--- a/Literature/Dataset Statistics.docx
+++ b/Literature/Dataset Statistics.docx
@@ -1064,6 +1064,12 @@
           <w:rFonts w:ascii="Times New Roman" w:hAnsi="Times New Roman" w:cs="Times New Roman"/>
         </w:rPr>
         <w:t>% toxicity, aggression, personal attacks</w:t>
+      </w:r>
+      <w:r>
+        <w:rPr>
+          <w:rFonts w:ascii="Times New Roman" w:hAnsi="Times New Roman" w:cs="Times New Roman"/>
+        </w:rPr>
+        <w:t xml:space="preserve"> in each dataset</w:t>
       </w:r>
     </w:p>
     <w:p>

--- a/Literature/Dataset Statistics.docx
+++ b/Literature/Dataset Statistics.docx
@@ -219,7 +219,21 @@
         <w:rPr>
           <w:rFonts w:ascii="Times New Roman" w:hAnsi="Times New Roman" w:cs="Times New Roman"/>
         </w:rPr>
-        <w:t>ment – Krippendorf’s alpha: 0.45</w:t>
+        <w:t xml:space="preserve">ment – </w:t>
+      </w:r>
+      <w:proofErr w:type="spellStart"/>
+      <w:r>
+        <w:rPr>
+          <w:rFonts w:ascii="Times New Roman" w:hAnsi="Times New Roman" w:cs="Times New Roman"/>
+        </w:rPr>
+        <w:t>Krippendorf’s</w:t>
+      </w:r>
+      <w:proofErr w:type="spellEnd"/>
+      <w:r>
+        <w:rPr>
+          <w:rFonts w:ascii="Times New Roman" w:hAnsi="Times New Roman" w:cs="Times New Roman"/>
+        </w:rPr>
+        <w:t xml:space="preserve"> alpha: 0.45</w:t>
       </w:r>
     </w:p>
     <w:p>
@@ -239,14 +253,61 @@
         </w:rPr>
         <w:t xml:space="preserve">Cited as: </w:t>
       </w:r>
+      <w:proofErr w:type="spellStart"/>
       <w:r>
         <w:rPr>
           <w:rFonts w:ascii="Times New Roman" w:hAnsi="Times New Roman" w:cs="Times New Roman"/>
           <w:color w:val="202122"/>
           <w:shd w:val="clear" w:color="auto" w:fill="FFFFFF"/>
         </w:rPr>
-        <w:t>Wulczyn, Ellery; Thain, Nithum; Dixon, Lucas (2016): Wikipedia Detox. </w:t>
-      </w:r>
+        <w:t>Wulczyn</w:t>
+      </w:r>
+      <w:proofErr w:type="spellEnd"/>
+      <w:r>
+        <w:rPr>
+          <w:rFonts w:ascii="Times New Roman" w:hAnsi="Times New Roman" w:cs="Times New Roman"/>
+          <w:color w:val="202122"/>
+          <w:shd w:val="clear" w:color="auto" w:fill="FFFFFF"/>
+        </w:rPr>
+        <w:t xml:space="preserve">, Ellery; </w:t>
+      </w:r>
+      <w:proofErr w:type="spellStart"/>
+      <w:r>
+        <w:rPr>
+          <w:rFonts w:ascii="Times New Roman" w:hAnsi="Times New Roman" w:cs="Times New Roman"/>
+          <w:color w:val="202122"/>
+          <w:shd w:val="clear" w:color="auto" w:fill="FFFFFF"/>
+        </w:rPr>
+        <w:t>Thain</w:t>
+      </w:r>
+      <w:proofErr w:type="spellEnd"/>
+      <w:r>
+        <w:rPr>
+          <w:rFonts w:ascii="Times New Roman" w:hAnsi="Times New Roman" w:cs="Times New Roman"/>
+          <w:color w:val="202122"/>
+          <w:shd w:val="clear" w:color="auto" w:fill="FFFFFF"/>
+        </w:rPr>
+        <w:t xml:space="preserve">, </w:t>
+      </w:r>
+      <w:proofErr w:type="spellStart"/>
+      <w:r>
+        <w:rPr>
+          <w:rFonts w:ascii="Times New Roman" w:hAnsi="Times New Roman" w:cs="Times New Roman"/>
+          <w:color w:val="202122"/>
+          <w:shd w:val="clear" w:color="auto" w:fill="FFFFFF"/>
+        </w:rPr>
+        <w:t>Nithum</w:t>
+      </w:r>
+      <w:proofErr w:type="spellEnd"/>
+      <w:r>
+        <w:rPr>
+          <w:rFonts w:ascii="Times New Roman" w:hAnsi="Times New Roman" w:cs="Times New Roman"/>
+          <w:color w:val="202122"/>
+          <w:shd w:val="clear" w:color="auto" w:fill="FFFFFF"/>
+        </w:rPr>
+        <w:t>; Dixon, Lucas (2016): Wikipedia Detox. </w:t>
+      </w:r>
+      <w:proofErr w:type="spellStart"/>
       <w:r>
         <w:rPr>
           <w:rFonts w:ascii="Times New Roman" w:hAnsi="Times New Roman" w:cs="Times New Roman"/>
@@ -255,7 +316,18 @@
           <w:color w:val="202122"/>
           <w:shd w:val="clear" w:color="auto" w:fill="FFFFFF"/>
         </w:rPr>
-        <w:t>figshare.</w:t>
+        <w:t>figshare</w:t>
+      </w:r>
+      <w:proofErr w:type="spellEnd"/>
+      <w:r>
+        <w:rPr>
+          <w:rFonts w:ascii="Times New Roman" w:hAnsi="Times New Roman" w:cs="Times New Roman"/>
+          <w:i/>
+          <w:iCs/>
+          <w:color w:val="202122"/>
+          <w:shd w:val="clear" w:color="auto" w:fill="FFFFFF"/>
+        </w:rPr>
+        <w:t>.</w:t>
       </w:r>
       <w:r>
         <w:rPr>
@@ -458,6 +530,7 @@
         </w:rPr>
         <w:t>revision id (</w:t>
       </w:r>
+      <w:proofErr w:type="spellStart"/>
       <w:r>
         <w:rPr>
           <w:rFonts w:ascii="Times New Roman" w:hAnsi="Times New Roman" w:cs="Times New Roman"/>
@@ -466,6 +539,7 @@
         </w:rPr>
         <w:t>rev_id</w:t>
       </w:r>
+      <w:proofErr w:type="spellEnd"/>
       <w:r>
         <w:rPr>
           <w:rFonts w:ascii="Times New Roman" w:hAnsi="Times New Roman" w:cs="Times New Roman"/>
@@ -478,6 +552,7 @@
         </w:rPr>
         <w:t>crowd worker id (</w:t>
       </w:r>
+      <w:proofErr w:type="spellStart"/>
       <w:r>
         <w:rPr>
           <w:rFonts w:ascii="Times New Roman" w:hAnsi="Times New Roman" w:cs="Times New Roman"/>
@@ -486,6 +561,7 @@
         </w:rPr>
         <w:t>worker_id</w:t>
       </w:r>
+      <w:proofErr w:type="spellEnd"/>
       <w:r>
         <w:rPr>
           <w:rFonts w:ascii="Times New Roman" w:hAnsi="Times New Roman" w:cs="Times New Roman"/>
@@ -498,6 +574,7 @@
         </w:rPr>
         <w:t>, reporting attack from different comment (</w:t>
       </w:r>
+      <w:proofErr w:type="spellStart"/>
       <w:r>
         <w:rPr>
           <w:rFonts w:ascii="Times New Roman" w:hAnsi="Times New Roman" w:cs="Times New Roman"/>
@@ -506,6 +583,7 @@
         </w:rPr>
         <w:t>quoting_attack</w:t>
       </w:r>
+      <w:proofErr w:type="spellEnd"/>
       <w:r>
         <w:rPr>
           <w:rFonts w:ascii="Times New Roman" w:hAnsi="Times New Roman" w:cs="Times New Roman"/>
@@ -518,6 +596,7 @@
         </w:rPr>
         <w:t>attack targets recipient (</w:t>
       </w:r>
+      <w:proofErr w:type="spellStart"/>
       <w:r>
         <w:rPr>
           <w:rFonts w:ascii="Times New Roman" w:hAnsi="Times New Roman" w:cs="Times New Roman"/>
@@ -526,12 +605,14 @@
         </w:rPr>
         <w:t>recipient_attack</w:t>
       </w:r>
+      <w:proofErr w:type="spellEnd"/>
       <w:r>
         <w:rPr>
           <w:rFonts w:ascii="Times New Roman" w:hAnsi="Times New Roman" w:cs="Times New Roman"/>
         </w:rPr>
         <w:t>), attack targets third party (</w:t>
       </w:r>
+      <w:proofErr w:type="spellStart"/>
       <w:r>
         <w:rPr>
           <w:rFonts w:ascii="Times New Roman" w:hAnsi="Times New Roman" w:cs="Times New Roman"/>
@@ -540,6 +621,7 @@
         </w:rPr>
         <w:t>third_party_attack</w:t>
       </w:r>
+      <w:proofErr w:type="spellEnd"/>
       <w:r>
         <w:rPr>
           <w:rFonts w:ascii="Times New Roman" w:hAnsi="Times New Roman" w:cs="Times New Roman"/>
@@ -552,6 +634,7 @@
         </w:rPr>
         <w:t xml:space="preserve">, </w:t>
       </w:r>
+      <w:proofErr w:type="spellStart"/>
       <w:r>
         <w:rPr>
           <w:rFonts w:ascii="Times New Roman" w:hAnsi="Times New Roman" w:cs="Times New Roman"/>
@@ -560,6 +643,7 @@
         </w:rPr>
         <w:t>other_attack</w:t>
       </w:r>
+      <w:proofErr w:type="spellEnd"/>
       <w:r>
         <w:rPr>
           <w:rFonts w:ascii="Times New Roman" w:hAnsi="Times New Roman" w:cs="Times New Roman"/>
@@ -617,6 +701,7 @@
         </w:rPr>
         <w:t xml:space="preserve">: </w:t>
       </w:r>
+      <w:proofErr w:type="spellStart"/>
       <w:r>
         <w:rPr>
           <w:rFonts w:ascii="Times New Roman" w:hAnsi="Times New Roman" w:cs="Times New Roman"/>
@@ -625,12 +710,14 @@
         </w:rPr>
         <w:t>rev_id</w:t>
       </w:r>
+      <w:proofErr w:type="spellEnd"/>
       <w:r>
         <w:rPr>
           <w:rFonts w:ascii="Times New Roman" w:hAnsi="Times New Roman" w:cs="Times New Roman"/>
         </w:rPr>
         <w:t xml:space="preserve">, </w:t>
       </w:r>
+      <w:proofErr w:type="spellStart"/>
       <w:r>
         <w:rPr>
           <w:rFonts w:ascii="Times New Roman" w:hAnsi="Times New Roman" w:cs="Times New Roman"/>
@@ -639,12 +726,14 @@
         </w:rPr>
         <w:t>worker_id</w:t>
       </w:r>
+      <w:proofErr w:type="spellEnd"/>
       <w:r>
         <w:rPr>
           <w:rFonts w:ascii="Times New Roman" w:hAnsi="Times New Roman" w:cs="Times New Roman"/>
         </w:rPr>
         <w:t xml:space="preserve">, </w:t>
       </w:r>
+      <w:proofErr w:type="spellStart"/>
       <w:r>
         <w:rPr>
           <w:rFonts w:ascii="Times New Roman" w:hAnsi="Times New Roman" w:cs="Times New Roman"/>
@@ -669,6 +758,7 @@
         </w:rPr>
         <w:t>score</w:t>
       </w:r>
+      <w:proofErr w:type="spellEnd"/>
       <w:r>
         <w:rPr>
           <w:rFonts w:ascii="Times New Roman" w:hAnsi="Times New Roman" w:cs="Times New Roman"/>
@@ -719,14 +809,43 @@
         </w:rPr>
         <w:t xml:space="preserve">: </w:t>
       </w:r>
-      <w:r>
-        <w:rPr>
-          <w:rFonts w:ascii="Times New Roman" w:hAnsi="Times New Roman" w:cs="Times New Roman"/>
-          <w:b/>
-          <w:bCs/>
-        </w:rPr>
-        <w:t xml:space="preserve">rev_id, worker_id, </w:t>
-      </w:r>
+      <w:proofErr w:type="spellStart"/>
+      <w:r>
+        <w:rPr>
+          <w:rFonts w:ascii="Times New Roman" w:hAnsi="Times New Roman" w:cs="Times New Roman"/>
+          <w:b/>
+          <w:bCs/>
+        </w:rPr>
+        <w:t>rev_id</w:t>
+      </w:r>
+      <w:proofErr w:type="spellEnd"/>
+      <w:r>
+        <w:rPr>
+          <w:rFonts w:ascii="Times New Roman" w:hAnsi="Times New Roman" w:cs="Times New Roman"/>
+          <w:b/>
+          <w:bCs/>
+        </w:rPr>
+        <w:t xml:space="preserve">, </w:t>
+      </w:r>
+      <w:proofErr w:type="spellStart"/>
+      <w:r>
+        <w:rPr>
+          <w:rFonts w:ascii="Times New Roman" w:hAnsi="Times New Roman" w:cs="Times New Roman"/>
+          <w:b/>
+          <w:bCs/>
+        </w:rPr>
+        <w:t>worker_id</w:t>
+      </w:r>
+      <w:proofErr w:type="spellEnd"/>
+      <w:r>
+        <w:rPr>
+          <w:rFonts w:ascii="Times New Roman" w:hAnsi="Times New Roman" w:cs="Times New Roman"/>
+          <w:b/>
+          <w:bCs/>
+        </w:rPr>
+        <w:t xml:space="preserve">, </w:t>
+      </w:r>
+      <w:proofErr w:type="spellStart"/>
       <w:r>
         <w:rPr>
           <w:rFonts w:ascii="Times New Roman" w:hAnsi="Times New Roman" w:cs="Times New Roman"/>
@@ -736,6 +855,7 @@
         </w:rPr>
         <w:t>toxicity_score</w:t>
       </w:r>
+      <w:proofErr w:type="spellEnd"/>
       <w:r>
         <w:rPr>
           <w:rFonts w:ascii="Times New Roman" w:hAnsi="Times New Roman" w:cs="Times New Roman"/>
@@ -793,6 +913,7 @@
         </w:rPr>
         <w:t xml:space="preserve">: </w:t>
       </w:r>
+      <w:proofErr w:type="spellStart"/>
       <w:r>
         <w:rPr>
           <w:rFonts w:ascii="Times New Roman" w:hAnsi="Times New Roman" w:cs="Times New Roman"/>
@@ -801,6 +922,7 @@
         </w:rPr>
         <w:t>rev_id</w:t>
       </w:r>
+      <w:proofErr w:type="spellEnd"/>
       <w:r>
         <w:rPr>
           <w:rFonts w:ascii="Times New Roman" w:hAnsi="Times New Roman" w:cs="Times New Roman"/>
@@ -836,11 +958,19 @@
         </w:rPr>
         <w:t>(</w:t>
       </w:r>
-      <w:r>
-        <w:rPr>
-          <w:rFonts w:ascii="Times New Roman" w:hAnsi="Times New Roman" w:cs="Times New Roman"/>
-        </w:rPr>
-        <w:t>markup and HTML stripped out, NEWLINE_TOKEN, TAB_TOKEN and ‘ remain</w:t>
+      <w:proofErr w:type="spellStart"/>
+      <w:r>
+        <w:rPr>
+          <w:rFonts w:ascii="Times New Roman" w:hAnsi="Times New Roman" w:cs="Times New Roman"/>
+        </w:rPr>
+        <w:t>markup</w:t>
+      </w:r>
+      <w:proofErr w:type="spellEnd"/>
+      <w:r>
+        <w:rPr>
+          <w:rFonts w:ascii="Times New Roman" w:hAnsi="Times New Roman" w:cs="Times New Roman"/>
+        </w:rPr>
+        <w:t xml:space="preserve"> and HTML stripped out, NEWLINE_TOKEN, TAB_TOKEN and ‘ remain</w:t>
       </w:r>
       <w:r>
         <w:rPr>
@@ -854,8 +984,18 @@
           <w:b/>
           <w:bCs/>
         </w:rPr>
-        <w:t>year, logged_in</w:t>
-      </w:r>
+        <w:t xml:space="preserve">year, </w:t>
+      </w:r>
+      <w:proofErr w:type="spellStart"/>
+      <w:r>
+        <w:rPr>
+          <w:rFonts w:ascii="Times New Roman" w:hAnsi="Times New Roman" w:cs="Times New Roman"/>
+          <w:b/>
+          <w:bCs/>
+        </w:rPr>
+        <w:t>logged_in</w:t>
+      </w:r>
+      <w:proofErr w:type="spellEnd"/>
       <w:r>
         <w:rPr>
           <w:rFonts w:ascii="Times New Roman" w:hAnsi="Times New Roman" w:cs="Times New Roman"/>
@@ -958,22 +1098,60 @@
         </w:rPr>
         <w:t xml:space="preserve"> (some fields unanswered – need to strip out) </w:t>
       </w:r>
-      <w:r>
-        <w:rPr>
-          <w:rFonts w:ascii="Times New Roman" w:hAnsi="Times New Roman" w:cs="Times New Roman"/>
-          <w:b/>
-          <w:bCs/>
-        </w:rPr>
-        <w:t>worker_id, gender, English_first</w:t>
-      </w:r>
-      <w:r>
-        <w:rPr>
-          <w:rFonts w:ascii="Times New Roman" w:hAnsi="Times New Roman" w:cs="Times New Roman"/>
-          <w:b/>
-          <w:bCs/>
-        </w:rPr>
-        <w:t>_language, age_group</w:t>
-      </w:r>
+      <w:proofErr w:type="spellStart"/>
+      <w:r>
+        <w:rPr>
+          <w:rFonts w:ascii="Times New Roman" w:hAnsi="Times New Roman" w:cs="Times New Roman"/>
+          <w:b/>
+          <w:bCs/>
+        </w:rPr>
+        <w:t>worker_id</w:t>
+      </w:r>
+      <w:proofErr w:type="spellEnd"/>
+      <w:r>
+        <w:rPr>
+          <w:rFonts w:ascii="Times New Roman" w:hAnsi="Times New Roman" w:cs="Times New Roman"/>
+          <w:b/>
+          <w:bCs/>
+        </w:rPr>
+        <w:t xml:space="preserve">, gender, </w:t>
+      </w:r>
+      <w:proofErr w:type="spellStart"/>
+      <w:r>
+        <w:rPr>
+          <w:rFonts w:ascii="Times New Roman" w:hAnsi="Times New Roman" w:cs="Times New Roman"/>
+          <w:b/>
+          <w:bCs/>
+        </w:rPr>
+        <w:t>English_first</w:t>
+      </w:r>
+      <w:r>
+        <w:rPr>
+          <w:rFonts w:ascii="Times New Roman" w:hAnsi="Times New Roman" w:cs="Times New Roman"/>
+          <w:b/>
+          <w:bCs/>
+        </w:rPr>
+        <w:t>_language</w:t>
+      </w:r>
+      <w:proofErr w:type="spellEnd"/>
+      <w:r>
+        <w:rPr>
+          <w:rFonts w:ascii="Times New Roman" w:hAnsi="Times New Roman" w:cs="Times New Roman"/>
+          <w:b/>
+          <w:bCs/>
+        </w:rPr>
+        <w:t xml:space="preserve">, </w:t>
+      </w:r>
+      <w:proofErr w:type="spellStart"/>
+      <w:r>
+        <w:rPr>
+          <w:rFonts w:ascii="Times New Roman" w:hAnsi="Times New Roman" w:cs="Times New Roman"/>
+          <w:b/>
+          <w:bCs/>
+        </w:rPr>
+        <w:t>age_group</w:t>
+      </w:r>
+      <w:proofErr w:type="spellEnd"/>
       <w:r>
         <w:rPr>
           <w:rFonts w:ascii="Times New Roman" w:hAnsi="Times New Roman" w:cs="Times New Roman"/>
@@ -998,7 +1176,21 @@
         <w:rPr>
           <w:rFonts w:ascii="Times New Roman" w:hAnsi="Times New Roman" w:cs="Times New Roman"/>
         </w:rPr>
-        <w:t>(none, some, hs, bachelors, masters, doctorate, profes</w:t>
+        <w:t xml:space="preserve">(none, some, </w:t>
+      </w:r>
+      <w:proofErr w:type="spellStart"/>
+      <w:r>
+        <w:rPr>
+          <w:rFonts w:ascii="Times New Roman" w:hAnsi="Times New Roman" w:cs="Times New Roman"/>
+        </w:rPr>
+        <w:t>hs</w:t>
+      </w:r>
+      <w:proofErr w:type="spellEnd"/>
+      <w:r>
+        <w:rPr>
+          <w:rFonts w:ascii="Times New Roman" w:hAnsi="Times New Roman" w:cs="Times New Roman"/>
+        </w:rPr>
+        <w:t>, bachelors, masters, doctorate, profes</w:t>
       </w:r>
       <w:r>
         <w:rPr>
@@ -1063,13 +1255,67 @@
         <w:rPr>
           <w:rFonts w:ascii="Times New Roman" w:hAnsi="Times New Roman" w:cs="Times New Roman"/>
         </w:rPr>
-        <w:t>% toxicity, aggression, personal attacks</w:t>
-      </w:r>
-      <w:r>
-        <w:rPr>
-          <w:rFonts w:ascii="Times New Roman" w:hAnsi="Times New Roman" w:cs="Times New Roman"/>
-        </w:rPr>
-        <w:t xml:space="preserve"> in each dataset</w:t>
+        <w:t xml:space="preserve">Toxicity </w:t>
+      </w:r>
+      <w:r>
+        <w:rPr>
+          <w:rFonts w:ascii="Times New Roman" w:hAnsi="Times New Roman" w:cs="Times New Roman"/>
+        </w:rPr>
+        <w:t>–</w:t>
+      </w:r>
+      <w:r>
+        <w:rPr>
+          <w:rFonts w:ascii="Times New Roman" w:hAnsi="Times New Roman" w:cs="Times New Roman"/>
+        </w:rPr>
+        <w:t xml:space="preserve"> </w:t>
+      </w:r>
+      <w:r>
+        <w:rPr>
+          <w:rFonts w:ascii="Times New Roman" w:hAnsi="Times New Roman" w:cs="Times New Roman"/>
+        </w:rPr>
+        <w:t>1,598,289 annotations</w:t>
+      </w:r>
+      <w:r>
+        <w:rPr>
+          <w:rFonts w:ascii="Times New Roman" w:hAnsi="Times New Roman" w:cs="Times New Roman"/>
+        </w:rPr>
+        <w:t xml:space="preserve">, </w:t>
+      </w:r>
+      <w:r>
+        <w:rPr>
+          <w:rFonts w:ascii="Times New Roman" w:hAnsi="Times New Roman" w:cs="Times New Roman"/>
+        </w:rPr>
+        <w:t>159,686 comments</w:t>
+      </w:r>
+      <w:r>
+        <w:rPr>
+          <w:rFonts w:ascii="Times New Roman" w:hAnsi="Times New Roman" w:cs="Times New Roman"/>
+        </w:rPr>
+        <w:t>, 4301 annotators, 37</w:t>
+      </w:r>
+      <w:r>
+        <w:rPr>
+          <w:rFonts w:ascii="Times New Roman" w:hAnsi="Times New Roman" w:cs="Times New Roman"/>
+        </w:rPr>
+        <w:t>1.61</w:t>
+      </w:r>
+      <w:r>
+        <w:rPr>
+          <w:rFonts w:ascii="Times New Roman" w:hAnsi="Times New Roman" w:cs="Times New Roman"/>
+        </w:rPr>
+        <w:t xml:space="preserve"> average annotations per </w:t>
+      </w:r>
+      <w:r>
+        <w:rPr>
+          <w:rFonts w:ascii="Times New Roman" w:hAnsi="Times New Roman" w:cs="Times New Roman"/>
+        </w:rPr>
+        <w:t>annotator</w:t>
+      </w:r>
+      <w:r>
+        <w:rPr>
+          <w:rFonts w:ascii="Times New Roman" w:hAnsi="Times New Roman" w:cs="Times New Roman"/>
+        </w:rPr>
+        <w:t>, 10.01 average annotations per comment</w:t>
       </w:r>
     </w:p>
     <w:p>
@@ -1087,7 +1333,21 @@
         <w:rPr>
           <w:rFonts w:ascii="Times New Roman" w:hAnsi="Times New Roman" w:cs="Times New Roman"/>
         </w:rPr>
-        <w:t>total unique comments in each, total unique annotators</w:t>
+        <w:t xml:space="preserve">Inter-annotator agreement – </w:t>
+      </w:r>
+      <w:proofErr w:type="spellStart"/>
+      <w:r>
+        <w:rPr>
+          <w:rFonts w:ascii="Times New Roman" w:hAnsi="Times New Roman" w:cs="Times New Roman"/>
+        </w:rPr>
+        <w:t>Krippendorf’s</w:t>
+      </w:r>
+      <w:proofErr w:type="spellEnd"/>
+      <w:r>
+        <w:rPr>
+          <w:rFonts w:ascii="Times New Roman" w:hAnsi="Times New Roman" w:cs="Times New Roman"/>
+        </w:rPr>
+        <w:t xml:space="preserve"> alpha: 0.45</w:t>
       </w:r>
     </w:p>
     <w:p>
@@ -1105,19 +1365,7 @@
         <w:rPr>
           <w:rFonts w:ascii="Times New Roman" w:hAnsi="Times New Roman" w:cs="Times New Roman"/>
         </w:rPr>
-        <w:t>n</w:t>
-      </w:r>
-      <w:r>
-        <w:rPr>
-          <w:rFonts w:ascii="Times New Roman" w:hAnsi="Times New Roman" w:cs="Times New Roman"/>
-        </w:rPr>
-        <w:t>o. comments overlapping dataset</w:t>
-      </w:r>
-      <w:r>
-        <w:rPr>
-          <w:rFonts w:ascii="Times New Roman" w:hAnsi="Times New Roman" w:cs="Times New Roman"/>
-        </w:rPr>
-        <w:t>s?</w:t>
+        <w:t>Years comments made reasonably distributed</w:t>
       </w:r>
     </w:p>
     <w:p>
@@ -1135,7 +1383,7 @@
         <w:rPr>
           <w:rFonts w:ascii="Times New Roman" w:hAnsi="Times New Roman" w:cs="Times New Roman"/>
         </w:rPr>
-        <w:t>%M/F, English, Age groups and education in each dataset</w:t>
+        <w:t>78.3% of users who made comments logged in</w:t>
       </w:r>
     </w:p>
     <w:p>
@@ -1153,13 +1401,7 @@
         <w:rPr>
           <w:rFonts w:ascii="Times New Roman" w:hAnsi="Times New Roman" w:cs="Times New Roman"/>
         </w:rPr>
-        <w:t xml:space="preserve">Average </w:t>
-      </w:r>
-      <w:r>
-        <w:rPr>
-          <w:rFonts w:ascii="Times New Roman" w:hAnsi="Times New Roman" w:cs="Times New Roman"/>
-        </w:rPr>
-        <w:t>no. annotations for M/F/English/not/……</w:t>
+        <w:t>59.5% of comments from user pages, 40.5% from article pages</w:t>
       </w:r>
     </w:p>
     <w:p>
@@ -1177,22 +1419,1587 @@
         <w:rPr>
           <w:rFonts w:ascii="Times New Roman" w:hAnsi="Times New Roman" w:cs="Times New Roman"/>
         </w:rPr>
-        <w:t>Average toxicity score</w:t>
-      </w:r>
-      <w:r>
-        <w:rPr>
-          <w:rFonts w:ascii="Times New Roman" w:hAnsi="Times New Roman" w:cs="Times New Roman"/>
-        </w:rPr>
-        <w:t xml:space="preserve"> for M/F/…</w:t>
-      </w:r>
-    </w:p>
-    <w:p>
-      <w:pPr>
-        <w:pStyle w:val="NoSpacing"/>
-        <w:rPr>
-          <w:rFonts w:ascii="Times New Roman" w:hAnsi="Times New Roman" w:cs="Times New Roman"/>
-        </w:rPr>
-      </w:pPr>
+        <w:t>Half of comments</w:t>
+      </w:r>
+      <w:r>
+        <w:rPr>
+          <w:rFonts w:ascii="Times New Roman" w:hAnsi="Times New Roman" w:cs="Times New Roman"/>
+        </w:rPr>
+        <w:t xml:space="preserve"> are</w:t>
+      </w:r>
+      <w:r>
+        <w:rPr>
+          <w:rFonts w:ascii="Times New Roman" w:hAnsi="Times New Roman" w:cs="Times New Roman"/>
+        </w:rPr>
+        <w:t xml:space="preserve"> randomly sampled, other half randomly sampled from </w:t>
+      </w:r>
+      <w:r>
+        <w:rPr>
+          <w:rFonts w:ascii="Times New Roman" w:hAnsi="Times New Roman" w:cs="Times New Roman"/>
+        </w:rPr>
+        <w:t>the 5 comments surrounding block events (ensuring a certain amount of toxicity in the dataset)</w:t>
+      </w:r>
+    </w:p>
+    <w:p>
+      <w:pPr>
+        <w:pStyle w:val="NoSpacing"/>
+        <w:numPr>
+          <w:ilvl w:val="0"/>
+          <w:numId w:val="2"/>
+        </w:numPr>
+        <w:rPr>
+          <w:rFonts w:ascii="Times New Roman" w:hAnsi="Times New Roman" w:cs="Times New Roman"/>
+        </w:rPr>
+      </w:pPr>
+      <w:r>
+        <w:rPr>
+          <w:rFonts w:ascii="Times New Roman" w:hAnsi="Times New Roman" w:cs="Times New Roman"/>
+        </w:rPr>
+        <w:t>14.5% of annotations labelled comments as toxic</w:t>
+      </w:r>
+    </w:p>
+    <w:p>
+      <w:pPr>
+        <w:pStyle w:val="NoSpacing"/>
+        <w:numPr>
+          <w:ilvl w:val="0"/>
+          <w:numId w:val="2"/>
+        </w:numPr>
+        <w:rPr>
+          <w:rFonts w:ascii="Times New Roman" w:hAnsi="Times New Roman" w:cs="Times New Roman"/>
+        </w:rPr>
+      </w:pPr>
+      <w:r>
+        <w:rPr>
+          <w:rFonts w:ascii="Times New Roman" w:hAnsi="Times New Roman" w:cs="Times New Roman"/>
+        </w:rPr>
+        <w:t>49% of annotations labelled comments ‘Neutral’, 35% “Healthy”, 12% “Toxic”, 3% “Very Toxic”, 1% “Very Healthy”</w:t>
+      </w:r>
+    </w:p>
+    <w:p>
+      <w:pPr>
+        <w:pStyle w:val="NoSpacing"/>
+        <w:numPr>
+          <w:ilvl w:val="0"/>
+          <w:numId w:val="2"/>
+        </w:numPr>
+        <w:rPr>
+          <w:rFonts w:ascii="Times New Roman" w:hAnsi="Times New Roman" w:cs="Times New Roman"/>
+        </w:rPr>
+      </w:pPr>
+      <w:r>
+        <w:rPr>
+          <w:rFonts w:ascii="Times New Roman" w:hAnsi="Times New Roman" w:cs="Times New Roman"/>
+        </w:rPr>
+        <w:t>Roughly 1/3 of annotations labelled by women</w:t>
+      </w:r>
+    </w:p>
+    <w:p>
+      <w:pPr>
+        <w:pStyle w:val="NoSpacing"/>
+        <w:numPr>
+          <w:ilvl w:val="0"/>
+          <w:numId w:val="2"/>
+        </w:numPr>
+        <w:rPr>
+          <w:rFonts w:ascii="Times New Roman" w:hAnsi="Times New Roman" w:cs="Times New Roman"/>
+        </w:rPr>
+      </w:pPr>
+      <w:r>
+        <w:rPr>
+          <w:rFonts w:ascii="Times New Roman" w:hAnsi="Times New Roman" w:cs="Times New Roman"/>
+        </w:rPr>
+        <w:lastRenderedPageBreak/>
+        <w:t>Female annotators annotated fewer comments on average than male annotators (362.11 vs. 382.14)</w:t>
+      </w:r>
+    </w:p>
+    <w:p>
+      <w:pPr>
+        <w:pStyle w:val="NoSpacing"/>
+        <w:numPr>
+          <w:ilvl w:val="0"/>
+          <w:numId w:val="2"/>
+        </w:numPr>
+        <w:rPr>
+          <w:rFonts w:ascii="Times New Roman" w:hAnsi="Times New Roman" w:cs="Times New Roman"/>
+        </w:rPr>
+      </w:pPr>
+      <w:r>
+        <w:rPr>
+          <w:rFonts w:ascii="Times New Roman" w:hAnsi="Times New Roman" w:cs="Times New Roman"/>
+        </w:rPr>
+        <w:t>Female annotators more likely to label a comment as toxic than male annotators (15.7% vs. 13.9%) and give lower scores [-2 = very toxic, 2 = very healthy] (female average score = 0.18, male average score = 0.23)</w:t>
+      </w:r>
+    </w:p>
+    <w:p>
+      <w:pPr>
+        <w:pStyle w:val="NoSpacing"/>
+        <w:numPr>
+          <w:ilvl w:val="0"/>
+          <w:numId w:val="2"/>
+        </w:numPr>
+        <w:rPr>
+          <w:rFonts w:ascii="Times New Roman" w:hAnsi="Times New Roman" w:cs="Times New Roman"/>
+        </w:rPr>
+      </w:pPr>
+      <w:r>
+        <w:rPr>
+          <w:rFonts w:ascii="Times New Roman" w:hAnsi="Times New Roman" w:cs="Times New Roman"/>
+        </w:rPr>
+        <w:t>Despite being a dataset filled with English comments, only 17.4% of annotations were made by someone whose first language was English</w:t>
+      </w:r>
+    </w:p>
+    <w:p>
+      <w:pPr>
+        <w:pStyle w:val="NoSpacing"/>
+        <w:numPr>
+          <w:ilvl w:val="0"/>
+          <w:numId w:val="2"/>
+        </w:numPr>
+        <w:rPr>
+          <w:rFonts w:ascii="Times New Roman" w:hAnsi="Times New Roman" w:cs="Times New Roman"/>
+        </w:rPr>
+      </w:pPr>
+      <w:r>
+        <w:rPr>
+          <w:rFonts w:ascii="Times New Roman" w:hAnsi="Times New Roman" w:cs="Times New Roman"/>
+        </w:rPr>
+        <w:t xml:space="preserve">People whose first language was English annotated fewer comments on average than those whose first language wasn’t English </w:t>
+      </w:r>
+      <w:r>
+        <w:rPr>
+          <w:rFonts w:ascii="Times New Roman" w:hAnsi="Times New Roman" w:cs="Times New Roman"/>
+        </w:rPr>
+        <w:t>(351.04 vs. 380.57)</w:t>
+      </w:r>
+    </w:p>
+    <w:p>
+      <w:pPr>
+        <w:pStyle w:val="NoSpacing"/>
+        <w:numPr>
+          <w:ilvl w:val="0"/>
+          <w:numId w:val="2"/>
+        </w:numPr>
+        <w:rPr>
+          <w:rFonts w:ascii="Times New Roman" w:hAnsi="Times New Roman" w:cs="Times New Roman"/>
+        </w:rPr>
+      </w:pPr>
+      <w:r>
+        <w:rPr>
+          <w:rFonts w:ascii="Times New Roman" w:hAnsi="Times New Roman" w:cs="Times New Roman"/>
+        </w:rPr>
+        <w:t>People whose first language was English judged slightly more comments to be toxic than those whose first language wasn’t English (15.2% vs. 14.4%) but also gave comments a higher rating on average (indicating healthier comments) (English score 0.23, other score 0.21) (not significant result</w:t>
+      </w:r>
+      <w:r>
+        <w:rPr>
+          <w:rFonts w:ascii="Times New Roman" w:hAnsi="Times New Roman" w:cs="Times New Roman"/>
+        </w:rPr>
+        <w:t xml:space="preserve"> – could suggest non-native English speakers more likely to pick neutral</w:t>
+      </w:r>
+      <w:r>
+        <w:rPr>
+          <w:rFonts w:ascii="Times New Roman" w:hAnsi="Times New Roman" w:cs="Times New Roman"/>
+        </w:rPr>
+        <w:t>)</w:t>
+      </w:r>
+    </w:p>
+    <w:p>
+      <w:pPr>
+        <w:pStyle w:val="NoSpacing"/>
+        <w:numPr>
+          <w:ilvl w:val="0"/>
+          <w:numId w:val="2"/>
+        </w:numPr>
+        <w:rPr>
+          <w:rFonts w:ascii="Times New Roman" w:hAnsi="Times New Roman" w:cs="Times New Roman"/>
+        </w:rPr>
+      </w:pPr>
+      <w:r>
+        <w:rPr>
+          <w:rFonts w:ascii="Times New Roman" w:hAnsi="Times New Roman" w:cs="Times New Roman"/>
+        </w:rPr>
+        <w:t>54% of annotations were made by people aged 18-30, 36% by 30-45, 8% by 45-60, 2% by &lt;18s and 1% by &gt;60s</w:t>
+      </w:r>
+    </w:p>
+    <w:p>
+      <w:pPr>
+        <w:pStyle w:val="NoSpacing"/>
+        <w:numPr>
+          <w:ilvl w:val="0"/>
+          <w:numId w:val="2"/>
+        </w:numPr>
+        <w:rPr>
+          <w:rFonts w:ascii="Times New Roman" w:hAnsi="Times New Roman" w:cs="Times New Roman"/>
+        </w:rPr>
+      </w:pPr>
+      <w:r>
+        <w:rPr>
+          <w:rFonts w:ascii="Times New Roman" w:hAnsi="Times New Roman" w:cs="Times New Roman"/>
+        </w:rPr>
+        <w:t>Mean no. annotations</w:t>
+      </w:r>
+      <w:r>
+        <w:rPr>
+          <w:rFonts w:ascii="Times New Roman" w:hAnsi="Times New Roman" w:cs="Times New Roman"/>
+        </w:rPr>
+        <w:t xml:space="preserve"> follows </w:t>
+      </w:r>
+      <w:r>
+        <w:rPr>
+          <w:rFonts w:ascii="Times New Roman" w:hAnsi="Times New Roman" w:cs="Times New Roman"/>
+        </w:rPr>
+        <w:t xml:space="preserve">(roughly) </w:t>
+      </w:r>
+      <w:r>
+        <w:rPr>
+          <w:rFonts w:ascii="Times New Roman" w:hAnsi="Times New Roman" w:cs="Times New Roman"/>
+        </w:rPr>
+        <w:t xml:space="preserve">same pattern: 18-30 (380.33), </w:t>
+      </w:r>
+      <w:r>
+        <w:rPr>
+          <w:rFonts w:ascii="Times New Roman" w:hAnsi="Times New Roman" w:cs="Times New Roman"/>
+        </w:rPr>
+        <w:t xml:space="preserve">30-45 (375.67), </w:t>
+      </w:r>
+      <w:r>
+        <w:rPr>
+          <w:rFonts w:ascii="Times New Roman" w:hAnsi="Times New Roman" w:cs="Times New Roman"/>
+        </w:rPr>
+        <w:t xml:space="preserve">&lt;18s (356.46), </w:t>
+      </w:r>
+      <w:r>
+        <w:rPr>
+          <w:rFonts w:ascii="Times New Roman" w:hAnsi="Times New Roman" w:cs="Times New Roman"/>
+        </w:rPr>
+        <w:t xml:space="preserve">45-60 (348.4), </w:t>
+      </w:r>
+      <w:r>
+        <w:rPr>
+          <w:rFonts w:ascii="Times New Roman" w:hAnsi="Times New Roman" w:cs="Times New Roman"/>
+        </w:rPr>
+        <w:t>&gt;60s (323.9) (may be that trends indicate willingness to do job)</w:t>
+      </w:r>
+    </w:p>
+    <w:p>
+      <w:pPr>
+        <w:pStyle w:val="NoSpacing"/>
+        <w:numPr>
+          <w:ilvl w:val="0"/>
+          <w:numId w:val="2"/>
+        </w:numPr>
+        <w:rPr>
+          <w:rFonts w:ascii="Times New Roman" w:hAnsi="Times New Roman" w:cs="Times New Roman"/>
+        </w:rPr>
+      </w:pPr>
+      <w:r>
+        <w:rPr>
+          <w:rFonts w:ascii="Times New Roman" w:hAnsi="Times New Roman" w:cs="Times New Roman"/>
+        </w:rPr>
+        <w:t>Descending order of toxicity judgements of age groups: 45-60 (16.6% toxic), &gt;60 (15.7% toxic), 30-45 (14.9% toxic), 18-30 (14.1% toxic), &lt;18 (12% toxic)</w:t>
+      </w:r>
+    </w:p>
+    <w:p>
+      <w:pPr>
+        <w:pStyle w:val="NoSpacing"/>
+        <w:numPr>
+          <w:ilvl w:val="0"/>
+          <w:numId w:val="2"/>
+        </w:numPr>
+        <w:rPr>
+          <w:rFonts w:ascii="Times New Roman" w:hAnsi="Times New Roman" w:cs="Times New Roman"/>
+        </w:rPr>
+      </w:pPr>
+      <w:r>
+        <w:rPr>
+          <w:rFonts w:ascii="Times New Roman" w:hAnsi="Times New Roman" w:cs="Times New Roman"/>
+        </w:rPr>
+        <w:t xml:space="preserve">Ascending order of toxicity scores of age groups (decreasing perceived toxicity): &gt;60 (0.17), 18-30 (0.2), 45-60 (0.22), 30-45 (0.23), &lt;18 (0.27) (difference to previous order could be down to 45-60s being </w:t>
+      </w:r>
+      <w:r>
+        <w:rPr>
+          <w:rFonts w:ascii="Times New Roman" w:hAnsi="Times New Roman" w:cs="Times New Roman"/>
+        </w:rPr>
+        <w:t>less likely to vote neutral</w:t>
+      </w:r>
+      <w:r>
+        <w:rPr>
+          <w:rFonts w:ascii="Times New Roman" w:hAnsi="Times New Roman" w:cs="Times New Roman"/>
+        </w:rPr>
+        <w:t xml:space="preserve"> than 18-30s)</w:t>
+      </w:r>
+    </w:p>
+    <w:p>
+      <w:pPr>
+        <w:pStyle w:val="NoSpacing"/>
+        <w:numPr>
+          <w:ilvl w:val="0"/>
+          <w:numId w:val="2"/>
+        </w:numPr>
+        <w:rPr>
+          <w:rFonts w:ascii="Times New Roman" w:hAnsi="Times New Roman" w:cs="Times New Roman"/>
+        </w:rPr>
+      </w:pPr>
+      <w:r>
+        <w:rPr>
+          <w:rFonts w:ascii="Times New Roman" w:hAnsi="Times New Roman" w:cs="Times New Roman"/>
+        </w:rPr>
+        <w:t>40% of annotations made by people who completed their Bachelors, 28% by people who completed high school, 15% by people who completed their Masters, 13% by people with professional qualifications, 3% by people with some schooling, 1% by people with a PhD and  &lt;1% by people with no schooling</w:t>
+      </w:r>
+    </w:p>
+    <w:p>
+      <w:pPr>
+        <w:pStyle w:val="NoSpacing"/>
+        <w:numPr>
+          <w:ilvl w:val="0"/>
+          <w:numId w:val="2"/>
+        </w:numPr>
+        <w:rPr>
+          <w:rFonts w:ascii="Times New Roman" w:hAnsi="Times New Roman" w:cs="Times New Roman"/>
+        </w:rPr>
+      </w:pPr>
+      <w:r>
+        <w:rPr>
+          <w:rFonts w:ascii="Times New Roman" w:hAnsi="Times New Roman" w:cs="Times New Roman"/>
+        </w:rPr>
+        <w:t>Descending order of toxicity judgements by education: bachelors (14.9% toxic), masters (14.7% toxic), professional (14.3% toxic), high school (14.25% toxic), some (13.3% toxic), none (13.2% toxic), PhD (13.1% toxic)</w:t>
+      </w:r>
+    </w:p>
+    <w:p>
+      <w:pPr>
+        <w:pStyle w:val="NoSpacing"/>
+        <w:numPr>
+          <w:ilvl w:val="0"/>
+          <w:numId w:val="2"/>
+        </w:numPr>
+        <w:rPr>
+          <w:rFonts w:ascii="Times New Roman" w:hAnsi="Times New Roman" w:cs="Times New Roman"/>
+        </w:rPr>
+      </w:pPr>
+      <w:r>
+        <w:rPr>
+          <w:rFonts w:ascii="Times New Roman" w:hAnsi="Times New Roman" w:cs="Times New Roman"/>
+        </w:rPr>
+        <w:t>Ascending order of toxicity scores by education</w:t>
+      </w:r>
+      <w:r>
+        <w:rPr>
+          <w:rFonts w:ascii="Times New Roman" w:hAnsi="Times New Roman" w:cs="Times New Roman"/>
+        </w:rPr>
+        <w:t xml:space="preserve"> </w:t>
+      </w:r>
+      <w:r>
+        <w:rPr>
+          <w:rFonts w:ascii="Times New Roman" w:hAnsi="Times New Roman" w:cs="Times New Roman"/>
+        </w:rPr>
+        <w:t>(decreasing perceived toxicity): masters (0.19), bachelors (0.205), professional (0.21), high school (0.227), some (0.23), PhD (0.25), none (0.62)</w:t>
+      </w:r>
+    </w:p>
+    <w:p>
+      <w:pPr>
+        <w:pStyle w:val="NoSpacing"/>
+        <w:numPr>
+          <w:ilvl w:val="0"/>
+          <w:numId w:val="2"/>
+        </w:numPr>
+        <w:rPr>
+          <w:rFonts w:ascii="Times New Roman" w:hAnsi="Times New Roman" w:cs="Times New Roman"/>
+        </w:rPr>
+      </w:pPr>
+      <w:r>
+        <w:rPr>
+          <w:rFonts w:ascii="Times New Roman" w:hAnsi="Times New Roman" w:cs="Times New Roman"/>
+        </w:rPr>
+        <w:t>Mean no. annotations (</w:t>
+      </w:r>
+      <w:r>
+        <w:rPr>
+          <w:rFonts w:ascii="Times New Roman" w:hAnsi="Times New Roman" w:cs="Times New Roman"/>
+        </w:rPr>
+        <w:t>descending): some (38</w:t>
+      </w:r>
+      <w:r>
+        <w:rPr>
+          <w:rFonts w:ascii="Times New Roman" w:hAnsi="Times New Roman" w:cs="Times New Roman"/>
+        </w:rPr>
+        <w:t>5.4</w:t>
+      </w:r>
+      <w:r>
+        <w:rPr>
+          <w:rFonts w:ascii="Times New Roman" w:hAnsi="Times New Roman" w:cs="Times New Roman"/>
+        </w:rPr>
+        <w:t>), professio</w:t>
+      </w:r>
+      <w:r>
+        <w:rPr>
+          <w:rFonts w:ascii="Times New Roman" w:hAnsi="Times New Roman" w:cs="Times New Roman"/>
+        </w:rPr>
+        <w:t>nal (381.99)</w:t>
+      </w:r>
+      <w:r>
+        <w:rPr>
+          <w:rFonts w:ascii="Times New Roman" w:hAnsi="Times New Roman" w:cs="Times New Roman"/>
+        </w:rPr>
+        <w:t>, masters (376.24), bachelors (374.89), high school (371.84)</w:t>
+      </w:r>
+      <w:r>
+        <w:rPr>
+          <w:rFonts w:ascii="Times New Roman" w:hAnsi="Times New Roman" w:cs="Times New Roman"/>
+        </w:rPr>
+        <w:t>, PhD (355.68), no education (308.33)</w:t>
+      </w:r>
+    </w:p>
+    <w:p>
+      <w:pPr>
+        <w:pStyle w:val="NoSpacing"/>
+        <w:numPr>
+          <w:ilvl w:val="0"/>
+          <w:numId w:val="2"/>
+        </w:numPr>
+        <w:rPr>
+          <w:rFonts w:ascii="Times New Roman" w:hAnsi="Times New Roman" w:cs="Times New Roman"/>
+        </w:rPr>
+      </w:pPr>
+      <w:r>
+        <w:rPr>
+          <w:rFonts w:ascii="Times New Roman" w:hAnsi="Times New Roman" w:cs="Times New Roman"/>
+        </w:rPr>
+        <w:t>group as % of total and mean number of annotations for group correlated as both indicate level of interest from that demographic</w:t>
+      </w:r>
+    </w:p>
+    <w:p>
+      <w:pPr>
+        <w:pStyle w:val="NoSpacing"/>
+        <w:numPr>
+          <w:ilvl w:val="0"/>
+          <w:numId w:val="2"/>
+        </w:numPr>
+        <w:rPr>
+          <w:rFonts w:ascii="Times New Roman" w:hAnsi="Times New Roman" w:cs="Times New Roman"/>
+        </w:rPr>
+      </w:pPr>
+      <w:r>
+        <w:rPr>
+          <w:rFonts w:ascii="Times New Roman" w:hAnsi="Times New Roman" w:cs="Times New Roman"/>
+          <w:b/>
+          <w:bCs/>
+        </w:rPr>
+        <w:t>Note:</w:t>
+      </w:r>
+      <w:r>
+        <w:rPr>
+          <w:rFonts w:ascii="Times New Roman" w:hAnsi="Times New Roman" w:cs="Times New Roman"/>
+        </w:rPr>
+        <w:t xml:space="preserve"> There are also personal attack/aggression datasets that use the same format and are likely to be composed of similar demographics</w:t>
+      </w:r>
+      <w:r>
+        <w:rPr>
+          <w:rFonts w:ascii="Times New Roman" w:hAnsi="Times New Roman" w:cs="Times New Roman"/>
+        </w:rPr>
+        <w:t xml:space="preserve"> – could join sets/examine statistics of those as well</w:t>
+      </w:r>
+    </w:p>
+    <w:p>
+      <w:pPr>
+        <w:pStyle w:val="NoSpacing"/>
+        <w:ind w:left="720"/>
+      </w:pPr>
+      <w:r>
+        <w:rPr>
+          <w:noProof/>
+        </w:rPr>
+        <w:lastRenderedPageBreak/>
+        <w:drawing>
+          <wp:inline distT="0" distB="0" distL="0" distR="0" wp14:anchorId="0356AAB1" wp14:editId="2CE4849F">
+            <wp:extent cx="2253081" cy="2484184"/>
+            <wp:effectExtent l="0" t="0" r="0" b="0"/>
+            <wp:docPr id="11" name="Picture 11"/>
+            <wp:cNvGraphicFramePr>
+              <a:graphicFrameLocks xmlns:a="http://schemas.openxmlformats.org/drawingml/2006/main" noChangeAspect="1"/>
+            </wp:cNvGraphicFramePr>
+            <a:graphic xmlns:a="http://schemas.openxmlformats.org/drawingml/2006/main">
+              <a:graphicData uri="http://schemas.openxmlformats.org/drawingml/2006/picture">
+                <pic:pic xmlns:pic="http://schemas.openxmlformats.org/drawingml/2006/picture">
+                  <pic:nvPicPr>
+                    <pic:cNvPr id="0" name="Picture 21"/>
+                    <pic:cNvPicPr>
+                      <a:picLocks noChangeAspect="1" noChangeArrowheads="1"/>
+                    </pic:cNvPicPr>
+                  </pic:nvPicPr>
+                  <pic:blipFill rotWithShape="1">
+                    <a:blip r:embed="rId10">
+                      <a:extLst>
+                        <a:ext uri="{28A0092B-C50C-407E-A947-70E740481C1C}">
+                          <a14:useLocalDpi xmlns:a14="http://schemas.microsoft.com/office/drawing/2010/main" val="0"/>
+                        </a:ext>
+                      </a:extLst>
+                    </a:blip>
+                    <a:srcRect l="37664" t="809" r="38482" b="15748"/>
+                    <a:stretch/>
+                  </pic:blipFill>
+                  <pic:spPr bwMode="auto">
+                    <a:xfrm>
+                      <a:off x="0" y="0"/>
+                      <a:ext cx="2286634" cy="2521178"/>
+                    </a:xfrm>
+                    <a:prstGeom prst="rect">
+                      <a:avLst/>
+                    </a:prstGeom>
+                    <a:noFill/>
+                    <a:ln>
+                      <a:noFill/>
+                    </a:ln>
+                    <a:extLst>
+                      <a:ext uri="{53640926-AAD7-44D8-BBD7-CCE9431645EC}">
+                        <a14:shadowObscured xmlns:a14="http://schemas.microsoft.com/office/drawing/2010/main"/>
+                      </a:ext>
+                    </a:extLst>
+                  </pic:spPr>
+                </pic:pic>
+              </a:graphicData>
+            </a:graphic>
+          </wp:inline>
+        </w:drawing>
+      </w:r>
+      <w:r>
+        <w:t xml:space="preserve"> </w:t>
+      </w:r>
+      <w:r>
+        <w:t xml:space="preserve">     </w:t>
+      </w:r>
+      <w:r>
+        <w:rPr>
+          <w:noProof/>
+        </w:rPr>
+        <w:drawing>
+          <wp:inline distT="0" distB="0" distL="0" distR="0" wp14:anchorId="6B48177F" wp14:editId="4129B99D">
+            <wp:extent cx="2591115" cy="2310994"/>
+            <wp:effectExtent l="0" t="0" r="0" b="0"/>
+            <wp:docPr id="12" name="Picture 12"/>
+            <wp:cNvGraphicFramePr>
+              <a:graphicFrameLocks xmlns:a="http://schemas.openxmlformats.org/drawingml/2006/main" noChangeAspect="1"/>
+            </wp:cNvGraphicFramePr>
+            <a:graphic xmlns:a="http://schemas.openxmlformats.org/drawingml/2006/main">
+              <a:graphicData uri="http://schemas.openxmlformats.org/drawingml/2006/picture">
+                <pic:pic xmlns:pic="http://schemas.openxmlformats.org/drawingml/2006/picture">
+                  <pic:nvPicPr>
+                    <pic:cNvPr id="0" name="Picture 23"/>
+                    <pic:cNvPicPr>
+                      <a:picLocks noChangeAspect="1" noChangeArrowheads="1"/>
+                    </pic:cNvPicPr>
+                  </pic:nvPicPr>
+                  <pic:blipFill rotWithShape="1">
+                    <a:blip r:embed="rId11">
+                      <a:extLst>
+                        <a:ext uri="{28A0092B-C50C-407E-A947-70E740481C1C}">
+                          <a14:useLocalDpi xmlns:a14="http://schemas.microsoft.com/office/drawing/2010/main" val="0"/>
+                        </a:ext>
+                      </a:extLst>
+                    </a:blip>
+                    <a:srcRect l="35737" t="4860" r="35921" b="14943"/>
+                    <a:stretch/>
+                  </pic:blipFill>
+                  <pic:spPr bwMode="auto">
+                    <a:xfrm>
+                      <a:off x="0" y="0"/>
+                      <a:ext cx="2619650" cy="2336445"/>
+                    </a:xfrm>
+                    <a:prstGeom prst="rect">
+                      <a:avLst/>
+                    </a:prstGeom>
+                    <a:noFill/>
+                    <a:ln>
+                      <a:noFill/>
+                    </a:ln>
+                    <a:extLst>
+                      <a:ext uri="{53640926-AAD7-44D8-BBD7-CCE9431645EC}">
+                        <a14:shadowObscured xmlns:a14="http://schemas.microsoft.com/office/drawing/2010/main"/>
+                      </a:ext>
+                    </a:extLst>
+                  </pic:spPr>
+                </pic:pic>
+              </a:graphicData>
+            </a:graphic>
+          </wp:inline>
+        </w:drawing>
+      </w:r>
+    </w:p>
+    <w:p>
+      <w:pPr>
+        <w:pStyle w:val="NoSpacing"/>
+        <w:ind w:left="720"/>
+        <w:rPr>
+          <w:rFonts w:ascii="Times New Roman" w:hAnsi="Times New Roman" w:cs="Times New Roman"/>
+        </w:rPr>
+      </w:pPr>
+      <w:r>
+        <w:rPr>
+          <w:noProof/>
+        </w:rPr>
+        <w:drawing>
+          <wp:inline distT="0" distB="0" distL="0" distR="0" wp14:anchorId="1AD5FF4D" wp14:editId="21759FE6">
+            <wp:extent cx="2280936" cy="2157501"/>
+            <wp:effectExtent l="0" t="0" r="5080" b="0"/>
+            <wp:docPr id="13" name="Picture 13"/>
+            <wp:cNvGraphicFramePr>
+              <a:graphicFrameLocks xmlns:a="http://schemas.openxmlformats.org/drawingml/2006/main" noChangeAspect="1"/>
+            </wp:cNvGraphicFramePr>
+            <a:graphic xmlns:a="http://schemas.openxmlformats.org/drawingml/2006/main">
+              <a:graphicData uri="http://schemas.openxmlformats.org/drawingml/2006/picture">
+                <pic:pic xmlns:pic="http://schemas.openxmlformats.org/drawingml/2006/picture">
+                  <pic:nvPicPr>
+                    <pic:cNvPr id="0" name="Picture 25"/>
+                    <pic:cNvPicPr>
+                      <a:picLocks noChangeAspect="1" noChangeArrowheads="1"/>
+                    </pic:cNvPicPr>
+                  </pic:nvPicPr>
+                  <pic:blipFill rotWithShape="1">
+                    <a:blip r:embed="rId12">
+                      <a:extLst>
+                        <a:ext uri="{28A0092B-C50C-407E-A947-70E740481C1C}">
+                          <a14:useLocalDpi xmlns:a14="http://schemas.microsoft.com/office/drawing/2010/main" val="0"/>
+                        </a:ext>
+                      </a:extLst>
+                    </a:blip>
+                    <a:srcRect l="36760" t="5669" r="37333" b="16586"/>
+                    <a:stretch/>
+                  </pic:blipFill>
+                  <pic:spPr bwMode="auto">
+                    <a:xfrm>
+                      <a:off x="0" y="0"/>
+                      <a:ext cx="2299736" cy="2175283"/>
+                    </a:xfrm>
+                    <a:prstGeom prst="rect">
+                      <a:avLst/>
+                    </a:prstGeom>
+                    <a:noFill/>
+                    <a:ln>
+                      <a:noFill/>
+                    </a:ln>
+                    <a:extLst>
+                      <a:ext uri="{53640926-AAD7-44D8-BBD7-CCE9431645EC}">
+                        <a14:shadowObscured xmlns:a14="http://schemas.microsoft.com/office/drawing/2010/main"/>
+                      </a:ext>
+                    </a:extLst>
+                  </pic:spPr>
+                </pic:pic>
+              </a:graphicData>
+            </a:graphic>
+          </wp:inline>
+        </w:drawing>
+      </w:r>
+      <w:r>
+        <w:t xml:space="preserve"> </w:t>
+      </w:r>
+      <w:r>
+        <w:rPr>
+          <w:noProof/>
+        </w:rPr>
+        <w:drawing>
+          <wp:inline distT="0" distB="0" distL="0" distR="0" wp14:anchorId="2F486E47" wp14:editId="5358703C">
+            <wp:extent cx="2765145" cy="2177952"/>
+            <wp:effectExtent l="0" t="0" r="0" b="0"/>
+            <wp:docPr id="14" name="Picture 14"/>
+            <wp:cNvGraphicFramePr>
+              <a:graphicFrameLocks xmlns:a="http://schemas.openxmlformats.org/drawingml/2006/main" noChangeAspect="1"/>
+            </wp:cNvGraphicFramePr>
+            <a:graphic xmlns:a="http://schemas.openxmlformats.org/drawingml/2006/main">
+              <a:graphicData uri="http://schemas.openxmlformats.org/drawingml/2006/picture">
+                <pic:pic xmlns:pic="http://schemas.openxmlformats.org/drawingml/2006/picture">
+                  <pic:nvPicPr>
+                    <pic:cNvPr id="0" name="Picture 27"/>
+                    <pic:cNvPicPr>
+                      <a:picLocks noChangeAspect="1" noChangeArrowheads="1"/>
+                    </pic:cNvPicPr>
+                  </pic:nvPicPr>
+                  <pic:blipFill rotWithShape="1">
+                    <a:blip r:embed="rId13">
+                      <a:extLst>
+                        <a:ext uri="{28A0092B-C50C-407E-A947-70E740481C1C}">
+                          <a14:useLocalDpi xmlns:a14="http://schemas.microsoft.com/office/drawing/2010/main" val="0"/>
+                        </a:ext>
+                      </a:extLst>
+                    </a:blip>
+                    <a:srcRect l="33567" t="4049" r="33367" b="13323"/>
+                    <a:stretch/>
+                  </pic:blipFill>
+                  <pic:spPr bwMode="auto">
+                    <a:xfrm>
+                      <a:off x="0" y="0"/>
+                      <a:ext cx="2795151" cy="2201586"/>
+                    </a:xfrm>
+                    <a:prstGeom prst="rect">
+                      <a:avLst/>
+                    </a:prstGeom>
+                    <a:noFill/>
+                    <a:ln>
+                      <a:noFill/>
+                    </a:ln>
+                    <a:extLst>
+                      <a:ext uri="{53640926-AAD7-44D8-BBD7-CCE9431645EC}">
+                        <a14:shadowObscured xmlns:a14="http://schemas.microsoft.com/office/drawing/2010/main"/>
+                      </a:ext>
+                    </a:extLst>
+                  </pic:spPr>
+                </pic:pic>
+              </a:graphicData>
+            </a:graphic>
+          </wp:inline>
+        </w:drawing>
+      </w:r>
+    </w:p>
+    <w:p>
+      <w:pPr>
+        <w:pStyle w:val="NoSpacing"/>
+        <w:ind w:left="360"/>
+        <w:rPr>
+          <w:rFonts w:ascii="Times New Roman" w:hAnsi="Times New Roman" w:cs="Times New Roman"/>
+        </w:rPr>
+      </w:pPr>
+      <w:r>
+        <w:rPr>
+          <w:noProof/>
+        </w:rPr>
+        <w:drawing>
+          <wp:inline distT="0" distB="0" distL="0" distR="0" wp14:anchorId="60C0BC00" wp14:editId="59965DB7">
+            <wp:extent cx="2655735" cy="2669795"/>
+            <wp:effectExtent l="0" t="0" r="0" b="0"/>
+            <wp:docPr id="1" name="Picture 1"/>
+            <wp:cNvGraphicFramePr>
+              <a:graphicFrameLocks xmlns:a="http://schemas.openxmlformats.org/drawingml/2006/main" noChangeAspect="1"/>
+            </wp:cNvGraphicFramePr>
+            <a:graphic xmlns:a="http://schemas.openxmlformats.org/drawingml/2006/main">
+              <a:graphicData uri="http://schemas.openxmlformats.org/drawingml/2006/picture">
+                <pic:pic xmlns:pic="http://schemas.openxmlformats.org/drawingml/2006/picture">
+                  <pic:nvPicPr>
+                    <pic:cNvPr id="0" name="Picture 1"/>
+                    <pic:cNvPicPr>
+                      <a:picLocks noChangeAspect="1" noChangeArrowheads="1"/>
+                    </pic:cNvPicPr>
+                  </pic:nvPicPr>
+                  <pic:blipFill rotWithShape="1">
+                    <a:blip r:embed="rId14">
+                      <a:extLst>
+                        <a:ext uri="{28A0092B-C50C-407E-A947-70E740481C1C}">
+                          <a14:useLocalDpi xmlns:a14="http://schemas.microsoft.com/office/drawing/2010/main" val="0"/>
+                        </a:ext>
+                      </a:extLst>
+                    </a:blip>
+                    <a:srcRect l="36629" t="881" r="36323" b="12794"/>
+                    <a:stretch/>
+                  </pic:blipFill>
+                  <pic:spPr bwMode="auto">
+                    <a:xfrm>
+                      <a:off x="0" y="0"/>
+                      <a:ext cx="2669300" cy="2683432"/>
+                    </a:xfrm>
+                    <a:prstGeom prst="rect">
+                      <a:avLst/>
+                    </a:prstGeom>
+                    <a:noFill/>
+                    <a:ln>
+                      <a:noFill/>
+                    </a:ln>
+                    <a:extLst>
+                      <a:ext uri="{53640926-AAD7-44D8-BBD7-CCE9431645EC}">
+                        <a14:shadowObscured xmlns:a14="http://schemas.microsoft.com/office/drawing/2010/main"/>
+                      </a:ext>
+                    </a:extLst>
+                  </pic:spPr>
+                </pic:pic>
+              </a:graphicData>
+            </a:graphic>
+          </wp:inline>
+        </w:drawing>
+      </w:r>
+      <w:r>
+        <w:t xml:space="preserve"> </w:t>
+      </w:r>
+      <w:r>
+        <w:rPr>
+          <w:noProof/>
+        </w:rPr>
+        <w:drawing>
+          <wp:inline distT="0" distB="0" distL="0" distR="0" wp14:anchorId="509355F1" wp14:editId="191AE1D9">
+            <wp:extent cx="2590097" cy="2545080"/>
+            <wp:effectExtent l="0" t="0" r="1270" b="7620"/>
+            <wp:docPr id="10" name="Picture 10"/>
+            <wp:cNvGraphicFramePr>
+              <a:graphicFrameLocks xmlns:a="http://schemas.openxmlformats.org/drawingml/2006/main" noChangeAspect="1"/>
+            </wp:cNvGraphicFramePr>
+            <a:graphic xmlns:a="http://schemas.openxmlformats.org/drawingml/2006/main">
+              <a:graphicData uri="http://schemas.openxmlformats.org/drawingml/2006/picture">
+                <pic:pic xmlns:pic="http://schemas.openxmlformats.org/drawingml/2006/picture">
+                  <pic:nvPicPr>
+                    <pic:cNvPr id="0" name="Picture 19"/>
+                    <pic:cNvPicPr>
+                      <a:picLocks noChangeAspect="1" noChangeArrowheads="1"/>
+                    </pic:cNvPicPr>
+                  </pic:nvPicPr>
+                  <pic:blipFill rotWithShape="1">
+                    <a:blip r:embed="rId15">
+                      <a:extLst>
+                        <a:ext uri="{28A0092B-C50C-407E-A947-70E740481C1C}">
+                          <a14:useLocalDpi xmlns:a14="http://schemas.microsoft.com/office/drawing/2010/main" val="0"/>
+                        </a:ext>
+                      </a:extLst>
+                    </a:blip>
+                    <a:srcRect l="35741" t="4454" r="35291" b="5238"/>
+                    <a:stretch/>
+                  </pic:blipFill>
+                  <pic:spPr bwMode="auto">
+                    <a:xfrm>
+                      <a:off x="0" y="0"/>
+                      <a:ext cx="2613753" cy="2568325"/>
+                    </a:xfrm>
+                    <a:prstGeom prst="rect">
+                      <a:avLst/>
+                    </a:prstGeom>
+                    <a:noFill/>
+                    <a:ln>
+                      <a:noFill/>
+                    </a:ln>
+                    <a:extLst>
+                      <a:ext uri="{53640926-AAD7-44D8-BBD7-CCE9431645EC}">
+                        <a14:shadowObscured xmlns:a14="http://schemas.microsoft.com/office/drawing/2010/main"/>
+                      </a:ext>
+                    </a:extLst>
+                  </pic:spPr>
+                </pic:pic>
+              </a:graphicData>
+            </a:graphic>
+          </wp:inline>
+        </w:drawing>
+      </w:r>
+    </w:p>
+    <w:p>
+      <w:pPr>
+        <w:pStyle w:val="NoSpacing"/>
+        <w:rPr>
+          <w:noProof/>
+        </w:rPr>
+      </w:pPr>
+      <w:r>
+        <w:rPr>
+          <w:noProof/>
+        </w:rPr>
+        <w:lastRenderedPageBreak/>
+        <w:drawing>
+          <wp:inline distT="0" distB="0" distL="0" distR="0" wp14:anchorId="12F48443" wp14:editId="66A4CF28">
+            <wp:extent cx="2504661" cy="2411840"/>
+            <wp:effectExtent l="0" t="0" r="0" b="7620"/>
+            <wp:docPr id="2" name="Picture 2"/>
+            <wp:cNvGraphicFramePr>
+              <a:graphicFrameLocks xmlns:a="http://schemas.openxmlformats.org/drawingml/2006/main" noChangeAspect="1"/>
+            </wp:cNvGraphicFramePr>
+            <a:graphic xmlns:a="http://schemas.openxmlformats.org/drawingml/2006/main">
+              <a:graphicData uri="http://schemas.openxmlformats.org/drawingml/2006/picture">
+                <pic:pic xmlns:pic="http://schemas.openxmlformats.org/drawingml/2006/picture">
+                  <pic:nvPicPr>
+                    <pic:cNvPr id="0" name="Picture 3"/>
+                    <pic:cNvPicPr>
+                      <a:picLocks noChangeAspect="1" noChangeArrowheads="1"/>
+                    </pic:cNvPicPr>
+                  </pic:nvPicPr>
+                  <pic:blipFill rotWithShape="1">
+                    <a:blip r:embed="rId16">
+                      <a:extLst>
+                        <a:ext uri="{28A0092B-C50C-407E-A947-70E740481C1C}">
+                          <a14:useLocalDpi xmlns:a14="http://schemas.microsoft.com/office/drawing/2010/main" val="0"/>
+                        </a:ext>
+                      </a:extLst>
+                    </a:blip>
+                    <a:srcRect l="36774" t="5727" r="37294" b="14995"/>
+                    <a:stretch/>
+                  </pic:blipFill>
+                  <pic:spPr bwMode="auto">
+                    <a:xfrm>
+                      <a:off x="0" y="0"/>
+                      <a:ext cx="2548415" cy="2453972"/>
+                    </a:xfrm>
+                    <a:prstGeom prst="rect">
+                      <a:avLst/>
+                    </a:prstGeom>
+                    <a:noFill/>
+                    <a:ln>
+                      <a:noFill/>
+                    </a:ln>
+                    <a:extLst>
+                      <a:ext uri="{53640926-AAD7-44D8-BBD7-CCE9431645EC}">
+                        <a14:shadowObscured xmlns:a14="http://schemas.microsoft.com/office/drawing/2010/main"/>
+                      </a:ext>
+                    </a:extLst>
+                  </pic:spPr>
+                </pic:pic>
+              </a:graphicData>
+            </a:graphic>
+          </wp:inline>
+        </w:drawing>
+      </w:r>
+      <w:r>
+        <w:rPr>
+          <w:noProof/>
+        </w:rPr>
+        <w:t xml:space="preserve">     </w:t>
+      </w:r>
+      <w:r>
+        <w:rPr>
+          <w:noProof/>
+        </w:rPr>
+        <w:drawing>
+          <wp:inline distT="0" distB="0" distL="0" distR="0" wp14:anchorId="3F789F1F" wp14:editId="162C667E">
+            <wp:extent cx="2990060" cy="2376281"/>
+            <wp:effectExtent l="0" t="0" r="1270" b="5080"/>
+            <wp:docPr id="3" name="Picture 3"/>
+            <wp:cNvGraphicFramePr>
+              <a:graphicFrameLocks xmlns:a="http://schemas.openxmlformats.org/drawingml/2006/main" noChangeAspect="1"/>
+            </wp:cNvGraphicFramePr>
+            <a:graphic xmlns:a="http://schemas.openxmlformats.org/drawingml/2006/main">
+              <a:graphicData uri="http://schemas.openxmlformats.org/drawingml/2006/picture">
+                <pic:pic xmlns:pic="http://schemas.openxmlformats.org/drawingml/2006/picture">
+                  <pic:nvPicPr>
+                    <pic:cNvPr id="0" name="Picture 5"/>
+                    <pic:cNvPicPr>
+                      <a:picLocks noChangeAspect="1" noChangeArrowheads="1"/>
+                    </pic:cNvPicPr>
+                  </pic:nvPicPr>
+                  <pic:blipFill rotWithShape="1">
+                    <a:blip r:embed="rId17">
+                      <a:extLst>
+                        <a:ext uri="{28A0092B-C50C-407E-A947-70E740481C1C}">
+                          <a14:useLocalDpi xmlns:a14="http://schemas.microsoft.com/office/drawing/2010/main" val="0"/>
+                        </a:ext>
+                      </a:extLst>
+                    </a:blip>
+                    <a:srcRect l="34411" t="6795" r="34233" b="14091"/>
+                    <a:stretch/>
+                  </pic:blipFill>
+                  <pic:spPr bwMode="auto">
+                    <a:xfrm>
+                      <a:off x="0" y="0"/>
+                      <a:ext cx="3021622" cy="2401364"/>
+                    </a:xfrm>
+                    <a:prstGeom prst="rect">
+                      <a:avLst/>
+                    </a:prstGeom>
+                    <a:noFill/>
+                    <a:ln>
+                      <a:noFill/>
+                    </a:ln>
+                    <a:extLst>
+                      <a:ext uri="{53640926-AAD7-44D8-BBD7-CCE9431645EC}">
+                        <a14:shadowObscured xmlns:a14="http://schemas.microsoft.com/office/drawing/2010/main"/>
+                      </a:ext>
+                    </a:extLst>
+                  </pic:spPr>
+                </pic:pic>
+              </a:graphicData>
+            </a:graphic>
+          </wp:inline>
+        </w:drawing>
+      </w:r>
+    </w:p>
+    <w:p>
+      <w:pPr>
+        <w:pStyle w:val="NoSpacing"/>
+        <w:rPr>
+          <w:noProof/>
+        </w:rPr>
+      </w:pPr>
+      <w:r>
+        <w:rPr>
+          <w:noProof/>
+        </w:rPr>
+        <w:drawing>
+          <wp:inline distT="0" distB="0" distL="0" distR="0" wp14:anchorId="6F570E99" wp14:editId="05541558">
+            <wp:extent cx="6034101" cy="1901952"/>
+            <wp:effectExtent l="0" t="0" r="5080" b="3175"/>
+            <wp:docPr id="15" name="Picture 15"/>
+            <wp:cNvGraphicFramePr>
+              <a:graphicFrameLocks xmlns:a="http://schemas.openxmlformats.org/drawingml/2006/main" noChangeAspect="1"/>
+            </wp:cNvGraphicFramePr>
+            <a:graphic xmlns:a="http://schemas.openxmlformats.org/drawingml/2006/main">
+              <a:graphicData uri="http://schemas.openxmlformats.org/drawingml/2006/picture">
+                <pic:pic xmlns:pic="http://schemas.openxmlformats.org/drawingml/2006/picture">
+                  <pic:nvPicPr>
+                    <pic:cNvPr id="0" name="Picture 29"/>
+                    <pic:cNvPicPr>
+                      <a:picLocks noChangeAspect="1" noChangeArrowheads="1"/>
+                    </pic:cNvPicPr>
+                  </pic:nvPicPr>
+                  <pic:blipFill>
+                    <a:blip r:embed="rId18">
+                      <a:extLst>
+                        <a:ext uri="{28A0092B-C50C-407E-A947-70E740481C1C}">
+                          <a14:useLocalDpi xmlns:a14="http://schemas.microsoft.com/office/drawing/2010/main" val="0"/>
+                        </a:ext>
+                      </a:extLst>
+                    </a:blip>
+                    <a:srcRect/>
+                    <a:stretch>
+                      <a:fillRect/>
+                    </a:stretch>
+                  </pic:blipFill>
+                  <pic:spPr bwMode="auto">
+                    <a:xfrm>
+                      <a:off x="0" y="0"/>
+                      <a:ext cx="6044073" cy="1905095"/>
+                    </a:xfrm>
+                    <a:prstGeom prst="rect">
+                      <a:avLst/>
+                    </a:prstGeom>
+                    <a:noFill/>
+                    <a:ln>
+                      <a:noFill/>
+                    </a:ln>
+                  </pic:spPr>
+                </pic:pic>
+              </a:graphicData>
+            </a:graphic>
+          </wp:inline>
+        </w:drawing>
+      </w:r>
+    </w:p>
+    <w:p>
+      <w:pPr>
+        <w:pStyle w:val="NoSpacing"/>
+      </w:pPr>
+      <w:r>
+        <w:rPr>
+          <w:noProof/>
+        </w:rPr>
+        <w:drawing>
+          <wp:inline distT="0" distB="0" distL="0" distR="0" wp14:anchorId="6F9092B9" wp14:editId="5DAF381A">
+            <wp:extent cx="2348179" cy="1729744"/>
+            <wp:effectExtent l="0" t="0" r="0" b="3810"/>
+            <wp:docPr id="4" name="Picture 4"/>
+            <wp:cNvGraphicFramePr>
+              <a:graphicFrameLocks xmlns:a="http://schemas.openxmlformats.org/drawingml/2006/main" noChangeAspect="1"/>
+            </wp:cNvGraphicFramePr>
+            <a:graphic xmlns:a="http://schemas.openxmlformats.org/drawingml/2006/main">
+              <a:graphicData uri="http://schemas.openxmlformats.org/drawingml/2006/picture">
+                <pic:pic xmlns:pic="http://schemas.openxmlformats.org/drawingml/2006/picture">
+                  <pic:nvPicPr>
+                    <pic:cNvPr id="0" name="Picture 7"/>
+                    <pic:cNvPicPr>
+                      <a:picLocks noChangeAspect="1" noChangeArrowheads="1"/>
+                    </pic:cNvPicPr>
+                  </pic:nvPicPr>
+                  <pic:blipFill rotWithShape="1">
+                    <a:blip r:embed="rId19">
+                      <a:extLst>
+                        <a:ext uri="{28A0092B-C50C-407E-A947-70E740481C1C}">
+                          <a14:useLocalDpi xmlns:a14="http://schemas.microsoft.com/office/drawing/2010/main" val="0"/>
+                        </a:ext>
+                      </a:extLst>
+                    </a:blip>
+                    <a:srcRect l="31085" t="5285" r="31051" b="6162"/>
+                    <a:stretch/>
+                  </pic:blipFill>
+                  <pic:spPr bwMode="auto">
+                    <a:xfrm>
+                      <a:off x="0" y="0"/>
+                      <a:ext cx="2415636" cy="1779435"/>
+                    </a:xfrm>
+                    <a:prstGeom prst="rect">
+                      <a:avLst/>
+                    </a:prstGeom>
+                    <a:noFill/>
+                    <a:ln>
+                      <a:noFill/>
+                    </a:ln>
+                    <a:extLst>
+                      <a:ext uri="{53640926-AAD7-44D8-BBD7-CCE9431645EC}">
+                        <a14:shadowObscured xmlns:a14="http://schemas.microsoft.com/office/drawing/2010/main"/>
+                      </a:ext>
+                    </a:extLst>
+                  </pic:spPr>
+                </pic:pic>
+              </a:graphicData>
+            </a:graphic>
+          </wp:inline>
+        </w:drawing>
+      </w:r>
+      <w:r>
+        <w:t xml:space="preserve"> </w:t>
+      </w:r>
+      <w:r>
+        <w:rPr>
+          <w:noProof/>
+        </w:rPr>
+        <w:drawing>
+          <wp:inline distT="0" distB="0" distL="0" distR="0" wp14:anchorId="397B2269" wp14:editId="39F91D72">
+            <wp:extent cx="3327776" cy="1637030"/>
+            <wp:effectExtent l="0" t="0" r="6350" b="1270"/>
+            <wp:docPr id="5" name="Picture 5"/>
+            <wp:cNvGraphicFramePr>
+              <a:graphicFrameLocks xmlns:a="http://schemas.openxmlformats.org/drawingml/2006/main" noChangeAspect="1"/>
+            </wp:cNvGraphicFramePr>
+            <a:graphic xmlns:a="http://schemas.openxmlformats.org/drawingml/2006/main">
+              <a:graphicData uri="http://schemas.openxmlformats.org/drawingml/2006/picture">
+                <pic:pic xmlns:pic="http://schemas.openxmlformats.org/drawingml/2006/picture">
+                  <pic:nvPicPr>
+                    <pic:cNvPr id="0" name="Picture 9"/>
+                    <pic:cNvPicPr>
+                      <a:picLocks noChangeAspect="1" noChangeArrowheads="1"/>
+                    </pic:cNvPicPr>
+                  </pic:nvPicPr>
+                  <pic:blipFill rotWithShape="1">
+                    <a:blip r:embed="rId20">
+                      <a:extLst>
+                        <a:ext uri="{28A0092B-C50C-407E-A947-70E740481C1C}">
+                          <a14:useLocalDpi xmlns:a14="http://schemas.microsoft.com/office/drawing/2010/main" val="0"/>
+                        </a:ext>
+                      </a:extLst>
+                    </a:blip>
+                    <a:srcRect l="24000" t="3084" r="24379" b="13649"/>
+                    <a:stretch/>
+                  </pic:blipFill>
+                  <pic:spPr bwMode="auto">
+                    <a:xfrm>
+                      <a:off x="0" y="0"/>
+                      <a:ext cx="3427330" cy="1686004"/>
+                    </a:xfrm>
+                    <a:prstGeom prst="rect">
+                      <a:avLst/>
+                    </a:prstGeom>
+                    <a:noFill/>
+                    <a:ln>
+                      <a:noFill/>
+                    </a:ln>
+                    <a:extLst>
+                      <a:ext uri="{53640926-AAD7-44D8-BBD7-CCE9431645EC}">
+                        <a14:shadowObscured xmlns:a14="http://schemas.microsoft.com/office/drawing/2010/main"/>
+                      </a:ext>
+                    </a:extLst>
+                  </pic:spPr>
+                </pic:pic>
+              </a:graphicData>
+            </a:graphic>
+          </wp:inline>
+        </w:drawing>
+      </w:r>
+    </w:p>
+    <w:p>
+      <w:pPr>
+        <w:pStyle w:val="NoSpacing"/>
+      </w:pPr>
+      <w:r>
+        <w:rPr>
+          <w:noProof/>
+        </w:rPr>
+        <w:drawing>
+          <wp:inline distT="0" distB="0" distL="0" distR="0" wp14:anchorId="0907DC90" wp14:editId="5F4655B7">
+            <wp:extent cx="6103727" cy="1923898"/>
+            <wp:effectExtent l="0" t="0" r="0" b="635"/>
+            <wp:docPr id="16" name="Picture 16"/>
+            <wp:cNvGraphicFramePr>
+              <a:graphicFrameLocks xmlns:a="http://schemas.openxmlformats.org/drawingml/2006/main" noChangeAspect="1"/>
+            </wp:cNvGraphicFramePr>
+            <a:graphic xmlns:a="http://schemas.openxmlformats.org/drawingml/2006/main">
+              <a:graphicData uri="http://schemas.openxmlformats.org/drawingml/2006/picture">
+                <pic:pic xmlns:pic="http://schemas.openxmlformats.org/drawingml/2006/picture">
+                  <pic:nvPicPr>
+                    <pic:cNvPr id="0" name="Picture 31"/>
+                    <pic:cNvPicPr>
+                      <a:picLocks noChangeAspect="1" noChangeArrowheads="1"/>
+                    </pic:cNvPicPr>
+                  </pic:nvPicPr>
+                  <pic:blipFill>
+                    <a:blip r:embed="rId21">
+                      <a:extLst>
+                        <a:ext uri="{28A0092B-C50C-407E-A947-70E740481C1C}">
+                          <a14:useLocalDpi xmlns:a14="http://schemas.microsoft.com/office/drawing/2010/main" val="0"/>
+                        </a:ext>
+                      </a:extLst>
+                    </a:blip>
+                    <a:srcRect/>
+                    <a:stretch>
+                      <a:fillRect/>
+                    </a:stretch>
+                  </pic:blipFill>
+                  <pic:spPr bwMode="auto">
+                    <a:xfrm>
+                      <a:off x="0" y="0"/>
+                      <a:ext cx="6112352" cy="1926617"/>
+                    </a:xfrm>
+                    <a:prstGeom prst="rect">
+                      <a:avLst/>
+                    </a:prstGeom>
+                    <a:noFill/>
+                    <a:ln>
+                      <a:noFill/>
+                    </a:ln>
+                  </pic:spPr>
+                </pic:pic>
+              </a:graphicData>
+            </a:graphic>
+          </wp:inline>
+        </w:drawing>
+      </w:r>
+    </w:p>
+    <w:p>
+      <w:pPr>
+        <w:pStyle w:val="NoSpacing"/>
+      </w:pPr>
+      <w:r>
+        <w:rPr>
+          <w:noProof/>
+        </w:rPr>
+        <w:lastRenderedPageBreak/>
+        <w:drawing>
+          <wp:inline distT="0" distB="0" distL="0" distR="0" wp14:anchorId="6FE90794" wp14:editId="4B733F0F">
+            <wp:extent cx="2523744" cy="2759735"/>
+            <wp:effectExtent l="0" t="0" r="0" b="2540"/>
+            <wp:docPr id="6" name="Picture 6"/>
+            <wp:cNvGraphicFramePr>
+              <a:graphicFrameLocks xmlns:a="http://schemas.openxmlformats.org/drawingml/2006/main" noChangeAspect="1"/>
+            </wp:cNvGraphicFramePr>
+            <a:graphic xmlns:a="http://schemas.openxmlformats.org/drawingml/2006/main">
+              <a:graphicData uri="http://schemas.openxmlformats.org/drawingml/2006/picture">
+                <pic:pic xmlns:pic="http://schemas.openxmlformats.org/drawingml/2006/picture">
+                  <pic:nvPicPr>
+                    <pic:cNvPr id="0" name="Picture 11"/>
+                    <pic:cNvPicPr>
+                      <a:picLocks noChangeAspect="1" noChangeArrowheads="1"/>
+                    </pic:cNvPicPr>
+                  </pic:nvPicPr>
+                  <pic:blipFill rotWithShape="1">
+                    <a:blip r:embed="rId22">
+                      <a:extLst>
+                        <a:ext uri="{28A0092B-C50C-407E-A947-70E740481C1C}">
+                          <a14:useLocalDpi xmlns:a14="http://schemas.microsoft.com/office/drawing/2010/main" val="0"/>
+                        </a:ext>
+                      </a:extLst>
+                    </a:blip>
+                    <a:srcRect l="36384" t="4455" r="37588" b="5249"/>
+                    <a:stretch/>
+                  </pic:blipFill>
+                  <pic:spPr bwMode="auto">
+                    <a:xfrm>
+                      <a:off x="0" y="0"/>
+                      <a:ext cx="2532619" cy="2769440"/>
+                    </a:xfrm>
+                    <a:prstGeom prst="rect">
+                      <a:avLst/>
+                    </a:prstGeom>
+                    <a:noFill/>
+                    <a:ln>
+                      <a:noFill/>
+                    </a:ln>
+                    <a:extLst>
+                      <a:ext uri="{53640926-AAD7-44D8-BBD7-CCE9431645EC}">
+                        <a14:shadowObscured xmlns:a14="http://schemas.microsoft.com/office/drawing/2010/main"/>
+                      </a:ext>
+                    </a:extLst>
+                  </pic:spPr>
+                </pic:pic>
+              </a:graphicData>
+            </a:graphic>
+          </wp:inline>
+        </w:drawing>
+      </w:r>
+      <w:r>
+        <w:t xml:space="preserve"> </w:t>
+      </w:r>
+      <w:r>
+        <w:t xml:space="preserve">    </w:t>
+      </w:r>
+      <w:r>
+        <w:rPr>
+          <w:noProof/>
+        </w:rPr>
+        <w:drawing>
+          <wp:inline distT="0" distB="0" distL="0" distR="0" wp14:anchorId="6D002209" wp14:editId="25BEE41C">
+            <wp:extent cx="3021177" cy="2722283"/>
+            <wp:effectExtent l="0" t="0" r="8255" b="1905"/>
+            <wp:docPr id="7" name="Picture 7"/>
+            <wp:cNvGraphicFramePr>
+              <a:graphicFrameLocks xmlns:a="http://schemas.openxmlformats.org/drawingml/2006/main" noChangeAspect="1"/>
+            </wp:cNvGraphicFramePr>
+            <a:graphic xmlns:a="http://schemas.openxmlformats.org/drawingml/2006/main">
+              <a:graphicData uri="http://schemas.openxmlformats.org/drawingml/2006/picture">
+                <pic:pic xmlns:pic="http://schemas.openxmlformats.org/drawingml/2006/picture">
+                  <pic:nvPicPr>
+                    <pic:cNvPr id="0" name="Picture 13"/>
+                    <pic:cNvPicPr>
+                      <a:picLocks noChangeAspect="1" noChangeArrowheads="1"/>
+                    </pic:cNvPicPr>
+                  </pic:nvPicPr>
+                  <pic:blipFill rotWithShape="1">
+                    <a:blip r:embed="rId23">
+                      <a:extLst>
+                        <a:ext uri="{28A0092B-C50C-407E-A947-70E740481C1C}">
+                          <a14:useLocalDpi xmlns:a14="http://schemas.microsoft.com/office/drawing/2010/main" val="0"/>
+                        </a:ext>
+                      </a:extLst>
+                    </a:blip>
+                    <a:srcRect l="34083" t="5264" r="33759" b="2805"/>
+                    <a:stretch/>
+                  </pic:blipFill>
+                  <pic:spPr bwMode="auto">
+                    <a:xfrm>
+                      <a:off x="0" y="0"/>
+                      <a:ext cx="3062788" cy="2759777"/>
+                    </a:xfrm>
+                    <a:prstGeom prst="rect">
+                      <a:avLst/>
+                    </a:prstGeom>
+                    <a:noFill/>
+                    <a:ln>
+                      <a:noFill/>
+                    </a:ln>
+                    <a:extLst>
+                      <a:ext uri="{53640926-AAD7-44D8-BBD7-CCE9431645EC}">
+                        <a14:shadowObscured xmlns:a14="http://schemas.microsoft.com/office/drawing/2010/main"/>
+                      </a:ext>
+                    </a:extLst>
+                  </pic:spPr>
+                </pic:pic>
+              </a:graphicData>
+            </a:graphic>
+          </wp:inline>
+        </w:drawing>
+      </w:r>
+    </w:p>
+    <w:p>
+      <w:pPr>
+        <w:pStyle w:val="NoSpacing"/>
+      </w:pPr>
+      <w:r>
+        <w:rPr>
+          <w:noProof/>
+        </w:rPr>
+        <w:drawing>
+          <wp:inline distT="0" distB="0" distL="0" distR="0" wp14:anchorId="4DC7AA8C" wp14:editId="55CDBB0E">
+            <wp:extent cx="5964476" cy="1880006"/>
+            <wp:effectExtent l="0" t="0" r="0" b="6350"/>
+            <wp:docPr id="17" name="Picture 17"/>
+            <wp:cNvGraphicFramePr>
+              <a:graphicFrameLocks xmlns:a="http://schemas.openxmlformats.org/drawingml/2006/main" noChangeAspect="1"/>
+            </wp:cNvGraphicFramePr>
+            <a:graphic xmlns:a="http://schemas.openxmlformats.org/drawingml/2006/main">
+              <a:graphicData uri="http://schemas.openxmlformats.org/drawingml/2006/picture">
+                <pic:pic xmlns:pic="http://schemas.openxmlformats.org/drawingml/2006/picture">
+                  <pic:nvPicPr>
+                    <pic:cNvPr id="0" name="Picture 33"/>
+                    <pic:cNvPicPr>
+                      <a:picLocks noChangeAspect="1" noChangeArrowheads="1"/>
+                    </pic:cNvPicPr>
+                  </pic:nvPicPr>
+                  <pic:blipFill>
+                    <a:blip r:embed="rId24">
+                      <a:extLst>
+                        <a:ext uri="{28A0092B-C50C-407E-A947-70E740481C1C}">
+                          <a14:useLocalDpi xmlns:a14="http://schemas.microsoft.com/office/drawing/2010/main" val="0"/>
+                        </a:ext>
+                      </a:extLst>
+                    </a:blip>
+                    <a:srcRect/>
+                    <a:stretch>
+                      <a:fillRect/>
+                    </a:stretch>
+                  </pic:blipFill>
+                  <pic:spPr bwMode="auto">
+                    <a:xfrm>
+                      <a:off x="0" y="0"/>
+                      <a:ext cx="5985753" cy="1886712"/>
+                    </a:xfrm>
+                    <a:prstGeom prst="rect">
+                      <a:avLst/>
+                    </a:prstGeom>
+                    <a:noFill/>
+                    <a:ln>
+                      <a:noFill/>
+                    </a:ln>
+                  </pic:spPr>
+                </pic:pic>
+              </a:graphicData>
+            </a:graphic>
+          </wp:inline>
+        </w:drawing>
+      </w:r>
+    </w:p>
+    <w:p>
+      <w:pPr>
+        <w:pStyle w:val="NoSpacing"/>
+      </w:pPr>
+      <w:r>
+        <w:rPr>
+          <w:noProof/>
+        </w:rPr>
+        <w:drawing>
+          <wp:inline distT="0" distB="0" distL="0" distR="0" wp14:anchorId="35D427EC" wp14:editId="2BA3EB0E">
+            <wp:extent cx="2128918" cy="2157984"/>
+            <wp:effectExtent l="0" t="0" r="5080" b="0"/>
+            <wp:docPr id="8" name="Picture 8"/>
+            <wp:cNvGraphicFramePr>
+              <a:graphicFrameLocks xmlns:a="http://schemas.openxmlformats.org/drawingml/2006/main" noChangeAspect="1"/>
+            </wp:cNvGraphicFramePr>
+            <a:graphic xmlns:a="http://schemas.openxmlformats.org/drawingml/2006/main">
+              <a:graphicData uri="http://schemas.openxmlformats.org/drawingml/2006/picture">
+                <pic:pic xmlns:pic="http://schemas.openxmlformats.org/drawingml/2006/picture">
+                  <pic:nvPicPr>
+                    <pic:cNvPr id="0" name="Picture 15"/>
+                    <pic:cNvPicPr>
+                      <a:picLocks noChangeAspect="1" noChangeArrowheads="1"/>
+                    </pic:cNvPicPr>
+                  </pic:nvPicPr>
+                  <pic:blipFill rotWithShape="1">
+                    <a:blip r:embed="rId25">
+                      <a:extLst>
+                        <a:ext uri="{28A0092B-C50C-407E-A947-70E740481C1C}">
+                          <a14:useLocalDpi xmlns:a14="http://schemas.microsoft.com/office/drawing/2010/main" val="0"/>
+                        </a:ext>
+                      </a:extLst>
+                    </a:blip>
+                    <a:srcRect l="35741" t="6479" r="35929" b="2414"/>
+                    <a:stretch/>
+                  </pic:blipFill>
+                  <pic:spPr bwMode="auto">
+                    <a:xfrm>
+                      <a:off x="0" y="0"/>
+                      <a:ext cx="2150912" cy="2180278"/>
+                    </a:xfrm>
+                    <a:prstGeom prst="rect">
+                      <a:avLst/>
+                    </a:prstGeom>
+                    <a:noFill/>
+                    <a:ln>
+                      <a:noFill/>
+                    </a:ln>
+                    <a:extLst>
+                      <a:ext uri="{53640926-AAD7-44D8-BBD7-CCE9431645EC}">
+                        <a14:shadowObscured xmlns:a14="http://schemas.microsoft.com/office/drawing/2010/main"/>
+                      </a:ext>
+                    </a:extLst>
+                  </pic:spPr>
+                </pic:pic>
+              </a:graphicData>
+            </a:graphic>
+          </wp:inline>
+        </w:drawing>
+      </w:r>
+      <w:r>
+        <w:t xml:space="preserve"> </w:t>
+      </w:r>
+      <w:r>
+        <w:rPr>
+          <w:noProof/>
+        </w:rPr>
+        <w:drawing>
+          <wp:inline distT="0" distB="0" distL="0" distR="0" wp14:anchorId="0660DC2E" wp14:editId="1A4B6899">
+            <wp:extent cx="3433938" cy="2172246"/>
+            <wp:effectExtent l="0" t="0" r="0" b="0"/>
+            <wp:docPr id="9" name="Picture 9"/>
+            <wp:cNvGraphicFramePr>
+              <a:graphicFrameLocks xmlns:a="http://schemas.openxmlformats.org/drawingml/2006/main" noChangeAspect="1"/>
+            </wp:cNvGraphicFramePr>
+            <a:graphic xmlns:a="http://schemas.openxmlformats.org/drawingml/2006/main">
+              <a:graphicData uri="http://schemas.openxmlformats.org/drawingml/2006/picture">
+                <pic:pic xmlns:pic="http://schemas.openxmlformats.org/drawingml/2006/picture">
+                  <pic:nvPicPr>
+                    <pic:cNvPr id="0" name="Picture 17"/>
+                    <pic:cNvPicPr>
+                      <a:picLocks noChangeAspect="1" noChangeArrowheads="1"/>
+                    </pic:cNvPicPr>
+                  </pic:nvPicPr>
+                  <pic:blipFill rotWithShape="1">
+                    <a:blip r:embed="rId26">
+                      <a:extLst>
+                        <a:ext uri="{28A0092B-C50C-407E-A947-70E740481C1C}">
+                          <a14:useLocalDpi xmlns:a14="http://schemas.microsoft.com/office/drawing/2010/main" val="0"/>
+                        </a:ext>
+                      </a:extLst>
+                    </a:blip>
+                    <a:srcRect l="27065" t="5670" r="27122" b="2389"/>
+                    <a:stretch/>
+                  </pic:blipFill>
+                  <pic:spPr bwMode="auto">
+                    <a:xfrm>
+                      <a:off x="0" y="0"/>
+                      <a:ext cx="3452476" cy="2183973"/>
+                    </a:xfrm>
+                    <a:prstGeom prst="rect">
+                      <a:avLst/>
+                    </a:prstGeom>
+                    <a:noFill/>
+                    <a:ln>
+                      <a:noFill/>
+                    </a:ln>
+                    <a:extLst>
+                      <a:ext uri="{53640926-AAD7-44D8-BBD7-CCE9431645EC}">
+                        <a14:shadowObscured xmlns:a14="http://schemas.microsoft.com/office/drawing/2010/main"/>
+                      </a:ext>
+                    </a:extLst>
+                  </pic:spPr>
+                </pic:pic>
+              </a:graphicData>
+            </a:graphic>
+          </wp:inline>
+        </w:drawing>
+      </w:r>
+    </w:p>
+    <w:p>
+      <w:pPr>
+        <w:pStyle w:val="NoSpacing"/>
+        <w:rPr>
+          <w:rFonts w:ascii="Times New Roman" w:hAnsi="Times New Roman" w:cs="Times New Roman"/>
+        </w:rPr>
+      </w:pPr>
+      <w:r>
+        <w:rPr>
+          <w:noProof/>
+        </w:rPr>
+        <w:drawing>
+          <wp:inline distT="0" distB="0" distL="0" distR="0" wp14:anchorId="6841692F" wp14:editId="2A728AC1">
+            <wp:extent cx="6150142" cy="1938528"/>
+            <wp:effectExtent l="0" t="0" r="3175" b="5080"/>
+            <wp:docPr id="18" name="Picture 18"/>
+            <wp:cNvGraphicFramePr>
+              <a:graphicFrameLocks xmlns:a="http://schemas.openxmlformats.org/drawingml/2006/main" noChangeAspect="1"/>
+            </wp:cNvGraphicFramePr>
+            <a:graphic xmlns:a="http://schemas.openxmlformats.org/drawingml/2006/main">
+              <a:graphicData uri="http://schemas.openxmlformats.org/drawingml/2006/picture">
+                <pic:pic xmlns:pic="http://schemas.openxmlformats.org/drawingml/2006/picture">
+                  <pic:nvPicPr>
+                    <pic:cNvPr id="0" name="Picture 35"/>
+                    <pic:cNvPicPr>
+                      <a:picLocks noChangeAspect="1" noChangeArrowheads="1"/>
+                    </pic:cNvPicPr>
+                  </pic:nvPicPr>
+                  <pic:blipFill>
+                    <a:blip r:embed="rId27">
+                      <a:extLst>
+                        <a:ext uri="{28A0092B-C50C-407E-A947-70E740481C1C}">
+                          <a14:useLocalDpi xmlns:a14="http://schemas.microsoft.com/office/drawing/2010/main" val="0"/>
+                        </a:ext>
+                      </a:extLst>
+                    </a:blip>
+                    <a:srcRect/>
+                    <a:stretch>
+                      <a:fillRect/>
+                    </a:stretch>
+                  </pic:blipFill>
+                  <pic:spPr bwMode="auto">
+                    <a:xfrm>
+                      <a:off x="0" y="0"/>
+                      <a:ext cx="6165082" cy="1943237"/>
+                    </a:xfrm>
+                    <a:prstGeom prst="rect">
+                      <a:avLst/>
+                    </a:prstGeom>
+                    <a:noFill/>
+                    <a:ln>
+                      <a:noFill/>
+                    </a:ln>
+                  </pic:spPr>
+                </pic:pic>
+              </a:graphicData>
+            </a:graphic>
+          </wp:inline>
+        </w:drawing>
+      </w:r>
     </w:p>
     <w:p>
       <w:pPr>
@@ -1310,7 +3117,6 @@
         <w:rPr>
           <w:rFonts w:ascii="Times New Roman" w:hAnsi="Times New Roman" w:cs="Times New Roman"/>
         </w:rPr>
-        <w:lastRenderedPageBreak/>
         <w:t>450,000 comments labelled for identity</w:t>
       </w:r>
     </w:p>
@@ -1370,7 +3176,7 @@
           <w:rFonts w:cstheme="minorHAnsi"/>
         </w:rPr>
       </w:pPr>
-      <w:hyperlink r:id="rId10" w:history="1">
+      <w:hyperlink r:id="rId28" w:history="1">
         <w:r>
           <w:rPr>
             <w:rStyle w:val="Hyperlink"/>
@@ -1391,7 +3197,7 @@
           <w:rFonts w:cstheme="minorHAnsi"/>
         </w:rPr>
       </w:pPr>
-      <w:hyperlink r:id="rId11" w:history="1">
+      <w:hyperlink r:id="rId29" w:history="1">
         <w:r>
           <w:rPr>
             <w:rStyle w:val="Hyperlink"/>
@@ -1450,6 +3256,7 @@
         </w:rPr>
         <w:t xml:space="preserve">id, </w:t>
       </w:r>
+      <w:proofErr w:type="spellStart"/>
       <w:r>
         <w:rPr>
           <w:rFonts w:ascii="Times New Roman" w:hAnsi="Times New Roman" w:cs="Times New Roman"/>
@@ -1459,6 +3266,7 @@
         </w:rPr>
         <w:t>comment_text</w:t>
       </w:r>
+      <w:proofErr w:type="spellEnd"/>
       <w:r>
         <w:rPr>
           <w:rFonts w:ascii="Times New Roman" w:hAnsi="Times New Roman" w:cs="Times New Roman"/>
@@ -1494,6 +3302,7 @@
         </w:rPr>
         <w:t xml:space="preserve">, </w:t>
       </w:r>
+      <w:proofErr w:type="spellStart"/>
       <w:r>
         <w:rPr>
           <w:rFonts w:ascii="Times New Roman" w:hAnsi="Times New Roman" w:cs="Times New Roman"/>
@@ -1502,6 +3311,7 @@
         </w:rPr>
         <w:t>severe_toxicity</w:t>
       </w:r>
+      <w:proofErr w:type="spellEnd"/>
       <w:r>
         <w:rPr>
           <w:rFonts w:ascii="Times New Roman" w:hAnsi="Times New Roman" w:cs="Times New Roman"/>
@@ -1562,8 +3372,9 @@
           <w:bCs/>
           <w:highlight w:val="yellow"/>
         </w:rPr>
-        <w:t>male, female, transgender, other_gender, heterosexual, homosexual_gay_or_lesbian, bisexual</w:t>
-      </w:r>
+        <w:t xml:space="preserve">male, female, transgender, </w:t>
+      </w:r>
+      <w:proofErr w:type="spellStart"/>
       <w:r>
         <w:rPr>
           <w:rFonts w:ascii="Times New Roman" w:hAnsi="Times New Roman" w:cs="Times New Roman"/>
@@ -1571,8 +3382,9 @@
           <w:bCs/>
           <w:highlight w:val="yellow"/>
         </w:rPr>
-        <w:t>, other_sexual_orientation, chrisitan, jewish, muslim, hindu, buddhist, atheist, other_religion, black, white, Asian, latino, other_race_or_ethnicity, physical_disability, intellectual_or_learning_disability, psychiatric_or_mental_illness, other</w:t>
-      </w:r>
+        <w:t>other_gender</w:t>
+      </w:r>
+      <w:proofErr w:type="spellEnd"/>
       <w:r>
         <w:rPr>
           <w:rFonts w:ascii="Times New Roman" w:hAnsi="Times New Roman" w:cs="Times New Roman"/>
@@ -1580,6 +3392,294 @@
           <w:bCs/>
           <w:highlight w:val="yellow"/>
         </w:rPr>
+        <w:t xml:space="preserve">, heterosexual, </w:t>
+      </w:r>
+      <w:proofErr w:type="spellStart"/>
+      <w:r>
+        <w:rPr>
+          <w:rFonts w:ascii="Times New Roman" w:hAnsi="Times New Roman" w:cs="Times New Roman"/>
+          <w:b/>
+          <w:bCs/>
+          <w:highlight w:val="yellow"/>
+        </w:rPr>
+        <w:t>homosexual_gay_or_lesbian</w:t>
+      </w:r>
+      <w:proofErr w:type="spellEnd"/>
+      <w:r>
+        <w:rPr>
+          <w:rFonts w:ascii="Times New Roman" w:hAnsi="Times New Roman" w:cs="Times New Roman"/>
+          <w:b/>
+          <w:bCs/>
+          <w:highlight w:val="yellow"/>
+        </w:rPr>
+        <w:t>, bisexual</w:t>
+      </w:r>
+      <w:r>
+        <w:rPr>
+          <w:rFonts w:ascii="Times New Roman" w:hAnsi="Times New Roman" w:cs="Times New Roman"/>
+          <w:b/>
+          <w:bCs/>
+          <w:highlight w:val="yellow"/>
+        </w:rPr>
+        <w:t xml:space="preserve">, </w:t>
+      </w:r>
+      <w:proofErr w:type="spellStart"/>
+      <w:r>
+        <w:rPr>
+          <w:rFonts w:ascii="Times New Roman" w:hAnsi="Times New Roman" w:cs="Times New Roman"/>
+          <w:b/>
+          <w:bCs/>
+          <w:highlight w:val="yellow"/>
+        </w:rPr>
+        <w:t>other_sexual_orientation</w:t>
+      </w:r>
+      <w:proofErr w:type="spellEnd"/>
+      <w:r>
+        <w:rPr>
+          <w:rFonts w:ascii="Times New Roman" w:hAnsi="Times New Roman" w:cs="Times New Roman"/>
+          <w:b/>
+          <w:bCs/>
+          <w:highlight w:val="yellow"/>
+        </w:rPr>
+        <w:t xml:space="preserve">, </w:t>
+      </w:r>
+      <w:proofErr w:type="spellStart"/>
+      <w:r>
+        <w:rPr>
+          <w:rFonts w:ascii="Times New Roman" w:hAnsi="Times New Roman" w:cs="Times New Roman"/>
+          <w:b/>
+          <w:bCs/>
+          <w:highlight w:val="yellow"/>
+        </w:rPr>
+        <w:t>chrisitan</w:t>
+      </w:r>
+      <w:proofErr w:type="spellEnd"/>
+      <w:r>
+        <w:rPr>
+          <w:rFonts w:ascii="Times New Roman" w:hAnsi="Times New Roman" w:cs="Times New Roman"/>
+          <w:b/>
+          <w:bCs/>
+          <w:highlight w:val="yellow"/>
+        </w:rPr>
+        <w:t xml:space="preserve">, </w:t>
+      </w:r>
+      <w:proofErr w:type="spellStart"/>
+      <w:r>
+        <w:rPr>
+          <w:rFonts w:ascii="Times New Roman" w:hAnsi="Times New Roman" w:cs="Times New Roman"/>
+          <w:b/>
+          <w:bCs/>
+          <w:highlight w:val="yellow"/>
+        </w:rPr>
+        <w:t>jewish</w:t>
+      </w:r>
+      <w:proofErr w:type="spellEnd"/>
+      <w:r>
+        <w:rPr>
+          <w:rFonts w:ascii="Times New Roman" w:hAnsi="Times New Roman" w:cs="Times New Roman"/>
+          <w:b/>
+          <w:bCs/>
+          <w:highlight w:val="yellow"/>
+        </w:rPr>
+        <w:t xml:space="preserve">, </w:t>
+      </w:r>
+      <w:proofErr w:type="spellStart"/>
+      <w:r>
+        <w:rPr>
+          <w:rFonts w:ascii="Times New Roman" w:hAnsi="Times New Roman" w:cs="Times New Roman"/>
+          <w:b/>
+          <w:bCs/>
+          <w:highlight w:val="yellow"/>
+        </w:rPr>
+        <w:t>muslim</w:t>
+      </w:r>
+      <w:proofErr w:type="spellEnd"/>
+      <w:r>
+        <w:rPr>
+          <w:rFonts w:ascii="Times New Roman" w:hAnsi="Times New Roman" w:cs="Times New Roman"/>
+          <w:b/>
+          <w:bCs/>
+          <w:highlight w:val="yellow"/>
+        </w:rPr>
+        <w:t xml:space="preserve">, </w:t>
+      </w:r>
+      <w:proofErr w:type="spellStart"/>
+      <w:r>
+        <w:rPr>
+          <w:rFonts w:ascii="Times New Roman" w:hAnsi="Times New Roman" w:cs="Times New Roman"/>
+          <w:b/>
+          <w:bCs/>
+          <w:highlight w:val="yellow"/>
+        </w:rPr>
+        <w:t>hindu</w:t>
+      </w:r>
+      <w:proofErr w:type="spellEnd"/>
+      <w:r>
+        <w:rPr>
+          <w:rFonts w:ascii="Times New Roman" w:hAnsi="Times New Roman" w:cs="Times New Roman"/>
+          <w:b/>
+          <w:bCs/>
+          <w:highlight w:val="yellow"/>
+        </w:rPr>
+        <w:t xml:space="preserve">, </w:t>
+      </w:r>
+      <w:proofErr w:type="spellStart"/>
+      <w:r>
+        <w:rPr>
+          <w:rFonts w:ascii="Times New Roman" w:hAnsi="Times New Roman" w:cs="Times New Roman"/>
+          <w:b/>
+          <w:bCs/>
+          <w:highlight w:val="yellow"/>
+        </w:rPr>
+        <w:t>buddhist</w:t>
+      </w:r>
+      <w:proofErr w:type="spellEnd"/>
+      <w:r>
+        <w:rPr>
+          <w:rFonts w:ascii="Times New Roman" w:hAnsi="Times New Roman" w:cs="Times New Roman"/>
+          <w:b/>
+          <w:bCs/>
+          <w:highlight w:val="yellow"/>
+        </w:rPr>
+        <w:t xml:space="preserve">, atheist, </w:t>
+      </w:r>
+      <w:proofErr w:type="spellStart"/>
+      <w:r>
+        <w:rPr>
+          <w:rFonts w:ascii="Times New Roman" w:hAnsi="Times New Roman" w:cs="Times New Roman"/>
+          <w:b/>
+          <w:bCs/>
+          <w:highlight w:val="yellow"/>
+        </w:rPr>
+        <w:t>other_religion</w:t>
+      </w:r>
+      <w:proofErr w:type="spellEnd"/>
+      <w:r>
+        <w:rPr>
+          <w:rFonts w:ascii="Times New Roman" w:hAnsi="Times New Roman" w:cs="Times New Roman"/>
+          <w:b/>
+          <w:bCs/>
+          <w:highlight w:val="yellow"/>
+        </w:rPr>
+        <w:t xml:space="preserve">, black, white, Asian, </w:t>
+      </w:r>
+      <w:proofErr w:type="spellStart"/>
+      <w:r>
+        <w:rPr>
+          <w:rFonts w:ascii="Times New Roman" w:hAnsi="Times New Roman" w:cs="Times New Roman"/>
+          <w:b/>
+          <w:bCs/>
+          <w:highlight w:val="yellow"/>
+        </w:rPr>
+        <w:t>latino</w:t>
+      </w:r>
+      <w:proofErr w:type="spellEnd"/>
+      <w:r>
+        <w:rPr>
+          <w:rFonts w:ascii="Times New Roman" w:hAnsi="Times New Roman" w:cs="Times New Roman"/>
+          <w:b/>
+          <w:bCs/>
+          <w:highlight w:val="yellow"/>
+        </w:rPr>
+        <w:t xml:space="preserve">, </w:t>
+      </w:r>
+      <w:proofErr w:type="spellStart"/>
+      <w:r>
+        <w:rPr>
+          <w:rFonts w:ascii="Times New Roman" w:hAnsi="Times New Roman" w:cs="Times New Roman"/>
+          <w:b/>
+          <w:bCs/>
+          <w:highlight w:val="yellow"/>
+        </w:rPr>
+        <w:t>other_race_or_ethnicity</w:t>
+      </w:r>
+      <w:proofErr w:type="spellEnd"/>
+      <w:r>
+        <w:rPr>
+          <w:rFonts w:ascii="Times New Roman" w:hAnsi="Times New Roman" w:cs="Times New Roman"/>
+          <w:b/>
+          <w:bCs/>
+          <w:highlight w:val="yellow"/>
+        </w:rPr>
+        <w:t xml:space="preserve">, </w:t>
+      </w:r>
+      <w:proofErr w:type="spellStart"/>
+      <w:r>
+        <w:rPr>
+          <w:rFonts w:ascii="Times New Roman" w:hAnsi="Times New Roman" w:cs="Times New Roman"/>
+          <w:b/>
+          <w:bCs/>
+          <w:highlight w:val="yellow"/>
+        </w:rPr>
+        <w:t>physical_disability</w:t>
+      </w:r>
+      <w:proofErr w:type="spellEnd"/>
+      <w:r>
+        <w:rPr>
+          <w:rFonts w:ascii="Times New Roman" w:hAnsi="Times New Roman" w:cs="Times New Roman"/>
+          <w:b/>
+          <w:bCs/>
+          <w:highlight w:val="yellow"/>
+        </w:rPr>
+        <w:t xml:space="preserve">, </w:t>
+      </w:r>
+      <w:proofErr w:type="spellStart"/>
+      <w:r>
+        <w:rPr>
+          <w:rFonts w:ascii="Times New Roman" w:hAnsi="Times New Roman" w:cs="Times New Roman"/>
+          <w:b/>
+          <w:bCs/>
+          <w:highlight w:val="yellow"/>
+        </w:rPr>
+        <w:t>intellectual_or_learning_disability</w:t>
+      </w:r>
+      <w:proofErr w:type="spellEnd"/>
+      <w:r>
+        <w:rPr>
+          <w:rFonts w:ascii="Times New Roman" w:hAnsi="Times New Roman" w:cs="Times New Roman"/>
+          <w:b/>
+          <w:bCs/>
+          <w:highlight w:val="yellow"/>
+        </w:rPr>
+        <w:t xml:space="preserve">, </w:t>
+      </w:r>
+      <w:proofErr w:type="spellStart"/>
+      <w:r>
+        <w:rPr>
+          <w:rFonts w:ascii="Times New Roman" w:hAnsi="Times New Roman" w:cs="Times New Roman"/>
+          <w:b/>
+          <w:bCs/>
+          <w:highlight w:val="yellow"/>
+        </w:rPr>
+        <w:t>psychiatric_or_mental_illness</w:t>
+      </w:r>
+      <w:proofErr w:type="spellEnd"/>
+      <w:r>
+        <w:rPr>
+          <w:rFonts w:ascii="Times New Roman" w:hAnsi="Times New Roman" w:cs="Times New Roman"/>
+          <w:b/>
+          <w:bCs/>
+          <w:highlight w:val="yellow"/>
+        </w:rPr>
+        <w:t xml:space="preserve">, </w:t>
+      </w:r>
+      <w:proofErr w:type="spellStart"/>
+      <w:r>
+        <w:rPr>
+          <w:rFonts w:ascii="Times New Roman" w:hAnsi="Times New Roman" w:cs="Times New Roman"/>
+          <w:b/>
+          <w:bCs/>
+          <w:highlight w:val="yellow"/>
+        </w:rPr>
+        <w:t>other</w:t>
+      </w:r>
+      <w:r>
+        <w:rPr>
+          <w:rFonts w:ascii="Times New Roman" w:hAnsi="Times New Roman" w:cs="Times New Roman"/>
+          <w:b/>
+          <w:bCs/>
+          <w:highlight w:val="yellow"/>
+        </w:rPr>
         <w:t>_</w:t>
       </w:r>
       <w:r>
@@ -1591,29 +3691,68 @@
         </w:rPr>
         <w:t>disability</w:t>
       </w:r>
-      <w:r>
-        <w:rPr>
-          <w:rFonts w:ascii="Times New Roman" w:hAnsi="Times New Roman" w:cs="Times New Roman"/>
-          <w:b/>
-          <w:bCs/>
-        </w:rPr>
-        <w:t>, toxicity_annotator_count</w:t>
-      </w:r>
-      <w:r>
-        <w:rPr>
-          <w:rFonts w:ascii="Times New Roman" w:hAnsi="Times New Roman" w:cs="Times New Roman"/>
-          <w:b/>
-          <w:bCs/>
-        </w:rPr>
-        <w:t>, identity_annotator_count</w:t>
-      </w:r>
-      <w:r>
-        <w:rPr>
-          <w:rFonts w:ascii="Times New Roman" w:hAnsi="Times New Roman" w:cs="Times New Roman"/>
-          <w:b/>
-          <w:bCs/>
-        </w:rPr>
-        <w:t xml:space="preserve">, created_date, </w:t>
+      <w:proofErr w:type="spellEnd"/>
+      <w:r>
+        <w:rPr>
+          <w:rFonts w:ascii="Times New Roman" w:hAnsi="Times New Roman" w:cs="Times New Roman"/>
+          <w:b/>
+          <w:bCs/>
+        </w:rPr>
+        <w:t xml:space="preserve">, </w:t>
+      </w:r>
+      <w:proofErr w:type="spellStart"/>
+      <w:r>
+        <w:rPr>
+          <w:rFonts w:ascii="Times New Roman" w:hAnsi="Times New Roman" w:cs="Times New Roman"/>
+          <w:b/>
+          <w:bCs/>
+        </w:rPr>
+        <w:t>toxicity_annotator_count</w:t>
+      </w:r>
+      <w:proofErr w:type="spellEnd"/>
+      <w:r>
+        <w:rPr>
+          <w:rFonts w:ascii="Times New Roman" w:hAnsi="Times New Roman" w:cs="Times New Roman"/>
+          <w:b/>
+          <w:bCs/>
+        </w:rPr>
+        <w:t xml:space="preserve">, </w:t>
+      </w:r>
+      <w:proofErr w:type="spellStart"/>
+      <w:r>
+        <w:rPr>
+          <w:rFonts w:ascii="Times New Roman" w:hAnsi="Times New Roman" w:cs="Times New Roman"/>
+          <w:b/>
+          <w:bCs/>
+        </w:rPr>
+        <w:t>identity_annotator_count</w:t>
+      </w:r>
+      <w:proofErr w:type="spellEnd"/>
+      <w:r>
+        <w:rPr>
+          <w:rFonts w:ascii="Times New Roman" w:hAnsi="Times New Roman" w:cs="Times New Roman"/>
+          <w:b/>
+          <w:bCs/>
+        </w:rPr>
+        <w:t xml:space="preserve">, </w:t>
+      </w:r>
+      <w:proofErr w:type="spellStart"/>
+      <w:r>
+        <w:rPr>
+          <w:rFonts w:ascii="Times New Roman" w:hAnsi="Times New Roman" w:cs="Times New Roman"/>
+          <w:b/>
+          <w:bCs/>
+        </w:rPr>
+        <w:t>created_date</w:t>
+      </w:r>
+      <w:proofErr w:type="spellEnd"/>
+      <w:r>
+        <w:rPr>
+          <w:rFonts w:ascii="Times New Roman" w:hAnsi="Times New Roman" w:cs="Times New Roman"/>
+          <w:b/>
+          <w:bCs/>
+        </w:rPr>
+        <w:t xml:space="preserve">, </w:t>
       </w:r>
       <w:r>
         <w:rPr>
@@ -1623,13 +3762,59 @@
         </w:rPr>
         <w:t xml:space="preserve">split, </w:t>
       </w:r>
-      <w:r>
-        <w:rPr>
-          <w:rFonts w:ascii="Times New Roman" w:hAnsi="Times New Roman" w:cs="Times New Roman"/>
-          <w:b/>
-          <w:bCs/>
-        </w:rPr>
-        <w:t xml:space="preserve">publication_id, parent_id, article_id, </w:t>
+      <w:proofErr w:type="spellStart"/>
+      <w:r>
+        <w:rPr>
+          <w:rFonts w:ascii="Times New Roman" w:hAnsi="Times New Roman" w:cs="Times New Roman"/>
+          <w:b/>
+          <w:bCs/>
+        </w:rPr>
+        <w:t>publication_id</w:t>
+      </w:r>
+      <w:proofErr w:type="spellEnd"/>
+      <w:r>
+        <w:rPr>
+          <w:rFonts w:ascii="Times New Roman" w:hAnsi="Times New Roman" w:cs="Times New Roman"/>
+          <w:b/>
+          <w:bCs/>
+        </w:rPr>
+        <w:t xml:space="preserve">, </w:t>
+      </w:r>
+      <w:proofErr w:type="spellStart"/>
+      <w:r>
+        <w:rPr>
+          <w:rFonts w:ascii="Times New Roman" w:hAnsi="Times New Roman" w:cs="Times New Roman"/>
+          <w:b/>
+          <w:bCs/>
+        </w:rPr>
+        <w:t>parent_id</w:t>
+      </w:r>
+      <w:proofErr w:type="spellEnd"/>
+      <w:r>
+        <w:rPr>
+          <w:rFonts w:ascii="Times New Roman" w:hAnsi="Times New Roman" w:cs="Times New Roman"/>
+          <w:b/>
+          <w:bCs/>
+        </w:rPr>
+        <w:t xml:space="preserve">, </w:t>
+      </w:r>
+      <w:proofErr w:type="spellStart"/>
+      <w:r>
+        <w:rPr>
+          <w:rFonts w:ascii="Times New Roman" w:hAnsi="Times New Roman" w:cs="Times New Roman"/>
+          <w:b/>
+          <w:bCs/>
+        </w:rPr>
+        <w:t>article_id</w:t>
+      </w:r>
+      <w:proofErr w:type="spellEnd"/>
+      <w:r>
+        <w:rPr>
+          <w:rFonts w:ascii="Times New Roman" w:hAnsi="Times New Roman" w:cs="Times New Roman"/>
+          <w:b/>
+          <w:bCs/>
+        </w:rPr>
+        <w:t xml:space="preserve">, </w:t>
       </w:r>
       <w:r>
         <w:rPr>
@@ -1773,7 +3958,43 @@
           <w:b/>
           <w:bCs/>
         </w:rPr>
-        <w:t xml:space="preserve">4% jewish, 5% muslim, 5% other religion, </w:t>
+        <w:t xml:space="preserve">4% </w:t>
+      </w:r>
+      <w:proofErr w:type="spellStart"/>
+      <w:r>
+        <w:rPr>
+          <w:rFonts w:ascii="Times New Roman" w:hAnsi="Times New Roman" w:cs="Times New Roman"/>
+          <w:b/>
+          <w:bCs/>
+        </w:rPr>
+        <w:t>jewish</w:t>
+      </w:r>
+      <w:proofErr w:type="spellEnd"/>
+      <w:r>
+        <w:rPr>
+          <w:rFonts w:ascii="Times New Roman" w:hAnsi="Times New Roman" w:cs="Times New Roman"/>
+          <w:b/>
+          <w:bCs/>
+        </w:rPr>
+        <w:t xml:space="preserve">, 5% </w:t>
+      </w:r>
+      <w:proofErr w:type="spellStart"/>
+      <w:r>
+        <w:rPr>
+          <w:rFonts w:ascii="Times New Roman" w:hAnsi="Times New Roman" w:cs="Times New Roman"/>
+          <w:b/>
+          <w:bCs/>
+        </w:rPr>
+        <w:t>muslim</w:t>
+      </w:r>
+      <w:proofErr w:type="spellEnd"/>
+      <w:r>
+        <w:rPr>
+          <w:rFonts w:ascii="Times New Roman" w:hAnsi="Times New Roman" w:cs="Times New Roman"/>
+          <w:b/>
+          <w:bCs/>
+        </w:rPr>
+        <w:t xml:space="preserve">, 5% other religion, </w:t>
       </w:r>
       <w:r>
         <w:rPr>
@@ -2108,11 +4329,127 @@
       </w:rPr>
     </w:lvl>
   </w:abstractNum>
+  <w:abstractNum w:abstractNumId="2" w15:restartNumberingAfterBreak="0">
+    <w:nsid w:val="74A07278"/>
+    <w:multiLevelType w:val="hybridMultilevel"/>
+    <w:tmpl w:val="570E2486"/>
+    <w:lvl w:ilvl="0" w:tplc="08090001">
+      <w:start w:val="1"/>
+      <w:numFmt w:val="bullet"/>
+      <w:lvlText w:val=""/>
+      <w:lvlJc w:val="left"/>
+      <w:pPr>
+        <w:ind w:left="720" w:hanging="360"/>
+      </w:pPr>
+      <w:rPr>
+        <w:rFonts w:ascii="Symbol" w:hAnsi="Symbol" w:hint="default"/>
+      </w:rPr>
+    </w:lvl>
+    <w:lvl w:ilvl="1" w:tplc="08090003" w:tentative="1">
+      <w:start w:val="1"/>
+      <w:numFmt w:val="bullet"/>
+      <w:lvlText w:val="o"/>
+      <w:lvlJc w:val="left"/>
+      <w:pPr>
+        <w:ind w:left="1440" w:hanging="360"/>
+      </w:pPr>
+      <w:rPr>
+        <w:rFonts w:ascii="Courier New" w:hAnsi="Courier New" w:cs="Courier New" w:hint="default"/>
+      </w:rPr>
+    </w:lvl>
+    <w:lvl w:ilvl="2" w:tplc="08090005" w:tentative="1">
+      <w:start w:val="1"/>
+      <w:numFmt w:val="bullet"/>
+      <w:lvlText w:val=""/>
+      <w:lvlJc w:val="left"/>
+      <w:pPr>
+        <w:ind w:left="2160" w:hanging="360"/>
+      </w:pPr>
+      <w:rPr>
+        <w:rFonts w:ascii="Wingdings" w:hAnsi="Wingdings" w:hint="default"/>
+      </w:rPr>
+    </w:lvl>
+    <w:lvl w:ilvl="3" w:tplc="08090001" w:tentative="1">
+      <w:start w:val="1"/>
+      <w:numFmt w:val="bullet"/>
+      <w:lvlText w:val=""/>
+      <w:lvlJc w:val="left"/>
+      <w:pPr>
+        <w:ind w:left="2880" w:hanging="360"/>
+      </w:pPr>
+      <w:rPr>
+        <w:rFonts w:ascii="Symbol" w:hAnsi="Symbol" w:hint="default"/>
+      </w:rPr>
+    </w:lvl>
+    <w:lvl w:ilvl="4" w:tplc="08090003" w:tentative="1">
+      <w:start w:val="1"/>
+      <w:numFmt w:val="bullet"/>
+      <w:lvlText w:val="o"/>
+      <w:lvlJc w:val="left"/>
+      <w:pPr>
+        <w:ind w:left="3600" w:hanging="360"/>
+      </w:pPr>
+      <w:rPr>
+        <w:rFonts w:ascii="Courier New" w:hAnsi="Courier New" w:cs="Courier New" w:hint="default"/>
+      </w:rPr>
+    </w:lvl>
+    <w:lvl w:ilvl="5" w:tplc="08090005" w:tentative="1">
+      <w:start w:val="1"/>
+      <w:numFmt w:val="bullet"/>
+      <w:lvlText w:val=""/>
+      <w:lvlJc w:val="left"/>
+      <w:pPr>
+        <w:ind w:left="4320" w:hanging="360"/>
+      </w:pPr>
+      <w:rPr>
+        <w:rFonts w:ascii="Wingdings" w:hAnsi="Wingdings" w:hint="default"/>
+      </w:rPr>
+    </w:lvl>
+    <w:lvl w:ilvl="6" w:tplc="08090001" w:tentative="1">
+      <w:start w:val="1"/>
+      <w:numFmt w:val="bullet"/>
+      <w:lvlText w:val=""/>
+      <w:lvlJc w:val="left"/>
+      <w:pPr>
+        <w:ind w:left="5040" w:hanging="360"/>
+      </w:pPr>
+      <w:rPr>
+        <w:rFonts w:ascii="Symbol" w:hAnsi="Symbol" w:hint="default"/>
+      </w:rPr>
+    </w:lvl>
+    <w:lvl w:ilvl="7" w:tplc="08090003" w:tentative="1">
+      <w:start w:val="1"/>
+      <w:numFmt w:val="bullet"/>
+      <w:lvlText w:val="o"/>
+      <w:lvlJc w:val="left"/>
+      <w:pPr>
+        <w:ind w:left="5760" w:hanging="360"/>
+      </w:pPr>
+      <w:rPr>
+        <w:rFonts w:ascii="Courier New" w:hAnsi="Courier New" w:cs="Courier New" w:hint="default"/>
+      </w:rPr>
+    </w:lvl>
+    <w:lvl w:ilvl="8" w:tplc="08090005" w:tentative="1">
+      <w:start w:val="1"/>
+      <w:numFmt w:val="bullet"/>
+      <w:lvlText w:val=""/>
+      <w:lvlJc w:val="left"/>
+      <w:pPr>
+        <w:ind w:left="6480" w:hanging="360"/>
+      </w:pPr>
+      <w:rPr>
+        <w:rFonts w:ascii="Wingdings" w:hAnsi="Wingdings" w:hint="default"/>
+      </w:rPr>
+    </w:lvl>
+  </w:abstractNum>
   <w:num w:numId="1">
     <w:abstractNumId w:val="0"/>
   </w:num>
   <w:num w:numId="2">
     <w:abstractNumId w:val="1"/>
+  </w:num>
+  <w:num w:numId="3">
+    <w:abstractNumId w:val="2"/>
   </w:num>
 </w:numbering>
 </file>

--- a/Literature/Dataset Statistics.docx
+++ b/Literature/Dataset Statistics.docx
@@ -219,21 +219,7 @@
         <w:rPr>
           <w:rFonts w:ascii="Times New Roman" w:hAnsi="Times New Roman" w:cs="Times New Roman"/>
         </w:rPr>
-        <w:t xml:space="preserve">ment – </w:t>
-      </w:r>
-      <w:proofErr w:type="spellStart"/>
-      <w:r>
-        <w:rPr>
-          <w:rFonts w:ascii="Times New Roman" w:hAnsi="Times New Roman" w:cs="Times New Roman"/>
-        </w:rPr>
-        <w:t>Krippendorf’s</w:t>
-      </w:r>
-      <w:proofErr w:type="spellEnd"/>
-      <w:r>
-        <w:rPr>
-          <w:rFonts w:ascii="Times New Roman" w:hAnsi="Times New Roman" w:cs="Times New Roman"/>
-        </w:rPr>
-        <w:t xml:space="preserve"> alpha: 0.45</w:t>
+        <w:t>ment – Krippendorf’s alpha: 0.45</w:t>
       </w:r>
     </w:p>
     <w:p>
@@ -253,61 +239,14 @@
         </w:rPr>
         <w:t xml:space="preserve">Cited as: </w:t>
       </w:r>
-      <w:proofErr w:type="spellStart"/>
       <w:r>
         <w:rPr>
           <w:rFonts w:ascii="Times New Roman" w:hAnsi="Times New Roman" w:cs="Times New Roman"/>
           <w:color w:val="202122"/>
           <w:shd w:val="clear" w:color="auto" w:fill="FFFFFF"/>
         </w:rPr>
-        <w:t>Wulczyn</w:t>
-      </w:r>
-      <w:proofErr w:type="spellEnd"/>
-      <w:r>
-        <w:rPr>
-          <w:rFonts w:ascii="Times New Roman" w:hAnsi="Times New Roman" w:cs="Times New Roman"/>
-          <w:color w:val="202122"/>
-          <w:shd w:val="clear" w:color="auto" w:fill="FFFFFF"/>
-        </w:rPr>
-        <w:t xml:space="preserve">, Ellery; </w:t>
-      </w:r>
-      <w:proofErr w:type="spellStart"/>
-      <w:r>
-        <w:rPr>
-          <w:rFonts w:ascii="Times New Roman" w:hAnsi="Times New Roman" w:cs="Times New Roman"/>
-          <w:color w:val="202122"/>
-          <w:shd w:val="clear" w:color="auto" w:fill="FFFFFF"/>
-        </w:rPr>
-        <w:t>Thain</w:t>
-      </w:r>
-      <w:proofErr w:type="spellEnd"/>
-      <w:r>
-        <w:rPr>
-          <w:rFonts w:ascii="Times New Roman" w:hAnsi="Times New Roman" w:cs="Times New Roman"/>
-          <w:color w:val="202122"/>
-          <w:shd w:val="clear" w:color="auto" w:fill="FFFFFF"/>
-        </w:rPr>
-        <w:t xml:space="preserve">, </w:t>
-      </w:r>
-      <w:proofErr w:type="spellStart"/>
-      <w:r>
-        <w:rPr>
-          <w:rFonts w:ascii="Times New Roman" w:hAnsi="Times New Roman" w:cs="Times New Roman"/>
-          <w:color w:val="202122"/>
-          <w:shd w:val="clear" w:color="auto" w:fill="FFFFFF"/>
-        </w:rPr>
-        <w:t>Nithum</w:t>
-      </w:r>
-      <w:proofErr w:type="spellEnd"/>
-      <w:r>
-        <w:rPr>
-          <w:rFonts w:ascii="Times New Roman" w:hAnsi="Times New Roman" w:cs="Times New Roman"/>
-          <w:color w:val="202122"/>
-          <w:shd w:val="clear" w:color="auto" w:fill="FFFFFF"/>
-        </w:rPr>
-        <w:t>; Dixon, Lucas (2016): Wikipedia Detox. </w:t>
-      </w:r>
-      <w:proofErr w:type="spellStart"/>
+        <w:t>Wulczyn, Ellery; Thain, Nithum; Dixon, Lucas (2016): Wikipedia Detox. </w:t>
+      </w:r>
       <w:r>
         <w:rPr>
           <w:rFonts w:ascii="Times New Roman" w:hAnsi="Times New Roman" w:cs="Times New Roman"/>
@@ -316,18 +255,7 @@
           <w:color w:val="202122"/>
           <w:shd w:val="clear" w:color="auto" w:fill="FFFFFF"/>
         </w:rPr>
-        <w:t>figshare</w:t>
-      </w:r>
-      <w:proofErr w:type="spellEnd"/>
-      <w:r>
-        <w:rPr>
-          <w:rFonts w:ascii="Times New Roman" w:hAnsi="Times New Roman" w:cs="Times New Roman"/>
-          <w:i/>
-          <w:iCs/>
-          <w:color w:val="202122"/>
-          <w:shd w:val="clear" w:color="auto" w:fill="FFFFFF"/>
-        </w:rPr>
-        <w:t>.</w:t>
+        <w:t>figshare.</w:t>
       </w:r>
       <w:r>
         <w:rPr>
@@ -530,7 +458,6 @@
         </w:rPr>
         <w:t>revision id (</w:t>
       </w:r>
-      <w:proofErr w:type="spellStart"/>
       <w:r>
         <w:rPr>
           <w:rFonts w:ascii="Times New Roman" w:hAnsi="Times New Roman" w:cs="Times New Roman"/>
@@ -539,7 +466,6 @@
         </w:rPr>
         <w:t>rev_id</w:t>
       </w:r>
-      <w:proofErr w:type="spellEnd"/>
       <w:r>
         <w:rPr>
           <w:rFonts w:ascii="Times New Roman" w:hAnsi="Times New Roman" w:cs="Times New Roman"/>
@@ -552,7 +478,6 @@
         </w:rPr>
         <w:t>crowd worker id (</w:t>
       </w:r>
-      <w:proofErr w:type="spellStart"/>
       <w:r>
         <w:rPr>
           <w:rFonts w:ascii="Times New Roman" w:hAnsi="Times New Roman" w:cs="Times New Roman"/>
@@ -561,7 +486,6 @@
         </w:rPr>
         <w:t>worker_id</w:t>
       </w:r>
-      <w:proofErr w:type="spellEnd"/>
       <w:r>
         <w:rPr>
           <w:rFonts w:ascii="Times New Roman" w:hAnsi="Times New Roman" w:cs="Times New Roman"/>
@@ -574,7 +498,6 @@
         </w:rPr>
         <w:t>, reporting attack from different comment (</w:t>
       </w:r>
-      <w:proofErr w:type="spellStart"/>
       <w:r>
         <w:rPr>
           <w:rFonts w:ascii="Times New Roman" w:hAnsi="Times New Roman" w:cs="Times New Roman"/>
@@ -583,7 +506,6 @@
         </w:rPr>
         <w:t>quoting_attack</w:t>
       </w:r>
-      <w:proofErr w:type="spellEnd"/>
       <w:r>
         <w:rPr>
           <w:rFonts w:ascii="Times New Roman" w:hAnsi="Times New Roman" w:cs="Times New Roman"/>
@@ -596,7 +518,6 @@
         </w:rPr>
         <w:t>attack targets recipient (</w:t>
       </w:r>
-      <w:proofErr w:type="spellStart"/>
       <w:r>
         <w:rPr>
           <w:rFonts w:ascii="Times New Roman" w:hAnsi="Times New Roman" w:cs="Times New Roman"/>
@@ -605,14 +526,12 @@
         </w:rPr>
         <w:t>recipient_attack</w:t>
       </w:r>
-      <w:proofErr w:type="spellEnd"/>
       <w:r>
         <w:rPr>
           <w:rFonts w:ascii="Times New Roman" w:hAnsi="Times New Roman" w:cs="Times New Roman"/>
         </w:rPr>
         <w:t>), attack targets third party (</w:t>
       </w:r>
-      <w:proofErr w:type="spellStart"/>
       <w:r>
         <w:rPr>
           <w:rFonts w:ascii="Times New Roman" w:hAnsi="Times New Roman" w:cs="Times New Roman"/>
@@ -621,7 +540,6 @@
         </w:rPr>
         <w:t>third_party_attack</w:t>
       </w:r>
-      <w:proofErr w:type="spellEnd"/>
       <w:r>
         <w:rPr>
           <w:rFonts w:ascii="Times New Roman" w:hAnsi="Times New Roman" w:cs="Times New Roman"/>
@@ -634,7 +552,6 @@
         </w:rPr>
         <w:t xml:space="preserve">, </w:t>
       </w:r>
-      <w:proofErr w:type="spellStart"/>
       <w:r>
         <w:rPr>
           <w:rFonts w:ascii="Times New Roman" w:hAnsi="Times New Roman" w:cs="Times New Roman"/>
@@ -643,7 +560,6 @@
         </w:rPr>
         <w:t>other_attack</w:t>
       </w:r>
-      <w:proofErr w:type="spellEnd"/>
       <w:r>
         <w:rPr>
           <w:rFonts w:ascii="Times New Roman" w:hAnsi="Times New Roman" w:cs="Times New Roman"/>
@@ -701,7 +617,6 @@
         </w:rPr>
         <w:t xml:space="preserve">: </w:t>
       </w:r>
-      <w:proofErr w:type="spellStart"/>
       <w:r>
         <w:rPr>
           <w:rFonts w:ascii="Times New Roman" w:hAnsi="Times New Roman" w:cs="Times New Roman"/>
@@ -710,14 +625,12 @@
         </w:rPr>
         <w:t>rev_id</w:t>
       </w:r>
-      <w:proofErr w:type="spellEnd"/>
       <w:r>
         <w:rPr>
           <w:rFonts w:ascii="Times New Roman" w:hAnsi="Times New Roman" w:cs="Times New Roman"/>
         </w:rPr>
         <w:t xml:space="preserve">, </w:t>
       </w:r>
-      <w:proofErr w:type="spellStart"/>
       <w:r>
         <w:rPr>
           <w:rFonts w:ascii="Times New Roman" w:hAnsi="Times New Roman" w:cs="Times New Roman"/>
@@ -726,14 +639,12 @@
         </w:rPr>
         <w:t>worker_id</w:t>
       </w:r>
-      <w:proofErr w:type="spellEnd"/>
       <w:r>
         <w:rPr>
           <w:rFonts w:ascii="Times New Roman" w:hAnsi="Times New Roman" w:cs="Times New Roman"/>
         </w:rPr>
         <w:t xml:space="preserve">, </w:t>
       </w:r>
-      <w:proofErr w:type="spellStart"/>
       <w:r>
         <w:rPr>
           <w:rFonts w:ascii="Times New Roman" w:hAnsi="Times New Roman" w:cs="Times New Roman"/>
@@ -758,7 +669,6 @@
         </w:rPr>
         <w:t>score</w:t>
       </w:r>
-      <w:proofErr w:type="spellEnd"/>
       <w:r>
         <w:rPr>
           <w:rFonts w:ascii="Times New Roman" w:hAnsi="Times New Roman" w:cs="Times New Roman"/>
@@ -809,7 +719,80 @@
         </w:rPr>
         <w:t xml:space="preserve">: </w:t>
       </w:r>
-      <w:proofErr w:type="spellStart"/>
+      <w:r>
+        <w:rPr>
+          <w:rFonts w:ascii="Times New Roman" w:hAnsi="Times New Roman" w:cs="Times New Roman"/>
+          <w:b/>
+          <w:bCs/>
+        </w:rPr>
+        <w:t xml:space="preserve">rev_id, worker_id, </w:t>
+      </w:r>
+      <w:r>
+        <w:rPr>
+          <w:rFonts w:ascii="Times New Roman" w:hAnsi="Times New Roman" w:cs="Times New Roman"/>
+          <w:b/>
+          <w:bCs/>
+          <w:color w:val="2E74B5" w:themeColor="accent5" w:themeShade="BF"/>
+        </w:rPr>
+        <w:t>toxicity_score</w:t>
+      </w:r>
+      <w:r>
+        <w:rPr>
+          <w:rFonts w:ascii="Times New Roman" w:hAnsi="Times New Roman" w:cs="Times New Roman"/>
+          <w:color w:val="2E74B5" w:themeColor="accent5" w:themeShade="BF"/>
+        </w:rPr>
+        <w:t xml:space="preserve"> </w:t>
+      </w:r>
+      <w:r>
+        <w:rPr>
+          <w:rFonts w:ascii="Times New Roman" w:hAnsi="Times New Roman" w:cs="Times New Roman"/>
+        </w:rPr>
+        <w:t xml:space="preserve">(-2 very toxic to 2 very healthy), </w:t>
+      </w:r>
+      <w:r>
+        <w:rPr>
+          <w:rFonts w:ascii="Times New Roman" w:hAnsi="Times New Roman" w:cs="Times New Roman"/>
+          <w:b/>
+          <w:bCs/>
+        </w:rPr>
+        <w:t>toxicity</w:t>
+      </w:r>
+      <w:r>
+        <w:rPr>
+          <w:rFonts w:ascii="Times New Roman" w:hAnsi="Times New Roman" w:cs="Times New Roman"/>
+        </w:rPr>
+        <w:t xml:space="preserve"> </w:t>
+      </w:r>
+      <w:r>
+        <w:rPr>
+          <w:rFonts w:ascii="Times New Roman" w:hAnsi="Times New Roman" w:cs="Times New Roman"/>
+        </w:rPr>
+        <w:t>(1 if score&lt;0)</w:t>
+      </w:r>
+    </w:p>
+    <w:p>
+      <w:pPr>
+        <w:pStyle w:val="NoSpacing"/>
+        <w:numPr>
+          <w:ilvl w:val="0"/>
+          <w:numId w:val="2"/>
+        </w:numPr>
+        <w:rPr>
+          <w:rFonts w:ascii="Times New Roman" w:hAnsi="Times New Roman" w:cs="Times New Roman"/>
+        </w:rPr>
+      </w:pPr>
+      <w:r>
+        <w:rPr>
+          <w:rFonts w:ascii="Times New Roman" w:hAnsi="Times New Roman" w:cs="Times New Roman"/>
+        </w:rPr>
+        <w:t>Annotated comments</w:t>
+      </w:r>
+      <w:r>
+        <w:rPr>
+          <w:rFonts w:ascii="Times New Roman" w:hAnsi="Times New Roman" w:cs="Times New Roman"/>
+        </w:rPr>
+        <w:t xml:space="preserve">: </w:t>
+      </w:r>
       <w:r>
         <w:rPr>
           <w:rFonts w:ascii="Times New Roman" w:hAnsi="Times New Roman" w:cs="Times New Roman"/>
@@ -818,7 +801,6 @@
         </w:rPr>
         <w:t>rev_id</w:t>
       </w:r>
-      <w:proofErr w:type="spellEnd"/>
       <w:r>
         <w:rPr>
           <w:rFonts w:ascii="Times New Roman" w:hAnsi="Times New Roman" w:cs="Times New Roman"/>
@@ -827,219 +809,97 @@
         </w:rPr>
         <w:t xml:space="preserve">, </w:t>
       </w:r>
-      <w:proofErr w:type="spellStart"/>
-      <w:r>
-        <w:rPr>
-          <w:rFonts w:ascii="Times New Roman" w:hAnsi="Times New Roman" w:cs="Times New Roman"/>
-          <w:b/>
-          <w:bCs/>
-        </w:rPr>
-        <w:t>worker_id</w:t>
-      </w:r>
-      <w:proofErr w:type="spellEnd"/>
-      <w:r>
-        <w:rPr>
-          <w:rFonts w:ascii="Times New Roman" w:hAnsi="Times New Roman" w:cs="Times New Roman"/>
-          <w:b/>
-          <w:bCs/>
+      <w:r>
+        <w:rPr>
+          <w:rFonts w:ascii="Times New Roman" w:hAnsi="Times New Roman" w:cs="Times New Roman"/>
+          <w:b/>
+          <w:bCs/>
+          <w:color w:val="C00000"/>
+        </w:rPr>
+        <w:t>comment</w:t>
+      </w:r>
+      <w:r>
+        <w:rPr>
+          <w:rFonts w:ascii="Times New Roman" w:hAnsi="Times New Roman" w:cs="Times New Roman"/>
+        </w:rPr>
+        <w:t xml:space="preserve"> - </w:t>
+      </w:r>
+      <w:r>
+        <w:rPr>
+          <w:rFonts w:ascii="Times New Roman" w:hAnsi="Times New Roman" w:cs="Times New Roman"/>
+        </w:rPr>
+        <w:t xml:space="preserve">concatenation of content in edit of talk page </w:t>
+      </w:r>
+      <w:r>
+        <w:rPr>
+          <w:rFonts w:ascii="Times New Roman" w:hAnsi="Times New Roman" w:cs="Times New Roman"/>
+        </w:rPr>
+        <w:t>(</w:t>
+      </w:r>
+      <w:r>
+        <w:rPr>
+          <w:rFonts w:ascii="Times New Roman" w:hAnsi="Times New Roman" w:cs="Times New Roman"/>
+        </w:rPr>
+        <w:t>markup and HTML stripped out, NEWLINE_TOKEN, TAB_TOKEN and ‘ remain</w:t>
+      </w:r>
+      <w:r>
+        <w:rPr>
+          <w:rFonts w:ascii="Times New Roman" w:hAnsi="Times New Roman" w:cs="Times New Roman"/>
+        </w:rPr>
+        <w:t xml:space="preserve">), </w:t>
+      </w:r>
+      <w:r>
+        <w:rPr>
+          <w:rFonts w:ascii="Times New Roman" w:hAnsi="Times New Roman" w:cs="Times New Roman"/>
+          <w:b/>
+          <w:bCs/>
+        </w:rPr>
+        <w:t>year, logged_in</w:t>
+      </w:r>
+      <w:r>
+        <w:rPr>
+          <w:rFonts w:ascii="Times New Roman" w:hAnsi="Times New Roman" w:cs="Times New Roman"/>
+        </w:rPr>
+        <w:t xml:space="preserve"> (if author logged in),</w:t>
+      </w:r>
+      <w:r>
+        <w:rPr>
+          <w:rFonts w:ascii="Times New Roman" w:hAnsi="Times New Roman" w:cs="Times New Roman"/>
+        </w:rPr>
+        <w:t xml:space="preserve"> </w:t>
+      </w:r>
+      <w:r>
+        <w:rPr>
+          <w:rFonts w:ascii="Times New Roman" w:hAnsi="Times New Roman" w:cs="Times New Roman"/>
+          <w:b/>
+          <w:bCs/>
+        </w:rPr>
+        <w:t>ns</w:t>
+      </w:r>
+      <w:r>
+        <w:rPr>
+          <w:rFonts w:ascii="Times New Roman" w:hAnsi="Times New Roman" w:cs="Times New Roman"/>
+        </w:rPr>
+        <w:t xml:space="preserve"> -</w:t>
+      </w:r>
+      <w:r>
+        <w:rPr>
+          <w:rFonts w:ascii="Times New Roman" w:hAnsi="Times New Roman" w:cs="Times New Roman"/>
+        </w:rPr>
+        <w:t xml:space="preserve"> </w:t>
+      </w:r>
+      <w:r>
+        <w:rPr>
+          <w:rFonts w:ascii="Times New Roman" w:hAnsi="Times New Roman" w:cs="Times New Roman"/>
+        </w:rPr>
+        <w:t>namespace of discussion page (user or article)</w:t>
+      </w:r>
+      <w:r>
+        <w:rPr>
+          <w:rFonts w:ascii="Times New Roman" w:hAnsi="Times New Roman" w:cs="Times New Roman"/>
         </w:rPr>
         <w:t xml:space="preserve">, </w:t>
       </w:r>
-      <w:proofErr w:type="spellStart"/>
-      <w:r>
-        <w:rPr>
-          <w:rFonts w:ascii="Times New Roman" w:hAnsi="Times New Roman" w:cs="Times New Roman"/>
-          <w:b/>
-          <w:bCs/>
-          <w:color w:val="2E74B5" w:themeColor="accent5" w:themeShade="BF"/>
-        </w:rPr>
-        <w:t>toxicity_score</w:t>
-      </w:r>
-      <w:proofErr w:type="spellEnd"/>
-      <w:r>
-        <w:rPr>
-          <w:rFonts w:ascii="Times New Roman" w:hAnsi="Times New Roman" w:cs="Times New Roman"/>
-          <w:color w:val="2E74B5" w:themeColor="accent5" w:themeShade="BF"/>
-        </w:rPr>
-        <w:t xml:space="preserve"> </w:t>
-      </w:r>
-      <w:r>
-        <w:rPr>
-          <w:rFonts w:ascii="Times New Roman" w:hAnsi="Times New Roman" w:cs="Times New Roman"/>
-        </w:rPr>
-        <w:t xml:space="preserve">(-2 very toxic to 2 very healthy), </w:t>
-      </w:r>
-      <w:r>
-        <w:rPr>
-          <w:rFonts w:ascii="Times New Roman" w:hAnsi="Times New Roman" w:cs="Times New Roman"/>
-          <w:b/>
-          <w:bCs/>
-        </w:rPr>
-        <w:t>toxicity</w:t>
-      </w:r>
-      <w:r>
-        <w:rPr>
-          <w:rFonts w:ascii="Times New Roman" w:hAnsi="Times New Roman" w:cs="Times New Roman"/>
-        </w:rPr>
-        <w:t xml:space="preserve"> </w:t>
-      </w:r>
-      <w:r>
-        <w:rPr>
-          <w:rFonts w:ascii="Times New Roman" w:hAnsi="Times New Roman" w:cs="Times New Roman"/>
-        </w:rPr>
-        <w:t>(1 if score&lt;0)</w:t>
-      </w:r>
-    </w:p>
-    <w:p>
-      <w:pPr>
-        <w:pStyle w:val="NoSpacing"/>
-        <w:numPr>
-          <w:ilvl w:val="0"/>
-          <w:numId w:val="2"/>
-        </w:numPr>
-        <w:rPr>
-          <w:rFonts w:ascii="Times New Roman" w:hAnsi="Times New Roman" w:cs="Times New Roman"/>
-        </w:rPr>
-      </w:pPr>
-      <w:r>
-        <w:rPr>
-          <w:rFonts w:ascii="Times New Roman" w:hAnsi="Times New Roman" w:cs="Times New Roman"/>
-        </w:rPr>
-        <w:t>Annotated comments</w:t>
-      </w:r>
-      <w:r>
-        <w:rPr>
-          <w:rFonts w:ascii="Times New Roman" w:hAnsi="Times New Roman" w:cs="Times New Roman"/>
-        </w:rPr>
-        <w:t xml:space="preserve">: </w:t>
-      </w:r>
-      <w:proofErr w:type="spellStart"/>
-      <w:r>
-        <w:rPr>
-          <w:rFonts w:ascii="Times New Roman" w:hAnsi="Times New Roman" w:cs="Times New Roman"/>
-          <w:b/>
-          <w:bCs/>
-        </w:rPr>
-        <w:t>rev_id</w:t>
-      </w:r>
-      <w:proofErr w:type="spellEnd"/>
-      <w:r>
-        <w:rPr>
-          <w:rFonts w:ascii="Times New Roman" w:hAnsi="Times New Roman" w:cs="Times New Roman"/>
-          <w:b/>
-          <w:bCs/>
-        </w:rPr>
-        <w:t xml:space="preserve">, </w:t>
-      </w:r>
-      <w:r>
-        <w:rPr>
-          <w:rFonts w:ascii="Times New Roman" w:hAnsi="Times New Roman" w:cs="Times New Roman"/>
-          <w:b/>
-          <w:bCs/>
-          <w:color w:val="C00000"/>
-        </w:rPr>
-        <w:t>comment</w:t>
-      </w:r>
-      <w:r>
-        <w:rPr>
-          <w:rFonts w:ascii="Times New Roman" w:hAnsi="Times New Roman" w:cs="Times New Roman"/>
-        </w:rPr>
-        <w:t xml:space="preserve"> - </w:t>
-      </w:r>
-      <w:r>
-        <w:rPr>
-          <w:rFonts w:ascii="Times New Roman" w:hAnsi="Times New Roman" w:cs="Times New Roman"/>
-        </w:rPr>
-        <w:t xml:space="preserve">concatenation of content in edit of talk page </w:t>
-      </w:r>
-      <w:r>
-        <w:rPr>
-          <w:rFonts w:ascii="Times New Roman" w:hAnsi="Times New Roman" w:cs="Times New Roman"/>
-        </w:rPr>
-        <w:t>(</w:t>
-      </w:r>
-      <w:proofErr w:type="spellStart"/>
-      <w:r>
-        <w:rPr>
-          <w:rFonts w:ascii="Times New Roman" w:hAnsi="Times New Roman" w:cs="Times New Roman"/>
-        </w:rPr>
-        <w:t>markup</w:t>
-      </w:r>
-      <w:proofErr w:type="spellEnd"/>
-      <w:r>
-        <w:rPr>
-          <w:rFonts w:ascii="Times New Roman" w:hAnsi="Times New Roman" w:cs="Times New Roman"/>
-        </w:rPr>
-        <w:t xml:space="preserve"> and HTML stripped out, NEWLINE_TOKEN, TAB_TOKEN and ‘ remain</w:t>
-      </w:r>
-      <w:r>
-        <w:rPr>
-          <w:rFonts w:ascii="Times New Roman" w:hAnsi="Times New Roman" w:cs="Times New Roman"/>
-        </w:rPr>
-        <w:t xml:space="preserve">), </w:t>
-      </w:r>
-      <w:r>
-        <w:rPr>
-          <w:rFonts w:ascii="Times New Roman" w:hAnsi="Times New Roman" w:cs="Times New Roman"/>
-          <w:b/>
-          <w:bCs/>
-        </w:rPr>
-        <w:t xml:space="preserve">year, </w:t>
-      </w:r>
-      <w:proofErr w:type="spellStart"/>
-      <w:r>
-        <w:rPr>
-          <w:rFonts w:ascii="Times New Roman" w:hAnsi="Times New Roman" w:cs="Times New Roman"/>
-          <w:b/>
-          <w:bCs/>
-        </w:rPr>
-        <w:t>logged_in</w:t>
-      </w:r>
-      <w:proofErr w:type="spellEnd"/>
-      <w:r>
-        <w:rPr>
-          <w:rFonts w:ascii="Times New Roman" w:hAnsi="Times New Roman" w:cs="Times New Roman"/>
-        </w:rPr>
-        <w:t xml:space="preserve"> (if author logged in),</w:t>
-      </w:r>
-      <w:r>
-        <w:rPr>
-          <w:rFonts w:ascii="Times New Roman" w:hAnsi="Times New Roman" w:cs="Times New Roman"/>
-        </w:rPr>
-        <w:t xml:space="preserve"> </w:t>
-      </w:r>
-      <w:r>
-        <w:rPr>
-          <w:rFonts w:ascii="Times New Roman" w:hAnsi="Times New Roman" w:cs="Times New Roman"/>
-          <w:b/>
-          <w:bCs/>
-        </w:rPr>
-        <w:t>ns</w:t>
-      </w:r>
-      <w:r>
-        <w:rPr>
-          <w:rFonts w:ascii="Times New Roman" w:hAnsi="Times New Roman" w:cs="Times New Roman"/>
-        </w:rPr>
-        <w:t xml:space="preserve"> -</w:t>
-      </w:r>
-      <w:r>
-        <w:rPr>
-          <w:rFonts w:ascii="Times New Roman" w:hAnsi="Times New Roman" w:cs="Times New Roman"/>
-        </w:rPr>
-        <w:t xml:space="preserve"> </w:t>
-      </w:r>
-      <w:r>
-        <w:rPr>
-          <w:rFonts w:ascii="Times New Roman" w:hAnsi="Times New Roman" w:cs="Times New Roman"/>
-        </w:rPr>
-        <w:t>namespace of discussion page (user or article)</w:t>
-      </w:r>
-      <w:r>
-        <w:rPr>
-          <w:rFonts w:ascii="Times New Roman" w:hAnsi="Times New Roman" w:cs="Times New Roman"/>
-        </w:rPr>
-        <w:t xml:space="preserve">, </w:t>
-      </w:r>
       <w:r>
         <w:rPr>
           <w:rFonts w:ascii="Times New Roman" w:hAnsi="Times New Roman" w:cs="Times New Roman"/>
@@ -1098,60 +958,22 @@
         </w:rPr>
         <w:t xml:space="preserve"> (some fields unanswered – need to strip out) </w:t>
       </w:r>
-      <w:proofErr w:type="spellStart"/>
-      <w:r>
-        <w:rPr>
-          <w:rFonts w:ascii="Times New Roman" w:hAnsi="Times New Roman" w:cs="Times New Roman"/>
-          <w:b/>
-          <w:bCs/>
-        </w:rPr>
-        <w:t>worker_id</w:t>
-      </w:r>
-      <w:proofErr w:type="spellEnd"/>
-      <w:r>
-        <w:rPr>
-          <w:rFonts w:ascii="Times New Roman" w:hAnsi="Times New Roman" w:cs="Times New Roman"/>
-          <w:b/>
-          <w:bCs/>
-        </w:rPr>
-        <w:t xml:space="preserve">, gender, </w:t>
-      </w:r>
-      <w:proofErr w:type="spellStart"/>
-      <w:r>
-        <w:rPr>
-          <w:rFonts w:ascii="Times New Roman" w:hAnsi="Times New Roman" w:cs="Times New Roman"/>
-          <w:b/>
-          <w:bCs/>
-        </w:rPr>
-        <w:t>English_first</w:t>
-      </w:r>
-      <w:r>
-        <w:rPr>
-          <w:rFonts w:ascii="Times New Roman" w:hAnsi="Times New Roman" w:cs="Times New Roman"/>
-          <w:b/>
-          <w:bCs/>
-        </w:rPr>
-        <w:t>_language</w:t>
-      </w:r>
-      <w:proofErr w:type="spellEnd"/>
-      <w:r>
-        <w:rPr>
-          <w:rFonts w:ascii="Times New Roman" w:hAnsi="Times New Roman" w:cs="Times New Roman"/>
-          <w:b/>
-          <w:bCs/>
-        </w:rPr>
-        <w:t xml:space="preserve">, </w:t>
-      </w:r>
-      <w:proofErr w:type="spellStart"/>
-      <w:r>
-        <w:rPr>
-          <w:rFonts w:ascii="Times New Roman" w:hAnsi="Times New Roman" w:cs="Times New Roman"/>
-          <w:b/>
-          <w:bCs/>
-        </w:rPr>
-        <w:t>age_group</w:t>
-      </w:r>
-      <w:proofErr w:type="spellEnd"/>
+      <w:r>
+        <w:rPr>
+          <w:rFonts w:ascii="Times New Roman" w:hAnsi="Times New Roman" w:cs="Times New Roman"/>
+          <w:b/>
+          <w:bCs/>
+        </w:rPr>
+        <w:t>worker_id, gender, English_first</w:t>
+      </w:r>
+      <w:r>
+        <w:rPr>
+          <w:rFonts w:ascii="Times New Roman" w:hAnsi="Times New Roman" w:cs="Times New Roman"/>
+          <w:b/>
+          <w:bCs/>
+        </w:rPr>
+        <w:t>_language, age_group</w:t>
+      </w:r>
       <w:r>
         <w:rPr>
           <w:rFonts w:ascii="Times New Roman" w:hAnsi="Times New Roman" w:cs="Times New Roman"/>
@@ -1176,21 +998,7 @@
         <w:rPr>
           <w:rFonts w:ascii="Times New Roman" w:hAnsi="Times New Roman" w:cs="Times New Roman"/>
         </w:rPr>
-        <w:t xml:space="preserve">(none, some, </w:t>
-      </w:r>
-      <w:proofErr w:type="spellStart"/>
-      <w:r>
-        <w:rPr>
-          <w:rFonts w:ascii="Times New Roman" w:hAnsi="Times New Roman" w:cs="Times New Roman"/>
-        </w:rPr>
-        <w:t>hs</w:t>
-      </w:r>
-      <w:proofErr w:type="spellEnd"/>
-      <w:r>
-        <w:rPr>
-          <w:rFonts w:ascii="Times New Roman" w:hAnsi="Times New Roman" w:cs="Times New Roman"/>
-        </w:rPr>
-        <w:t>, bachelors, masters, doctorate, profes</w:t>
+        <w:t>(none, some, hs, bachelors, masters, doctorate, profes</w:t>
       </w:r>
       <w:r>
         <w:rPr>
@@ -1317,37 +1125,89 @@
         </w:rPr>
         <w:t>, 10.01 average annotations per comment</w:t>
       </w:r>
-    </w:p>
-    <w:p>
-      <w:pPr>
-        <w:pStyle w:val="NoSpacing"/>
-        <w:numPr>
-          <w:ilvl w:val="0"/>
-          <w:numId w:val="2"/>
-        </w:numPr>
-        <w:rPr>
-          <w:rFonts w:ascii="Times New Roman" w:hAnsi="Times New Roman" w:cs="Times New Roman"/>
-        </w:rPr>
-      </w:pPr>
-      <w:r>
-        <w:rPr>
-          <w:rFonts w:ascii="Times New Roman" w:hAnsi="Times New Roman" w:cs="Times New Roman"/>
-        </w:rPr>
-        <w:t xml:space="preserve">Inter-annotator agreement – </w:t>
-      </w:r>
-      <w:proofErr w:type="spellStart"/>
-      <w:r>
-        <w:rPr>
-          <w:rFonts w:ascii="Times New Roman" w:hAnsi="Times New Roman" w:cs="Times New Roman"/>
-        </w:rPr>
-        <w:t>Krippendorf’s</w:t>
-      </w:r>
-      <w:proofErr w:type="spellEnd"/>
-      <w:r>
-        <w:rPr>
-          <w:rFonts w:ascii="Times New Roman" w:hAnsi="Times New Roman" w:cs="Times New Roman"/>
-        </w:rPr>
-        <w:t xml:space="preserve"> alpha: 0.45</w:t>
+      <w:r>
+        <w:rPr>
+          <w:rFonts w:ascii="Times New Roman" w:hAnsi="Times New Roman" w:cs="Times New Roman"/>
+        </w:rPr>
+        <w:t xml:space="preserve"> (majority had 10 annotators)</w:t>
+      </w:r>
+    </w:p>
+    <w:p>
+      <w:pPr>
+        <w:pStyle w:val="NoSpacing"/>
+        <w:numPr>
+          <w:ilvl w:val="0"/>
+          <w:numId w:val="2"/>
+        </w:numPr>
+        <w:rPr>
+          <w:rFonts w:ascii="Times New Roman" w:hAnsi="Times New Roman" w:cs="Times New Roman"/>
+        </w:rPr>
+      </w:pPr>
+      <w:r>
+        <w:rPr>
+          <w:rFonts w:ascii="Times New Roman" w:hAnsi="Times New Roman" w:cs="Times New Roman"/>
+        </w:rPr>
+        <w:t>Not much agreement on toxicity of comments (see second graph)</w:t>
+      </w:r>
+    </w:p>
+    <w:p>
+      <w:pPr>
+        <w:pStyle w:val="NoSpacing"/>
+        <w:numPr>
+          <w:ilvl w:val="0"/>
+          <w:numId w:val="2"/>
+        </w:numPr>
+        <w:rPr>
+          <w:rFonts w:ascii="Times New Roman" w:hAnsi="Times New Roman" w:cs="Times New Roman"/>
+        </w:rPr>
+      </w:pPr>
+      <w:r>
+        <w:rPr>
+          <w:rFonts w:ascii="Times New Roman" w:hAnsi="Times New Roman" w:cs="Times New Roman"/>
+        </w:rPr>
+        <w:t>Inter-annotator agreement – Krippendorf’s alpha: 0.45</w:t>
+      </w:r>
+    </w:p>
+    <w:p>
+      <w:pPr>
+        <w:pStyle w:val="NoSpacing"/>
+        <w:numPr>
+          <w:ilvl w:val="0"/>
+          <w:numId w:val="2"/>
+        </w:numPr>
+        <w:rPr>
+          <w:rFonts w:ascii="Times New Roman" w:hAnsi="Times New Roman" w:cs="Times New Roman"/>
+        </w:rPr>
+      </w:pPr>
+      <w:r>
+        <w:rPr>
+          <w:rFonts w:ascii="Times New Roman" w:hAnsi="Times New Roman" w:cs="Times New Roman"/>
+        </w:rPr>
+        <w:t xml:space="preserve">Removing lowest quality workers </w:t>
+      </w:r>
+      <w:r>
+        <w:rPr>
+          <w:rFonts w:ascii="Times New Roman" w:hAnsi="Times New Roman" w:cs="Times New Roman"/>
+        </w:rPr>
+        <w:t>causes greater disagreement with majority vote (see third graph)</w:t>
+      </w:r>
+    </w:p>
+    <w:p>
+      <w:pPr>
+        <w:pStyle w:val="NoSpacing"/>
+        <w:numPr>
+          <w:ilvl w:val="0"/>
+          <w:numId w:val="2"/>
+        </w:numPr>
+        <w:rPr>
+          <w:rFonts w:ascii="Times New Roman" w:hAnsi="Times New Roman" w:cs="Times New Roman"/>
+        </w:rPr>
+      </w:pPr>
+      <w:r>
+        <w:rPr>
+          <w:rFonts w:ascii="Times New Roman" w:hAnsi="Times New Roman" w:cs="Times New Roman"/>
+        </w:rPr>
+        <w:t>Performs better with aggregated testing (looking at majority vote)</w:t>
       </w:r>
     </w:p>
     <w:p>
@@ -1419,6 +1279,7 @@
         <w:rPr>
           <w:rFonts w:ascii="Times New Roman" w:hAnsi="Times New Roman" w:cs="Times New Roman"/>
         </w:rPr>
+        <w:lastRenderedPageBreak/>
         <w:t>Half of comments</w:t>
       </w:r>
       <w:r>
@@ -1509,394 +1370,616 @@
         <w:rPr>
           <w:rFonts w:ascii="Times New Roman" w:hAnsi="Times New Roman" w:cs="Times New Roman"/>
         </w:rPr>
+        <w:t>Female annotators annotated fewer comments on average than male annotators (362.11 vs. 382.14)</w:t>
+      </w:r>
+    </w:p>
+    <w:p>
+      <w:pPr>
+        <w:pStyle w:val="NoSpacing"/>
+        <w:numPr>
+          <w:ilvl w:val="0"/>
+          <w:numId w:val="2"/>
+        </w:numPr>
+        <w:rPr>
+          <w:rFonts w:ascii="Times New Roman" w:hAnsi="Times New Roman" w:cs="Times New Roman"/>
+        </w:rPr>
+      </w:pPr>
+      <w:r>
+        <w:rPr>
+          <w:rFonts w:ascii="Times New Roman" w:hAnsi="Times New Roman" w:cs="Times New Roman"/>
+        </w:rPr>
+        <w:t>Female annotators more likely to label a comment as toxic than male annotators (15.7% vs. 13.9%) and give lower scores [-2 = very toxic, 2 = very healthy] (female average score = 0.18, male average score = 0.23)</w:t>
+      </w:r>
+    </w:p>
+    <w:p>
+      <w:pPr>
+        <w:pStyle w:val="NoSpacing"/>
+        <w:numPr>
+          <w:ilvl w:val="0"/>
+          <w:numId w:val="2"/>
+        </w:numPr>
+        <w:rPr>
+          <w:rFonts w:ascii="Times New Roman" w:hAnsi="Times New Roman" w:cs="Times New Roman"/>
+        </w:rPr>
+      </w:pPr>
+      <w:r>
+        <w:rPr>
+          <w:rFonts w:ascii="Times New Roman" w:hAnsi="Times New Roman" w:cs="Times New Roman"/>
+        </w:rPr>
+        <w:t>Despite being a dataset filled with English comments, only 17.4% of annotations were made by someone whose first language was English</w:t>
+      </w:r>
+    </w:p>
+    <w:p>
+      <w:pPr>
+        <w:pStyle w:val="NoSpacing"/>
+        <w:numPr>
+          <w:ilvl w:val="0"/>
+          <w:numId w:val="2"/>
+        </w:numPr>
+        <w:rPr>
+          <w:rFonts w:ascii="Times New Roman" w:hAnsi="Times New Roman" w:cs="Times New Roman"/>
+        </w:rPr>
+      </w:pPr>
+      <w:r>
+        <w:rPr>
+          <w:rFonts w:ascii="Times New Roman" w:hAnsi="Times New Roman" w:cs="Times New Roman"/>
+        </w:rPr>
+        <w:t xml:space="preserve">People whose first language was English annotated fewer comments on average than those whose first language wasn’t English </w:t>
+      </w:r>
+      <w:r>
+        <w:rPr>
+          <w:rFonts w:ascii="Times New Roman" w:hAnsi="Times New Roman" w:cs="Times New Roman"/>
+        </w:rPr>
+        <w:t>(351.04 vs. 380.57)</w:t>
+      </w:r>
+    </w:p>
+    <w:p>
+      <w:pPr>
+        <w:pStyle w:val="NoSpacing"/>
+        <w:numPr>
+          <w:ilvl w:val="0"/>
+          <w:numId w:val="2"/>
+        </w:numPr>
+        <w:rPr>
+          <w:rFonts w:ascii="Times New Roman" w:hAnsi="Times New Roman" w:cs="Times New Roman"/>
+        </w:rPr>
+      </w:pPr>
+      <w:r>
+        <w:rPr>
+          <w:rFonts w:ascii="Times New Roman" w:hAnsi="Times New Roman" w:cs="Times New Roman"/>
+        </w:rPr>
+        <w:t>People whose first language was English judged slightly more comments to be toxic than those whose first language wasn’t English (15.2% vs. 14.4%) but also gave comments a higher rating on average (indicating healthier comments) (English score 0.23, other score 0.21) (not significant result</w:t>
+      </w:r>
+      <w:r>
+        <w:rPr>
+          <w:rFonts w:ascii="Times New Roman" w:hAnsi="Times New Roman" w:cs="Times New Roman"/>
+        </w:rPr>
+        <w:t xml:space="preserve"> – could suggest non-native English speakers more likely to pick neutral</w:t>
+      </w:r>
+      <w:r>
+        <w:rPr>
+          <w:rFonts w:ascii="Times New Roman" w:hAnsi="Times New Roman" w:cs="Times New Roman"/>
+        </w:rPr>
+        <w:t>)</w:t>
+      </w:r>
+    </w:p>
+    <w:p>
+      <w:pPr>
+        <w:pStyle w:val="NoSpacing"/>
+        <w:numPr>
+          <w:ilvl w:val="0"/>
+          <w:numId w:val="2"/>
+        </w:numPr>
+        <w:rPr>
+          <w:rFonts w:ascii="Times New Roman" w:hAnsi="Times New Roman" w:cs="Times New Roman"/>
+        </w:rPr>
+      </w:pPr>
+      <w:r>
+        <w:rPr>
+          <w:rFonts w:ascii="Times New Roman" w:hAnsi="Times New Roman" w:cs="Times New Roman"/>
+        </w:rPr>
+        <w:t>54% of annotations were made by people aged 18-30, 36% by 30-45, 8% by 45-60, 2% by &lt;18s and 1% by &gt;60s</w:t>
+      </w:r>
+    </w:p>
+    <w:p>
+      <w:pPr>
+        <w:pStyle w:val="NoSpacing"/>
+        <w:numPr>
+          <w:ilvl w:val="0"/>
+          <w:numId w:val="2"/>
+        </w:numPr>
+        <w:rPr>
+          <w:rFonts w:ascii="Times New Roman" w:hAnsi="Times New Roman" w:cs="Times New Roman"/>
+        </w:rPr>
+      </w:pPr>
+      <w:r>
+        <w:rPr>
+          <w:rFonts w:ascii="Times New Roman" w:hAnsi="Times New Roman" w:cs="Times New Roman"/>
+        </w:rPr>
+        <w:t>Mean no. annotations</w:t>
+      </w:r>
+      <w:r>
+        <w:rPr>
+          <w:rFonts w:ascii="Times New Roman" w:hAnsi="Times New Roman" w:cs="Times New Roman"/>
+        </w:rPr>
+        <w:t xml:space="preserve"> follows </w:t>
+      </w:r>
+      <w:r>
+        <w:rPr>
+          <w:rFonts w:ascii="Times New Roman" w:hAnsi="Times New Roman" w:cs="Times New Roman"/>
+        </w:rPr>
+        <w:t xml:space="preserve">(roughly) </w:t>
+      </w:r>
+      <w:r>
+        <w:rPr>
+          <w:rFonts w:ascii="Times New Roman" w:hAnsi="Times New Roman" w:cs="Times New Roman"/>
+        </w:rPr>
+        <w:t xml:space="preserve">same pattern: 18-30 (380.33), </w:t>
+      </w:r>
+      <w:r>
+        <w:rPr>
+          <w:rFonts w:ascii="Times New Roman" w:hAnsi="Times New Roman" w:cs="Times New Roman"/>
+        </w:rPr>
+        <w:t xml:space="preserve">30-45 (375.67), </w:t>
+      </w:r>
+      <w:r>
+        <w:rPr>
+          <w:rFonts w:ascii="Times New Roman" w:hAnsi="Times New Roman" w:cs="Times New Roman"/>
+        </w:rPr>
+        <w:t xml:space="preserve">&lt;18s (356.46), </w:t>
+      </w:r>
+      <w:r>
+        <w:rPr>
+          <w:rFonts w:ascii="Times New Roman" w:hAnsi="Times New Roman" w:cs="Times New Roman"/>
+        </w:rPr>
+        <w:t xml:space="preserve">45-60 (348.4), </w:t>
+      </w:r>
+      <w:r>
+        <w:rPr>
+          <w:rFonts w:ascii="Times New Roman" w:hAnsi="Times New Roman" w:cs="Times New Roman"/>
+        </w:rPr>
+        <w:t>&gt;60s (323.9) (may be that trends indicate willingness to do job)</w:t>
+      </w:r>
+    </w:p>
+    <w:p>
+      <w:pPr>
+        <w:pStyle w:val="NoSpacing"/>
+        <w:numPr>
+          <w:ilvl w:val="0"/>
+          <w:numId w:val="2"/>
+        </w:numPr>
+        <w:rPr>
+          <w:rFonts w:ascii="Times New Roman" w:hAnsi="Times New Roman" w:cs="Times New Roman"/>
+        </w:rPr>
+      </w:pPr>
+      <w:r>
+        <w:rPr>
+          <w:rFonts w:ascii="Times New Roman" w:hAnsi="Times New Roman" w:cs="Times New Roman"/>
+        </w:rPr>
+        <w:t>Descending order of toxicity judgements of age groups: 45-60 (16.6% toxic), &gt;60 (15.7% toxic), 30-45 (14.9% toxic), 18-30 (14.1% toxic), &lt;18 (12% toxic)</w:t>
+      </w:r>
+    </w:p>
+    <w:p>
+      <w:pPr>
+        <w:pStyle w:val="NoSpacing"/>
+        <w:numPr>
+          <w:ilvl w:val="0"/>
+          <w:numId w:val="2"/>
+        </w:numPr>
+        <w:rPr>
+          <w:rFonts w:ascii="Times New Roman" w:hAnsi="Times New Roman" w:cs="Times New Roman"/>
+        </w:rPr>
+      </w:pPr>
+      <w:r>
+        <w:rPr>
+          <w:rFonts w:ascii="Times New Roman" w:hAnsi="Times New Roman" w:cs="Times New Roman"/>
+        </w:rPr>
+        <w:t xml:space="preserve">Ascending order of toxicity scores of age groups (decreasing perceived toxicity): &gt;60 (0.17), 18-30 (0.2), 45-60 (0.22), 30-45 (0.23), &lt;18 (0.27) (difference to previous order could be down to 45-60s being </w:t>
+      </w:r>
+      <w:r>
+        <w:rPr>
+          <w:rFonts w:ascii="Times New Roman" w:hAnsi="Times New Roman" w:cs="Times New Roman"/>
+        </w:rPr>
+        <w:t>less likely to vote neutral</w:t>
+      </w:r>
+      <w:r>
+        <w:rPr>
+          <w:rFonts w:ascii="Times New Roman" w:hAnsi="Times New Roman" w:cs="Times New Roman"/>
+        </w:rPr>
+        <w:t xml:space="preserve"> than 18-30s)</w:t>
+      </w:r>
+    </w:p>
+    <w:p>
+      <w:pPr>
+        <w:pStyle w:val="NoSpacing"/>
+        <w:numPr>
+          <w:ilvl w:val="0"/>
+          <w:numId w:val="2"/>
+        </w:numPr>
+        <w:rPr>
+          <w:rFonts w:ascii="Times New Roman" w:hAnsi="Times New Roman" w:cs="Times New Roman"/>
+        </w:rPr>
+      </w:pPr>
+      <w:r>
+        <w:rPr>
+          <w:rFonts w:ascii="Times New Roman" w:hAnsi="Times New Roman" w:cs="Times New Roman"/>
+        </w:rPr>
+        <w:t>40% of annotations made by people who completed their Bachelors, 28% by people who completed high school, 15% by people who completed their Masters, 13% by people with professional qualifications, 3% by people with some schooling, 1% by people with a PhD and  &lt;1% by people with no schooling</w:t>
+      </w:r>
+    </w:p>
+    <w:p>
+      <w:pPr>
+        <w:pStyle w:val="NoSpacing"/>
+        <w:numPr>
+          <w:ilvl w:val="0"/>
+          <w:numId w:val="2"/>
+        </w:numPr>
+        <w:rPr>
+          <w:rFonts w:ascii="Times New Roman" w:hAnsi="Times New Roman" w:cs="Times New Roman"/>
+        </w:rPr>
+      </w:pPr>
+      <w:r>
+        <w:rPr>
+          <w:rFonts w:ascii="Times New Roman" w:hAnsi="Times New Roman" w:cs="Times New Roman"/>
+        </w:rPr>
+        <w:t>Descending order of toxicity judgements by education: bachelors (14.9% toxic), masters (14.7% toxic), professional (14.3% toxic), high school (14.25% toxic), some (13.3% toxic), none (13.2% toxic), PhD (13.1% toxic)</w:t>
+      </w:r>
+    </w:p>
+    <w:p>
+      <w:pPr>
+        <w:pStyle w:val="NoSpacing"/>
+        <w:numPr>
+          <w:ilvl w:val="0"/>
+          <w:numId w:val="2"/>
+        </w:numPr>
+        <w:rPr>
+          <w:rFonts w:ascii="Times New Roman" w:hAnsi="Times New Roman" w:cs="Times New Roman"/>
+        </w:rPr>
+      </w:pPr>
+      <w:r>
+        <w:rPr>
+          <w:rFonts w:ascii="Times New Roman" w:hAnsi="Times New Roman" w:cs="Times New Roman"/>
+        </w:rPr>
+        <w:t>Ascending order of toxicity scores by education</w:t>
+      </w:r>
+      <w:r>
+        <w:rPr>
+          <w:rFonts w:ascii="Times New Roman" w:hAnsi="Times New Roman" w:cs="Times New Roman"/>
+        </w:rPr>
+        <w:t xml:space="preserve"> </w:t>
+      </w:r>
+      <w:r>
+        <w:rPr>
+          <w:rFonts w:ascii="Times New Roman" w:hAnsi="Times New Roman" w:cs="Times New Roman"/>
+        </w:rPr>
+        <w:t>(decreasing perceived toxicity): masters (0.19), bachelors (0.205), professional (0.21), high school (0.227), some (0.23), PhD (0.25), none (0.62)</w:t>
+      </w:r>
+    </w:p>
+    <w:p>
+      <w:pPr>
+        <w:pStyle w:val="NoSpacing"/>
+        <w:numPr>
+          <w:ilvl w:val="0"/>
+          <w:numId w:val="2"/>
+        </w:numPr>
+        <w:rPr>
+          <w:rFonts w:ascii="Times New Roman" w:hAnsi="Times New Roman" w:cs="Times New Roman"/>
+        </w:rPr>
+      </w:pPr>
+      <w:r>
+        <w:rPr>
+          <w:rFonts w:ascii="Times New Roman" w:hAnsi="Times New Roman" w:cs="Times New Roman"/>
+        </w:rPr>
+        <w:t>Mean no. annotations (</w:t>
+      </w:r>
+      <w:r>
+        <w:rPr>
+          <w:rFonts w:ascii="Times New Roman" w:hAnsi="Times New Roman" w:cs="Times New Roman"/>
+        </w:rPr>
+        <w:t>descending): some (38</w:t>
+      </w:r>
+      <w:r>
+        <w:rPr>
+          <w:rFonts w:ascii="Times New Roman" w:hAnsi="Times New Roman" w:cs="Times New Roman"/>
+        </w:rPr>
+        <w:t>5.4</w:t>
+      </w:r>
+      <w:r>
+        <w:rPr>
+          <w:rFonts w:ascii="Times New Roman" w:hAnsi="Times New Roman" w:cs="Times New Roman"/>
+        </w:rPr>
+        <w:t>), professio</w:t>
+      </w:r>
+      <w:r>
+        <w:rPr>
+          <w:rFonts w:ascii="Times New Roman" w:hAnsi="Times New Roman" w:cs="Times New Roman"/>
+        </w:rPr>
+        <w:t>nal (381.99)</w:t>
+      </w:r>
+      <w:r>
+        <w:rPr>
+          <w:rFonts w:ascii="Times New Roman" w:hAnsi="Times New Roman" w:cs="Times New Roman"/>
+        </w:rPr>
+        <w:t>, masters (376.24), bachelors (374.89), high school (371.84)</w:t>
+      </w:r>
+      <w:r>
+        <w:rPr>
+          <w:rFonts w:ascii="Times New Roman" w:hAnsi="Times New Roman" w:cs="Times New Roman"/>
+        </w:rPr>
+        <w:t>, PhD (355.68), no education (308.33)</w:t>
+      </w:r>
+    </w:p>
+    <w:p>
+      <w:pPr>
+        <w:pStyle w:val="NoSpacing"/>
+        <w:numPr>
+          <w:ilvl w:val="0"/>
+          <w:numId w:val="2"/>
+        </w:numPr>
+        <w:rPr>
+          <w:rFonts w:ascii="Times New Roman" w:hAnsi="Times New Roman" w:cs="Times New Roman"/>
+        </w:rPr>
+      </w:pPr>
+      <w:r>
+        <w:rPr>
+          <w:rFonts w:ascii="Times New Roman" w:hAnsi="Times New Roman" w:cs="Times New Roman"/>
+        </w:rPr>
+        <w:t>group as % of total and mean number of annotations for group correlated as both indicate level of interest from that demographic</w:t>
+      </w:r>
+    </w:p>
+    <w:p>
+      <w:pPr>
+        <w:pStyle w:val="NoSpacing"/>
+        <w:numPr>
+          <w:ilvl w:val="0"/>
+          <w:numId w:val="2"/>
+        </w:numPr>
+        <w:rPr>
+          <w:rFonts w:ascii="Times New Roman" w:hAnsi="Times New Roman" w:cs="Times New Roman"/>
+        </w:rPr>
+      </w:pPr>
+      <w:r>
+        <w:rPr>
+          <w:rFonts w:ascii="Times New Roman" w:hAnsi="Times New Roman" w:cs="Times New Roman"/>
+          <w:b/>
+          <w:bCs/>
+        </w:rPr>
+        <w:t>Note:</w:t>
+      </w:r>
+      <w:r>
+        <w:rPr>
+          <w:rFonts w:ascii="Times New Roman" w:hAnsi="Times New Roman" w:cs="Times New Roman"/>
+        </w:rPr>
+        <w:t xml:space="preserve"> There are also personal attack/aggression datasets that use the same format and are likely to be composed of similar demographics</w:t>
+      </w:r>
+      <w:r>
+        <w:rPr>
+          <w:rFonts w:ascii="Times New Roman" w:hAnsi="Times New Roman" w:cs="Times New Roman"/>
+        </w:rPr>
+        <w:t xml:space="preserve"> – could join sets/examine statistics of those as well</w:t>
+      </w:r>
+    </w:p>
+    <w:p>
+      <w:pPr>
+        <w:pStyle w:val="NoSpacing"/>
+      </w:pPr>
+      <w:r>
+        <w:rPr>
+          <w:noProof/>
+        </w:rPr>
         <w:lastRenderedPageBreak/>
-        <w:t>Female annotators annotated fewer comments on average than male annotators (362.11 vs. 382.14)</w:t>
-      </w:r>
-    </w:p>
-    <w:p>
-      <w:pPr>
-        <w:pStyle w:val="NoSpacing"/>
-        <w:numPr>
-          <w:ilvl w:val="0"/>
-          <w:numId w:val="2"/>
-        </w:numPr>
-        <w:rPr>
-          <w:rFonts w:ascii="Times New Roman" w:hAnsi="Times New Roman" w:cs="Times New Roman"/>
-        </w:rPr>
-      </w:pPr>
-      <w:r>
-        <w:rPr>
-          <w:rFonts w:ascii="Times New Roman" w:hAnsi="Times New Roman" w:cs="Times New Roman"/>
-        </w:rPr>
-        <w:t>Female annotators more likely to label a comment as toxic than male annotators (15.7% vs. 13.9%) and give lower scores [-2 = very toxic, 2 = very healthy] (female average score = 0.18, male average score = 0.23)</w:t>
-      </w:r>
-    </w:p>
-    <w:p>
-      <w:pPr>
-        <w:pStyle w:val="NoSpacing"/>
-        <w:numPr>
-          <w:ilvl w:val="0"/>
-          <w:numId w:val="2"/>
-        </w:numPr>
-        <w:rPr>
-          <w:rFonts w:ascii="Times New Roman" w:hAnsi="Times New Roman" w:cs="Times New Roman"/>
-        </w:rPr>
-      </w:pPr>
-      <w:r>
-        <w:rPr>
-          <w:rFonts w:ascii="Times New Roman" w:hAnsi="Times New Roman" w:cs="Times New Roman"/>
-        </w:rPr>
-        <w:t>Despite being a dataset filled with English comments, only 17.4% of annotations were made by someone whose first language was English</w:t>
-      </w:r>
-    </w:p>
-    <w:p>
-      <w:pPr>
-        <w:pStyle w:val="NoSpacing"/>
-        <w:numPr>
-          <w:ilvl w:val="0"/>
-          <w:numId w:val="2"/>
-        </w:numPr>
-        <w:rPr>
-          <w:rFonts w:ascii="Times New Roman" w:hAnsi="Times New Roman" w:cs="Times New Roman"/>
-        </w:rPr>
-      </w:pPr>
-      <w:r>
-        <w:rPr>
-          <w:rFonts w:ascii="Times New Roman" w:hAnsi="Times New Roman" w:cs="Times New Roman"/>
-        </w:rPr>
-        <w:t xml:space="preserve">People whose first language was English annotated fewer comments on average than those whose first language wasn’t English </w:t>
-      </w:r>
-      <w:r>
-        <w:rPr>
-          <w:rFonts w:ascii="Times New Roman" w:hAnsi="Times New Roman" w:cs="Times New Roman"/>
-        </w:rPr>
-        <w:t>(351.04 vs. 380.57)</w:t>
-      </w:r>
-    </w:p>
-    <w:p>
-      <w:pPr>
-        <w:pStyle w:val="NoSpacing"/>
-        <w:numPr>
-          <w:ilvl w:val="0"/>
-          <w:numId w:val="2"/>
-        </w:numPr>
-        <w:rPr>
-          <w:rFonts w:ascii="Times New Roman" w:hAnsi="Times New Roman" w:cs="Times New Roman"/>
-        </w:rPr>
-      </w:pPr>
-      <w:r>
-        <w:rPr>
-          <w:rFonts w:ascii="Times New Roman" w:hAnsi="Times New Roman" w:cs="Times New Roman"/>
-        </w:rPr>
-        <w:t>People whose first language was English judged slightly more comments to be toxic than those whose first language wasn’t English (15.2% vs. 14.4%) but also gave comments a higher rating on average (indicating healthier comments) (English score 0.23, other score 0.21) (not significant result</w:t>
-      </w:r>
-      <w:r>
-        <w:rPr>
-          <w:rFonts w:ascii="Times New Roman" w:hAnsi="Times New Roman" w:cs="Times New Roman"/>
-        </w:rPr>
-        <w:t xml:space="preserve"> – could suggest non-native English speakers more likely to pick neutral</w:t>
-      </w:r>
-      <w:r>
-        <w:rPr>
-          <w:rFonts w:ascii="Times New Roman" w:hAnsi="Times New Roman" w:cs="Times New Roman"/>
-        </w:rPr>
-        <w:t>)</w:t>
-      </w:r>
-    </w:p>
-    <w:p>
-      <w:pPr>
-        <w:pStyle w:val="NoSpacing"/>
-        <w:numPr>
-          <w:ilvl w:val="0"/>
-          <w:numId w:val="2"/>
-        </w:numPr>
-        <w:rPr>
-          <w:rFonts w:ascii="Times New Roman" w:hAnsi="Times New Roman" w:cs="Times New Roman"/>
-        </w:rPr>
-      </w:pPr>
-      <w:r>
-        <w:rPr>
-          <w:rFonts w:ascii="Times New Roman" w:hAnsi="Times New Roman" w:cs="Times New Roman"/>
-        </w:rPr>
-        <w:t>54% of annotations were made by people aged 18-30, 36% by 30-45, 8% by 45-60, 2% by &lt;18s and 1% by &gt;60s</w:t>
-      </w:r>
-    </w:p>
-    <w:p>
-      <w:pPr>
-        <w:pStyle w:val="NoSpacing"/>
-        <w:numPr>
-          <w:ilvl w:val="0"/>
-          <w:numId w:val="2"/>
-        </w:numPr>
-        <w:rPr>
-          <w:rFonts w:ascii="Times New Roman" w:hAnsi="Times New Roman" w:cs="Times New Roman"/>
-        </w:rPr>
-      </w:pPr>
-      <w:r>
-        <w:rPr>
-          <w:rFonts w:ascii="Times New Roman" w:hAnsi="Times New Roman" w:cs="Times New Roman"/>
-        </w:rPr>
-        <w:t>Mean no. annotations</w:t>
-      </w:r>
-      <w:r>
-        <w:rPr>
-          <w:rFonts w:ascii="Times New Roman" w:hAnsi="Times New Roman" w:cs="Times New Roman"/>
-        </w:rPr>
-        <w:t xml:space="preserve"> follows </w:t>
-      </w:r>
-      <w:r>
-        <w:rPr>
-          <w:rFonts w:ascii="Times New Roman" w:hAnsi="Times New Roman" w:cs="Times New Roman"/>
-        </w:rPr>
-        <w:t xml:space="preserve">(roughly) </w:t>
-      </w:r>
-      <w:r>
-        <w:rPr>
-          <w:rFonts w:ascii="Times New Roman" w:hAnsi="Times New Roman" w:cs="Times New Roman"/>
-        </w:rPr>
-        <w:t xml:space="preserve">same pattern: 18-30 (380.33), </w:t>
-      </w:r>
-      <w:r>
-        <w:rPr>
-          <w:rFonts w:ascii="Times New Roman" w:hAnsi="Times New Roman" w:cs="Times New Roman"/>
-        </w:rPr>
-        <w:t xml:space="preserve">30-45 (375.67), </w:t>
-      </w:r>
-      <w:r>
-        <w:rPr>
-          <w:rFonts w:ascii="Times New Roman" w:hAnsi="Times New Roman" w:cs="Times New Roman"/>
-        </w:rPr>
-        <w:t xml:space="preserve">&lt;18s (356.46), </w:t>
-      </w:r>
-      <w:r>
-        <w:rPr>
-          <w:rFonts w:ascii="Times New Roman" w:hAnsi="Times New Roman" w:cs="Times New Roman"/>
-        </w:rPr>
-        <w:t xml:space="preserve">45-60 (348.4), </w:t>
-      </w:r>
-      <w:r>
-        <w:rPr>
-          <w:rFonts w:ascii="Times New Roman" w:hAnsi="Times New Roman" w:cs="Times New Roman"/>
-        </w:rPr>
-        <w:t>&gt;60s (323.9) (may be that trends indicate willingness to do job)</w:t>
-      </w:r>
-    </w:p>
-    <w:p>
-      <w:pPr>
-        <w:pStyle w:val="NoSpacing"/>
-        <w:numPr>
-          <w:ilvl w:val="0"/>
-          <w:numId w:val="2"/>
-        </w:numPr>
-        <w:rPr>
-          <w:rFonts w:ascii="Times New Roman" w:hAnsi="Times New Roman" w:cs="Times New Roman"/>
-        </w:rPr>
-      </w:pPr>
-      <w:r>
-        <w:rPr>
-          <w:rFonts w:ascii="Times New Roman" w:hAnsi="Times New Roman" w:cs="Times New Roman"/>
-        </w:rPr>
-        <w:t>Descending order of toxicity judgements of age groups: 45-60 (16.6% toxic), &gt;60 (15.7% toxic), 30-45 (14.9% toxic), 18-30 (14.1% toxic), &lt;18 (12% toxic)</w:t>
-      </w:r>
-    </w:p>
-    <w:p>
-      <w:pPr>
-        <w:pStyle w:val="NoSpacing"/>
-        <w:numPr>
-          <w:ilvl w:val="0"/>
-          <w:numId w:val="2"/>
-        </w:numPr>
-        <w:rPr>
-          <w:rFonts w:ascii="Times New Roman" w:hAnsi="Times New Roman" w:cs="Times New Roman"/>
-        </w:rPr>
-      </w:pPr>
-      <w:r>
-        <w:rPr>
-          <w:rFonts w:ascii="Times New Roman" w:hAnsi="Times New Roman" w:cs="Times New Roman"/>
-        </w:rPr>
-        <w:t xml:space="preserve">Ascending order of toxicity scores of age groups (decreasing perceived toxicity): &gt;60 (0.17), 18-30 (0.2), 45-60 (0.22), 30-45 (0.23), &lt;18 (0.27) (difference to previous order could be down to 45-60s being </w:t>
-      </w:r>
-      <w:r>
-        <w:rPr>
-          <w:rFonts w:ascii="Times New Roman" w:hAnsi="Times New Roman" w:cs="Times New Roman"/>
-        </w:rPr>
-        <w:t>less likely to vote neutral</w:t>
-      </w:r>
-      <w:r>
-        <w:rPr>
-          <w:rFonts w:ascii="Times New Roman" w:hAnsi="Times New Roman" w:cs="Times New Roman"/>
-        </w:rPr>
-        <w:t xml:space="preserve"> than 18-30s)</w:t>
-      </w:r>
-    </w:p>
-    <w:p>
-      <w:pPr>
-        <w:pStyle w:val="NoSpacing"/>
-        <w:numPr>
-          <w:ilvl w:val="0"/>
-          <w:numId w:val="2"/>
-        </w:numPr>
-        <w:rPr>
-          <w:rFonts w:ascii="Times New Roman" w:hAnsi="Times New Roman" w:cs="Times New Roman"/>
-        </w:rPr>
-      </w:pPr>
-      <w:r>
-        <w:rPr>
-          <w:rFonts w:ascii="Times New Roman" w:hAnsi="Times New Roman" w:cs="Times New Roman"/>
-        </w:rPr>
-        <w:t>40% of annotations made by people who completed their Bachelors, 28% by people who completed high school, 15% by people who completed their Masters, 13% by people with professional qualifications, 3% by people with some schooling, 1% by people with a PhD and  &lt;1% by people with no schooling</w:t>
-      </w:r>
-    </w:p>
-    <w:p>
-      <w:pPr>
-        <w:pStyle w:val="NoSpacing"/>
-        <w:numPr>
-          <w:ilvl w:val="0"/>
-          <w:numId w:val="2"/>
-        </w:numPr>
-        <w:rPr>
-          <w:rFonts w:ascii="Times New Roman" w:hAnsi="Times New Roman" w:cs="Times New Roman"/>
-        </w:rPr>
-      </w:pPr>
-      <w:r>
-        <w:rPr>
-          <w:rFonts w:ascii="Times New Roman" w:hAnsi="Times New Roman" w:cs="Times New Roman"/>
-        </w:rPr>
-        <w:t>Descending order of toxicity judgements by education: bachelors (14.9% toxic), masters (14.7% toxic), professional (14.3% toxic), high school (14.25% toxic), some (13.3% toxic), none (13.2% toxic), PhD (13.1% toxic)</w:t>
-      </w:r>
-    </w:p>
-    <w:p>
-      <w:pPr>
-        <w:pStyle w:val="NoSpacing"/>
-        <w:numPr>
-          <w:ilvl w:val="0"/>
-          <w:numId w:val="2"/>
-        </w:numPr>
-        <w:rPr>
-          <w:rFonts w:ascii="Times New Roman" w:hAnsi="Times New Roman" w:cs="Times New Roman"/>
-        </w:rPr>
-      </w:pPr>
-      <w:r>
-        <w:rPr>
-          <w:rFonts w:ascii="Times New Roman" w:hAnsi="Times New Roman" w:cs="Times New Roman"/>
-        </w:rPr>
-        <w:t>Ascending order of toxicity scores by education</w:t>
-      </w:r>
-      <w:r>
-        <w:rPr>
-          <w:rFonts w:ascii="Times New Roman" w:hAnsi="Times New Roman" w:cs="Times New Roman"/>
-        </w:rPr>
-        <w:t xml:space="preserve"> </w:t>
-      </w:r>
-      <w:r>
-        <w:rPr>
-          <w:rFonts w:ascii="Times New Roman" w:hAnsi="Times New Roman" w:cs="Times New Roman"/>
-        </w:rPr>
-        <w:t>(decreasing perceived toxicity): masters (0.19), bachelors (0.205), professional (0.21), high school (0.227), some (0.23), PhD (0.25), none (0.62)</w:t>
-      </w:r>
-    </w:p>
-    <w:p>
-      <w:pPr>
-        <w:pStyle w:val="NoSpacing"/>
-        <w:numPr>
-          <w:ilvl w:val="0"/>
-          <w:numId w:val="2"/>
-        </w:numPr>
-        <w:rPr>
-          <w:rFonts w:ascii="Times New Roman" w:hAnsi="Times New Roman" w:cs="Times New Roman"/>
-        </w:rPr>
-      </w:pPr>
-      <w:r>
-        <w:rPr>
-          <w:rFonts w:ascii="Times New Roman" w:hAnsi="Times New Roman" w:cs="Times New Roman"/>
-        </w:rPr>
-        <w:t>Mean no. annotations (</w:t>
-      </w:r>
-      <w:r>
-        <w:rPr>
-          <w:rFonts w:ascii="Times New Roman" w:hAnsi="Times New Roman" w:cs="Times New Roman"/>
-        </w:rPr>
-        <w:t>descending): some (38</w:t>
-      </w:r>
-      <w:r>
-        <w:rPr>
-          <w:rFonts w:ascii="Times New Roman" w:hAnsi="Times New Roman" w:cs="Times New Roman"/>
-        </w:rPr>
-        <w:t>5.4</w:t>
-      </w:r>
-      <w:r>
-        <w:rPr>
-          <w:rFonts w:ascii="Times New Roman" w:hAnsi="Times New Roman" w:cs="Times New Roman"/>
-        </w:rPr>
-        <w:t>), professio</w:t>
-      </w:r>
-      <w:r>
-        <w:rPr>
-          <w:rFonts w:ascii="Times New Roman" w:hAnsi="Times New Roman" w:cs="Times New Roman"/>
-        </w:rPr>
-        <w:t>nal (381.99)</w:t>
-      </w:r>
-      <w:r>
-        <w:rPr>
-          <w:rFonts w:ascii="Times New Roman" w:hAnsi="Times New Roman" w:cs="Times New Roman"/>
-        </w:rPr>
-        <w:t>, masters (376.24), bachelors (374.89), high school (371.84)</w:t>
-      </w:r>
-      <w:r>
-        <w:rPr>
-          <w:rFonts w:ascii="Times New Roman" w:hAnsi="Times New Roman" w:cs="Times New Roman"/>
-        </w:rPr>
-        <w:t>, PhD (355.68), no education (308.33)</w:t>
-      </w:r>
-    </w:p>
-    <w:p>
-      <w:pPr>
-        <w:pStyle w:val="NoSpacing"/>
-        <w:numPr>
-          <w:ilvl w:val="0"/>
-          <w:numId w:val="2"/>
-        </w:numPr>
-        <w:rPr>
-          <w:rFonts w:ascii="Times New Roman" w:hAnsi="Times New Roman" w:cs="Times New Roman"/>
-        </w:rPr>
-      </w:pPr>
-      <w:r>
-        <w:rPr>
-          <w:rFonts w:ascii="Times New Roman" w:hAnsi="Times New Roman" w:cs="Times New Roman"/>
-        </w:rPr>
-        <w:t>group as % of total and mean number of annotations for group correlated as both indicate level of interest from that demographic</w:t>
-      </w:r>
-    </w:p>
-    <w:p>
-      <w:pPr>
-        <w:pStyle w:val="NoSpacing"/>
-        <w:numPr>
-          <w:ilvl w:val="0"/>
-          <w:numId w:val="2"/>
-        </w:numPr>
-        <w:rPr>
-          <w:rFonts w:ascii="Times New Roman" w:hAnsi="Times New Roman" w:cs="Times New Roman"/>
-        </w:rPr>
-      </w:pPr>
-      <w:r>
-        <w:rPr>
-          <w:rFonts w:ascii="Times New Roman" w:hAnsi="Times New Roman" w:cs="Times New Roman"/>
-          <w:b/>
-          <w:bCs/>
-        </w:rPr>
-        <w:t>Note:</w:t>
-      </w:r>
-      <w:r>
-        <w:rPr>
-          <w:rFonts w:ascii="Times New Roman" w:hAnsi="Times New Roman" w:cs="Times New Roman"/>
-        </w:rPr>
-        <w:t xml:space="preserve"> There are also personal attack/aggression datasets that use the same format and are likely to be composed of similar demographics</w:t>
-      </w:r>
-      <w:r>
-        <w:rPr>
-          <w:rFonts w:ascii="Times New Roman" w:hAnsi="Times New Roman" w:cs="Times New Roman"/>
-        </w:rPr>
-        <w:t xml:space="preserve"> – could join sets/examine statistics of those as well</w:t>
+        <w:drawing>
+          <wp:inline distT="0" distB="0" distL="0" distR="0" wp14:anchorId="021D2B72" wp14:editId="6626545D">
+            <wp:extent cx="6348191" cy="2000250"/>
+            <wp:effectExtent l="0" t="0" r="0" b="0"/>
+            <wp:docPr id="19" name="Picture 19"/>
+            <wp:cNvGraphicFramePr>
+              <a:graphicFrameLocks xmlns:a="http://schemas.openxmlformats.org/drawingml/2006/main" noChangeAspect="1"/>
+            </wp:cNvGraphicFramePr>
+            <a:graphic xmlns:a="http://schemas.openxmlformats.org/drawingml/2006/main">
+              <a:graphicData uri="http://schemas.openxmlformats.org/drawingml/2006/picture">
+                <pic:pic xmlns:pic="http://schemas.openxmlformats.org/drawingml/2006/picture">
+                  <pic:nvPicPr>
+                    <pic:cNvPr id="0" name="Picture 1"/>
+                    <pic:cNvPicPr>
+                      <a:picLocks noChangeAspect="1" noChangeArrowheads="1"/>
+                    </pic:cNvPicPr>
+                  </pic:nvPicPr>
+                  <pic:blipFill>
+                    <a:blip r:embed="rId10">
+                      <a:extLst>
+                        <a:ext uri="{28A0092B-C50C-407E-A947-70E740481C1C}">
+                          <a14:useLocalDpi xmlns:a14="http://schemas.microsoft.com/office/drawing/2010/main" val="0"/>
+                        </a:ext>
+                      </a:extLst>
+                    </a:blip>
+                    <a:srcRect/>
+                    <a:stretch>
+                      <a:fillRect/>
+                    </a:stretch>
+                  </pic:blipFill>
+                  <pic:spPr bwMode="auto">
+                    <a:xfrm>
+                      <a:off x="0" y="0"/>
+                      <a:ext cx="6354780" cy="2002326"/>
+                    </a:xfrm>
+                    <a:prstGeom prst="rect">
+                      <a:avLst/>
+                    </a:prstGeom>
+                    <a:noFill/>
+                    <a:ln>
+                      <a:noFill/>
+                    </a:ln>
+                  </pic:spPr>
+                </pic:pic>
+              </a:graphicData>
+            </a:graphic>
+          </wp:inline>
+        </w:drawing>
+      </w:r>
+    </w:p>
+    <w:p>
+      <w:pPr>
+        <w:pStyle w:val="NoSpacing"/>
+      </w:pPr>
+      <w:r>
+        <w:rPr>
+          <w:noProof/>
+        </w:rPr>
+        <w:drawing>
+          <wp:inline distT="0" distB="0" distL="0" distR="0" wp14:anchorId="252E1F8E" wp14:editId="771348D2">
+            <wp:extent cx="6287732" cy="1981200"/>
+            <wp:effectExtent l="0" t="0" r="0" b="0"/>
+            <wp:docPr id="20" name="Picture 20"/>
+            <wp:cNvGraphicFramePr>
+              <a:graphicFrameLocks xmlns:a="http://schemas.openxmlformats.org/drawingml/2006/main" noChangeAspect="1"/>
+            </wp:cNvGraphicFramePr>
+            <a:graphic xmlns:a="http://schemas.openxmlformats.org/drawingml/2006/main">
+              <a:graphicData uri="http://schemas.openxmlformats.org/drawingml/2006/picture">
+                <pic:pic xmlns:pic="http://schemas.openxmlformats.org/drawingml/2006/picture">
+                  <pic:nvPicPr>
+                    <pic:cNvPr id="0" name="Picture 3"/>
+                    <pic:cNvPicPr>
+                      <a:picLocks noChangeAspect="1" noChangeArrowheads="1"/>
+                    </pic:cNvPicPr>
+                  </pic:nvPicPr>
+                  <pic:blipFill>
+                    <a:blip r:embed="rId11">
+                      <a:extLst>
+                        <a:ext uri="{28A0092B-C50C-407E-A947-70E740481C1C}">
+                          <a14:useLocalDpi xmlns:a14="http://schemas.microsoft.com/office/drawing/2010/main" val="0"/>
+                        </a:ext>
+                      </a:extLst>
+                    </a:blip>
+                    <a:srcRect/>
+                    <a:stretch>
+                      <a:fillRect/>
+                    </a:stretch>
+                  </pic:blipFill>
+                  <pic:spPr bwMode="auto">
+                    <a:xfrm>
+                      <a:off x="0" y="0"/>
+                      <a:ext cx="6305160" cy="1986691"/>
+                    </a:xfrm>
+                    <a:prstGeom prst="rect">
+                      <a:avLst/>
+                    </a:prstGeom>
+                    <a:noFill/>
+                    <a:ln>
+                      <a:noFill/>
+                    </a:ln>
+                  </pic:spPr>
+                </pic:pic>
+              </a:graphicData>
+            </a:graphic>
+          </wp:inline>
+        </w:drawing>
+      </w:r>
+    </w:p>
+    <w:p>
+      <w:pPr>
+        <w:pStyle w:val="NoSpacing"/>
+        <w:jc w:val="center"/>
+      </w:pPr>
+      <w:r>
+        <w:rPr>
+          <w:noProof/>
+        </w:rPr>
+        <w:drawing>
+          <wp:inline distT="0" distB="0" distL="0" distR="0" wp14:anchorId="592F2941" wp14:editId="66D27A1B">
+            <wp:extent cx="4364534" cy="3248025"/>
+            <wp:effectExtent l="0" t="0" r="0" b="0"/>
+            <wp:docPr id="21" name="Picture 21"/>
+            <wp:cNvGraphicFramePr>
+              <a:graphicFrameLocks xmlns:a="http://schemas.openxmlformats.org/drawingml/2006/main" noChangeAspect="1"/>
+            </wp:cNvGraphicFramePr>
+            <a:graphic xmlns:a="http://schemas.openxmlformats.org/drawingml/2006/main">
+              <a:graphicData uri="http://schemas.openxmlformats.org/drawingml/2006/picture">
+                <pic:pic xmlns:pic="http://schemas.openxmlformats.org/drawingml/2006/picture">
+                  <pic:nvPicPr>
+                    <pic:cNvPr id="1" name=""/>
+                    <pic:cNvPicPr/>
+                  </pic:nvPicPr>
+                  <pic:blipFill rotWithShape="1">
+                    <a:blip r:embed="rId12"/>
+                    <a:srcRect l="37890" t="13675" r="33526" b="64716"/>
+                    <a:stretch/>
+                  </pic:blipFill>
+                  <pic:spPr bwMode="auto">
+                    <a:xfrm>
+                      <a:off x="0" y="0"/>
+                      <a:ext cx="4364534" cy="3248025"/>
+                    </a:xfrm>
+                    <a:prstGeom prst="rect">
+                      <a:avLst/>
+                    </a:prstGeom>
+                    <a:ln>
+                      <a:noFill/>
+                    </a:ln>
+                    <a:extLst>
+                      <a:ext uri="{53640926-AAD7-44D8-BBD7-CCE9431645EC}">
+                        <a14:shadowObscured xmlns:a14="http://schemas.microsoft.com/office/drawing/2010/main"/>
+                      </a:ext>
+                    </a:extLst>
+                  </pic:spPr>
+                </pic:pic>
+              </a:graphicData>
+            </a:graphic>
+          </wp:inline>
+        </w:drawing>
+      </w:r>
+    </w:p>
+    <w:p>
+      <w:pPr>
+        <w:pStyle w:val="NoSpacing"/>
+        <w:jc w:val="center"/>
+      </w:pPr>
+      <w:r>
+        <w:rPr>
+          <w:noProof/>
+        </w:rPr>
+        <w:drawing>
+          <wp:inline distT="0" distB="0" distL="0" distR="0" wp14:anchorId="6EC7F955" wp14:editId="748D6F09">
+            <wp:extent cx="4581293" cy="1104900"/>
+            <wp:effectExtent l="0" t="0" r="0" b="0"/>
+            <wp:docPr id="22" name="Picture 22"/>
+            <wp:cNvGraphicFramePr>
+              <a:graphicFrameLocks xmlns:a="http://schemas.openxmlformats.org/drawingml/2006/main" noChangeAspect="1"/>
+            </wp:cNvGraphicFramePr>
+            <a:graphic xmlns:a="http://schemas.openxmlformats.org/drawingml/2006/main">
+              <a:graphicData uri="http://schemas.openxmlformats.org/drawingml/2006/picture">
+                <pic:pic xmlns:pic="http://schemas.openxmlformats.org/drawingml/2006/picture">
+                  <pic:nvPicPr>
+                    <pic:cNvPr id="1" name=""/>
+                    <pic:cNvPicPr/>
+                  </pic:nvPicPr>
+                  <pic:blipFill rotWithShape="1">
+                    <a:blip r:embed="rId13"/>
+                    <a:srcRect l="36062" t="25155" r="35686" b="67923"/>
+                    <a:stretch/>
+                  </pic:blipFill>
+                  <pic:spPr bwMode="auto">
+                    <a:xfrm>
+                      <a:off x="0" y="0"/>
+                      <a:ext cx="4588887" cy="1106731"/>
+                    </a:xfrm>
+                    <a:prstGeom prst="rect">
+                      <a:avLst/>
+                    </a:prstGeom>
+                    <a:ln>
+                      <a:noFill/>
+                    </a:ln>
+                    <a:extLst>
+                      <a:ext uri="{53640926-AAD7-44D8-BBD7-CCE9431645EC}">
+                        <a14:shadowObscured xmlns:a14="http://schemas.microsoft.com/office/drawing/2010/main"/>
+                      </a:ext>
+                    </a:extLst>
+                  </pic:spPr>
+                </pic:pic>
+              </a:graphicData>
+            </a:graphic>
+          </wp:inline>
+        </w:drawing>
       </w:r>
     </w:p>
     <w:p>
@@ -1927,7 +2010,7 @@
                     </pic:cNvPicPr>
                   </pic:nvPicPr>
                   <pic:blipFill rotWithShape="1">
-                    <a:blip r:embed="rId10">
+                    <a:blip r:embed="rId14">
                       <a:extLst>
                         <a:ext uri="{28A0092B-C50C-407E-A947-70E740481C1C}">
                           <a14:useLocalDpi xmlns:a14="http://schemas.microsoft.com/office/drawing/2010/main" val="0"/>
@@ -1989,7 +2072,7 @@
                     </pic:cNvPicPr>
                   </pic:nvPicPr>
                   <pic:blipFill rotWithShape="1">
-                    <a:blip r:embed="rId11">
+                    <a:blip r:embed="rId15">
                       <a:extLst>
                         <a:ext uri="{28A0092B-C50C-407E-A947-70E740481C1C}">
                           <a14:useLocalDpi xmlns:a14="http://schemas.microsoft.com/office/drawing/2010/main" val="0"/>
@@ -2054,7 +2137,7 @@
                     </pic:cNvPicPr>
                   </pic:nvPicPr>
                   <pic:blipFill rotWithShape="1">
-                    <a:blip r:embed="rId12">
+                    <a:blip r:embed="rId16">
                       <a:extLst>
                         <a:ext uri="{28A0092B-C50C-407E-A947-70E740481C1C}">
                           <a14:useLocalDpi xmlns:a14="http://schemas.microsoft.com/office/drawing/2010/main" val="0"/>
@@ -2113,7 +2196,7 @@
                     </pic:cNvPicPr>
                   </pic:nvPicPr>
                   <pic:blipFill rotWithShape="1">
-                    <a:blip r:embed="rId13">
+                    <a:blip r:embed="rId17">
                       <a:extLst>
                         <a:ext uri="{28A0092B-C50C-407E-A947-70E740481C1C}">
                           <a14:useLocalDpi xmlns:a14="http://schemas.microsoft.com/office/drawing/2010/main" val="0"/>
@@ -2178,7 +2261,7 @@
                     </pic:cNvPicPr>
                   </pic:nvPicPr>
                   <pic:blipFill rotWithShape="1">
-                    <a:blip r:embed="rId14">
+                    <a:blip r:embed="rId18">
                       <a:extLst>
                         <a:ext uri="{28A0092B-C50C-407E-A947-70E740481C1C}">
                           <a14:useLocalDpi xmlns:a14="http://schemas.microsoft.com/office/drawing/2010/main" val="0"/>
@@ -2237,7 +2320,7 @@
                     </pic:cNvPicPr>
                   </pic:nvPicPr>
                   <pic:blipFill rotWithShape="1">
-                    <a:blip r:embed="rId15">
+                    <a:blip r:embed="rId19">
                       <a:extLst>
                         <a:ext uri="{28A0092B-C50C-407E-A947-70E740481C1C}">
                           <a14:useLocalDpi xmlns:a14="http://schemas.microsoft.com/office/drawing/2010/main" val="0"/>
@@ -2302,7 +2385,7 @@
                     </pic:cNvPicPr>
                   </pic:nvPicPr>
                   <pic:blipFill rotWithShape="1">
-                    <a:blip r:embed="rId16">
+                    <a:blip r:embed="rId20">
                       <a:extLst>
                         <a:ext uri="{28A0092B-C50C-407E-A947-70E740481C1C}">
                           <a14:useLocalDpi xmlns:a14="http://schemas.microsoft.com/office/drawing/2010/main" val="0"/>
@@ -2364,7 +2447,7 @@
                     </pic:cNvPicPr>
                   </pic:nvPicPr>
                   <pic:blipFill rotWithShape="1">
-                    <a:blip r:embed="rId17">
+                    <a:blip r:embed="rId21">
                       <a:extLst>
                         <a:ext uri="{28A0092B-C50C-407E-A947-70E740481C1C}">
                           <a14:useLocalDpi xmlns:a14="http://schemas.microsoft.com/office/drawing/2010/main" val="0"/>
@@ -2428,7 +2511,7 @@
                     </pic:cNvPicPr>
                   </pic:nvPicPr>
                   <pic:blipFill>
-                    <a:blip r:embed="rId18">
+                    <a:blip r:embed="rId22">
                       <a:extLst>
                         <a:ext uri="{28A0092B-C50C-407E-A947-70E740481C1C}">
                           <a14:useLocalDpi xmlns:a14="http://schemas.microsoft.com/office/drawing/2010/main" val="0"/>
@@ -2486,7 +2569,7 @@
                     </pic:cNvPicPr>
                   </pic:nvPicPr>
                   <pic:blipFill rotWithShape="1">
-                    <a:blip r:embed="rId19">
+                    <a:blip r:embed="rId23">
                       <a:extLst>
                         <a:ext uri="{28A0092B-C50C-407E-A947-70E740481C1C}">
                           <a14:useLocalDpi xmlns:a14="http://schemas.microsoft.com/office/drawing/2010/main" val="0"/>
@@ -2545,7 +2628,7 @@
                     </pic:cNvPicPr>
                   </pic:nvPicPr>
                   <pic:blipFill rotWithShape="1">
-                    <a:blip r:embed="rId20">
+                    <a:blip r:embed="rId24">
                       <a:extLst>
                         <a:ext uri="{28A0092B-C50C-407E-A947-70E740481C1C}">
                           <a14:useLocalDpi xmlns:a14="http://schemas.microsoft.com/office/drawing/2010/main" val="0"/>
@@ -2606,7 +2689,7 @@
                     </pic:cNvPicPr>
                   </pic:nvPicPr>
                   <pic:blipFill>
-                    <a:blip r:embed="rId21">
+                    <a:blip r:embed="rId25">
                       <a:extLst>
                         <a:ext uri="{28A0092B-C50C-407E-A947-70E740481C1C}">
                           <a14:useLocalDpi xmlns:a14="http://schemas.microsoft.com/office/drawing/2010/main" val="0"/>
@@ -2665,7 +2748,7 @@
                     </pic:cNvPicPr>
                   </pic:nvPicPr>
                   <pic:blipFill rotWithShape="1">
-                    <a:blip r:embed="rId22">
+                    <a:blip r:embed="rId26">
                       <a:extLst>
                         <a:ext uri="{28A0092B-C50C-407E-A947-70E740481C1C}">
                           <a14:useLocalDpi xmlns:a14="http://schemas.microsoft.com/office/drawing/2010/main" val="0"/>
@@ -2727,7 +2810,7 @@
                     </pic:cNvPicPr>
                   </pic:nvPicPr>
                   <pic:blipFill rotWithShape="1">
-                    <a:blip r:embed="rId23">
+                    <a:blip r:embed="rId27">
                       <a:extLst>
                         <a:ext uri="{28A0092B-C50C-407E-A947-70E740481C1C}">
                           <a14:useLocalDpi xmlns:a14="http://schemas.microsoft.com/office/drawing/2010/main" val="0"/>
@@ -2788,7 +2871,7 @@
                     </pic:cNvPicPr>
                   </pic:nvPicPr>
                   <pic:blipFill>
-                    <a:blip r:embed="rId24">
+                    <a:blip r:embed="rId28">
                       <a:extLst>
                         <a:ext uri="{28A0092B-C50C-407E-A947-70E740481C1C}">
                           <a14:useLocalDpi xmlns:a14="http://schemas.microsoft.com/office/drawing/2010/main" val="0"/>
@@ -2846,7 +2929,7 @@
                     </pic:cNvPicPr>
                   </pic:nvPicPr>
                   <pic:blipFill rotWithShape="1">
-                    <a:blip r:embed="rId25">
+                    <a:blip r:embed="rId29">
                       <a:extLst>
                         <a:ext uri="{28A0092B-C50C-407E-A947-70E740481C1C}">
                           <a14:useLocalDpi xmlns:a14="http://schemas.microsoft.com/office/drawing/2010/main" val="0"/>
@@ -2905,7 +2988,7 @@
                     </pic:cNvPicPr>
                   </pic:nvPicPr>
                   <pic:blipFill rotWithShape="1">
-                    <a:blip r:embed="rId26">
+                    <a:blip r:embed="rId30">
                       <a:extLst>
                         <a:ext uri="{28A0092B-C50C-407E-A947-70E740481C1C}">
                           <a14:useLocalDpi xmlns:a14="http://schemas.microsoft.com/office/drawing/2010/main" val="0"/>
@@ -2969,7 +3052,7 @@
                     </pic:cNvPicPr>
                   </pic:nvPicPr>
                   <pic:blipFill>
-                    <a:blip r:embed="rId27">
+                    <a:blip r:embed="rId31">
                       <a:extLst>
                         <a:ext uri="{28A0092B-C50C-407E-A947-70E740481C1C}">
                           <a14:useLocalDpi xmlns:a14="http://schemas.microsoft.com/office/drawing/2010/main" val="0"/>
@@ -3176,7 +3259,7 @@
           <w:rFonts w:cstheme="minorHAnsi"/>
         </w:rPr>
       </w:pPr>
-      <w:hyperlink r:id="rId28" w:history="1">
+      <w:hyperlink r:id="rId32" w:history="1">
         <w:r>
           <w:rPr>
             <w:rStyle w:val="Hyperlink"/>
@@ -3197,7 +3280,7 @@
           <w:rFonts w:cstheme="minorHAnsi"/>
         </w:rPr>
       </w:pPr>
-      <w:hyperlink r:id="rId29" w:history="1">
+      <w:hyperlink r:id="rId33" w:history="1">
         <w:r>
           <w:rPr>
             <w:rStyle w:val="Hyperlink"/>
@@ -3256,7 +3339,6 @@
         </w:rPr>
         <w:t xml:space="preserve">id, </w:t>
       </w:r>
-      <w:proofErr w:type="spellStart"/>
       <w:r>
         <w:rPr>
           <w:rFonts w:ascii="Times New Roman" w:hAnsi="Times New Roman" w:cs="Times New Roman"/>
@@ -3266,7 +3348,6 @@
         </w:rPr>
         <w:t>comment_text</w:t>
       </w:r>
-      <w:proofErr w:type="spellEnd"/>
       <w:r>
         <w:rPr>
           <w:rFonts w:ascii="Times New Roman" w:hAnsi="Times New Roman" w:cs="Times New Roman"/>
@@ -3302,7 +3383,6 @@
         </w:rPr>
         <w:t xml:space="preserve">, </w:t>
       </w:r>
-      <w:proofErr w:type="spellStart"/>
       <w:r>
         <w:rPr>
           <w:rFonts w:ascii="Times New Roman" w:hAnsi="Times New Roman" w:cs="Times New Roman"/>
@@ -3311,7 +3391,6 @@
         </w:rPr>
         <w:t>severe_toxicity</w:t>
       </w:r>
-      <w:proofErr w:type="spellEnd"/>
       <w:r>
         <w:rPr>
           <w:rFonts w:ascii="Times New Roman" w:hAnsi="Times New Roman" w:cs="Times New Roman"/>
@@ -3372,9 +3451,8 @@
           <w:bCs/>
           <w:highlight w:val="yellow"/>
         </w:rPr>
-        <w:t xml:space="preserve">male, female, transgender, </w:t>
-      </w:r>
-      <w:proofErr w:type="spellStart"/>
+        <w:t>male, female, transgender, other_gender, heterosexual, homosexual_gay_or_lesbian, bisexual</w:t>
+      </w:r>
       <w:r>
         <w:rPr>
           <w:rFonts w:ascii="Times New Roman" w:hAnsi="Times New Roman" w:cs="Times New Roman"/>
@@ -3382,9 +3460,8 @@
           <w:bCs/>
           <w:highlight w:val="yellow"/>
         </w:rPr>
-        <w:t>other_gender</w:t>
-      </w:r>
-      <w:proofErr w:type="spellEnd"/>
+        <w:t>, other_sexual_orientation, chrisitan, jewish, muslim, hindu, buddhist, atheist, other_religion, black, white, Asian, latino, other_race_or_ethnicity, physical_disability, intellectual_or_learning_disability, psychiatric_or_mental_illness, other</w:t>
+      </w:r>
       <w:r>
         <w:rPr>
           <w:rFonts w:ascii="Times New Roman" w:hAnsi="Times New Roman" w:cs="Times New Roman"/>
@@ -3392,9 +3469,8 @@
           <w:bCs/>
           <w:highlight w:val="yellow"/>
         </w:rPr>
-        <w:t xml:space="preserve">, heterosexual, </w:t>
-      </w:r>
-      <w:proofErr w:type="spellStart"/>
+        <w:t>_</w:t>
+      </w:r>
       <w:r>
         <w:rPr>
           <w:rFonts w:ascii="Times New Roman" w:hAnsi="Times New Roman" w:cs="Times New Roman"/>
@@ -3402,357 +3478,31 @@
           <w:bCs/>
           <w:highlight w:val="yellow"/>
         </w:rPr>
-        <w:t>homosexual_gay_or_lesbian</w:t>
-      </w:r>
-      <w:proofErr w:type="spellEnd"/>
-      <w:r>
-        <w:rPr>
-          <w:rFonts w:ascii="Times New Roman" w:hAnsi="Times New Roman" w:cs="Times New Roman"/>
-          <w:b/>
-          <w:bCs/>
-          <w:highlight w:val="yellow"/>
-        </w:rPr>
-        <w:t>, bisexual</w:t>
-      </w:r>
-      <w:r>
-        <w:rPr>
-          <w:rFonts w:ascii="Times New Roman" w:hAnsi="Times New Roman" w:cs="Times New Roman"/>
-          <w:b/>
-          <w:bCs/>
-          <w:highlight w:val="yellow"/>
-        </w:rPr>
-        <w:t xml:space="preserve">, </w:t>
-      </w:r>
-      <w:proofErr w:type="spellStart"/>
-      <w:r>
-        <w:rPr>
-          <w:rFonts w:ascii="Times New Roman" w:hAnsi="Times New Roman" w:cs="Times New Roman"/>
-          <w:b/>
-          <w:bCs/>
-          <w:highlight w:val="yellow"/>
-        </w:rPr>
-        <w:t>other_sexual_orientation</w:t>
-      </w:r>
-      <w:proofErr w:type="spellEnd"/>
-      <w:r>
-        <w:rPr>
-          <w:rFonts w:ascii="Times New Roman" w:hAnsi="Times New Roman" w:cs="Times New Roman"/>
-          <w:b/>
-          <w:bCs/>
-          <w:highlight w:val="yellow"/>
-        </w:rPr>
-        <w:t xml:space="preserve">, </w:t>
-      </w:r>
-      <w:proofErr w:type="spellStart"/>
-      <w:r>
-        <w:rPr>
-          <w:rFonts w:ascii="Times New Roman" w:hAnsi="Times New Roman" w:cs="Times New Roman"/>
-          <w:b/>
-          <w:bCs/>
-          <w:highlight w:val="yellow"/>
-        </w:rPr>
-        <w:t>chrisitan</w:t>
-      </w:r>
-      <w:proofErr w:type="spellEnd"/>
-      <w:r>
-        <w:rPr>
-          <w:rFonts w:ascii="Times New Roman" w:hAnsi="Times New Roman" w:cs="Times New Roman"/>
-          <w:b/>
-          <w:bCs/>
-          <w:highlight w:val="yellow"/>
-        </w:rPr>
-        <w:t xml:space="preserve">, </w:t>
-      </w:r>
-      <w:proofErr w:type="spellStart"/>
-      <w:r>
-        <w:rPr>
-          <w:rFonts w:ascii="Times New Roman" w:hAnsi="Times New Roman" w:cs="Times New Roman"/>
-          <w:b/>
-          <w:bCs/>
-          <w:highlight w:val="yellow"/>
-        </w:rPr>
-        <w:t>jewish</w:t>
-      </w:r>
-      <w:proofErr w:type="spellEnd"/>
-      <w:r>
-        <w:rPr>
-          <w:rFonts w:ascii="Times New Roman" w:hAnsi="Times New Roman" w:cs="Times New Roman"/>
-          <w:b/>
-          <w:bCs/>
-          <w:highlight w:val="yellow"/>
-        </w:rPr>
-        <w:t xml:space="preserve">, </w:t>
-      </w:r>
-      <w:proofErr w:type="spellStart"/>
-      <w:r>
-        <w:rPr>
-          <w:rFonts w:ascii="Times New Roman" w:hAnsi="Times New Roman" w:cs="Times New Roman"/>
-          <w:b/>
-          <w:bCs/>
-          <w:highlight w:val="yellow"/>
-        </w:rPr>
-        <w:t>muslim</w:t>
-      </w:r>
-      <w:proofErr w:type="spellEnd"/>
-      <w:r>
-        <w:rPr>
-          <w:rFonts w:ascii="Times New Roman" w:hAnsi="Times New Roman" w:cs="Times New Roman"/>
-          <w:b/>
-          <w:bCs/>
-          <w:highlight w:val="yellow"/>
-        </w:rPr>
-        <w:t xml:space="preserve">, </w:t>
-      </w:r>
-      <w:proofErr w:type="spellStart"/>
-      <w:r>
-        <w:rPr>
-          <w:rFonts w:ascii="Times New Roman" w:hAnsi="Times New Roman" w:cs="Times New Roman"/>
-          <w:b/>
-          <w:bCs/>
-          <w:highlight w:val="yellow"/>
-        </w:rPr>
-        <w:t>hindu</w:t>
-      </w:r>
-      <w:proofErr w:type="spellEnd"/>
-      <w:r>
-        <w:rPr>
-          <w:rFonts w:ascii="Times New Roman" w:hAnsi="Times New Roman" w:cs="Times New Roman"/>
-          <w:b/>
-          <w:bCs/>
-          <w:highlight w:val="yellow"/>
-        </w:rPr>
-        <w:t xml:space="preserve">, </w:t>
-      </w:r>
-      <w:proofErr w:type="spellStart"/>
-      <w:r>
-        <w:rPr>
-          <w:rFonts w:ascii="Times New Roman" w:hAnsi="Times New Roman" w:cs="Times New Roman"/>
-          <w:b/>
-          <w:bCs/>
-          <w:highlight w:val="yellow"/>
-        </w:rPr>
-        <w:t>buddhist</w:t>
-      </w:r>
-      <w:proofErr w:type="spellEnd"/>
-      <w:r>
-        <w:rPr>
-          <w:rFonts w:ascii="Times New Roman" w:hAnsi="Times New Roman" w:cs="Times New Roman"/>
-          <w:b/>
-          <w:bCs/>
-          <w:highlight w:val="yellow"/>
-        </w:rPr>
-        <w:t xml:space="preserve">, atheist, </w:t>
-      </w:r>
-      <w:proofErr w:type="spellStart"/>
-      <w:r>
-        <w:rPr>
-          <w:rFonts w:ascii="Times New Roman" w:hAnsi="Times New Roman" w:cs="Times New Roman"/>
-          <w:b/>
-          <w:bCs/>
-          <w:highlight w:val="yellow"/>
-        </w:rPr>
-        <w:t>other_religion</w:t>
-      </w:r>
-      <w:proofErr w:type="spellEnd"/>
-      <w:r>
-        <w:rPr>
-          <w:rFonts w:ascii="Times New Roman" w:hAnsi="Times New Roman" w:cs="Times New Roman"/>
-          <w:b/>
-          <w:bCs/>
-          <w:highlight w:val="yellow"/>
-        </w:rPr>
-        <w:t xml:space="preserve">, black, white, Asian, </w:t>
-      </w:r>
-      <w:proofErr w:type="spellStart"/>
-      <w:r>
-        <w:rPr>
-          <w:rFonts w:ascii="Times New Roman" w:hAnsi="Times New Roman" w:cs="Times New Roman"/>
-          <w:b/>
-          <w:bCs/>
-          <w:highlight w:val="yellow"/>
-        </w:rPr>
-        <w:t>latino</w:t>
-      </w:r>
-      <w:proofErr w:type="spellEnd"/>
-      <w:r>
-        <w:rPr>
-          <w:rFonts w:ascii="Times New Roman" w:hAnsi="Times New Roman" w:cs="Times New Roman"/>
-          <w:b/>
-          <w:bCs/>
-          <w:highlight w:val="yellow"/>
-        </w:rPr>
-        <w:t xml:space="preserve">, </w:t>
-      </w:r>
-      <w:proofErr w:type="spellStart"/>
-      <w:r>
-        <w:rPr>
-          <w:rFonts w:ascii="Times New Roman" w:hAnsi="Times New Roman" w:cs="Times New Roman"/>
-          <w:b/>
-          <w:bCs/>
-          <w:highlight w:val="yellow"/>
-        </w:rPr>
-        <w:t>other_race_or_ethnicity</w:t>
-      </w:r>
-      <w:proofErr w:type="spellEnd"/>
-      <w:r>
-        <w:rPr>
-          <w:rFonts w:ascii="Times New Roman" w:hAnsi="Times New Roman" w:cs="Times New Roman"/>
-          <w:b/>
-          <w:bCs/>
-          <w:highlight w:val="yellow"/>
-        </w:rPr>
-        <w:t xml:space="preserve">, </w:t>
-      </w:r>
-      <w:proofErr w:type="spellStart"/>
-      <w:r>
-        <w:rPr>
-          <w:rFonts w:ascii="Times New Roman" w:hAnsi="Times New Roman" w:cs="Times New Roman"/>
-          <w:b/>
-          <w:bCs/>
-          <w:highlight w:val="yellow"/>
-        </w:rPr>
-        <w:t>physical_disability</w:t>
-      </w:r>
-      <w:proofErr w:type="spellEnd"/>
-      <w:r>
-        <w:rPr>
-          <w:rFonts w:ascii="Times New Roman" w:hAnsi="Times New Roman" w:cs="Times New Roman"/>
-          <w:b/>
-          <w:bCs/>
-          <w:highlight w:val="yellow"/>
-        </w:rPr>
-        <w:t xml:space="preserve">, </w:t>
-      </w:r>
-      <w:proofErr w:type="spellStart"/>
-      <w:r>
-        <w:rPr>
-          <w:rFonts w:ascii="Times New Roman" w:hAnsi="Times New Roman" w:cs="Times New Roman"/>
-          <w:b/>
-          <w:bCs/>
-          <w:highlight w:val="yellow"/>
-        </w:rPr>
-        <w:t>intellectual_or_learning_disability</w:t>
-      </w:r>
-      <w:proofErr w:type="spellEnd"/>
-      <w:r>
-        <w:rPr>
-          <w:rFonts w:ascii="Times New Roman" w:hAnsi="Times New Roman" w:cs="Times New Roman"/>
-          <w:b/>
-          <w:bCs/>
-          <w:highlight w:val="yellow"/>
-        </w:rPr>
-        <w:t xml:space="preserve">, </w:t>
-      </w:r>
-      <w:proofErr w:type="spellStart"/>
-      <w:r>
-        <w:rPr>
-          <w:rFonts w:ascii="Times New Roman" w:hAnsi="Times New Roman" w:cs="Times New Roman"/>
-          <w:b/>
-          <w:bCs/>
-          <w:highlight w:val="yellow"/>
-        </w:rPr>
-        <w:t>psychiatric_or_mental_illness</w:t>
-      </w:r>
-      <w:proofErr w:type="spellEnd"/>
-      <w:r>
-        <w:rPr>
-          <w:rFonts w:ascii="Times New Roman" w:hAnsi="Times New Roman" w:cs="Times New Roman"/>
-          <w:b/>
-          <w:bCs/>
-          <w:highlight w:val="yellow"/>
-        </w:rPr>
-        <w:t xml:space="preserve">, </w:t>
-      </w:r>
-      <w:proofErr w:type="spellStart"/>
-      <w:r>
-        <w:rPr>
-          <w:rFonts w:ascii="Times New Roman" w:hAnsi="Times New Roman" w:cs="Times New Roman"/>
-          <w:b/>
-          <w:bCs/>
-          <w:highlight w:val="yellow"/>
-        </w:rPr>
-        <w:t>other</w:t>
-      </w:r>
-      <w:r>
-        <w:rPr>
-          <w:rFonts w:ascii="Times New Roman" w:hAnsi="Times New Roman" w:cs="Times New Roman"/>
-          <w:b/>
-          <w:bCs/>
-          <w:highlight w:val="yellow"/>
-        </w:rPr>
-        <w:t>_</w:t>
-      </w:r>
-      <w:r>
-        <w:rPr>
-          <w:rFonts w:ascii="Times New Roman" w:hAnsi="Times New Roman" w:cs="Times New Roman"/>
-          <w:b/>
-          <w:bCs/>
-          <w:highlight w:val="yellow"/>
-        </w:rPr>
         <w:t>disability</w:t>
       </w:r>
-      <w:proofErr w:type="spellEnd"/>
-      <w:r>
-        <w:rPr>
-          <w:rFonts w:ascii="Times New Roman" w:hAnsi="Times New Roman" w:cs="Times New Roman"/>
-          <w:b/>
-          <w:bCs/>
-        </w:rPr>
-        <w:t xml:space="preserve">, </w:t>
-      </w:r>
-      <w:proofErr w:type="spellStart"/>
-      <w:r>
-        <w:rPr>
-          <w:rFonts w:ascii="Times New Roman" w:hAnsi="Times New Roman" w:cs="Times New Roman"/>
-          <w:b/>
-          <w:bCs/>
-        </w:rPr>
-        <w:t>toxicity_annotator_count</w:t>
-      </w:r>
-      <w:proofErr w:type="spellEnd"/>
-      <w:r>
-        <w:rPr>
-          <w:rFonts w:ascii="Times New Roman" w:hAnsi="Times New Roman" w:cs="Times New Roman"/>
-          <w:b/>
-          <w:bCs/>
-        </w:rPr>
-        <w:t xml:space="preserve">, </w:t>
-      </w:r>
-      <w:proofErr w:type="spellStart"/>
-      <w:r>
-        <w:rPr>
-          <w:rFonts w:ascii="Times New Roman" w:hAnsi="Times New Roman" w:cs="Times New Roman"/>
-          <w:b/>
-          <w:bCs/>
-        </w:rPr>
-        <w:t>identity_annotator_count</w:t>
-      </w:r>
-      <w:proofErr w:type="spellEnd"/>
-      <w:r>
-        <w:rPr>
-          <w:rFonts w:ascii="Times New Roman" w:hAnsi="Times New Roman" w:cs="Times New Roman"/>
-          <w:b/>
-          <w:bCs/>
-        </w:rPr>
-        <w:t xml:space="preserve">, </w:t>
-      </w:r>
-      <w:proofErr w:type="spellStart"/>
-      <w:r>
-        <w:rPr>
-          <w:rFonts w:ascii="Times New Roman" w:hAnsi="Times New Roman" w:cs="Times New Roman"/>
-          <w:b/>
-          <w:bCs/>
-        </w:rPr>
-        <w:t>created_date</w:t>
-      </w:r>
-      <w:proofErr w:type="spellEnd"/>
-      <w:r>
-        <w:rPr>
-          <w:rFonts w:ascii="Times New Roman" w:hAnsi="Times New Roman" w:cs="Times New Roman"/>
-          <w:b/>
-          <w:bCs/>
-        </w:rPr>
-        <w:t xml:space="preserve">, </w:t>
+      <w:r>
+        <w:rPr>
+          <w:rFonts w:ascii="Times New Roman" w:hAnsi="Times New Roman" w:cs="Times New Roman"/>
+          <w:b/>
+          <w:bCs/>
+        </w:rPr>
+        <w:t>, toxicity_annotator_count</w:t>
+      </w:r>
+      <w:r>
+        <w:rPr>
+          <w:rFonts w:ascii="Times New Roman" w:hAnsi="Times New Roman" w:cs="Times New Roman"/>
+          <w:b/>
+          <w:bCs/>
+        </w:rPr>
+        <w:t>, identity_annotator_count</w:t>
+      </w:r>
+      <w:r>
+        <w:rPr>
+          <w:rFonts w:ascii="Times New Roman" w:hAnsi="Times New Roman" w:cs="Times New Roman"/>
+          <w:b/>
+          <w:bCs/>
+        </w:rPr>
+        <w:t xml:space="preserve">, created_date, </w:t>
       </w:r>
       <w:r>
         <w:rPr>
@@ -3762,59 +3512,13 @@
         </w:rPr>
         <w:t xml:space="preserve">split, </w:t>
       </w:r>
-      <w:proofErr w:type="spellStart"/>
-      <w:r>
-        <w:rPr>
-          <w:rFonts w:ascii="Times New Roman" w:hAnsi="Times New Roman" w:cs="Times New Roman"/>
-          <w:b/>
-          <w:bCs/>
-        </w:rPr>
-        <w:t>publication_id</w:t>
-      </w:r>
-      <w:proofErr w:type="spellEnd"/>
-      <w:r>
-        <w:rPr>
-          <w:rFonts w:ascii="Times New Roman" w:hAnsi="Times New Roman" w:cs="Times New Roman"/>
-          <w:b/>
-          <w:bCs/>
-        </w:rPr>
-        <w:t xml:space="preserve">, </w:t>
-      </w:r>
-      <w:proofErr w:type="spellStart"/>
-      <w:r>
-        <w:rPr>
-          <w:rFonts w:ascii="Times New Roman" w:hAnsi="Times New Roman" w:cs="Times New Roman"/>
-          <w:b/>
-          <w:bCs/>
-        </w:rPr>
-        <w:t>parent_id</w:t>
-      </w:r>
-      <w:proofErr w:type="spellEnd"/>
-      <w:r>
-        <w:rPr>
-          <w:rFonts w:ascii="Times New Roman" w:hAnsi="Times New Roman" w:cs="Times New Roman"/>
-          <w:b/>
-          <w:bCs/>
-        </w:rPr>
-        <w:t xml:space="preserve">, </w:t>
-      </w:r>
-      <w:proofErr w:type="spellStart"/>
-      <w:r>
-        <w:rPr>
-          <w:rFonts w:ascii="Times New Roman" w:hAnsi="Times New Roman" w:cs="Times New Roman"/>
-          <w:b/>
-          <w:bCs/>
-        </w:rPr>
-        <w:t>article_id</w:t>
-      </w:r>
-      <w:proofErr w:type="spellEnd"/>
-      <w:r>
-        <w:rPr>
-          <w:rFonts w:ascii="Times New Roman" w:hAnsi="Times New Roman" w:cs="Times New Roman"/>
-          <w:b/>
-          <w:bCs/>
-        </w:rPr>
-        <w:t xml:space="preserve">, </w:t>
+      <w:r>
+        <w:rPr>
+          <w:rFonts w:ascii="Times New Roman" w:hAnsi="Times New Roman" w:cs="Times New Roman"/>
+          <w:b/>
+          <w:bCs/>
+        </w:rPr>
+        <w:t xml:space="preserve">publication_id, parent_id, article_id, </w:t>
       </w:r>
       <w:r>
         <w:rPr>
@@ -3958,43 +3662,7 @@
           <w:b/>
           <w:bCs/>
         </w:rPr>
-        <w:t xml:space="preserve">4% </w:t>
-      </w:r>
-      <w:proofErr w:type="spellStart"/>
-      <w:r>
-        <w:rPr>
-          <w:rFonts w:ascii="Times New Roman" w:hAnsi="Times New Roman" w:cs="Times New Roman"/>
-          <w:b/>
-          <w:bCs/>
-        </w:rPr>
-        <w:t>jewish</w:t>
-      </w:r>
-      <w:proofErr w:type="spellEnd"/>
-      <w:r>
-        <w:rPr>
-          <w:rFonts w:ascii="Times New Roman" w:hAnsi="Times New Roman" w:cs="Times New Roman"/>
-          <w:b/>
-          <w:bCs/>
-        </w:rPr>
-        <w:t xml:space="preserve">, 5% </w:t>
-      </w:r>
-      <w:proofErr w:type="spellStart"/>
-      <w:r>
-        <w:rPr>
-          <w:rFonts w:ascii="Times New Roman" w:hAnsi="Times New Roman" w:cs="Times New Roman"/>
-          <w:b/>
-          <w:bCs/>
-        </w:rPr>
-        <w:t>muslim</w:t>
-      </w:r>
-      <w:proofErr w:type="spellEnd"/>
-      <w:r>
-        <w:rPr>
-          <w:rFonts w:ascii="Times New Roman" w:hAnsi="Times New Roman" w:cs="Times New Roman"/>
-          <w:b/>
-          <w:bCs/>
-        </w:rPr>
-        <w:t xml:space="preserve">, 5% other religion, </w:t>
+        <w:t xml:space="preserve">4% jewish, 5% muslim, 5% other religion, </w:t>
       </w:r>
       <w:r>
         <w:rPr>

--- a/Literature/Dataset Statistics.docx
+++ b/Literature/Dataset Statistics.docx
@@ -3224,6 +3224,24 @@
     <w:p>
       <w:pPr>
         <w:pStyle w:val="NoSpacing"/>
+        <w:numPr>
+          <w:ilvl w:val="0"/>
+          <w:numId w:val="2"/>
+        </w:numPr>
+        <w:rPr>
+          <w:rFonts w:ascii="Times New Roman" w:hAnsi="Times New Roman" w:cs="Times New Roman"/>
+        </w:rPr>
+      </w:pPr>
+      <w:r>
+        <w:rPr>
+          <w:rFonts w:ascii="Times New Roman" w:hAnsi="Times New Roman" w:cs="Times New Roman"/>
+        </w:rPr>
+        <w:t>Some comments contain same text but annotated as containing different identities</w:t>
+      </w:r>
+    </w:p>
+    <w:p>
+      <w:pPr>
+        <w:pStyle w:val="NoSpacing"/>
         <w:rPr>
           <w:rFonts w:ascii="Times New Roman" w:hAnsi="Times New Roman" w:cs="Times New Roman"/>
         </w:rPr>
@@ -3757,6 +3775,24 @@
           <w:rFonts w:ascii="Times New Roman" w:hAnsi="Times New Roman" w:cs="Times New Roman"/>
         </w:rPr>
         <w:t>identity comments labelled with each of subgroups (above)</w:t>
+      </w:r>
+    </w:p>
+    <w:p>
+      <w:pPr>
+        <w:pStyle w:val="NoSpacing"/>
+        <w:numPr>
+          <w:ilvl w:val="0"/>
+          <w:numId w:val="2"/>
+        </w:numPr>
+        <w:rPr>
+          <w:rFonts w:ascii="Times New Roman" w:hAnsi="Times New Roman" w:cs="Times New Roman"/>
+        </w:rPr>
+      </w:pPr>
+      <w:r>
+        <w:rPr>
+          <w:rFonts w:ascii="Times New Roman" w:hAnsi="Times New Roman" w:cs="Times New Roman"/>
+        </w:rPr>
+        <w:t>Word cloud of most common terms associated with each identity</w:t>
       </w:r>
     </w:p>
     <w:sectPr>

--- a/Literature/Dataset Statistics.docx
+++ b/Literature/Dataset Statistics.docx
@@ -15,6 +15,8 @@
           <w:u w:val="single"/>
         </w:rPr>
       </w:pPr>
+      <w:bookmarkStart w:id="0" w:name="_Hlk55143773"/>
+      <w:bookmarkEnd w:id="0"/>
       <w:r>
         <w:rPr>
           <w:rFonts w:ascii="Times New Roman" w:hAnsi="Times New Roman" w:cs="Times New Roman"/>
@@ -177,7 +179,31 @@
         <w:rPr>
           <w:rFonts w:ascii="Times New Roman" w:hAnsi="Times New Roman" w:cs="Times New Roman"/>
         </w:rPr>
-        <w:t xml:space="preserve"> (excluded worst 2% of annotators)</w:t>
+        <w:t xml:space="preserve"> (excluded worst 2% of annotators</w:t>
+      </w:r>
+      <w:r>
+        <w:rPr>
+          <w:rFonts w:ascii="Times New Roman" w:hAnsi="Times New Roman" w:cs="Times New Roman"/>
+        </w:rPr>
+        <w:t xml:space="preserve"> – each annotator</w:t>
+      </w:r>
+      <w:r>
+        <w:rPr>
+          <w:rFonts w:ascii="Times New Roman" w:hAnsi="Times New Roman" w:cs="Times New Roman"/>
+        </w:rPr>
+        <w:t xml:space="preserve"> had to get at least 70% accuracy on 10 questions </w:t>
+      </w:r>
+      <w:r>
+        <w:rPr>
+          <w:rFonts w:ascii="Times New Roman" w:hAnsi="Times New Roman" w:cs="Times New Roman"/>
+        </w:rPr>
+        <w:t>(randomly selected from balanced set of attacking and non-attacking comments)</w:t>
+      </w:r>
+      <w:r>
+        <w:rPr>
+          <w:rFonts w:ascii="Times New Roman" w:hAnsi="Times New Roman" w:cs="Times New Roman"/>
+        </w:rPr>
+        <w:t>)</w:t>
       </w:r>
     </w:p>
     <w:p>
@@ -314,7 +340,10 @@
           <w:numId w:val="2"/>
         </w:numPr>
         <w:rPr>
-          <w:rFonts w:ascii="Times New Roman" w:hAnsi="Times New Roman" w:cs="Times New Roman"/>
+          <w:rStyle w:val="Hyperlink"/>
+          <w:rFonts w:ascii="Times New Roman" w:hAnsi="Times New Roman" w:cs="Times New Roman"/>
+          <w:color w:val="auto"/>
+          <w:u w:val="none"/>
         </w:rPr>
       </w:pPr>
       <w:hyperlink r:id="rId6" w:history="1">
@@ -344,7 +373,7 @@
             <w:rStyle w:val="Hyperlink"/>
             <w:rFonts w:ascii="Times New Roman" w:hAnsi="Times New Roman" w:cs="Times New Roman"/>
           </w:rPr>
-          <w:t>https://figshare.com/articles/dataset/Wikipedia_Talk_Labels_Toxicity/4563973</w:t>
+          <w:t>https://meta.wikimedia.org/wiki/Research:Detox/Fairness</w:t>
         </w:r>
       </w:hyperlink>
     </w:p>
@@ -360,6 +389,54 @@
         </w:rPr>
       </w:pPr>
       <w:hyperlink r:id="rId8" w:history="1">
+        <w:r>
+          <w:rPr>
+            <w:rStyle w:val="Hyperlink"/>
+            <w:rFonts w:ascii="Times New Roman" w:hAnsi="Times New Roman" w:cs="Times New Roman"/>
+          </w:rPr>
+          <w:t>https://figshare.com/projects/Wikipedia_Talk/16731</w:t>
+        </w:r>
+      </w:hyperlink>
+    </w:p>
+    <w:p>
+      <w:pPr>
+        <w:pStyle w:val="NoSpacing"/>
+        <w:numPr>
+          <w:ilvl w:val="0"/>
+          <w:numId w:val="2"/>
+        </w:numPr>
+        <w:rPr>
+          <w:rFonts w:ascii="Times New Roman" w:hAnsi="Times New Roman" w:cs="Times New Roman"/>
+        </w:rPr>
+      </w:pPr>
+      <w:hyperlink r:id="rId9" w:history="1">
+        <w:r>
+          <w:rPr>
+            <w:rStyle w:val="Hyperlink"/>
+            <w:rFonts w:ascii="Times New Roman" w:hAnsi="Times New Roman" w:cs="Times New Roman"/>
+          </w:rPr>
+          <w:t>https://github.com/ewulczyn/wiki-detox</w:t>
+        </w:r>
+      </w:hyperlink>
+      <w:r>
+        <w:rPr>
+          <w:rFonts w:ascii="Times New Roman" w:hAnsi="Times New Roman" w:cs="Times New Roman"/>
+        </w:rPr>
+        <w:t xml:space="preserve"> (Code for paper)</w:t>
+      </w:r>
+    </w:p>
+    <w:p>
+      <w:pPr>
+        <w:pStyle w:val="NoSpacing"/>
+        <w:numPr>
+          <w:ilvl w:val="0"/>
+          <w:numId w:val="2"/>
+        </w:numPr>
+        <w:rPr>
+          <w:rFonts w:ascii="Times New Roman" w:hAnsi="Times New Roman" w:cs="Times New Roman"/>
+        </w:rPr>
+      </w:pPr>
+      <w:hyperlink r:id="rId10" w:history="1">
         <w:r>
           <w:rPr>
             <w:rStyle w:val="Hyperlink"/>
@@ -383,10 +460,13 @@
           <w:numId w:val="2"/>
         </w:numPr>
         <w:rPr>
-          <w:rFonts w:ascii="Times New Roman" w:hAnsi="Times New Roman" w:cs="Times New Roman"/>
-        </w:rPr>
-      </w:pPr>
-      <w:hyperlink r:id="rId9" w:history="1">
+          <w:rStyle w:val="Hyperlink"/>
+          <w:rFonts w:ascii="Times New Roman" w:hAnsi="Times New Roman" w:cs="Times New Roman"/>
+          <w:color w:val="auto"/>
+          <w:u w:val="none"/>
+        </w:rPr>
+      </w:pPr>
+      <w:hyperlink r:id="rId11" w:history="1">
         <w:r>
           <w:rPr>
             <w:rStyle w:val="Hyperlink"/>
@@ -399,7 +479,50 @@
     <w:p>
       <w:pPr>
         <w:pStyle w:val="NoSpacing"/>
-        <w:rPr>
+        <w:numPr>
+          <w:ilvl w:val="0"/>
+          <w:numId w:val="2"/>
+        </w:numPr>
+        <w:rPr>
+          <w:rStyle w:val="Hyperlink"/>
+          <w:rFonts w:ascii="Times New Roman" w:hAnsi="Times New Roman" w:cs="Times New Roman"/>
+          <w:color w:val="auto"/>
+          <w:u w:val="none"/>
+        </w:rPr>
+      </w:pPr>
+      <w:hyperlink r:id="rId12" w:history="1">
+        <w:r>
+          <w:rPr>
+            <w:rStyle w:val="Hyperlink"/>
+            <w:rFonts w:ascii="Times New Roman" w:hAnsi="Times New Roman" w:cs="Times New Roman"/>
+          </w:rPr>
+          <w:t>https://www.kaggle.com/c/jigsaw-toxic-comment-classification-challenge/data?select=train.csv.zip</w:t>
+        </w:r>
+      </w:hyperlink>
+      <w:r>
+        <w:rPr>
+          <w:rStyle w:val="Hyperlink"/>
+          <w:rFonts w:ascii="Times New Roman" w:hAnsi="Times New Roman" w:cs="Times New Roman"/>
+          <w:color w:val="auto"/>
+          <w:u w:val="none"/>
+        </w:rPr>
+        <w:t xml:space="preserve"> (</w:t>
+      </w:r>
+      <w:r>
+        <w:rPr>
+          <w:rStyle w:val="Hyperlink"/>
+          <w:rFonts w:ascii="Times New Roman" w:hAnsi="Times New Roman" w:cs="Times New Roman"/>
+          <w:color w:val="auto"/>
+          <w:u w:val="none"/>
+        </w:rPr>
+        <w:t>Kaggle competition where types of toxicity in dataset identified)</w:t>
+      </w:r>
+    </w:p>
+    <w:p>
+      <w:pPr>
+        <w:pStyle w:val="NoSpacing"/>
+        <w:rPr>
+          <w:rStyle w:val="Hyperlink"/>
           <w:rFonts w:ascii="Times New Roman" w:hAnsi="Times New Roman" w:cs="Times New Roman"/>
         </w:rPr>
       </w:pPr>
@@ -410,641 +533,4022 @@
         <w:ind w:left="720"/>
         <w:rPr>
           <w:rFonts w:ascii="Times New Roman" w:hAnsi="Times New Roman" w:cs="Times New Roman"/>
-        </w:rPr>
-      </w:pPr>
-      <w:r>
-        <w:rPr>
-          <w:rFonts w:ascii="Times New Roman" w:hAnsi="Times New Roman" w:cs="Times New Roman"/>
+          <w:b/>
+          <w:bCs/>
           <w:i/>
           <w:sz w:val="24"/>
           <w:szCs w:val="24"/>
           <w:u w:val="single"/>
         </w:rPr>
-        <w:t>Schema</w:t>
-      </w:r>
-    </w:p>
-    <w:p>
-      <w:pPr>
-        <w:pStyle w:val="NoSpacing"/>
-        <w:numPr>
-          <w:ilvl w:val="0"/>
-          <w:numId w:val="2"/>
-        </w:numPr>
-        <w:rPr>
-          <w:rFonts w:ascii="Times New Roman" w:hAnsi="Times New Roman" w:cs="Times New Roman"/>
-        </w:rPr>
-      </w:pPr>
-      <w:r>
-        <w:rPr>
-          <w:rFonts w:ascii="Times New Roman" w:hAnsi="Times New Roman" w:cs="Times New Roman"/>
-        </w:rPr>
-        <w:t>Personal attack a</w:t>
-      </w:r>
-      <w:r>
-        <w:rPr>
-          <w:rFonts w:ascii="Times New Roman" w:hAnsi="Times New Roman" w:cs="Times New Roman"/>
-        </w:rPr>
-        <w:t>nnotations</w:t>
-      </w:r>
-      <w:r>
-        <w:rPr>
-          <w:rFonts w:ascii="Times New Roman" w:hAnsi="Times New Roman" w:cs="Times New Roman"/>
-        </w:rPr>
-        <w:t xml:space="preserve">: </w:t>
-      </w:r>
-      <w:r>
-        <w:rPr>
-          <w:rFonts w:ascii="Times New Roman" w:hAnsi="Times New Roman" w:cs="Times New Roman"/>
-        </w:rPr>
-        <w:t>revision id (</w:t>
-      </w:r>
-      <w:r>
-        <w:rPr>
-          <w:rFonts w:ascii="Times New Roman" w:hAnsi="Times New Roman" w:cs="Times New Roman"/>
-          <w:b/>
-          <w:bCs/>
-        </w:rPr>
-        <w:t>rev_id</w:t>
-      </w:r>
-      <w:r>
-        <w:rPr>
-          <w:rFonts w:ascii="Times New Roman" w:hAnsi="Times New Roman" w:cs="Times New Roman"/>
-        </w:rPr>
-        <w:t xml:space="preserve">), </w:t>
-      </w:r>
-      <w:r>
-        <w:rPr>
-          <w:rFonts w:ascii="Times New Roman" w:hAnsi="Times New Roman" w:cs="Times New Roman"/>
-        </w:rPr>
-        <w:t>crowd worker id (</w:t>
-      </w:r>
-      <w:r>
-        <w:rPr>
-          <w:rFonts w:ascii="Times New Roman" w:hAnsi="Times New Roman" w:cs="Times New Roman"/>
-          <w:b/>
-          <w:bCs/>
-        </w:rPr>
-        <w:t>worker_id</w:t>
-      </w:r>
-      <w:r>
-        <w:rPr>
-          <w:rFonts w:ascii="Times New Roman" w:hAnsi="Times New Roman" w:cs="Times New Roman"/>
-        </w:rPr>
-        <w:t>)</w:t>
-      </w:r>
-      <w:r>
-        <w:rPr>
-          <w:rFonts w:ascii="Times New Roman" w:hAnsi="Times New Roman" w:cs="Times New Roman"/>
-        </w:rPr>
-        <w:t>, reporting attack from different comment (</w:t>
-      </w:r>
-      <w:r>
-        <w:rPr>
-          <w:rFonts w:ascii="Times New Roman" w:hAnsi="Times New Roman" w:cs="Times New Roman"/>
-          <w:b/>
-          <w:bCs/>
-        </w:rPr>
-        <w:t>quoting_attack</w:t>
-      </w:r>
-      <w:r>
-        <w:rPr>
-          <w:rFonts w:ascii="Times New Roman" w:hAnsi="Times New Roman" w:cs="Times New Roman"/>
-        </w:rPr>
-        <w:t xml:space="preserve">), </w:t>
-      </w:r>
-      <w:r>
-        <w:rPr>
-          <w:rFonts w:ascii="Times New Roman" w:hAnsi="Times New Roman" w:cs="Times New Roman"/>
-        </w:rPr>
-        <w:t>attack targets recipient (</w:t>
-      </w:r>
-      <w:r>
-        <w:rPr>
-          <w:rFonts w:ascii="Times New Roman" w:hAnsi="Times New Roman" w:cs="Times New Roman"/>
-          <w:b/>
-          <w:bCs/>
-        </w:rPr>
-        <w:t>recipient_attack</w:t>
-      </w:r>
-      <w:r>
-        <w:rPr>
-          <w:rFonts w:ascii="Times New Roman" w:hAnsi="Times New Roman" w:cs="Times New Roman"/>
-        </w:rPr>
-        <w:t>), attack targets third party (</w:t>
-      </w:r>
-      <w:r>
-        <w:rPr>
-          <w:rFonts w:ascii="Times New Roman" w:hAnsi="Times New Roman" w:cs="Times New Roman"/>
-          <w:b/>
-          <w:bCs/>
-        </w:rPr>
-        <w:t>third_party_attack</w:t>
-      </w:r>
-      <w:r>
-        <w:rPr>
-          <w:rFonts w:ascii="Times New Roman" w:hAnsi="Times New Roman" w:cs="Times New Roman"/>
-        </w:rPr>
-        <w:t>)</w:t>
-      </w:r>
-      <w:r>
-        <w:rPr>
-          <w:rFonts w:ascii="Times New Roman" w:hAnsi="Times New Roman" w:cs="Times New Roman"/>
-        </w:rPr>
-        <w:t xml:space="preserve">, </w:t>
-      </w:r>
-      <w:r>
-        <w:rPr>
-          <w:rFonts w:ascii="Times New Roman" w:hAnsi="Times New Roman" w:cs="Times New Roman"/>
-          <w:b/>
-          <w:bCs/>
-        </w:rPr>
-        <w:t>other_attack</w:t>
-      </w:r>
-      <w:r>
-        <w:rPr>
-          <w:rFonts w:ascii="Times New Roman" w:hAnsi="Times New Roman" w:cs="Times New Roman"/>
-        </w:rPr>
-        <w:t xml:space="preserve">, whether or not comment is personal attack </w:t>
-      </w:r>
-      <w:r>
-        <w:rPr>
-          <w:rFonts w:ascii="Times New Roman" w:hAnsi="Times New Roman" w:cs="Times New Roman"/>
-        </w:rPr>
-        <w:t>(</w:t>
-      </w:r>
-      <w:r>
-        <w:rPr>
-          <w:rFonts w:ascii="Times New Roman" w:hAnsi="Times New Roman" w:cs="Times New Roman"/>
-          <w:b/>
-          <w:bCs/>
-          <w:color w:val="00B050"/>
-        </w:rPr>
-        <w:t>attack</w:t>
-      </w:r>
-      <w:r>
-        <w:rPr>
-          <w:rFonts w:ascii="Times New Roman" w:hAnsi="Times New Roman" w:cs="Times New Roman"/>
-        </w:rPr>
-        <w:t>)</w:t>
-      </w:r>
-      <w:r>
-        <w:rPr>
-          <w:rFonts w:ascii="Times New Roman" w:hAnsi="Times New Roman" w:cs="Times New Roman"/>
-        </w:rPr>
-        <w:t xml:space="preserve"> (1 if attack)</w:t>
-      </w:r>
-    </w:p>
-    <w:p>
-      <w:pPr>
-        <w:pStyle w:val="NoSpacing"/>
-        <w:numPr>
-          <w:ilvl w:val="0"/>
-          <w:numId w:val="2"/>
-        </w:numPr>
-        <w:rPr>
-          <w:rFonts w:ascii="Times New Roman" w:hAnsi="Times New Roman" w:cs="Times New Roman"/>
-        </w:rPr>
-      </w:pPr>
-      <w:r>
-        <w:rPr>
-          <w:rFonts w:ascii="Times New Roman" w:hAnsi="Times New Roman" w:cs="Times New Roman"/>
-        </w:rPr>
-        <w:t>Aggression annotations</w:t>
-      </w:r>
-      <w:r>
-        <w:rPr>
-          <w:rFonts w:ascii="Times New Roman" w:hAnsi="Times New Roman" w:cs="Times New Roman"/>
-        </w:rPr>
-        <w:t xml:space="preserve">: </w:t>
-      </w:r>
-      <w:r>
-        <w:rPr>
-          <w:rFonts w:ascii="Times New Roman" w:hAnsi="Times New Roman" w:cs="Times New Roman"/>
-          <w:b/>
-          <w:bCs/>
-        </w:rPr>
-        <w:t>rev_id</w:t>
-      </w:r>
-      <w:r>
-        <w:rPr>
-          <w:rFonts w:ascii="Times New Roman" w:hAnsi="Times New Roman" w:cs="Times New Roman"/>
-        </w:rPr>
-        <w:t xml:space="preserve">, </w:t>
-      </w:r>
-      <w:r>
-        <w:rPr>
-          <w:rFonts w:ascii="Times New Roman" w:hAnsi="Times New Roman" w:cs="Times New Roman"/>
-          <w:b/>
-          <w:bCs/>
-        </w:rPr>
-        <w:t>worker_id</w:t>
-      </w:r>
-      <w:r>
-        <w:rPr>
-          <w:rFonts w:ascii="Times New Roman" w:hAnsi="Times New Roman" w:cs="Times New Roman"/>
-        </w:rPr>
-        <w:t xml:space="preserve">, </w:t>
-      </w:r>
-      <w:r>
-        <w:rPr>
-          <w:rFonts w:ascii="Times New Roman" w:hAnsi="Times New Roman" w:cs="Times New Roman"/>
-          <w:b/>
-          <w:bCs/>
-        </w:rPr>
-        <w:t>aggression</w:t>
-      </w:r>
-      <w:r>
-        <w:rPr>
-          <w:rFonts w:ascii="Times New Roman" w:hAnsi="Times New Roman" w:cs="Times New Roman"/>
-          <w:b/>
-          <w:bCs/>
-        </w:rPr>
-        <w:t>_</w:t>
-      </w:r>
-      <w:r>
-        <w:rPr>
-          <w:rFonts w:ascii="Times New Roman" w:hAnsi="Times New Roman" w:cs="Times New Roman"/>
-          <w:b/>
-          <w:bCs/>
-        </w:rPr>
-        <w:t>score</w:t>
-      </w:r>
-      <w:r>
-        <w:rPr>
-          <w:rFonts w:ascii="Times New Roman" w:hAnsi="Times New Roman" w:cs="Times New Roman"/>
-        </w:rPr>
-        <w:t xml:space="preserve"> (-2 very aggressive to 2 very friendly)</w:t>
-      </w:r>
-      <w:r>
-        <w:rPr>
-          <w:rFonts w:ascii="Times New Roman" w:hAnsi="Times New Roman" w:cs="Times New Roman"/>
-        </w:rPr>
-        <w:t xml:space="preserve">, </w:t>
-      </w:r>
-      <w:r>
-        <w:rPr>
-          <w:rFonts w:ascii="Times New Roman" w:hAnsi="Times New Roman" w:cs="Times New Roman"/>
-          <w:b/>
-          <w:bCs/>
-        </w:rPr>
-        <w:t>aggression</w:t>
-      </w:r>
-      <w:r>
-        <w:rPr>
-          <w:rFonts w:ascii="Times New Roman" w:hAnsi="Times New Roman" w:cs="Times New Roman"/>
-        </w:rPr>
-        <w:t xml:space="preserve"> (1 if comment has aggressive tone)</w:t>
-      </w:r>
-    </w:p>
-    <w:p>
-      <w:pPr>
-        <w:pStyle w:val="NoSpacing"/>
-        <w:numPr>
-          <w:ilvl w:val="0"/>
-          <w:numId w:val="2"/>
-        </w:numPr>
-        <w:rPr>
-          <w:rFonts w:ascii="Times New Roman" w:hAnsi="Times New Roman" w:cs="Times New Roman"/>
-        </w:rPr>
-      </w:pPr>
-      <w:r>
-        <w:rPr>
-          <w:rFonts w:ascii="Times New Roman" w:hAnsi="Times New Roman" w:cs="Times New Roman"/>
-        </w:rPr>
-        <w:t>Toxicity annotations</w:t>
-      </w:r>
-      <w:r>
-        <w:rPr>
-          <w:rFonts w:ascii="Times New Roman" w:hAnsi="Times New Roman" w:cs="Times New Roman"/>
-        </w:rPr>
-        <w:t xml:space="preserve">: </w:t>
-      </w:r>
-      <w:r>
-        <w:rPr>
-          <w:rFonts w:ascii="Times New Roman" w:hAnsi="Times New Roman" w:cs="Times New Roman"/>
-          <w:b/>
-          <w:bCs/>
-        </w:rPr>
-        <w:t xml:space="preserve">rev_id, worker_id, </w:t>
-      </w:r>
-      <w:r>
-        <w:rPr>
-          <w:rFonts w:ascii="Times New Roman" w:hAnsi="Times New Roman" w:cs="Times New Roman"/>
-          <w:b/>
-          <w:bCs/>
-          <w:color w:val="2E74B5" w:themeColor="accent5" w:themeShade="BF"/>
-        </w:rPr>
-        <w:t>toxicity_score</w:t>
-      </w:r>
-      <w:r>
-        <w:rPr>
-          <w:rFonts w:ascii="Times New Roman" w:hAnsi="Times New Roman" w:cs="Times New Roman"/>
-          <w:color w:val="2E74B5" w:themeColor="accent5" w:themeShade="BF"/>
-        </w:rPr>
-        <w:t xml:space="preserve"> </w:t>
-      </w:r>
-      <w:r>
-        <w:rPr>
-          <w:rFonts w:ascii="Times New Roman" w:hAnsi="Times New Roman" w:cs="Times New Roman"/>
-        </w:rPr>
-        <w:t xml:space="preserve">(-2 very toxic to 2 very healthy), </w:t>
-      </w:r>
-      <w:r>
-        <w:rPr>
-          <w:rFonts w:ascii="Times New Roman" w:hAnsi="Times New Roman" w:cs="Times New Roman"/>
-          <w:b/>
-          <w:bCs/>
-        </w:rPr>
-        <w:t>toxicity</w:t>
-      </w:r>
-      <w:r>
-        <w:rPr>
-          <w:rFonts w:ascii="Times New Roman" w:hAnsi="Times New Roman" w:cs="Times New Roman"/>
-        </w:rPr>
-        <w:t xml:space="preserve"> </w:t>
-      </w:r>
-      <w:r>
-        <w:rPr>
-          <w:rFonts w:ascii="Times New Roman" w:hAnsi="Times New Roman" w:cs="Times New Roman"/>
-        </w:rPr>
-        <w:t>(1 if score&lt;0)</w:t>
-      </w:r>
-    </w:p>
-    <w:p>
-      <w:pPr>
-        <w:pStyle w:val="NoSpacing"/>
-        <w:numPr>
-          <w:ilvl w:val="0"/>
-          <w:numId w:val="2"/>
-        </w:numPr>
-        <w:rPr>
-          <w:rFonts w:ascii="Times New Roman" w:hAnsi="Times New Roman" w:cs="Times New Roman"/>
-        </w:rPr>
-      </w:pPr>
-      <w:r>
-        <w:rPr>
-          <w:rFonts w:ascii="Times New Roman" w:hAnsi="Times New Roman" w:cs="Times New Roman"/>
-        </w:rPr>
-        <w:t>Annotated comments</w:t>
-      </w:r>
-      <w:r>
-        <w:rPr>
-          <w:rFonts w:ascii="Times New Roman" w:hAnsi="Times New Roman" w:cs="Times New Roman"/>
-        </w:rPr>
-        <w:t xml:space="preserve">: </w:t>
-      </w:r>
-      <w:r>
-        <w:rPr>
-          <w:rFonts w:ascii="Times New Roman" w:hAnsi="Times New Roman" w:cs="Times New Roman"/>
-          <w:b/>
-          <w:bCs/>
-        </w:rPr>
-        <w:t>rev_id</w:t>
-      </w:r>
-      <w:r>
-        <w:rPr>
-          <w:rFonts w:ascii="Times New Roman" w:hAnsi="Times New Roman" w:cs="Times New Roman"/>
-          <w:b/>
-          <w:bCs/>
-        </w:rPr>
-        <w:t xml:space="preserve">, </w:t>
-      </w:r>
-      <w:r>
-        <w:rPr>
-          <w:rFonts w:ascii="Times New Roman" w:hAnsi="Times New Roman" w:cs="Times New Roman"/>
-          <w:b/>
-          <w:bCs/>
-          <w:color w:val="C00000"/>
-        </w:rPr>
-        <w:t>comment</w:t>
-      </w:r>
-      <w:r>
-        <w:rPr>
-          <w:rFonts w:ascii="Times New Roman" w:hAnsi="Times New Roman" w:cs="Times New Roman"/>
-        </w:rPr>
-        <w:t xml:space="preserve"> - </w:t>
-      </w:r>
-      <w:r>
-        <w:rPr>
-          <w:rFonts w:ascii="Times New Roman" w:hAnsi="Times New Roman" w:cs="Times New Roman"/>
-        </w:rPr>
-        <w:t xml:space="preserve">concatenation of content in edit of talk page </w:t>
-      </w:r>
-      <w:r>
-        <w:rPr>
-          <w:rFonts w:ascii="Times New Roman" w:hAnsi="Times New Roman" w:cs="Times New Roman"/>
-        </w:rPr>
-        <w:t>(</w:t>
-      </w:r>
-      <w:r>
-        <w:rPr>
-          <w:rFonts w:ascii="Times New Roman" w:hAnsi="Times New Roman" w:cs="Times New Roman"/>
-        </w:rPr>
-        <w:t>markup and HTML stripped out, NEWLINE_TOKEN, TAB_TOKEN and ‘ remain</w:t>
-      </w:r>
-      <w:r>
-        <w:rPr>
-          <w:rFonts w:ascii="Times New Roman" w:hAnsi="Times New Roman" w:cs="Times New Roman"/>
-        </w:rPr>
-        <w:t xml:space="preserve">), </w:t>
-      </w:r>
-      <w:r>
-        <w:rPr>
-          <w:rFonts w:ascii="Times New Roman" w:hAnsi="Times New Roman" w:cs="Times New Roman"/>
-          <w:b/>
-          <w:bCs/>
-        </w:rPr>
-        <w:t>year, logged_in</w:t>
-      </w:r>
-      <w:r>
-        <w:rPr>
-          <w:rFonts w:ascii="Times New Roman" w:hAnsi="Times New Roman" w:cs="Times New Roman"/>
-        </w:rPr>
-        <w:t xml:space="preserve"> (if author logged in),</w:t>
-      </w:r>
-      <w:r>
-        <w:rPr>
-          <w:rFonts w:ascii="Times New Roman" w:hAnsi="Times New Roman" w:cs="Times New Roman"/>
-        </w:rPr>
-        <w:t xml:space="preserve"> </w:t>
-      </w:r>
-      <w:r>
-        <w:rPr>
-          <w:rFonts w:ascii="Times New Roman" w:hAnsi="Times New Roman" w:cs="Times New Roman"/>
-          <w:b/>
-          <w:bCs/>
-        </w:rPr>
-        <w:t>ns</w:t>
-      </w:r>
-      <w:r>
-        <w:rPr>
-          <w:rFonts w:ascii="Times New Roman" w:hAnsi="Times New Roman" w:cs="Times New Roman"/>
-        </w:rPr>
-        <w:t xml:space="preserve"> -</w:t>
-      </w:r>
-      <w:r>
-        <w:rPr>
-          <w:rFonts w:ascii="Times New Roman" w:hAnsi="Times New Roman" w:cs="Times New Roman"/>
-        </w:rPr>
-        <w:t xml:space="preserve"> </w:t>
-      </w:r>
-      <w:r>
-        <w:rPr>
-          <w:rFonts w:ascii="Times New Roman" w:hAnsi="Times New Roman" w:cs="Times New Roman"/>
-        </w:rPr>
-        <w:t>namespace of discussion page (user or article)</w:t>
-      </w:r>
-      <w:r>
-        <w:rPr>
-          <w:rFonts w:ascii="Times New Roman" w:hAnsi="Times New Roman" w:cs="Times New Roman"/>
-        </w:rPr>
-        <w:t xml:space="preserve">, </w:t>
-      </w:r>
-      <w:r>
-        <w:rPr>
-          <w:rFonts w:ascii="Times New Roman" w:hAnsi="Times New Roman" w:cs="Times New Roman"/>
-          <w:b/>
-          <w:bCs/>
-        </w:rPr>
-        <w:t xml:space="preserve">sample </w:t>
-      </w:r>
-      <w:r>
-        <w:rPr>
-          <w:rFonts w:ascii="Times New Roman" w:hAnsi="Times New Roman" w:cs="Times New Roman"/>
-        </w:rPr>
-        <w:t>(from random sampling of all comments/from ran</w:t>
-      </w:r>
-      <w:r>
-        <w:rPr>
-          <w:rFonts w:ascii="Times New Roman" w:hAnsi="Times New Roman" w:cs="Times New Roman"/>
-        </w:rPr>
-        <w:t xml:space="preserve">dom sampling of 5 comments around a block event), </w:t>
-      </w:r>
-      <w:r>
-        <w:rPr>
-          <w:rFonts w:ascii="Times New Roman" w:hAnsi="Times New Roman" w:cs="Times New Roman"/>
-          <w:b/>
-          <w:bCs/>
-        </w:rPr>
-        <w:t>split</w:t>
-      </w:r>
-      <w:r>
-        <w:rPr>
-          <w:rFonts w:ascii="Times New Roman" w:hAnsi="Times New Roman" w:cs="Times New Roman"/>
-        </w:rPr>
-        <w:t xml:space="preserve"> (train, dev or test)</w:t>
-      </w:r>
-    </w:p>
-    <w:p>
-      <w:pPr>
-        <w:pStyle w:val="NoSpacing"/>
-        <w:numPr>
-          <w:ilvl w:val="0"/>
-          <w:numId w:val="2"/>
-        </w:numPr>
-        <w:rPr>
-          <w:rFonts w:ascii="Times New Roman" w:hAnsi="Times New Roman" w:cs="Times New Roman"/>
-        </w:rPr>
-      </w:pPr>
-      <w:r>
-        <w:rPr>
-          <w:rFonts w:ascii="Times New Roman" w:hAnsi="Times New Roman" w:cs="Times New Roman"/>
-        </w:rPr>
-        <w:t>Demographics:</w:t>
-      </w:r>
-      <w:r>
-        <w:rPr>
-          <w:rFonts w:ascii="Times New Roman" w:hAnsi="Times New Roman" w:cs="Times New Roman"/>
-        </w:rPr>
-        <w:t xml:space="preserve"> (some fields unanswered – need to strip out) </w:t>
-      </w:r>
-      <w:r>
-        <w:rPr>
-          <w:rFonts w:ascii="Times New Roman" w:hAnsi="Times New Roman" w:cs="Times New Roman"/>
-          <w:b/>
-          <w:bCs/>
-        </w:rPr>
-        <w:t>worker_id, gender, English_first</w:t>
-      </w:r>
-      <w:r>
-        <w:rPr>
-          <w:rFonts w:ascii="Times New Roman" w:hAnsi="Times New Roman" w:cs="Times New Roman"/>
-          <w:b/>
-          <w:bCs/>
-        </w:rPr>
-        <w:t>_language, age_group</w:t>
-      </w:r>
-      <w:r>
-        <w:rPr>
-          <w:rFonts w:ascii="Times New Roman" w:hAnsi="Times New Roman" w:cs="Times New Roman"/>
-        </w:rPr>
-        <w:t xml:space="preserve"> (‘Under18’, ‘18-30’, ‘30-45’, ‘45-60’</w:t>
-      </w:r>
-      <w:r>
-        <w:rPr>
-          <w:rFonts w:ascii="Times New Roman" w:hAnsi="Times New Roman" w:cs="Times New Roman"/>
-        </w:rPr>
-        <w:t xml:space="preserve">, ‘Over60’), </w:t>
-      </w:r>
-      <w:r>
-        <w:rPr>
-          <w:rFonts w:ascii="Times New Roman" w:hAnsi="Times New Roman" w:cs="Times New Roman"/>
-          <w:b/>
-          <w:bCs/>
-        </w:rPr>
-        <w:t xml:space="preserve">education </w:t>
-      </w:r>
-      <w:r>
-        <w:rPr>
-          <w:rFonts w:ascii="Times New Roman" w:hAnsi="Times New Roman" w:cs="Times New Roman"/>
-        </w:rPr>
-        <w:t>(none, some, hs, bachelors, masters, doctorate, profes</w:t>
-      </w:r>
-      <w:r>
-        <w:rPr>
-          <w:rFonts w:ascii="Times New Roman" w:hAnsi="Times New Roman" w:cs="Times New Roman"/>
-        </w:rPr>
-        <w:t>sional)</w:t>
-      </w:r>
-    </w:p>
-    <w:p>
-      <w:pPr>
-        <w:pStyle w:val="NoSpacing"/>
-        <w:rPr>
-          <w:rFonts w:ascii="Times New Roman" w:hAnsi="Times New Roman" w:cs="Times New Roman"/>
-        </w:rPr>
-      </w:pPr>
-    </w:p>
-    <w:p>
-      <w:pPr>
-        <w:pStyle w:val="NoSpacing"/>
-        <w:ind w:firstLine="720"/>
-        <w:rPr>
-          <w:rFonts w:ascii="Times New Roman" w:hAnsi="Times New Roman" w:cs="Times New Roman"/>
+      </w:pPr>
+      <w:r>
+        <w:rPr>
+          <w:rFonts w:ascii="Times New Roman" w:hAnsi="Times New Roman" w:cs="Times New Roman"/>
+          <w:b/>
+          <w:bCs/>
           <w:i/>
           <w:sz w:val="24"/>
           <w:szCs w:val="24"/>
           <w:u w:val="single"/>
         </w:rPr>
-      </w:pPr>
-      <w:r>
-        <w:rPr>
-          <w:rFonts w:ascii="Times New Roman" w:hAnsi="Times New Roman" w:cs="Times New Roman"/>
+        <w:t>Research</w:t>
+      </w:r>
+      <w:r>
+        <w:rPr>
+          <w:rFonts w:ascii="Times New Roman" w:hAnsi="Times New Roman" w:cs="Times New Roman"/>
+          <w:b/>
+          <w:bCs/>
           <w:i/>
           <w:sz w:val="24"/>
           <w:szCs w:val="24"/>
           <w:u w:val="single"/>
         </w:rPr>
-        <w:t>De</w:t>
-      </w:r>
-      <w:r>
-        <w:rPr>
-          <w:rFonts w:ascii="Times New Roman" w:hAnsi="Times New Roman" w:cs="Times New Roman"/>
+        <w:t xml:space="preserve"> using dataset</w:t>
+      </w:r>
+      <w:r>
+        <w:rPr>
+          <w:rFonts w:ascii="Times New Roman" w:hAnsi="Times New Roman" w:cs="Times New Roman"/>
+          <w:b/>
+          <w:bCs/>
           <w:i/>
           <w:sz w:val="24"/>
           <w:szCs w:val="24"/>
           <w:u w:val="single"/>
         </w:rPr>
+        <w:t>:</w:t>
+      </w:r>
+    </w:p>
+    <w:p>
+      <w:pPr>
+        <w:pStyle w:val="NoSpacing"/>
+        <w:rPr>
+          <w:rFonts w:ascii="Times New Roman" w:hAnsi="Times New Roman" w:cs="Times New Roman"/>
+        </w:rPr>
+      </w:pPr>
+      <w:r>
+        <w:rPr>
+          <w:rFonts w:ascii="Times New Roman" w:hAnsi="Times New Roman" w:cs="Times New Roman"/>
+        </w:rPr>
+        <w:t xml:space="preserve">Wulczyn, Thain N., and Dixon L. (2017). “Ex machina: Personal attacks seen at scale”, in </w:t>
+      </w:r>
+      <w:r>
+        <w:rPr>
+          <w:rFonts w:ascii="Times New Roman" w:hAnsi="Times New Roman" w:cs="Times New Roman"/>
+          <w:i/>
+          <w:iCs/>
+        </w:rPr>
+        <w:t>ICWWW</w:t>
+      </w:r>
+      <w:r>
+        <w:rPr>
+          <w:rFonts w:ascii="Times New Roman" w:hAnsi="Times New Roman" w:cs="Times New Roman"/>
+        </w:rPr>
+        <w:t>, pp. 1391–1399.</w:t>
+      </w:r>
+      <w:r>
+        <w:rPr>
+          <w:rFonts w:ascii="Times New Roman" w:hAnsi="Times New Roman" w:cs="Times New Roman"/>
+        </w:rPr>
+        <w:t xml:space="preserve"> </w:t>
+      </w:r>
+    </w:p>
+    <w:p>
+      <w:pPr>
+        <w:pStyle w:val="NoSpacing"/>
+        <w:numPr>
+          <w:ilvl w:val="0"/>
+          <w:numId w:val="2"/>
+        </w:numPr>
+        <w:rPr>
+          <w:rFonts w:ascii="Times New Roman" w:hAnsi="Times New Roman" w:cs="Times New Roman"/>
+          <w:iCs/>
+        </w:rPr>
+      </w:pPr>
+      <w:r>
+        <w:rPr>
+          <w:rFonts w:ascii="Times New Roman" w:hAnsi="Times New Roman" w:cs="Times New Roman"/>
+          <w:iCs/>
+        </w:rPr>
+        <w:t>(Personal attack dataset)</w:t>
+      </w:r>
+    </w:p>
+    <w:p>
+      <w:pPr>
+        <w:pStyle w:val="NoSpacing"/>
+        <w:numPr>
+          <w:ilvl w:val="0"/>
+          <w:numId w:val="2"/>
+        </w:numPr>
+        <w:rPr>
+          <w:rFonts w:ascii="Times New Roman" w:hAnsi="Times New Roman" w:cs="Times New Roman"/>
+          <w:iCs/>
+        </w:rPr>
+      </w:pPr>
+      <w:r>
+        <w:rPr>
+          <w:rFonts w:ascii="Times New Roman" w:hAnsi="Times New Roman" w:cs="Times New Roman"/>
+          <w:b/>
+          <w:bCs/>
+          <w:iCs/>
+        </w:rPr>
+        <w:t>Primary contribution:</w:t>
+      </w:r>
+      <w:r>
+        <w:rPr>
+          <w:rFonts w:ascii="Times New Roman" w:hAnsi="Times New Roman" w:cs="Times New Roman"/>
+          <w:iCs/>
+        </w:rPr>
+        <w:t xml:space="preserve"> Methodology for quantitative, large-scale, longitudinal analysis of</w:t>
+      </w:r>
+      <w:r>
+        <w:rPr>
+          <w:rFonts w:ascii="Times New Roman" w:hAnsi="Times New Roman" w:cs="Times New Roman"/>
+          <w:iCs/>
+        </w:rPr>
+        <w:t xml:space="preserve"> </w:t>
+      </w:r>
+      <w:r>
+        <w:rPr>
+          <w:rFonts w:ascii="Times New Roman" w:hAnsi="Times New Roman" w:cs="Times New Roman"/>
+          <w:iCs/>
+        </w:rPr>
+        <w:t>large</w:t>
+      </w:r>
+      <w:r>
+        <w:rPr>
+          <w:rFonts w:ascii="Times New Roman" w:hAnsi="Times New Roman" w:cs="Times New Roman"/>
+          <w:iCs/>
+        </w:rPr>
+        <w:t xml:space="preserve"> corpus of online comments</w:t>
+      </w:r>
+    </w:p>
+    <w:p>
+      <w:pPr>
+        <w:pStyle w:val="NoSpacing"/>
+        <w:numPr>
+          <w:ilvl w:val="0"/>
+          <w:numId w:val="2"/>
+        </w:numPr>
+        <w:rPr>
+          <w:rFonts w:ascii="Times New Roman" w:hAnsi="Times New Roman" w:cs="Times New Roman"/>
+          <w:iCs/>
+        </w:rPr>
+      </w:pPr>
+      <w:r>
+        <w:rPr>
+          <w:rFonts w:ascii="Times New Roman" w:hAnsi="Times New Roman" w:cs="Times New Roman"/>
+          <w:b/>
+          <w:bCs/>
+          <w:iCs/>
+        </w:rPr>
+        <w:t xml:space="preserve">Model: </w:t>
+      </w:r>
+      <w:r>
+        <w:rPr>
+          <w:rFonts w:ascii="Times New Roman" w:hAnsi="Times New Roman" w:cs="Times New Roman"/>
+          <w:iCs/>
+        </w:rPr>
+        <w:t>E</w:t>
+      </w:r>
+      <w:r>
+        <w:rPr>
+          <w:rFonts w:ascii="Times New Roman" w:hAnsi="Times New Roman" w:cs="Times New Roman"/>
+          <w:iCs/>
+        </w:rPr>
+        <w:t xml:space="preserve">mpirical distribution of ratings </w:t>
+      </w:r>
+      <w:r>
+        <w:rPr>
+          <w:rFonts w:ascii="Times New Roman" w:hAnsi="Times New Roman" w:cs="Times New Roman"/>
+          <w:iCs/>
+        </w:rPr>
+        <w:t>performed better than one-hot encoding</w:t>
+      </w:r>
+      <w:r>
+        <w:rPr>
+          <w:rFonts w:ascii="Times New Roman" w:hAnsi="Times New Roman" w:cs="Times New Roman"/>
+          <w:iCs/>
+        </w:rPr>
+        <w:t xml:space="preserve">, </w:t>
+      </w:r>
+      <w:r>
+        <w:rPr>
+          <w:rFonts w:ascii="Times New Roman" w:hAnsi="Times New Roman" w:cs="Times New Roman"/>
+          <w:iCs/>
+        </w:rPr>
+        <w:t xml:space="preserve">character n-grams (1-5) performed better than word n-grams, </w:t>
+      </w:r>
+      <w:r>
+        <w:rPr>
+          <w:rFonts w:ascii="Times New Roman" w:hAnsi="Times New Roman" w:cs="Times New Roman"/>
+          <w:iCs/>
+        </w:rPr>
+        <w:t xml:space="preserve">bag-of-words </w:t>
+      </w:r>
+      <w:r>
+        <w:rPr>
+          <w:rFonts w:ascii="Times New Roman" w:hAnsi="Times New Roman" w:cs="Times New Roman"/>
+          <w:iCs/>
+        </w:rPr>
+        <w:t xml:space="preserve">representations, </w:t>
+      </w:r>
+      <w:r>
+        <w:rPr>
+          <w:rFonts w:ascii="Times New Roman" w:hAnsi="Times New Roman" w:cs="Times New Roman"/>
+          <w:iCs/>
+        </w:rPr>
+        <w:t>Logistic Regression and MLP</w:t>
+      </w:r>
+      <w:r>
+        <w:rPr>
+          <w:rFonts w:ascii="Times New Roman" w:hAnsi="Times New Roman" w:cs="Times New Roman"/>
+          <w:iCs/>
+        </w:rPr>
+        <w:t xml:space="preserve"> </w:t>
+      </w:r>
+      <w:r>
+        <w:rPr>
+          <w:rFonts w:ascii="Times New Roman" w:hAnsi="Times New Roman" w:cs="Times New Roman"/>
+          <w:iCs/>
+        </w:rPr>
+        <w:t>with final softmax layer and cross-entropy as loss function</w:t>
+      </w:r>
+      <w:r>
+        <w:rPr>
+          <w:rFonts w:ascii="Times New Roman" w:hAnsi="Times New Roman" w:cs="Times New Roman"/>
+          <w:iCs/>
+        </w:rPr>
+        <w:t xml:space="preserve"> </w:t>
+      </w:r>
+      <w:r>
+        <w:rPr>
+          <w:noProof/>
+        </w:rPr>
+        <w:drawing>
+          <wp:inline distT="0" distB="0" distL="0" distR="0" wp14:anchorId="45C4C47F" wp14:editId="2045D8AB">
+            <wp:extent cx="1164566" cy="305344"/>
+            <wp:effectExtent l="0" t="0" r="0" b="0"/>
+            <wp:docPr id="26" name="Picture 26"/>
+            <wp:cNvGraphicFramePr>
+              <a:graphicFrameLocks xmlns:a="http://schemas.openxmlformats.org/drawingml/2006/main" noChangeAspect="1"/>
+            </wp:cNvGraphicFramePr>
+            <a:graphic xmlns:a="http://schemas.openxmlformats.org/drawingml/2006/main">
+              <a:graphicData uri="http://schemas.openxmlformats.org/drawingml/2006/picture">
+                <pic:pic xmlns:pic="http://schemas.openxmlformats.org/drawingml/2006/picture">
+                  <pic:nvPicPr>
+                    <pic:cNvPr id="1" name=""/>
+                    <pic:cNvPicPr/>
+                  </pic:nvPicPr>
+                  <pic:blipFill rotWithShape="1">
+                    <a:blip r:embed="rId13"/>
+                    <a:srcRect l="55493" t="21353" r="37948" b="76900"/>
+                    <a:stretch/>
+                  </pic:blipFill>
+                  <pic:spPr bwMode="auto">
+                    <a:xfrm>
+                      <a:off x="0" y="0"/>
+                      <a:ext cx="1238436" cy="324713"/>
+                    </a:xfrm>
+                    <a:prstGeom prst="rect">
+                      <a:avLst/>
+                    </a:prstGeom>
+                    <a:ln>
+                      <a:noFill/>
+                    </a:ln>
+                    <a:extLst>
+                      <a:ext uri="{53640926-AAD7-44D8-BBD7-CCE9431645EC}">
+                        <a14:shadowObscured xmlns:a14="http://schemas.microsoft.com/office/drawing/2010/main"/>
+                      </a:ext>
+                    </a:extLst>
+                  </pic:spPr>
+                </pic:pic>
+              </a:graphicData>
+            </a:graphic>
+          </wp:inline>
+        </w:drawing>
+      </w:r>
+      <w:r>
+        <w:rPr>
+          <w:rFonts w:ascii="Times New Roman" w:hAnsi="Times New Roman" w:cs="Times New Roman"/>
+          <w:iCs/>
+        </w:rPr>
+        <w:t xml:space="preserve"> </w:t>
+      </w:r>
+      <w:r>
+        <w:rPr>
+          <w:rFonts w:ascii="Times New Roman" w:hAnsi="Times New Roman" w:cs="Times New Roman"/>
+          <w:iCs/>
+        </w:rPr>
+        <w:t>, set split into 3:1:1 ratio train, development and test, performed 15 iterations of random search over grid of relevant hyperparameters</w:t>
+      </w:r>
+      <w:r>
+        <w:rPr>
+          <w:rFonts w:ascii="Times New Roman" w:hAnsi="Times New Roman" w:cs="Times New Roman"/>
+          <w:iCs/>
+        </w:rPr>
+        <w:t xml:space="preserve"> (in </w:t>
+      </w:r>
+      <w:hyperlink r:id="rId14" w:history="1">
+        <w:r>
+          <w:rPr>
+            <w:rStyle w:val="Hyperlink"/>
+            <w:rFonts w:ascii="Times New Roman" w:hAnsi="Times New Roman" w:cs="Times New Roman"/>
+            <w:iCs/>
+          </w:rPr>
+          <w:t>https://github.com/ewulczyn/wiki-detox/blob/master/src/modeling/cv_ngram_architectures.ipynb</w:t>
+        </w:r>
+      </w:hyperlink>
+      <w:r>
+        <w:rPr>
+          <w:rFonts w:ascii="Times New Roman" w:hAnsi="Times New Roman" w:cs="Times New Roman"/>
+          <w:iCs/>
+        </w:rPr>
+        <w:t xml:space="preserve">) </w:t>
+      </w:r>
+    </w:p>
+    <w:p>
+      <w:pPr>
+        <w:pStyle w:val="NoSpacing"/>
+        <w:numPr>
+          <w:ilvl w:val="0"/>
+          <w:numId w:val="2"/>
+        </w:numPr>
+        <w:rPr>
+          <w:rFonts w:ascii="Times New Roman" w:hAnsi="Times New Roman" w:cs="Times New Roman"/>
+          <w:iCs/>
+        </w:rPr>
+      </w:pPr>
+      <w:r>
+        <w:rPr>
+          <w:rFonts w:ascii="Times New Roman" w:hAnsi="Times New Roman" w:cs="Times New Roman"/>
+          <w:b/>
+          <w:bCs/>
+          <w:iCs/>
+        </w:rPr>
+        <w:t>Metrics</w:t>
+      </w:r>
+      <w:r>
+        <w:rPr>
+          <w:rFonts w:ascii="Times New Roman" w:hAnsi="Times New Roman" w:cs="Times New Roman"/>
+          <w:b/>
+          <w:bCs/>
+          <w:iCs/>
+        </w:rPr>
+        <w:t>:</w:t>
+      </w:r>
+      <w:r>
+        <w:rPr>
+          <w:rFonts w:ascii="Times New Roman" w:hAnsi="Times New Roman" w:cs="Times New Roman"/>
+          <w:iCs/>
+        </w:rPr>
+        <w:t xml:space="preserve"> AUC, Spearman</w:t>
+      </w:r>
+    </w:p>
+    <w:p>
+      <w:pPr>
+        <w:pStyle w:val="NoSpacing"/>
+        <w:rPr>
+          <w:rFonts w:ascii="Times New Roman" w:hAnsi="Times New Roman" w:cs="Times New Roman"/>
+          <w:color w:val="222222"/>
+          <w:shd w:val="clear" w:color="auto" w:fill="FFFFFF"/>
+        </w:rPr>
+      </w:pPr>
+    </w:p>
+    <w:p>
+      <w:pPr>
+        <w:pStyle w:val="NoSpacing"/>
+        <w:rPr>
+          <w:rFonts w:ascii="Times New Roman" w:hAnsi="Times New Roman" w:cs="Times New Roman"/>
+          <w:color w:val="222222"/>
+          <w:shd w:val="clear" w:color="auto" w:fill="FFFFFF"/>
+        </w:rPr>
+      </w:pPr>
+      <w:r>
+        <w:rPr>
+          <w:rFonts w:ascii="Times New Roman" w:hAnsi="Times New Roman" w:cs="Times New Roman"/>
+          <w:color w:val="222222"/>
+          <w:shd w:val="clear" w:color="auto" w:fill="FFFFFF"/>
+        </w:rPr>
+        <w:t>Chu, T., Jue, K. and Wang, M., 2016. Comment abuse classification with deep learning. </w:t>
+      </w:r>
+      <w:r>
+        <w:rPr>
+          <w:rFonts w:ascii="Times New Roman" w:hAnsi="Times New Roman" w:cs="Times New Roman"/>
+          <w:i/>
+          <w:iCs/>
+          <w:color w:val="222222"/>
+          <w:shd w:val="clear" w:color="auto" w:fill="FFFFFF"/>
+        </w:rPr>
+        <w:t>Von https://web. stanford. edu/class/cs224n/reports/2762092. pdf abgerufen</w:t>
+      </w:r>
+      <w:r>
+        <w:rPr>
+          <w:rFonts w:ascii="Times New Roman" w:hAnsi="Times New Roman" w:cs="Times New Roman"/>
+          <w:color w:val="222222"/>
+          <w:shd w:val="clear" w:color="auto" w:fill="FFFFFF"/>
+        </w:rPr>
+        <w:t>.</w:t>
+      </w:r>
+    </w:p>
+    <w:p>
+      <w:pPr>
+        <w:pStyle w:val="NoSpacing"/>
+        <w:numPr>
+          <w:ilvl w:val="0"/>
+          <w:numId w:val="2"/>
+        </w:numPr>
+        <w:rPr>
+          <w:rFonts w:ascii="Times New Roman" w:hAnsi="Times New Roman" w:cs="Times New Roman"/>
+          <w:iCs/>
+        </w:rPr>
+      </w:pPr>
+      <w:r>
+        <w:rPr>
+          <w:rFonts w:ascii="Times New Roman" w:hAnsi="Times New Roman" w:cs="Times New Roman"/>
+          <w:iCs/>
+        </w:rPr>
+        <w:t>(Personal attack dataset)</w:t>
+      </w:r>
+    </w:p>
+    <w:p>
+      <w:pPr>
+        <w:pStyle w:val="NoSpacing"/>
+        <w:numPr>
+          <w:ilvl w:val="0"/>
+          <w:numId w:val="4"/>
+        </w:numPr>
+        <w:rPr>
+          <w:rFonts w:ascii="Times New Roman" w:hAnsi="Times New Roman" w:cs="Times New Roman"/>
+        </w:rPr>
+      </w:pPr>
+      <w:r>
+        <w:rPr>
+          <w:rFonts w:ascii="Times New Roman" w:hAnsi="Times New Roman" w:cs="Times New Roman"/>
+          <w:b/>
+          <w:bCs/>
+        </w:rPr>
+        <w:t>Contribution</w:t>
+      </w:r>
+      <w:r>
+        <w:rPr>
+          <w:rFonts w:ascii="Times New Roman" w:hAnsi="Times New Roman" w:cs="Times New Roman"/>
+          <w:b/>
+        </w:rPr>
+        <w:t xml:space="preserve">: </w:t>
+      </w:r>
+      <w:r>
+        <w:rPr>
+          <w:rFonts w:ascii="Times New Roman" w:hAnsi="Times New Roman" w:cs="Times New Roman"/>
+          <w:bCs/>
+        </w:rPr>
+        <w:t>Using deep learning models</w:t>
+      </w:r>
+    </w:p>
+    <w:p>
+      <w:pPr>
+        <w:pStyle w:val="NoSpacing"/>
+        <w:numPr>
+          <w:ilvl w:val="0"/>
+          <w:numId w:val="4"/>
+        </w:numPr>
+        <w:rPr>
+          <w:rFonts w:ascii="Times New Roman" w:hAnsi="Times New Roman" w:cs="Times New Roman"/>
+        </w:rPr>
+      </w:pPr>
+      <w:r>
+        <w:rPr>
+          <w:rFonts w:ascii="Times New Roman" w:hAnsi="Times New Roman" w:cs="Times New Roman"/>
+          <w:b/>
+          <w:bCs/>
+        </w:rPr>
+        <w:t>Model:</w:t>
+      </w:r>
+      <w:r>
+        <w:rPr>
+          <w:rFonts w:ascii="Times New Roman" w:hAnsi="Times New Roman" w:cs="Times New Roman"/>
+        </w:rPr>
+        <w:t xml:space="preserve"> RNN</w:t>
+      </w:r>
+      <w:r>
+        <w:rPr>
+          <w:rFonts w:ascii="Times New Roman" w:hAnsi="Times New Roman" w:cs="Times New Roman"/>
+        </w:rPr>
+        <w:t xml:space="preserve"> with LSTM cell and word embeddings and a CNN with word/character embeddings</w:t>
+      </w:r>
+    </w:p>
+    <w:p>
+      <w:pPr>
+        <w:pStyle w:val="NoSpacing"/>
+        <w:numPr>
+          <w:ilvl w:val="0"/>
+          <w:numId w:val="4"/>
+        </w:numPr>
+        <w:rPr>
+          <w:rFonts w:ascii="Times New Roman" w:hAnsi="Times New Roman" w:cs="Times New Roman"/>
+          <w:iCs/>
+        </w:rPr>
+      </w:pPr>
+      <w:r>
+        <w:rPr>
+          <w:rFonts w:ascii="Times New Roman" w:hAnsi="Times New Roman" w:cs="Times New Roman"/>
+          <w:b/>
+          <w:bCs/>
+          <w:iCs/>
+        </w:rPr>
+        <w:t>Metrics:</w:t>
+      </w:r>
+      <w:r>
+        <w:rPr>
+          <w:rFonts w:ascii="Times New Roman" w:hAnsi="Times New Roman" w:cs="Times New Roman"/>
+          <w:iCs/>
+        </w:rPr>
+        <w:t xml:space="preserve"> AUC,</w:t>
+      </w:r>
+      <w:r>
+        <w:rPr>
+          <w:rFonts w:ascii="Times New Roman" w:hAnsi="Times New Roman" w:cs="Times New Roman"/>
+          <w:iCs/>
+        </w:rPr>
+        <w:t xml:space="preserve"> F1 Score, Accuracy</w:t>
+      </w:r>
+    </w:p>
+    <w:p>
+      <w:pPr>
+        <w:pStyle w:val="NoSpacing"/>
+        <w:rPr>
+          <w:rFonts w:ascii="Times New Roman" w:hAnsi="Times New Roman" w:cs="Times New Roman"/>
+        </w:rPr>
+      </w:pPr>
+    </w:p>
+    <w:p>
+      <w:pPr>
+        <w:pStyle w:val="NoSpacing"/>
+        <w:rPr>
+          <w:rFonts w:ascii="Times New Roman" w:hAnsi="Times New Roman" w:cs="Times New Roman"/>
+          <w:color w:val="222222"/>
+          <w:shd w:val="clear" w:color="auto" w:fill="FFFFFF"/>
+        </w:rPr>
+      </w:pPr>
+      <w:r>
+        <w:rPr>
+          <w:rFonts w:ascii="Times New Roman" w:hAnsi="Times New Roman" w:cs="Times New Roman"/>
+          <w:color w:val="222222"/>
+          <w:shd w:val="clear" w:color="auto" w:fill="FFFFFF"/>
+        </w:rPr>
+        <w:lastRenderedPageBreak/>
+        <w:t>Binns, R., Veale, M., Van Kleek, M. and Shadbolt, N., 2017, September. Like trainer, like bot? Inheritance of bias in algorithmic content moderation. In </w:t>
+      </w:r>
+      <w:r>
+        <w:rPr>
+          <w:rFonts w:ascii="Times New Roman" w:hAnsi="Times New Roman" w:cs="Times New Roman"/>
+          <w:i/>
+          <w:iCs/>
+          <w:color w:val="222222"/>
+          <w:shd w:val="clear" w:color="auto" w:fill="FFFFFF"/>
+        </w:rPr>
+        <w:t>International conference on social informatics</w:t>
+      </w:r>
+      <w:r>
+        <w:rPr>
+          <w:rFonts w:ascii="Times New Roman" w:hAnsi="Times New Roman" w:cs="Times New Roman"/>
+          <w:color w:val="222222"/>
+          <w:shd w:val="clear" w:color="auto" w:fill="FFFFFF"/>
+        </w:rPr>
+        <w:t> (pp. 405-415). Springer, Cham.</w:t>
+      </w:r>
+    </w:p>
+    <w:p>
+      <w:pPr>
+        <w:pStyle w:val="NoSpacing"/>
+        <w:numPr>
+          <w:ilvl w:val="0"/>
+          <w:numId w:val="2"/>
+        </w:numPr>
+        <w:rPr>
+          <w:rFonts w:ascii="Times New Roman" w:hAnsi="Times New Roman" w:cs="Times New Roman"/>
+          <w:iCs/>
+        </w:rPr>
+      </w:pPr>
+      <w:r>
+        <w:rPr>
+          <w:rFonts w:ascii="Times New Roman" w:hAnsi="Times New Roman" w:cs="Times New Roman"/>
+          <w:iCs/>
+        </w:rPr>
+        <w:t>(Toxicity dataset</w:t>
+      </w:r>
+      <w:r>
+        <w:rPr>
+          <w:rFonts w:ascii="Times New Roman" w:hAnsi="Times New Roman" w:cs="Times New Roman"/>
+          <w:iCs/>
+        </w:rPr>
+        <w:t xml:space="preserve"> – must be older version as gives different statistics)</w:t>
+      </w:r>
+    </w:p>
+    <w:p>
+      <w:pPr>
+        <w:pStyle w:val="NoSpacing"/>
+        <w:numPr>
+          <w:ilvl w:val="0"/>
+          <w:numId w:val="5"/>
+        </w:numPr>
+        <w:rPr>
+          <w:rFonts w:ascii="Times New Roman" w:hAnsi="Times New Roman" w:cs="Times New Roman"/>
+        </w:rPr>
+      </w:pPr>
+      <w:r>
+        <w:rPr>
+          <w:rFonts w:ascii="Times New Roman" w:hAnsi="Times New Roman" w:cs="Times New Roman"/>
+          <w:b/>
+          <w:bCs/>
+        </w:rPr>
+        <w:t>Contribution</w:t>
+      </w:r>
+      <w:r>
+        <w:rPr>
+          <w:rFonts w:ascii="Times New Roman" w:hAnsi="Times New Roman" w:cs="Times New Roman"/>
+          <w:b/>
+        </w:rPr>
+        <w:t xml:space="preserve">: </w:t>
+      </w:r>
+      <w:r>
+        <w:rPr>
+          <w:rFonts w:ascii="Times New Roman" w:hAnsi="Times New Roman" w:cs="Times New Roman"/>
+          <w:bCs/>
+        </w:rPr>
+        <w:t>How do latent n</w:t>
+      </w:r>
+      <w:r>
+        <w:rPr>
+          <w:rFonts w:ascii="Times New Roman" w:hAnsi="Times New Roman" w:cs="Times New Roman"/>
+          <w:bCs/>
+        </w:rPr>
+        <w:t>orms and biases affect the operation of offence detection systems?</w:t>
+      </w:r>
+      <w:r>
+        <w:rPr>
+          <w:rFonts w:ascii="Times New Roman" w:hAnsi="Times New Roman" w:cs="Times New Roman"/>
+          <w:bCs/>
+        </w:rPr>
+        <w:t xml:space="preserve"> </w:t>
+      </w:r>
+      <w:r>
+        <w:rPr>
+          <w:rFonts w:ascii="Times New Roman" w:hAnsi="Times New Roman" w:cs="Times New Roman"/>
+          <w:bCs/>
+        </w:rPr>
+        <w:t>Do the norms of offence held by people who contributed to the training data result in classi</w:t>
+      </w:r>
+      <w:r>
+        <w:rPr>
+          <w:rFonts w:ascii="Times New Roman" w:hAnsi="Times New Roman" w:cs="Times New Roman"/>
+          <w:bCs/>
+        </w:rPr>
+        <w:t xml:space="preserve">fiers which systematically favour certain norms of offence over others? </w:t>
+      </w:r>
+      <w:r>
+        <w:rPr>
+          <w:rFonts w:ascii="Times New Roman" w:hAnsi="Times New Roman" w:cs="Times New Roman"/>
+          <w:bCs/>
+        </w:rPr>
+        <w:t>(built different classifiers</w:t>
+      </w:r>
+      <w:r>
+        <w:rPr>
+          <w:rFonts w:ascii="Times New Roman" w:hAnsi="Times New Roman" w:cs="Times New Roman"/>
+          <w:bCs/>
+        </w:rPr>
+        <w:t xml:space="preserve"> for demographically distinct </w:t>
+      </w:r>
+      <w:r>
+        <w:rPr>
+          <w:rFonts w:ascii="Times New Roman" w:hAnsi="Times New Roman" w:cs="Times New Roman"/>
+          <w:bCs/>
+        </w:rPr>
+        <w:t>subsets of annotators</w:t>
+      </w:r>
+      <w:r>
+        <w:rPr>
+          <w:rFonts w:ascii="Times New Roman" w:hAnsi="Times New Roman" w:cs="Times New Roman"/>
+          <w:bCs/>
+        </w:rPr>
+        <w:t xml:space="preserve"> – focusing on gender</w:t>
+      </w:r>
+      <w:r>
+        <w:rPr>
+          <w:rFonts w:ascii="Times New Roman" w:hAnsi="Times New Roman" w:cs="Times New Roman"/>
+          <w:bCs/>
+        </w:rPr>
+        <w:t>)</w:t>
+      </w:r>
+      <w:r>
+        <w:rPr>
+          <w:rFonts w:ascii="Times New Roman" w:hAnsi="Times New Roman" w:cs="Times New Roman"/>
+          <w:bCs/>
+        </w:rPr>
+        <w:t xml:space="preserve"> </w:t>
+      </w:r>
+    </w:p>
+    <w:p>
+      <w:pPr>
+        <w:pStyle w:val="NoSpacing"/>
+        <w:numPr>
+          <w:ilvl w:val="0"/>
+          <w:numId w:val="5"/>
+        </w:numPr>
+        <w:rPr>
+          <w:rFonts w:ascii="Times New Roman" w:hAnsi="Times New Roman" w:cs="Times New Roman"/>
+        </w:rPr>
+      </w:pPr>
+      <w:r>
+        <w:rPr>
+          <w:rFonts w:ascii="Times New Roman" w:hAnsi="Times New Roman" w:cs="Times New Roman"/>
+          <w:b/>
+          <w:bCs/>
+        </w:rPr>
+        <w:t>Findings:</w:t>
+      </w:r>
+      <w:r>
+        <w:rPr>
+          <w:rFonts w:ascii="Times New Roman" w:hAnsi="Times New Roman" w:cs="Times New Roman"/>
+        </w:rPr>
+        <w:t xml:space="preserve"> Inter-annotator agreement lower for women than men</w:t>
+      </w:r>
+      <w:r>
+        <w:rPr>
+          <w:rFonts w:ascii="Times New Roman" w:hAnsi="Times New Roman" w:cs="Times New Roman"/>
+        </w:rPr>
+        <w:t xml:space="preserve"> (older version of data</w:t>
+      </w:r>
+      <w:r>
+        <w:rPr>
+          <w:rFonts w:ascii="Times New Roman" w:hAnsi="Times New Roman" w:cs="Times New Roman"/>
+        </w:rPr>
+        <w:t xml:space="preserve"> – also found female toxicity scores lower which is the opposite of what I found)</w:t>
+      </w:r>
+      <w:r>
+        <w:rPr>
+          <w:rFonts w:ascii="Times New Roman" w:hAnsi="Times New Roman" w:cs="Times New Roman"/>
+        </w:rPr>
+        <w:t>,</w:t>
+      </w:r>
+      <w:r>
+        <w:rPr>
+          <w:rFonts w:ascii="Times New Roman" w:hAnsi="Times New Roman" w:cs="Times New Roman"/>
+        </w:rPr>
+        <w:t xml:space="preserve"> unfair – more false positives </w:t>
+      </w:r>
+      <w:r>
+        <w:rPr>
+          <w:rFonts w:ascii="Times New Roman" w:hAnsi="Times New Roman" w:cs="Times New Roman"/>
+        </w:rPr>
+        <w:t>when attempting to replicate women’s collective judgements than men’s</w:t>
+      </w:r>
+    </w:p>
+    <w:p>
+      <w:pPr>
+        <w:pStyle w:val="NoSpacing"/>
+        <w:numPr>
+          <w:ilvl w:val="0"/>
+          <w:numId w:val="5"/>
+        </w:numPr>
+        <w:rPr>
+          <w:rFonts w:ascii="Times New Roman" w:hAnsi="Times New Roman" w:cs="Times New Roman"/>
+        </w:rPr>
+      </w:pPr>
+      <w:r>
+        <w:rPr>
+          <w:rFonts w:ascii="Times New Roman" w:hAnsi="Times New Roman" w:cs="Times New Roman"/>
+          <w:b/>
+          <w:bCs/>
+        </w:rPr>
+        <w:t>Model:</w:t>
+      </w:r>
+      <w:r>
+        <w:rPr>
+          <w:rFonts w:ascii="Times New Roman" w:hAnsi="Times New Roman" w:cs="Times New Roman"/>
+        </w:rPr>
+        <w:t xml:space="preserve"> </w:t>
+      </w:r>
+      <w:r>
+        <w:rPr>
+          <w:rFonts w:ascii="Times New Roman" w:hAnsi="Times New Roman" w:cs="Times New Roman"/>
+        </w:rPr>
+        <w:t>Multiple text classifiers trained on various subsets of data</w:t>
+      </w:r>
+      <w:r>
+        <w:rPr>
+          <w:rFonts w:ascii="Times New Roman" w:hAnsi="Times New Roman" w:cs="Times New Roman"/>
+        </w:rPr>
+        <w:t>, maximum 10,000 features</w:t>
+      </w:r>
+      <w:r>
+        <w:rPr>
+          <w:rFonts w:ascii="Times New Roman" w:hAnsi="Times New Roman" w:cs="Times New Roman"/>
+        </w:rPr>
+        <w:t>, TF-IDF vectorizer</w:t>
+      </w:r>
+      <w:r>
+        <w:rPr>
+          <w:rFonts w:ascii="Times New Roman" w:hAnsi="Times New Roman" w:cs="Times New Roman"/>
+        </w:rPr>
+        <w:t>, Logistic Regression</w:t>
+      </w:r>
+    </w:p>
+    <w:p>
+      <w:pPr>
+        <w:pStyle w:val="NoSpacing"/>
+        <w:numPr>
+          <w:ilvl w:val="0"/>
+          <w:numId w:val="5"/>
+        </w:numPr>
+        <w:rPr>
+          <w:rFonts w:ascii="Times New Roman" w:hAnsi="Times New Roman" w:cs="Times New Roman"/>
+          <w:iCs/>
+        </w:rPr>
+      </w:pPr>
+      <w:r>
+        <w:rPr>
+          <w:rFonts w:ascii="Times New Roman" w:hAnsi="Times New Roman" w:cs="Times New Roman"/>
+          <w:b/>
+          <w:bCs/>
+          <w:iCs/>
+        </w:rPr>
+        <w:t>Metrics:</w:t>
+      </w:r>
+      <w:r>
+        <w:rPr>
+          <w:rFonts w:ascii="Times New Roman" w:hAnsi="Times New Roman" w:cs="Times New Roman"/>
+          <w:iCs/>
+        </w:rPr>
+        <w:t xml:space="preserve"> AUC,</w:t>
+      </w:r>
+      <w:r>
+        <w:rPr>
+          <w:rFonts w:ascii="Times New Roman" w:hAnsi="Times New Roman" w:cs="Times New Roman"/>
+          <w:iCs/>
+        </w:rPr>
+        <w:t xml:space="preserve"> TPR (sensitivity), TNR (specificity)</w:t>
+      </w:r>
+    </w:p>
+    <w:p>
+      <w:pPr>
+        <w:pStyle w:val="NoSpacing"/>
+        <w:numPr>
+          <w:ilvl w:val="0"/>
+          <w:numId w:val="5"/>
+        </w:numPr>
+        <w:rPr>
+          <w:rFonts w:ascii="Times New Roman" w:hAnsi="Times New Roman" w:cs="Times New Roman"/>
+          <w:iCs/>
+        </w:rPr>
+      </w:pPr>
+      <w:r>
+        <w:rPr>
+          <w:rFonts w:ascii="Times New Roman" w:hAnsi="Times New Roman" w:cs="Times New Roman"/>
+          <w:b/>
+          <w:bCs/>
+          <w:iCs/>
+        </w:rPr>
+        <w:t>Notes:</w:t>
+      </w:r>
+      <w:r>
+        <w:rPr>
+          <w:rFonts w:ascii="Times New Roman" w:hAnsi="Times New Roman" w:cs="Times New Roman"/>
+          <w:iCs/>
+        </w:rPr>
+        <w:t xml:space="preserve"> I’m not convinced by the w</w:t>
+      </w:r>
+      <w:r>
+        <w:rPr>
+          <w:rFonts w:ascii="Times New Roman" w:hAnsi="Times New Roman" w:cs="Times New Roman"/>
+          <w:iCs/>
+        </w:rPr>
+        <w:t xml:space="preserve">ay they split the data to examine men and women so I </w:t>
+      </w:r>
+      <w:r>
+        <w:rPr>
+          <w:rFonts w:ascii="Times New Roman" w:hAnsi="Times New Roman" w:cs="Times New Roman"/>
+          <w:iCs/>
+        </w:rPr>
+        <w:t xml:space="preserve">don’t trust the results (they </w:t>
+      </w:r>
+      <w:r>
+        <w:rPr>
+          <w:rFonts w:ascii="Times New Roman" w:hAnsi="Times New Roman" w:cs="Times New Roman"/>
+          <w:iCs/>
+        </w:rPr>
+        <w:t xml:space="preserve">selected comments with male and female annotators and sampled 10 men/women/both </w:t>
+      </w:r>
+      <w:r>
+        <w:rPr>
+          <w:rFonts w:ascii="Times New Roman" w:hAnsi="Times New Roman" w:cs="Times New Roman"/>
+          <w:iCs/>
+        </w:rPr>
+        <w:t>with replacement</w:t>
+      </w:r>
+      <w:r>
+        <w:rPr>
+          <w:rFonts w:ascii="Times New Roman" w:hAnsi="Times New Roman" w:cs="Times New Roman"/>
+          <w:iCs/>
+          <w:u w:val="single"/>
+        </w:rPr>
+        <w:t xml:space="preserve"> </w:t>
+      </w:r>
+      <w:r>
+        <w:rPr>
+          <w:rFonts w:ascii="Times New Roman" w:hAnsi="Times New Roman" w:cs="Times New Roman"/>
+          <w:iCs/>
+        </w:rPr>
+        <w:t>for each comment and averaged</w:t>
+      </w:r>
+      <w:r>
+        <w:rPr>
+          <w:rFonts w:ascii="Times New Roman" w:hAnsi="Times New Roman" w:cs="Times New Roman"/>
+          <w:iCs/>
+        </w:rPr>
+        <w:t xml:space="preserve"> – but more men than women in dataset</w:t>
+      </w:r>
+      <w:r>
+        <w:rPr>
+          <w:rFonts w:ascii="Times New Roman" w:hAnsi="Times New Roman" w:cs="Times New Roman"/>
+          <w:iCs/>
+        </w:rPr>
+        <w:t>)</w:t>
+      </w:r>
+    </w:p>
+    <w:p>
+      <w:pPr>
+        <w:pStyle w:val="NoSpacing"/>
+        <w:rPr>
+          <w:rFonts w:ascii="Times New Roman" w:hAnsi="Times New Roman" w:cs="Times New Roman"/>
+          <w:iCs/>
+        </w:rPr>
+      </w:pPr>
+    </w:p>
+    <w:p>
+      <w:pPr>
+        <w:pStyle w:val="NoSpacing"/>
+        <w:rPr>
+          <w:rFonts w:ascii="Times New Roman" w:hAnsi="Times New Roman" w:cs="Times New Roman"/>
+          <w:iCs/>
+          <w:sz w:val="24"/>
+          <w:szCs w:val="24"/>
+        </w:rPr>
+      </w:pPr>
+      <w:r>
+        <w:rPr>
+          <w:rFonts w:ascii="Times New Roman" w:hAnsi="Times New Roman" w:cs="Times New Roman"/>
+          <w:color w:val="222222"/>
+          <w:shd w:val="clear" w:color="auto" w:fill="FFFFFF"/>
+        </w:rPr>
+        <w:t>Merayo-Alba, S., Fidalgo, E., González-Castro, V., Alaiz-Rodríguez, R. and Velasco-Mata, J., 2019, September. Use of Natural Language Processing to Identify Inappropriate Content in Text. In </w:t>
+      </w:r>
+      <w:r>
+        <w:rPr>
+          <w:rFonts w:ascii="Times New Roman" w:hAnsi="Times New Roman" w:cs="Times New Roman"/>
+          <w:i/>
+          <w:iCs/>
+          <w:color w:val="222222"/>
+          <w:shd w:val="clear" w:color="auto" w:fill="FFFFFF"/>
+        </w:rPr>
+        <w:t>International Conference on Hybrid Artificial Intelligence Systems</w:t>
+      </w:r>
+      <w:r>
+        <w:rPr>
+          <w:rFonts w:ascii="Times New Roman" w:hAnsi="Times New Roman" w:cs="Times New Roman"/>
+          <w:color w:val="222222"/>
+          <w:shd w:val="clear" w:color="auto" w:fill="FFFFFF"/>
+        </w:rPr>
+        <w:t> (pp. 254-263). Springer, Cham.</w:t>
+      </w:r>
+    </w:p>
+    <w:p>
+      <w:pPr>
+        <w:pStyle w:val="NoSpacing"/>
+        <w:numPr>
+          <w:ilvl w:val="0"/>
+          <w:numId w:val="2"/>
+        </w:numPr>
+        <w:rPr>
+          <w:rFonts w:ascii="Times New Roman" w:hAnsi="Times New Roman" w:cs="Times New Roman"/>
+          <w:iCs/>
+        </w:rPr>
+      </w:pPr>
+      <w:r>
+        <w:rPr>
+          <w:rFonts w:ascii="Times New Roman" w:hAnsi="Times New Roman" w:cs="Times New Roman"/>
+          <w:iCs/>
+        </w:rPr>
+        <w:t xml:space="preserve">(Personal attack </w:t>
+      </w:r>
+      <w:r>
+        <w:rPr>
+          <w:rFonts w:ascii="Times New Roman" w:hAnsi="Times New Roman" w:cs="Times New Roman"/>
+          <w:iCs/>
+        </w:rPr>
+        <w:t xml:space="preserve">and aggression </w:t>
+      </w:r>
+      <w:r>
+        <w:rPr>
+          <w:rFonts w:ascii="Times New Roman" w:hAnsi="Times New Roman" w:cs="Times New Roman"/>
+          <w:iCs/>
+        </w:rPr>
+        <w:t>dataset</w:t>
+      </w:r>
+      <w:r>
+        <w:rPr>
+          <w:rFonts w:ascii="Times New Roman" w:hAnsi="Times New Roman" w:cs="Times New Roman"/>
+          <w:iCs/>
+        </w:rPr>
+        <w:t>s</w:t>
+      </w:r>
+      <w:r>
+        <w:rPr>
+          <w:rFonts w:ascii="Times New Roman" w:hAnsi="Times New Roman" w:cs="Times New Roman"/>
+          <w:iCs/>
+        </w:rPr>
+        <w:t>)</w:t>
+      </w:r>
+    </w:p>
+    <w:p>
+      <w:pPr>
+        <w:pStyle w:val="NoSpacing"/>
+        <w:numPr>
+          <w:ilvl w:val="0"/>
+          <w:numId w:val="4"/>
+        </w:numPr>
+        <w:rPr>
+          <w:rFonts w:ascii="Times New Roman" w:hAnsi="Times New Roman" w:cs="Times New Roman"/>
+        </w:rPr>
+      </w:pPr>
+      <w:r>
+        <w:rPr>
+          <w:rFonts w:ascii="Times New Roman" w:hAnsi="Times New Roman" w:cs="Times New Roman"/>
+          <w:b/>
+          <w:bCs/>
+        </w:rPr>
+        <w:t>Contribution</w:t>
+      </w:r>
+      <w:r>
+        <w:rPr>
+          <w:rFonts w:ascii="Times New Roman" w:hAnsi="Times New Roman" w:cs="Times New Roman"/>
+          <w:b/>
+        </w:rPr>
+        <w:t xml:space="preserve">: </w:t>
+      </w:r>
+      <w:r>
+        <w:rPr>
+          <w:rFonts w:ascii="Times New Roman" w:hAnsi="Times New Roman" w:cs="Times New Roman"/>
+          <w:bCs/>
+        </w:rPr>
+        <w:t xml:space="preserve">detecting </w:t>
+      </w:r>
+      <w:r>
+        <w:rPr>
+          <w:rFonts w:ascii="Times New Roman" w:hAnsi="Times New Roman" w:cs="Times New Roman"/>
+          <w:bCs/>
+        </w:rPr>
+        <w:t>violent content on text documents using NLP techniques (no real new contribution)</w:t>
+      </w:r>
+    </w:p>
+    <w:p>
+      <w:pPr>
+        <w:pStyle w:val="NoSpacing"/>
+        <w:numPr>
+          <w:ilvl w:val="0"/>
+          <w:numId w:val="4"/>
+        </w:numPr>
+        <w:rPr>
+          <w:rFonts w:ascii="Times New Roman" w:hAnsi="Times New Roman" w:cs="Times New Roman"/>
+        </w:rPr>
+      </w:pPr>
+      <w:r>
+        <w:rPr>
+          <w:rFonts w:ascii="Times New Roman" w:hAnsi="Times New Roman" w:cs="Times New Roman"/>
+          <w:b/>
+          <w:bCs/>
+        </w:rPr>
+        <w:t>Model:</w:t>
+      </w:r>
+      <w:r>
+        <w:rPr>
+          <w:rFonts w:ascii="Times New Roman" w:hAnsi="Times New Roman" w:cs="Times New Roman"/>
+        </w:rPr>
+        <w:t xml:space="preserve"> </w:t>
+      </w:r>
+      <w:r>
+        <w:rPr>
+          <w:rFonts w:ascii="Times New Roman" w:hAnsi="Times New Roman" w:cs="Times New Roman"/>
+        </w:rPr>
+        <w:t>TF-IDF and bag-of-words</w:t>
+      </w:r>
+      <w:r>
+        <w:rPr>
+          <w:rFonts w:ascii="Times New Roman" w:hAnsi="Times New Roman" w:cs="Times New Roman"/>
+        </w:rPr>
+        <w:t>, Logistic Regression, SVM, Naïve Bayes</w:t>
+      </w:r>
+      <w:r>
+        <w:rPr>
+          <w:rFonts w:ascii="Times New Roman" w:hAnsi="Times New Roman" w:cs="Times New Roman"/>
+        </w:rPr>
+        <w:t xml:space="preserve"> and StarSpace (deep learning approach from Facebook)</w:t>
+      </w:r>
+    </w:p>
+    <w:p>
+      <w:pPr>
+        <w:pStyle w:val="NoSpacing"/>
+        <w:numPr>
+          <w:ilvl w:val="0"/>
+          <w:numId w:val="4"/>
+        </w:numPr>
+        <w:rPr>
+          <w:rFonts w:ascii="Times New Roman" w:hAnsi="Times New Roman" w:cs="Times New Roman"/>
+          <w:iCs/>
+        </w:rPr>
+      </w:pPr>
+      <w:r>
+        <w:rPr>
+          <w:rFonts w:ascii="Times New Roman" w:hAnsi="Times New Roman" w:cs="Times New Roman"/>
+          <w:b/>
+          <w:bCs/>
+          <w:iCs/>
+        </w:rPr>
+        <w:t>Metrics:</w:t>
+      </w:r>
+      <w:r>
+        <w:rPr>
+          <w:rFonts w:ascii="Times New Roman" w:hAnsi="Times New Roman" w:cs="Times New Roman"/>
+          <w:iCs/>
+        </w:rPr>
+        <w:t xml:space="preserve"> Accuracy</w:t>
+      </w:r>
+    </w:p>
+    <w:p>
+      <w:pPr>
+        <w:pStyle w:val="NoSpacing"/>
+        <w:rPr>
+          <w:rFonts w:ascii="Times New Roman" w:hAnsi="Times New Roman" w:cs="Times New Roman"/>
+          <w:iCs/>
+        </w:rPr>
+      </w:pPr>
+    </w:p>
+    <w:p>
+      <w:pPr>
+        <w:pStyle w:val="NoSpacing"/>
+        <w:rPr>
+          <w:rFonts w:ascii="Times New Roman" w:hAnsi="Times New Roman" w:cs="Times New Roman"/>
+          <w:iCs/>
+          <w:sz w:val="28"/>
+          <w:szCs w:val="28"/>
+        </w:rPr>
+      </w:pPr>
+      <w:r>
+        <w:rPr>
+          <w:rFonts w:ascii="Times New Roman" w:hAnsi="Times New Roman" w:cs="Times New Roman"/>
+          <w:color w:val="222222"/>
+          <w:shd w:val="clear" w:color="auto" w:fill="FFFFFF"/>
+        </w:rPr>
+        <w:t>D'sa, A.G., Illina, I. and Fohr, D., 2019. Towards non-toxic landscapes: Automatic toxic comment detection using DNN. </w:t>
+      </w:r>
+      <w:r>
+        <w:rPr>
+          <w:rFonts w:ascii="Times New Roman" w:hAnsi="Times New Roman" w:cs="Times New Roman"/>
+          <w:i/>
+          <w:iCs/>
+          <w:color w:val="222222"/>
+          <w:shd w:val="clear" w:color="auto" w:fill="FFFFFF"/>
+        </w:rPr>
+        <w:t>arXiv preprint arXiv:1911.08395</w:t>
+      </w:r>
+      <w:r>
+        <w:rPr>
+          <w:rFonts w:ascii="Times New Roman" w:hAnsi="Times New Roman" w:cs="Times New Roman"/>
+          <w:color w:val="222222"/>
+          <w:shd w:val="clear" w:color="auto" w:fill="FFFFFF"/>
+        </w:rPr>
+        <w:t>.</w:t>
+      </w:r>
+    </w:p>
+    <w:p>
+      <w:pPr>
+        <w:pStyle w:val="NoSpacing"/>
+        <w:numPr>
+          <w:ilvl w:val="0"/>
+          <w:numId w:val="2"/>
+        </w:numPr>
+        <w:rPr>
+          <w:rFonts w:ascii="Times New Roman" w:hAnsi="Times New Roman" w:cs="Times New Roman"/>
+          <w:iCs/>
+        </w:rPr>
+      </w:pPr>
+      <w:r>
+        <w:rPr>
+          <w:rFonts w:ascii="Times New Roman" w:hAnsi="Times New Roman" w:cs="Times New Roman"/>
+          <w:iCs/>
+        </w:rPr>
+        <w:t xml:space="preserve">(Toxicity </w:t>
+      </w:r>
+      <w:r>
+        <w:rPr>
+          <w:rFonts w:ascii="Times New Roman" w:hAnsi="Times New Roman" w:cs="Times New Roman"/>
+          <w:iCs/>
+        </w:rPr>
+        <w:t>dataset)</w:t>
+      </w:r>
+    </w:p>
+    <w:p>
+      <w:pPr>
+        <w:pStyle w:val="NoSpacing"/>
+        <w:numPr>
+          <w:ilvl w:val="0"/>
+          <w:numId w:val="4"/>
+        </w:numPr>
+        <w:rPr>
+          <w:rFonts w:ascii="Times New Roman" w:hAnsi="Times New Roman" w:cs="Times New Roman"/>
+        </w:rPr>
+      </w:pPr>
+      <w:r>
+        <w:rPr>
+          <w:rFonts w:ascii="Times New Roman" w:hAnsi="Times New Roman" w:cs="Times New Roman"/>
+          <w:b/>
+          <w:bCs/>
+        </w:rPr>
+        <w:t>Contribution</w:t>
+      </w:r>
+      <w:r>
+        <w:rPr>
+          <w:rFonts w:ascii="Times New Roman" w:hAnsi="Times New Roman" w:cs="Times New Roman"/>
+          <w:b/>
+        </w:rPr>
+        <w:t xml:space="preserve">: </w:t>
+      </w:r>
+      <w:r>
+        <w:rPr>
+          <w:rFonts w:ascii="Times New Roman" w:hAnsi="Times New Roman" w:cs="Times New Roman"/>
+          <w:bCs/>
+        </w:rPr>
+        <w:t>Investigate different approaches based on different state-of-the-art deep NNs</w:t>
+      </w:r>
+      <w:r>
+        <w:rPr>
+          <w:rFonts w:ascii="Times New Roman" w:hAnsi="Times New Roman" w:cs="Times New Roman"/>
+          <w:bCs/>
+        </w:rPr>
+        <w:t xml:space="preserve"> and word representations for automatic toxic comment detection</w:t>
+      </w:r>
+    </w:p>
+    <w:p>
+      <w:pPr>
+        <w:pStyle w:val="NoSpacing"/>
+        <w:numPr>
+          <w:ilvl w:val="0"/>
+          <w:numId w:val="4"/>
+        </w:numPr>
+        <w:rPr>
+          <w:rFonts w:ascii="Times New Roman" w:hAnsi="Times New Roman" w:cs="Times New Roman"/>
+        </w:rPr>
+      </w:pPr>
+      <w:r>
+        <w:rPr>
+          <w:rFonts w:ascii="Times New Roman" w:hAnsi="Times New Roman" w:cs="Times New Roman"/>
+          <w:b/>
+          <w:bCs/>
+        </w:rPr>
+        <w:t>Model:</w:t>
+      </w:r>
+      <w:r>
+        <w:rPr>
+          <w:rFonts w:ascii="Times New Roman" w:hAnsi="Times New Roman" w:cs="Times New Roman"/>
+        </w:rPr>
+        <w:t xml:space="preserve"> </w:t>
+      </w:r>
+      <w:r>
+        <w:rPr>
+          <w:rFonts w:ascii="Times New Roman" w:hAnsi="Times New Roman" w:cs="Times New Roman"/>
+        </w:rPr>
+        <w:t>Mikolov’s word embedding/</w:t>
+      </w:r>
+      <w:r>
+        <w:rPr>
+          <w:rFonts w:ascii="Times New Roman" w:hAnsi="Times New Roman" w:cs="Times New Roman"/>
+        </w:rPr>
+        <w:t>fastText subword embedd</w:t>
+      </w:r>
+      <w:r>
+        <w:rPr>
+          <w:rFonts w:ascii="Times New Roman" w:hAnsi="Times New Roman" w:cs="Times New Roman"/>
+        </w:rPr>
+        <w:t xml:space="preserve">ing, </w:t>
+      </w:r>
+      <w:r>
+        <w:rPr>
+          <w:rFonts w:ascii="Times New Roman" w:hAnsi="Times New Roman" w:cs="Times New Roman"/>
+        </w:rPr>
+        <w:t>one-hot encoding, CNN, biLSTM</w:t>
+      </w:r>
+      <w:r>
+        <w:rPr>
+          <w:rFonts w:ascii="Times New Roman" w:hAnsi="Times New Roman" w:cs="Times New Roman"/>
+        </w:rPr>
+        <w:t>, biGRU</w:t>
+      </w:r>
+      <w:r>
+        <w:rPr>
+          <w:rFonts w:ascii="Times New Roman" w:hAnsi="Times New Roman" w:cs="Times New Roman"/>
+        </w:rPr>
+        <w:t>, BERT</w:t>
+      </w:r>
+    </w:p>
+    <w:p>
+      <w:pPr>
+        <w:pStyle w:val="NoSpacing"/>
+        <w:numPr>
+          <w:ilvl w:val="0"/>
+          <w:numId w:val="4"/>
+        </w:numPr>
+        <w:rPr>
+          <w:rFonts w:ascii="Times New Roman" w:hAnsi="Times New Roman" w:cs="Times New Roman"/>
+          <w:iCs/>
+        </w:rPr>
+      </w:pPr>
+      <w:r>
+        <w:rPr>
+          <w:rFonts w:ascii="Times New Roman" w:hAnsi="Times New Roman" w:cs="Times New Roman"/>
+          <w:b/>
+          <w:bCs/>
+          <w:iCs/>
+        </w:rPr>
+        <w:t>Metrics:</w:t>
+      </w:r>
+      <w:r>
+        <w:rPr>
+          <w:rFonts w:ascii="Times New Roman" w:hAnsi="Times New Roman" w:cs="Times New Roman"/>
+          <w:iCs/>
+        </w:rPr>
+        <w:t xml:space="preserve"> </w:t>
+      </w:r>
+      <w:r>
+        <w:rPr>
+          <w:rFonts w:ascii="Times New Roman" w:hAnsi="Times New Roman" w:cs="Times New Roman"/>
+          <w:iCs/>
+        </w:rPr>
+        <w:t>F1 score</w:t>
+      </w:r>
+      <w:r>
+        <w:rPr>
+          <w:rFonts w:ascii="Times New Roman" w:hAnsi="Times New Roman" w:cs="Times New Roman"/>
+          <w:iCs/>
+        </w:rPr>
+        <w:t>, RMSE, MAE</w:t>
+      </w:r>
+    </w:p>
+    <w:p>
+      <w:pPr>
+        <w:pStyle w:val="NoSpacing"/>
+        <w:rPr>
+          <w:rFonts w:ascii="Times New Roman" w:hAnsi="Times New Roman" w:cs="Times New Roman"/>
+          <w:iCs/>
+        </w:rPr>
+      </w:pPr>
+    </w:p>
+    <w:p>
+      <w:pPr>
+        <w:pStyle w:val="NoSpacing"/>
+        <w:rPr>
+          <w:rFonts w:ascii="Times New Roman" w:hAnsi="Times New Roman" w:cs="Times New Roman"/>
+          <w:iCs/>
+          <w:sz w:val="24"/>
+          <w:szCs w:val="24"/>
+        </w:rPr>
+      </w:pPr>
+      <w:r>
+        <w:rPr>
+          <w:rFonts w:ascii="Times New Roman" w:hAnsi="Times New Roman" w:cs="Times New Roman"/>
+          <w:color w:val="222222"/>
+          <w:shd w:val="clear" w:color="auto" w:fill="FFFFFF"/>
+        </w:rPr>
+        <w:t>Nejadgholi, I. and Kiritchenko, S., 2020. On Cross-Dataset Generalization in Automatic Detection of Online Abuse. </w:t>
+      </w:r>
+      <w:r>
+        <w:rPr>
+          <w:rFonts w:ascii="Times New Roman" w:hAnsi="Times New Roman" w:cs="Times New Roman"/>
+          <w:i/>
+          <w:iCs/>
+          <w:color w:val="222222"/>
+          <w:shd w:val="clear" w:color="auto" w:fill="FFFFFF"/>
+        </w:rPr>
+        <w:t>arXiv preprint arXiv:2010.07414</w:t>
+      </w:r>
+      <w:r>
+        <w:rPr>
+          <w:rFonts w:ascii="Times New Roman" w:hAnsi="Times New Roman" w:cs="Times New Roman"/>
+          <w:color w:val="222222"/>
+          <w:shd w:val="clear" w:color="auto" w:fill="FFFFFF"/>
+        </w:rPr>
+        <w:t>.</w:t>
+      </w:r>
+      <w:r>
+        <w:rPr>
+          <w:rFonts w:ascii="Times New Roman" w:hAnsi="Times New Roman" w:cs="Times New Roman"/>
+          <w:iCs/>
+          <w:sz w:val="24"/>
+          <w:szCs w:val="24"/>
+        </w:rPr>
+        <w:t xml:space="preserve"> </w:t>
+      </w:r>
+    </w:p>
+    <w:p>
+      <w:pPr>
+        <w:pStyle w:val="NoSpacing"/>
+        <w:numPr>
+          <w:ilvl w:val="0"/>
+          <w:numId w:val="6"/>
+        </w:numPr>
+        <w:rPr>
+          <w:rFonts w:ascii="Times New Roman" w:hAnsi="Times New Roman" w:cs="Times New Roman"/>
+          <w:iCs/>
+        </w:rPr>
+      </w:pPr>
+      <w:r>
+        <w:rPr>
+          <w:rFonts w:ascii="Times New Roman" w:hAnsi="Times New Roman" w:cs="Times New Roman"/>
+          <w:iCs/>
+        </w:rPr>
+        <w:t>(Toxicity dataset)</w:t>
+      </w:r>
+    </w:p>
+    <w:p>
+      <w:pPr>
+        <w:pStyle w:val="NoSpacing"/>
+        <w:numPr>
+          <w:ilvl w:val="0"/>
+          <w:numId w:val="4"/>
+        </w:numPr>
+        <w:rPr>
+          <w:rFonts w:ascii="Times New Roman" w:hAnsi="Times New Roman" w:cs="Times New Roman"/>
+        </w:rPr>
+      </w:pPr>
+      <w:r>
+        <w:rPr>
+          <w:rFonts w:ascii="Times New Roman" w:hAnsi="Times New Roman" w:cs="Times New Roman"/>
+          <w:b/>
+          <w:bCs/>
+        </w:rPr>
+        <w:t>Contribution</w:t>
+      </w:r>
+      <w:r>
+        <w:rPr>
+          <w:rFonts w:ascii="Times New Roman" w:hAnsi="Times New Roman" w:cs="Times New Roman"/>
+          <w:b/>
+        </w:rPr>
+        <w:t xml:space="preserve">: </w:t>
+      </w:r>
+      <w:r>
+        <w:rPr>
+          <w:rFonts w:ascii="Times New Roman" w:hAnsi="Times New Roman" w:cs="Times New Roman"/>
+          <w:bCs/>
+        </w:rPr>
+        <w:t>Exploring</w:t>
+      </w:r>
+      <w:r>
+        <w:rPr>
+          <w:rFonts w:ascii="Times New Roman" w:hAnsi="Times New Roman" w:cs="Times New Roman"/>
+          <w:bCs/>
+        </w:rPr>
+        <w:t xml:space="preserve"> topi</w:t>
+      </w:r>
+      <w:r>
+        <w:rPr>
+          <w:rFonts w:ascii="Times New Roman" w:hAnsi="Times New Roman" w:cs="Times New Roman"/>
+          <w:bCs/>
+        </w:rPr>
+        <w:t>c</w:t>
+      </w:r>
+      <w:r>
+        <w:rPr>
+          <w:rFonts w:ascii="Times New Roman" w:hAnsi="Times New Roman" w:cs="Times New Roman"/>
+          <w:bCs/>
+        </w:rPr>
+        <w:t xml:space="preserve"> and task formulation bias in cross-dataset generalisation</w:t>
+      </w:r>
+    </w:p>
+    <w:p>
+      <w:pPr>
+        <w:pStyle w:val="NoSpacing"/>
+        <w:numPr>
+          <w:ilvl w:val="0"/>
+          <w:numId w:val="4"/>
+        </w:numPr>
+        <w:rPr>
+          <w:rFonts w:ascii="Times New Roman" w:hAnsi="Times New Roman" w:cs="Times New Roman"/>
+        </w:rPr>
+      </w:pPr>
+      <w:r>
+        <w:rPr>
+          <w:rFonts w:ascii="Times New Roman" w:hAnsi="Times New Roman" w:cs="Times New Roman"/>
+          <w:b/>
+          <w:bCs/>
+        </w:rPr>
+        <w:t>Model:</w:t>
+      </w:r>
+      <w:r>
+        <w:rPr>
+          <w:rFonts w:ascii="Times New Roman" w:hAnsi="Times New Roman" w:cs="Times New Roman"/>
+        </w:rPr>
+        <w:t xml:space="preserve"> </w:t>
+      </w:r>
+      <w:r>
+        <w:rPr>
+          <w:rFonts w:ascii="Times New Roman" w:hAnsi="Times New Roman" w:cs="Times New Roman"/>
+        </w:rPr>
+        <w:t>BERT-based classifier, linear prediction layer, batch size 16, 2 epochs</w:t>
+      </w:r>
+    </w:p>
+    <w:p>
+      <w:pPr>
+        <w:pStyle w:val="NoSpacing"/>
+        <w:numPr>
+          <w:ilvl w:val="0"/>
+          <w:numId w:val="4"/>
+        </w:numPr>
+        <w:rPr>
+          <w:rFonts w:ascii="Times New Roman" w:hAnsi="Times New Roman" w:cs="Times New Roman"/>
+          <w:iCs/>
+        </w:rPr>
+      </w:pPr>
+      <w:r>
+        <w:rPr>
+          <w:rFonts w:ascii="Times New Roman" w:hAnsi="Times New Roman" w:cs="Times New Roman"/>
+          <w:b/>
+          <w:bCs/>
+          <w:iCs/>
+        </w:rPr>
+        <w:t>Metrics:</w:t>
+      </w:r>
+      <w:r>
+        <w:rPr>
+          <w:rFonts w:ascii="Times New Roman" w:hAnsi="Times New Roman" w:cs="Times New Roman"/>
+          <w:iCs/>
+        </w:rPr>
+        <w:t xml:space="preserve"> </w:t>
+      </w:r>
+      <w:r>
+        <w:rPr>
+          <w:rFonts w:ascii="Times New Roman" w:hAnsi="Times New Roman" w:cs="Times New Roman"/>
+          <w:iCs/>
+        </w:rPr>
+        <w:t>TPR, TNR</w:t>
+      </w:r>
+      <w:r>
+        <w:rPr>
+          <w:rFonts w:ascii="Times New Roman" w:hAnsi="Times New Roman" w:cs="Times New Roman"/>
+          <w:iCs/>
+        </w:rPr>
+        <w:t xml:space="preserve">, </w:t>
+      </w:r>
+      <w:r>
+        <w:rPr>
+          <w:rFonts w:ascii="Times New Roman" w:hAnsi="Times New Roman" w:cs="Times New Roman"/>
+          <w:iCs/>
+        </w:rPr>
+        <w:t xml:space="preserve">macro-averaged </w:t>
+      </w:r>
+      <w:r>
+        <w:rPr>
+          <w:rFonts w:ascii="Times New Roman" w:hAnsi="Times New Roman" w:cs="Times New Roman"/>
+          <w:iCs/>
+        </w:rPr>
+        <w:t>F1 Score</w:t>
+      </w:r>
+      <w:r>
+        <w:rPr>
+          <w:rFonts w:ascii="Times New Roman" w:hAnsi="Times New Roman" w:cs="Times New Roman"/>
+          <w:iCs/>
+        </w:rPr>
+        <w:t>, Accuracy</w:t>
+      </w:r>
+    </w:p>
+    <w:p>
+      <w:pPr>
+        <w:pStyle w:val="NoSpacing"/>
+        <w:rPr>
+          <w:rFonts w:ascii="Times New Roman" w:hAnsi="Times New Roman" w:cs="Times New Roman"/>
+          <w:iCs/>
+        </w:rPr>
+      </w:pPr>
+    </w:p>
+    <w:p>
+      <w:pPr>
+        <w:pStyle w:val="NoSpacing"/>
+        <w:rPr>
+          <w:rFonts w:ascii="Times New Roman" w:hAnsi="Times New Roman" w:cs="Times New Roman"/>
+          <w:iCs/>
+          <w:sz w:val="24"/>
+          <w:szCs w:val="24"/>
+        </w:rPr>
+      </w:pPr>
+      <w:r>
+        <w:rPr>
+          <w:rFonts w:ascii="Times New Roman" w:hAnsi="Times New Roman" w:cs="Times New Roman"/>
+          <w:color w:val="222222"/>
+          <w:shd w:val="clear" w:color="auto" w:fill="FFFFFF"/>
+        </w:rPr>
+        <w:t>Cecillon, N., Labatut, V., Dufour, R. and Linares, G., 2020. WAC: A Corpus of Wikipedia Conversations for Online Abuse Detection. </w:t>
+      </w:r>
+      <w:r>
+        <w:rPr>
+          <w:rFonts w:ascii="Times New Roman" w:hAnsi="Times New Roman" w:cs="Times New Roman"/>
+          <w:i/>
+          <w:iCs/>
+          <w:color w:val="222222"/>
+          <w:shd w:val="clear" w:color="auto" w:fill="FFFFFF"/>
+        </w:rPr>
+        <w:t>arXiv preprint arXiv:2003.06190</w:t>
+      </w:r>
+      <w:r>
+        <w:rPr>
+          <w:rFonts w:ascii="Times New Roman" w:hAnsi="Times New Roman" w:cs="Times New Roman"/>
+          <w:color w:val="222222"/>
+          <w:shd w:val="clear" w:color="auto" w:fill="FFFFFF"/>
+        </w:rPr>
+        <w:t>.</w:t>
+      </w:r>
+    </w:p>
+    <w:p>
+      <w:pPr>
+        <w:pStyle w:val="NoSpacing"/>
+        <w:numPr>
+          <w:ilvl w:val="0"/>
+          <w:numId w:val="6"/>
+        </w:numPr>
+        <w:rPr>
+          <w:rFonts w:ascii="Times New Roman" w:hAnsi="Times New Roman" w:cs="Times New Roman"/>
+          <w:iCs/>
+        </w:rPr>
+      </w:pPr>
+      <w:r>
+        <w:rPr>
+          <w:rFonts w:ascii="Times New Roman" w:hAnsi="Times New Roman" w:cs="Times New Roman"/>
+          <w:iCs/>
+        </w:rPr>
+        <w:t>(</w:t>
+      </w:r>
+      <w:r>
+        <w:rPr>
+          <w:rFonts w:ascii="Times New Roman" w:hAnsi="Times New Roman" w:cs="Times New Roman"/>
+          <w:iCs/>
+        </w:rPr>
+        <w:t>Attack, aggression</w:t>
+      </w:r>
+      <w:r>
+        <w:rPr>
+          <w:rFonts w:ascii="Times New Roman" w:hAnsi="Times New Roman" w:cs="Times New Roman"/>
+          <w:iCs/>
+        </w:rPr>
+        <w:t>,</w:t>
+      </w:r>
+      <w:r>
+        <w:rPr>
+          <w:rFonts w:ascii="Times New Roman" w:hAnsi="Times New Roman" w:cs="Times New Roman"/>
+          <w:iCs/>
+        </w:rPr>
+        <w:t xml:space="preserve"> and toxicity datasets</w:t>
+      </w:r>
+      <w:r>
+        <w:rPr>
+          <w:rFonts w:ascii="Times New Roman" w:hAnsi="Times New Roman" w:cs="Times New Roman"/>
+          <w:iCs/>
+        </w:rPr>
+        <w:t>)</w:t>
+      </w:r>
+    </w:p>
+    <w:p>
+      <w:pPr>
+        <w:pStyle w:val="NoSpacing"/>
+        <w:numPr>
+          <w:ilvl w:val="0"/>
+          <w:numId w:val="4"/>
+        </w:numPr>
+        <w:rPr>
+          <w:rFonts w:ascii="Times New Roman" w:hAnsi="Times New Roman" w:cs="Times New Roman"/>
+        </w:rPr>
+      </w:pPr>
+      <w:r>
+        <w:rPr>
+          <w:rFonts w:ascii="Times New Roman" w:hAnsi="Times New Roman" w:cs="Times New Roman"/>
+          <w:b/>
+          <w:bCs/>
+        </w:rPr>
+        <w:t>Contribution</w:t>
+      </w:r>
+      <w:r>
+        <w:rPr>
+          <w:rFonts w:ascii="Times New Roman" w:hAnsi="Times New Roman" w:cs="Times New Roman"/>
+          <w:b/>
+        </w:rPr>
+        <w:t xml:space="preserve">: </w:t>
+      </w:r>
+      <w:r>
+        <w:rPr>
+          <w:rFonts w:ascii="Times New Roman" w:hAnsi="Times New Roman" w:cs="Times New Roman"/>
+          <w:bCs/>
+        </w:rPr>
+        <w:t>Reconstruction of conversation</w:t>
+      </w:r>
+      <w:r>
+        <w:rPr>
+          <w:rFonts w:ascii="Times New Roman" w:hAnsi="Times New Roman" w:cs="Times New Roman"/>
+          <w:bCs/>
+        </w:rPr>
+        <w:t>s creating a large corpus</w:t>
+      </w:r>
+      <w:r>
+        <w:rPr>
+          <w:rFonts w:ascii="Times New Roman" w:hAnsi="Times New Roman" w:cs="Times New Roman"/>
+          <w:bCs/>
+        </w:rPr>
+        <w:t xml:space="preserve"> of 380k annotated messages including context</w:t>
+      </w:r>
+    </w:p>
+    <w:p>
+      <w:pPr>
+        <w:pStyle w:val="NoSpacing"/>
+        <w:numPr>
+          <w:ilvl w:val="0"/>
+          <w:numId w:val="4"/>
+        </w:numPr>
+        <w:rPr>
+          <w:rFonts w:ascii="Times New Roman" w:hAnsi="Times New Roman" w:cs="Times New Roman"/>
+        </w:rPr>
+      </w:pPr>
+      <w:r>
+        <w:rPr>
+          <w:rFonts w:ascii="Times New Roman" w:hAnsi="Times New Roman" w:cs="Times New Roman"/>
+          <w:b/>
+          <w:bCs/>
+        </w:rPr>
+        <w:t>Model:</w:t>
+      </w:r>
+      <w:r>
+        <w:rPr>
+          <w:rFonts w:ascii="Times New Roman" w:hAnsi="Times New Roman" w:cs="Times New Roman"/>
+        </w:rPr>
+        <w:t xml:space="preserve"> </w:t>
+      </w:r>
+      <w:r>
+        <w:rPr>
+          <w:rFonts w:ascii="Times New Roman" w:hAnsi="Times New Roman" w:cs="Times New Roman"/>
+        </w:rPr>
+        <w:t>Hybrid approach – content</w:t>
+      </w:r>
+      <w:r>
+        <w:rPr>
+          <w:rFonts w:ascii="Times New Roman" w:hAnsi="Times New Roman" w:cs="Times New Roman"/>
+        </w:rPr>
+        <w:t>-based + graph-based</w:t>
+      </w:r>
+    </w:p>
+    <w:p>
+      <w:pPr>
+        <w:pStyle w:val="NoSpacing"/>
+        <w:numPr>
+          <w:ilvl w:val="0"/>
+          <w:numId w:val="4"/>
+        </w:numPr>
+        <w:rPr>
+          <w:rFonts w:ascii="Times New Roman" w:hAnsi="Times New Roman" w:cs="Times New Roman"/>
+          <w:iCs/>
+        </w:rPr>
+      </w:pPr>
+      <w:r>
+        <w:rPr>
+          <w:rFonts w:ascii="Times New Roman" w:hAnsi="Times New Roman" w:cs="Times New Roman"/>
+          <w:b/>
+          <w:bCs/>
+          <w:iCs/>
+        </w:rPr>
+        <w:t>Metrics:</w:t>
+      </w:r>
+      <w:r>
+        <w:rPr>
+          <w:rFonts w:ascii="Times New Roman" w:hAnsi="Times New Roman" w:cs="Times New Roman"/>
+          <w:iCs/>
+        </w:rPr>
+        <w:t xml:space="preserve"> </w:t>
+      </w:r>
+      <w:r>
+        <w:rPr>
+          <w:rFonts w:ascii="Times New Roman" w:hAnsi="Times New Roman" w:cs="Times New Roman"/>
+          <w:iCs/>
+        </w:rPr>
+        <w:t>Macro Precision, Recall, F1 score</w:t>
+      </w:r>
+    </w:p>
+    <w:p>
+      <w:pPr>
+        <w:pStyle w:val="NoSpacing"/>
+        <w:ind w:left="720"/>
+        <w:rPr>
+          <w:rFonts w:ascii="Times New Roman" w:hAnsi="Times New Roman" w:cs="Times New Roman"/>
+          <w:iCs/>
+        </w:rPr>
+      </w:pPr>
+    </w:p>
+    <w:p>
+      <w:pPr>
+        <w:pStyle w:val="NoSpacing"/>
+        <w:rPr>
+          <w:rFonts w:ascii="Times New Roman" w:hAnsi="Times New Roman" w:cs="Times New Roman"/>
+          <w:color w:val="222222"/>
+          <w:shd w:val="clear" w:color="auto" w:fill="FFFFFF"/>
+        </w:rPr>
+      </w:pPr>
+      <w:r>
+        <w:rPr>
+          <w:rFonts w:ascii="Times New Roman" w:hAnsi="Times New Roman" w:cs="Times New Roman"/>
+          <w:color w:val="222222"/>
+          <w:shd w:val="clear" w:color="auto" w:fill="FFFFFF"/>
+        </w:rPr>
+        <w:lastRenderedPageBreak/>
+        <w:t>Pavlopoulos, J., Malakasiotis, P. and Androutsopoulos, I., 2017. Deep learning for user comment moderation. </w:t>
+      </w:r>
+      <w:r>
+        <w:rPr>
+          <w:rFonts w:ascii="Times New Roman" w:hAnsi="Times New Roman" w:cs="Times New Roman"/>
+          <w:i/>
+          <w:iCs/>
+          <w:color w:val="222222"/>
+          <w:shd w:val="clear" w:color="auto" w:fill="FFFFFF"/>
+        </w:rPr>
+        <w:t>arXiv preprint arXiv:1705.09993</w:t>
+      </w:r>
+      <w:r>
+        <w:rPr>
+          <w:rFonts w:ascii="Times New Roman" w:hAnsi="Times New Roman" w:cs="Times New Roman"/>
+          <w:color w:val="222222"/>
+          <w:shd w:val="clear" w:color="auto" w:fill="FFFFFF"/>
+        </w:rPr>
+        <w:t>.</w:t>
+      </w:r>
+    </w:p>
+    <w:p>
+      <w:pPr>
+        <w:pStyle w:val="NoSpacing"/>
+        <w:numPr>
+          <w:ilvl w:val="0"/>
+          <w:numId w:val="6"/>
+        </w:numPr>
+        <w:rPr>
+          <w:rFonts w:ascii="Times New Roman" w:hAnsi="Times New Roman" w:cs="Times New Roman"/>
+          <w:iCs/>
+        </w:rPr>
+      </w:pPr>
+      <w:r>
+        <w:rPr>
+          <w:rFonts w:ascii="Times New Roman" w:hAnsi="Times New Roman" w:cs="Times New Roman"/>
+          <w:iCs/>
+        </w:rPr>
+        <w:t>(</w:t>
+      </w:r>
+      <w:r>
+        <w:rPr>
+          <w:rFonts w:ascii="Times New Roman" w:hAnsi="Times New Roman" w:cs="Times New Roman"/>
+          <w:iCs/>
+        </w:rPr>
+        <w:t>Attack and t</w:t>
+      </w:r>
+      <w:r>
+        <w:rPr>
+          <w:rFonts w:ascii="Times New Roman" w:hAnsi="Times New Roman" w:cs="Times New Roman"/>
+          <w:iCs/>
+        </w:rPr>
+        <w:t>oxicity dataset</w:t>
+      </w:r>
+      <w:r>
+        <w:rPr>
+          <w:rFonts w:ascii="Times New Roman" w:hAnsi="Times New Roman" w:cs="Times New Roman"/>
+          <w:iCs/>
+        </w:rPr>
+        <w:t>s</w:t>
+      </w:r>
+      <w:r>
+        <w:rPr>
+          <w:rFonts w:ascii="Times New Roman" w:hAnsi="Times New Roman" w:cs="Times New Roman"/>
+          <w:iCs/>
+        </w:rPr>
+        <w:t>)</w:t>
+      </w:r>
+    </w:p>
+    <w:p>
+      <w:pPr>
+        <w:pStyle w:val="NoSpacing"/>
+        <w:numPr>
+          <w:ilvl w:val="0"/>
+          <w:numId w:val="4"/>
+        </w:numPr>
+        <w:rPr>
+          <w:rFonts w:ascii="Times New Roman" w:hAnsi="Times New Roman" w:cs="Times New Roman"/>
+        </w:rPr>
+      </w:pPr>
+      <w:r>
+        <w:rPr>
+          <w:rFonts w:ascii="Times New Roman" w:hAnsi="Times New Roman" w:cs="Times New Roman"/>
+          <w:b/>
+          <w:bCs/>
+        </w:rPr>
+        <w:t>Contribution</w:t>
+      </w:r>
+      <w:r>
+        <w:rPr>
+          <w:rFonts w:ascii="Times New Roman" w:hAnsi="Times New Roman" w:cs="Times New Roman"/>
+          <w:b/>
+        </w:rPr>
+        <w:t xml:space="preserve">: </w:t>
+      </w:r>
+      <w:r>
+        <w:rPr>
+          <w:rFonts w:ascii="Times New Roman" w:hAnsi="Times New Roman" w:cs="Times New Roman"/>
+          <w:bCs/>
+        </w:rPr>
+        <w:t xml:space="preserve">Creating new dataset of 1.6M moderated user comments, applying deep learning to </w:t>
+      </w:r>
+      <w:r>
+        <w:rPr>
+          <w:rFonts w:ascii="Times New Roman" w:hAnsi="Times New Roman" w:cs="Times New Roman"/>
+          <w:bCs/>
+        </w:rPr>
+        <w:t>user comment moderation, considering semi-automatic scenario</w:t>
+      </w:r>
+    </w:p>
+    <w:p>
+      <w:pPr>
+        <w:pStyle w:val="NoSpacing"/>
+        <w:numPr>
+          <w:ilvl w:val="0"/>
+          <w:numId w:val="4"/>
+        </w:numPr>
+        <w:rPr>
+          <w:rFonts w:ascii="Times New Roman" w:hAnsi="Times New Roman" w:cs="Times New Roman"/>
+        </w:rPr>
+      </w:pPr>
+      <w:r>
+        <w:rPr>
+          <w:rFonts w:ascii="Times New Roman" w:hAnsi="Times New Roman" w:cs="Times New Roman"/>
+          <w:b/>
+          <w:bCs/>
+        </w:rPr>
+        <w:t>Model:</w:t>
+      </w:r>
+      <w:r>
+        <w:rPr>
+          <w:rFonts w:ascii="Times New Roman" w:hAnsi="Times New Roman" w:cs="Times New Roman"/>
+        </w:rPr>
+        <w:t xml:space="preserve"> CNN on word embeddings</w:t>
+      </w:r>
+      <w:r>
+        <w:rPr>
+          <w:rFonts w:ascii="Times New Roman" w:hAnsi="Times New Roman" w:cs="Times New Roman"/>
+        </w:rPr>
+        <w:t>, RNN and variants with attention mechanism</w:t>
+      </w:r>
+    </w:p>
+    <w:p>
+      <w:pPr>
+        <w:pStyle w:val="NoSpacing"/>
+        <w:numPr>
+          <w:ilvl w:val="0"/>
+          <w:numId w:val="4"/>
+        </w:numPr>
+        <w:rPr>
+          <w:rFonts w:ascii="Times New Roman" w:hAnsi="Times New Roman" w:cs="Times New Roman"/>
+          <w:iCs/>
+        </w:rPr>
+      </w:pPr>
+      <w:r>
+        <w:rPr>
+          <w:rFonts w:ascii="Times New Roman" w:hAnsi="Times New Roman" w:cs="Times New Roman"/>
+          <w:b/>
+          <w:bCs/>
+          <w:iCs/>
+        </w:rPr>
+        <w:t>Metrics:</w:t>
+      </w:r>
+      <w:r>
+        <w:rPr>
+          <w:rFonts w:ascii="Times New Roman" w:hAnsi="Times New Roman" w:cs="Times New Roman"/>
+          <w:iCs/>
+        </w:rPr>
+        <w:t xml:space="preserve"> </w:t>
+      </w:r>
+      <w:r>
+        <w:rPr>
+          <w:rFonts w:ascii="Times New Roman" w:hAnsi="Times New Roman" w:cs="Times New Roman"/>
+          <w:iCs/>
+        </w:rPr>
+        <w:t>AUC, Spearman</w:t>
+      </w:r>
+    </w:p>
+    <w:p>
+      <w:pPr>
+        <w:pStyle w:val="NoSpacing"/>
+        <w:ind w:left="720"/>
+        <w:rPr>
+          <w:rFonts w:ascii="Times New Roman" w:hAnsi="Times New Roman" w:cs="Times New Roman"/>
+          <w:iCs/>
+        </w:rPr>
+      </w:pPr>
+    </w:p>
+    <w:p>
+      <w:pPr>
+        <w:pStyle w:val="NoSpacing"/>
+        <w:rPr>
+          <w:rFonts w:ascii="Times New Roman" w:hAnsi="Times New Roman" w:cs="Times New Roman"/>
+        </w:rPr>
+      </w:pPr>
+      <w:r>
+        <w:rPr>
+          <w:rFonts w:ascii="Times New Roman" w:hAnsi="Times New Roman" w:cs="Times New Roman"/>
+        </w:rPr>
+        <w:t>Gröndahl, T., Pajola, L., Juuti, M., Conti, M., and Asokan, N. (2018). All you need is "love": Evading hate speech detection. In 11th ACM Workshop on Artificial Intelligence and Security, pages 2–12.</w:t>
+      </w:r>
+    </w:p>
+    <w:p>
+      <w:pPr>
+        <w:pStyle w:val="NoSpacing"/>
+        <w:numPr>
+          <w:ilvl w:val="0"/>
+          <w:numId w:val="6"/>
+        </w:numPr>
+        <w:rPr>
+          <w:rFonts w:ascii="Times New Roman" w:hAnsi="Times New Roman" w:cs="Times New Roman"/>
+          <w:iCs/>
+        </w:rPr>
+      </w:pPr>
+      <w:r>
+        <w:rPr>
+          <w:rFonts w:ascii="Times New Roman" w:hAnsi="Times New Roman" w:cs="Times New Roman"/>
+          <w:iCs/>
+        </w:rPr>
+        <w:t>(Attack dataset)</w:t>
+      </w:r>
+    </w:p>
+    <w:p>
+      <w:pPr>
+        <w:pStyle w:val="NoSpacing"/>
+        <w:numPr>
+          <w:ilvl w:val="0"/>
+          <w:numId w:val="4"/>
+        </w:numPr>
+        <w:rPr>
+          <w:rFonts w:ascii="Times New Roman" w:hAnsi="Times New Roman" w:cs="Times New Roman"/>
+        </w:rPr>
+      </w:pPr>
+      <w:r>
+        <w:rPr>
+          <w:rFonts w:ascii="Times New Roman" w:hAnsi="Times New Roman" w:cs="Times New Roman"/>
+          <w:b/>
+          <w:bCs/>
+        </w:rPr>
+        <w:t>Contribution</w:t>
+      </w:r>
+      <w:r>
+        <w:rPr>
+          <w:rFonts w:ascii="Times New Roman" w:hAnsi="Times New Roman" w:cs="Times New Roman"/>
+          <w:b/>
+        </w:rPr>
+        <w:t xml:space="preserve">: </w:t>
+      </w:r>
+      <w:r>
+        <w:rPr>
+          <w:rFonts w:ascii="Times New Roman" w:hAnsi="Times New Roman" w:cs="Times New Roman"/>
+        </w:rPr>
+        <w:t>Reproducing 7 state-of-the-art hate speech detection models and proving that they only perform well on the same type of data they are trained on and are brittle to certain adversaries</w:t>
+      </w:r>
+    </w:p>
+    <w:p>
+      <w:pPr>
+        <w:pStyle w:val="NoSpacing"/>
+        <w:numPr>
+          <w:ilvl w:val="0"/>
+          <w:numId w:val="4"/>
+        </w:numPr>
+        <w:rPr>
+          <w:rFonts w:ascii="Times New Roman" w:hAnsi="Times New Roman" w:cs="Times New Roman"/>
+        </w:rPr>
+      </w:pPr>
+      <w:r>
+        <w:rPr>
+          <w:rFonts w:ascii="Times New Roman" w:hAnsi="Times New Roman" w:cs="Times New Roman"/>
+          <w:b/>
+          <w:bCs/>
+        </w:rPr>
+        <w:t>Model:</w:t>
+      </w:r>
+      <w:r>
+        <w:rPr>
+          <w:rFonts w:ascii="Times New Roman" w:hAnsi="Times New Roman" w:cs="Times New Roman"/>
+        </w:rPr>
+        <w:t xml:space="preserve"> </w:t>
+      </w:r>
+      <w:r>
+        <w:rPr>
+          <w:rFonts w:ascii="Times New Roman" w:hAnsi="Times New Roman" w:cs="Times New Roman"/>
+        </w:rPr>
+        <w:t xml:space="preserve">Logistic Regression, </w:t>
+      </w:r>
+      <w:r>
+        <w:rPr>
+          <w:rFonts w:ascii="Times New Roman" w:hAnsi="Times New Roman" w:cs="Times New Roman"/>
+        </w:rPr>
+        <w:t>MLP on character n-grams, CNN</w:t>
+      </w:r>
+      <w:r>
+        <w:rPr>
+          <w:rFonts w:ascii="Times New Roman" w:hAnsi="Times New Roman" w:cs="Times New Roman"/>
+        </w:rPr>
+        <w:t>+</w:t>
+      </w:r>
+      <w:r>
+        <w:rPr>
+          <w:rFonts w:ascii="Times New Roman" w:hAnsi="Times New Roman" w:cs="Times New Roman"/>
+        </w:rPr>
+        <w:t>GRU</w:t>
+      </w:r>
+      <w:r>
+        <w:rPr>
+          <w:rFonts w:ascii="Times New Roman" w:hAnsi="Times New Roman" w:cs="Times New Roman"/>
+        </w:rPr>
+        <w:t>, LSTM</w:t>
+      </w:r>
+      <w:r>
+        <w:rPr>
+          <w:rFonts w:ascii="Times New Roman" w:hAnsi="Times New Roman" w:cs="Times New Roman"/>
+        </w:rPr>
+        <w:t>, transfer learning</w:t>
+      </w:r>
+    </w:p>
+    <w:p>
+      <w:pPr>
+        <w:pStyle w:val="NoSpacing"/>
+        <w:numPr>
+          <w:ilvl w:val="0"/>
+          <w:numId w:val="4"/>
+        </w:numPr>
+        <w:rPr>
+          <w:rFonts w:ascii="Times New Roman" w:hAnsi="Times New Roman" w:cs="Times New Roman"/>
+          <w:iCs/>
+        </w:rPr>
+      </w:pPr>
+      <w:r>
+        <w:rPr>
+          <w:rFonts w:ascii="Times New Roman" w:hAnsi="Times New Roman" w:cs="Times New Roman"/>
+          <w:b/>
+          <w:bCs/>
+          <w:iCs/>
+        </w:rPr>
+        <w:t>Metrics:</w:t>
+      </w:r>
+      <w:r>
+        <w:rPr>
+          <w:rFonts w:ascii="Times New Roman" w:hAnsi="Times New Roman" w:cs="Times New Roman"/>
+          <w:iCs/>
+        </w:rPr>
+        <w:t xml:space="preserve"> </w:t>
+      </w:r>
+      <w:r>
+        <w:rPr>
+          <w:rFonts w:ascii="Times New Roman" w:hAnsi="Times New Roman" w:cs="Times New Roman"/>
+          <w:iCs/>
+        </w:rPr>
+        <w:t>macro-averaged F1 score</w:t>
+      </w:r>
+    </w:p>
+    <w:p>
+      <w:pPr>
+        <w:pStyle w:val="NoSpacing"/>
+        <w:rPr>
+          <w:rFonts w:ascii="Times New Roman" w:hAnsi="Times New Roman" w:cs="Times New Roman"/>
+          <w:iCs/>
+        </w:rPr>
+      </w:pPr>
+    </w:p>
+    <w:p>
+      <w:pPr>
+        <w:pStyle w:val="NoSpacing"/>
+        <w:rPr>
+          <w:rFonts w:ascii="Times New Roman" w:hAnsi="Times New Roman" w:cs="Times New Roman"/>
+        </w:rPr>
+      </w:pPr>
+      <w:r>
+        <w:rPr>
+          <w:rFonts w:ascii="Times New Roman" w:hAnsi="Times New Roman" w:cs="Times New Roman"/>
+        </w:rPr>
+        <w:t>Mishra, P., Yannakoudakis, H., and Shutova, E. (2018). Neural character-based composition models for abuse detection. In 2nd Workshop on Abusive Language Online, pages 1–10</w:t>
+      </w:r>
+    </w:p>
+    <w:p>
+      <w:pPr>
+        <w:pStyle w:val="NoSpacing"/>
+        <w:numPr>
+          <w:ilvl w:val="0"/>
+          <w:numId w:val="6"/>
+        </w:numPr>
+        <w:rPr>
+          <w:rFonts w:ascii="Times New Roman" w:hAnsi="Times New Roman" w:cs="Times New Roman"/>
+          <w:iCs/>
+        </w:rPr>
+      </w:pPr>
+      <w:r>
+        <w:rPr>
+          <w:rFonts w:ascii="Times New Roman" w:hAnsi="Times New Roman" w:cs="Times New Roman"/>
+          <w:iCs/>
+        </w:rPr>
+        <w:t xml:space="preserve">(Attack </w:t>
+      </w:r>
+      <w:r>
+        <w:rPr>
+          <w:rFonts w:ascii="Times New Roman" w:hAnsi="Times New Roman" w:cs="Times New Roman"/>
+          <w:iCs/>
+        </w:rPr>
+        <w:t xml:space="preserve">and toxicity </w:t>
+      </w:r>
+      <w:r>
+        <w:rPr>
+          <w:rFonts w:ascii="Times New Roman" w:hAnsi="Times New Roman" w:cs="Times New Roman"/>
+          <w:iCs/>
+        </w:rPr>
+        <w:t>dataset</w:t>
+      </w:r>
+      <w:r>
+        <w:rPr>
+          <w:rFonts w:ascii="Times New Roman" w:hAnsi="Times New Roman" w:cs="Times New Roman"/>
+          <w:iCs/>
+        </w:rPr>
+        <w:t>s</w:t>
+      </w:r>
+      <w:r>
+        <w:rPr>
+          <w:rFonts w:ascii="Times New Roman" w:hAnsi="Times New Roman" w:cs="Times New Roman"/>
+          <w:iCs/>
+        </w:rPr>
+        <w:t>)</w:t>
+      </w:r>
+    </w:p>
+    <w:p>
+      <w:pPr>
+        <w:pStyle w:val="NoSpacing"/>
+        <w:numPr>
+          <w:ilvl w:val="0"/>
+          <w:numId w:val="4"/>
+        </w:numPr>
+        <w:rPr>
+          <w:rFonts w:ascii="Times New Roman" w:hAnsi="Times New Roman" w:cs="Times New Roman"/>
+        </w:rPr>
+      </w:pPr>
+      <w:r>
+        <w:rPr>
+          <w:rFonts w:ascii="Times New Roman" w:hAnsi="Times New Roman" w:cs="Times New Roman"/>
+          <w:b/>
+          <w:bCs/>
+        </w:rPr>
+        <w:t>Contribution</w:t>
+      </w:r>
+      <w:r>
+        <w:rPr>
+          <w:rFonts w:ascii="Times New Roman" w:hAnsi="Times New Roman" w:cs="Times New Roman"/>
+          <w:b/>
+        </w:rPr>
+        <w:t xml:space="preserve">: </w:t>
+      </w:r>
+      <w:r>
+        <w:rPr>
+          <w:rFonts w:ascii="Times New Roman" w:hAnsi="Times New Roman" w:cs="Times New Roman"/>
+          <w:bCs/>
+        </w:rPr>
+        <w:t>Design model</w:t>
+      </w:r>
+      <w:r>
+        <w:rPr>
+          <w:rFonts w:ascii="Times New Roman" w:hAnsi="Times New Roman" w:cs="Times New Roman"/>
+          <w:bCs/>
+        </w:rPr>
+        <w:t xml:space="preserve"> that can compose embeddings for unseen words</w:t>
+      </w:r>
+    </w:p>
+    <w:p>
+      <w:pPr>
+        <w:pStyle w:val="NoSpacing"/>
+        <w:numPr>
+          <w:ilvl w:val="0"/>
+          <w:numId w:val="4"/>
+        </w:numPr>
+        <w:rPr>
+          <w:rFonts w:ascii="Times New Roman" w:hAnsi="Times New Roman" w:cs="Times New Roman"/>
+        </w:rPr>
+      </w:pPr>
+      <w:r>
+        <w:rPr>
+          <w:rFonts w:ascii="Times New Roman" w:hAnsi="Times New Roman" w:cs="Times New Roman"/>
+          <w:b/>
+          <w:bCs/>
+        </w:rPr>
+        <w:t>Model:</w:t>
+      </w:r>
+      <w:r>
+        <w:rPr>
+          <w:rFonts w:ascii="Times New Roman" w:hAnsi="Times New Roman" w:cs="Times New Roman"/>
+        </w:rPr>
+        <w:t xml:space="preserve"> </w:t>
+      </w:r>
+      <w:r>
+        <w:rPr>
+          <w:rFonts w:ascii="Times New Roman" w:hAnsi="Times New Roman" w:cs="Times New Roman"/>
+        </w:rPr>
+        <w:t>c</w:t>
+      </w:r>
+      <w:r>
+        <w:rPr>
+          <w:rFonts w:ascii="Times New Roman" w:hAnsi="Times New Roman" w:cs="Times New Roman"/>
+        </w:rPr>
+        <w:t>ontext-aware representations of characters</w:t>
+      </w:r>
+      <w:r>
+        <w:rPr>
+          <w:rFonts w:ascii="Times New Roman" w:hAnsi="Times New Roman" w:cs="Times New Roman"/>
+        </w:rPr>
+        <w:t xml:space="preserve"> (</w:t>
+      </w:r>
+      <w:r>
+        <w:rPr>
+          <w:rFonts w:ascii="Times New Roman" w:hAnsi="Times New Roman" w:cs="Times New Roman"/>
+        </w:rPr>
+        <w:t>character n-grams</w:t>
+      </w:r>
+      <w:r>
+        <w:rPr>
+          <w:rFonts w:ascii="Times New Roman" w:hAnsi="Times New Roman" w:cs="Times New Roman"/>
+        </w:rPr>
+        <w:t xml:space="preserve"> with augmented</w:t>
+      </w:r>
+      <w:r>
+        <w:rPr>
+          <w:rFonts w:ascii="Times New Roman" w:hAnsi="Times New Roman" w:cs="Times New Roman"/>
+        </w:rPr>
+        <w:t>/context</w:t>
+      </w:r>
+      <w:r>
+        <w:rPr>
+          <w:rFonts w:ascii="Times New Roman" w:hAnsi="Times New Roman" w:cs="Times New Roman"/>
+        </w:rPr>
+        <w:t xml:space="preserve"> hidden state)</w:t>
+      </w:r>
+      <w:r>
+        <w:rPr>
+          <w:rFonts w:ascii="Times New Roman" w:hAnsi="Times New Roman" w:cs="Times New Roman"/>
+        </w:rPr>
+        <w:t xml:space="preserve">, </w:t>
+      </w:r>
+      <w:r>
+        <w:rPr>
+          <w:rFonts w:ascii="Times New Roman" w:hAnsi="Times New Roman" w:cs="Times New Roman"/>
+        </w:rPr>
+        <w:t>RNN – GRU + LR layer (like Pavlopoulos et al., 2017)</w:t>
+      </w:r>
+      <w:r>
+        <w:rPr>
+          <w:rFonts w:ascii="Times New Roman" w:hAnsi="Times New Roman" w:cs="Times New Roman"/>
+        </w:rPr>
+        <w:t>, GloVe vectors</w:t>
+      </w:r>
+    </w:p>
+    <w:p>
+      <w:pPr>
+        <w:pStyle w:val="NoSpacing"/>
+        <w:numPr>
+          <w:ilvl w:val="0"/>
+          <w:numId w:val="4"/>
+        </w:numPr>
+        <w:rPr>
+          <w:rFonts w:ascii="Times New Roman" w:hAnsi="Times New Roman" w:cs="Times New Roman"/>
+          <w:iCs/>
+        </w:rPr>
+      </w:pPr>
+      <w:r>
+        <w:rPr>
+          <w:rFonts w:ascii="Times New Roman" w:hAnsi="Times New Roman" w:cs="Times New Roman"/>
+          <w:b/>
+          <w:bCs/>
+          <w:iCs/>
+        </w:rPr>
+        <w:t>Metrics:</w:t>
+      </w:r>
+      <w:r>
+        <w:rPr>
+          <w:rFonts w:ascii="Times New Roman" w:hAnsi="Times New Roman" w:cs="Times New Roman"/>
+          <w:iCs/>
+        </w:rPr>
+        <w:t xml:space="preserve"> </w:t>
+      </w:r>
+      <w:r>
+        <w:rPr>
+          <w:rFonts w:ascii="Times New Roman" w:hAnsi="Times New Roman" w:cs="Times New Roman"/>
+          <w:iCs/>
+        </w:rPr>
+        <w:t>macro-averaged F1 score</w:t>
+      </w:r>
+      <w:r>
+        <w:rPr>
+          <w:rFonts w:ascii="Times New Roman" w:hAnsi="Times New Roman" w:cs="Times New Roman"/>
+          <w:iCs/>
+        </w:rPr>
+        <w:t>, precision, recall</w:t>
+      </w:r>
+    </w:p>
+    <w:p>
+      <w:pPr>
+        <w:pStyle w:val="NoSpacing"/>
+        <w:rPr>
+          <w:rFonts w:ascii="Times New Roman" w:hAnsi="Times New Roman" w:cs="Times New Roman"/>
+        </w:rPr>
+      </w:pPr>
+    </w:p>
+    <w:p>
+      <w:pPr>
+        <w:pStyle w:val="NoSpacing"/>
+        <w:rPr>
+          <w:rFonts w:ascii="Times New Roman" w:hAnsi="Times New Roman" w:cs="Times New Roman"/>
+          <w:i/>
+          <w:iCs/>
+        </w:rPr>
+      </w:pPr>
+      <w:r>
+        <w:rPr>
+          <w:rFonts w:ascii="Times New Roman" w:hAnsi="Times New Roman" w:cs="Times New Roman"/>
+        </w:rPr>
+        <w:t>Dixon</w:t>
+      </w:r>
+      <w:r>
+        <w:rPr>
+          <w:rFonts w:ascii="Times New Roman" w:hAnsi="Times New Roman" w:cs="Times New Roman"/>
+        </w:rPr>
+        <w:t xml:space="preserve"> L.</w:t>
+      </w:r>
+      <w:r>
+        <w:rPr>
+          <w:rFonts w:ascii="Times New Roman" w:hAnsi="Times New Roman" w:cs="Times New Roman"/>
+        </w:rPr>
+        <w:t>, Li</w:t>
+      </w:r>
+      <w:r>
+        <w:rPr>
+          <w:rFonts w:ascii="Times New Roman" w:hAnsi="Times New Roman" w:cs="Times New Roman"/>
+        </w:rPr>
+        <w:t xml:space="preserve"> J.</w:t>
+      </w:r>
+      <w:r>
+        <w:rPr>
+          <w:rFonts w:ascii="Times New Roman" w:hAnsi="Times New Roman" w:cs="Times New Roman"/>
+        </w:rPr>
+        <w:t>, Sorensen</w:t>
+      </w:r>
+      <w:r>
+        <w:rPr>
+          <w:rFonts w:ascii="Times New Roman" w:hAnsi="Times New Roman" w:cs="Times New Roman"/>
+        </w:rPr>
+        <w:t xml:space="preserve"> J.</w:t>
+      </w:r>
+      <w:r>
+        <w:rPr>
+          <w:rFonts w:ascii="Times New Roman" w:hAnsi="Times New Roman" w:cs="Times New Roman"/>
+        </w:rPr>
+        <w:t xml:space="preserve">, </w:t>
+      </w:r>
+      <w:r>
+        <w:rPr>
+          <w:rFonts w:ascii="Times New Roman" w:hAnsi="Times New Roman" w:cs="Times New Roman"/>
+        </w:rPr>
+        <w:t>T</w:t>
+      </w:r>
+      <w:r>
+        <w:rPr>
+          <w:rFonts w:ascii="Times New Roman" w:hAnsi="Times New Roman" w:cs="Times New Roman"/>
+        </w:rPr>
+        <w:t>hain</w:t>
+      </w:r>
+      <w:r>
+        <w:rPr>
+          <w:rFonts w:ascii="Times New Roman" w:hAnsi="Times New Roman" w:cs="Times New Roman"/>
+        </w:rPr>
+        <w:t xml:space="preserve"> N.</w:t>
+      </w:r>
+      <w:r>
+        <w:rPr>
+          <w:rFonts w:ascii="Times New Roman" w:hAnsi="Times New Roman" w:cs="Times New Roman"/>
+        </w:rPr>
+        <w:t>, and Vasserman</w:t>
+      </w:r>
+      <w:r>
+        <w:rPr>
+          <w:rFonts w:ascii="Times New Roman" w:hAnsi="Times New Roman" w:cs="Times New Roman"/>
+        </w:rPr>
+        <w:t xml:space="preserve"> L.</w:t>
+      </w:r>
+      <w:r>
+        <w:rPr>
+          <w:rFonts w:ascii="Times New Roman" w:hAnsi="Times New Roman" w:cs="Times New Roman"/>
+        </w:rPr>
+        <w:t xml:space="preserve"> </w:t>
+      </w:r>
+      <w:r>
+        <w:rPr>
+          <w:rFonts w:ascii="Times New Roman" w:hAnsi="Times New Roman" w:cs="Times New Roman"/>
+        </w:rPr>
+        <w:t>(</w:t>
+      </w:r>
+      <w:r>
+        <w:rPr>
+          <w:rFonts w:ascii="Times New Roman" w:hAnsi="Times New Roman" w:cs="Times New Roman"/>
+        </w:rPr>
+        <w:t>2018</w:t>
+      </w:r>
+      <w:r>
+        <w:rPr>
+          <w:rFonts w:ascii="Times New Roman" w:hAnsi="Times New Roman" w:cs="Times New Roman"/>
+        </w:rPr>
+        <w:t>)</w:t>
+      </w:r>
+      <w:r>
+        <w:rPr>
+          <w:rFonts w:ascii="Times New Roman" w:hAnsi="Times New Roman" w:cs="Times New Roman"/>
+        </w:rPr>
+        <w:t xml:space="preserve">. </w:t>
+      </w:r>
+      <w:r>
+        <w:rPr>
+          <w:rFonts w:ascii="Times New Roman" w:hAnsi="Times New Roman" w:cs="Times New Roman"/>
+        </w:rPr>
+        <w:t>“</w:t>
+      </w:r>
+      <w:r>
+        <w:rPr>
+          <w:rFonts w:ascii="Times New Roman" w:hAnsi="Times New Roman" w:cs="Times New Roman"/>
+        </w:rPr>
+        <w:t>Measuring and Mitigating Unintended Bias in Text Classification</w:t>
+      </w:r>
+      <w:r>
+        <w:rPr>
+          <w:rFonts w:ascii="Times New Roman" w:hAnsi="Times New Roman" w:cs="Times New Roman"/>
+        </w:rPr>
+        <w:t>”, i</w:t>
+      </w:r>
+      <w:r>
+        <w:rPr>
+          <w:rFonts w:ascii="Times New Roman" w:hAnsi="Times New Roman" w:cs="Times New Roman"/>
+        </w:rPr>
+        <w:t xml:space="preserve">n </w:t>
+      </w:r>
+      <w:r>
+        <w:rPr>
+          <w:rFonts w:ascii="Times New Roman" w:hAnsi="Times New Roman" w:cs="Times New Roman"/>
+          <w:i/>
+          <w:iCs/>
+        </w:rPr>
+        <w:t>Proceedings of AAAI/ACM Conference on Artificial Intelligence, Ethics, and Society</w:t>
+      </w:r>
+      <w:r>
+        <w:rPr>
+          <w:rFonts w:ascii="Times New Roman" w:hAnsi="Times New Roman" w:cs="Times New Roman"/>
+          <w:i/>
+          <w:iCs/>
+        </w:rPr>
+        <w:t>.</w:t>
+      </w:r>
+    </w:p>
+    <w:p>
+      <w:pPr>
+        <w:pStyle w:val="NoSpacing"/>
+        <w:numPr>
+          <w:ilvl w:val="0"/>
+          <w:numId w:val="6"/>
+        </w:numPr>
+        <w:rPr>
+          <w:rFonts w:ascii="Times New Roman" w:hAnsi="Times New Roman" w:cs="Times New Roman"/>
+          <w:iCs/>
+        </w:rPr>
+      </w:pPr>
+      <w:r>
+        <w:rPr>
+          <w:rFonts w:ascii="Times New Roman" w:hAnsi="Times New Roman" w:cs="Times New Roman"/>
+          <w:iCs/>
+        </w:rPr>
+        <w:t>(Attack and toxicity datasets)</w:t>
+      </w:r>
+    </w:p>
+    <w:p>
+      <w:pPr>
+        <w:pStyle w:val="NoSpacing"/>
+        <w:numPr>
+          <w:ilvl w:val="0"/>
+          <w:numId w:val="4"/>
+        </w:numPr>
+        <w:rPr>
+          <w:rFonts w:ascii="Times New Roman" w:hAnsi="Times New Roman" w:cs="Times New Roman"/>
+        </w:rPr>
+      </w:pPr>
+      <w:r>
+        <w:rPr>
+          <w:rFonts w:ascii="Times New Roman" w:hAnsi="Times New Roman" w:cs="Times New Roman"/>
+          <w:b/>
+          <w:bCs/>
+        </w:rPr>
+        <w:t>Contribution</w:t>
+      </w:r>
+      <w:r>
+        <w:rPr>
+          <w:rFonts w:ascii="Times New Roman" w:hAnsi="Times New Roman" w:cs="Times New Roman"/>
+          <w:b/>
+        </w:rPr>
+        <w:t xml:space="preserve">: </w:t>
+      </w:r>
+      <w:r>
+        <w:rPr>
+          <w:rFonts w:ascii="Times New Roman" w:hAnsi="Times New Roman" w:cs="Times New Roman"/>
+          <w:bCs/>
+        </w:rPr>
+        <w:t xml:space="preserve">Measuring and mitigating unintended bias in machine learning models by </w:t>
+      </w:r>
+      <w:r>
+        <w:rPr>
+          <w:rFonts w:ascii="Times New Roman" w:hAnsi="Times New Roman" w:cs="Times New Roman"/>
+          <w:bCs/>
+        </w:rPr>
+        <w:t>producing new metric</w:t>
+      </w:r>
+    </w:p>
+    <w:p>
+      <w:pPr>
+        <w:pStyle w:val="NoSpacing"/>
+        <w:numPr>
+          <w:ilvl w:val="0"/>
+          <w:numId w:val="4"/>
+        </w:numPr>
+        <w:rPr>
+          <w:rFonts w:ascii="Times New Roman" w:hAnsi="Times New Roman" w:cs="Times New Roman"/>
+        </w:rPr>
+      </w:pPr>
+      <w:r>
+        <w:rPr>
+          <w:rFonts w:ascii="Times New Roman" w:hAnsi="Times New Roman" w:cs="Times New Roman"/>
+          <w:b/>
+          <w:bCs/>
+        </w:rPr>
+        <w:t>Model:</w:t>
+      </w:r>
+      <w:r>
+        <w:rPr>
+          <w:rFonts w:ascii="Times New Roman" w:hAnsi="Times New Roman" w:cs="Times New Roman"/>
+        </w:rPr>
+        <w:t xml:space="preserve"> C</w:t>
+      </w:r>
+      <w:r>
+        <w:rPr>
+          <w:rFonts w:ascii="Times New Roman" w:hAnsi="Times New Roman" w:cs="Times New Roman"/>
+        </w:rPr>
+        <w:t>NNs, Keras, Tensorflow</w:t>
+      </w:r>
+    </w:p>
+    <w:p>
+      <w:pPr>
+        <w:pStyle w:val="NoSpacing"/>
+        <w:numPr>
+          <w:ilvl w:val="0"/>
+          <w:numId w:val="4"/>
+        </w:numPr>
+        <w:rPr>
+          <w:rFonts w:ascii="Times New Roman" w:hAnsi="Times New Roman" w:cs="Times New Roman"/>
+          <w:iCs/>
+        </w:rPr>
+      </w:pPr>
+      <w:r>
+        <w:rPr>
+          <w:rFonts w:ascii="Times New Roman" w:hAnsi="Times New Roman" w:cs="Times New Roman"/>
+          <w:b/>
+          <w:bCs/>
+          <w:iCs/>
+        </w:rPr>
+        <w:t>Metrics:</w:t>
+      </w:r>
+      <w:r>
+        <w:rPr>
+          <w:rFonts w:ascii="Times New Roman" w:hAnsi="Times New Roman" w:cs="Times New Roman"/>
+          <w:iCs/>
+        </w:rPr>
+        <w:t xml:space="preserve"> </w:t>
+      </w:r>
+      <w:r>
+        <w:rPr>
+          <w:rFonts w:ascii="Times New Roman" w:hAnsi="Times New Roman" w:cs="Times New Roman"/>
+          <w:iCs/>
+        </w:rPr>
+        <w:t>Pinned AUC</w:t>
+      </w:r>
+    </w:p>
+    <w:p>
+      <w:pPr>
+        <w:pStyle w:val="NoSpacing"/>
+        <w:rPr>
+          <w:rFonts w:ascii="Times New Roman" w:hAnsi="Times New Roman" w:cs="Times New Roman"/>
+          <w:iCs/>
+        </w:rPr>
+      </w:pPr>
+    </w:p>
+    <w:p>
+      <w:pPr>
+        <w:pStyle w:val="NoSpacing"/>
+        <w:rPr>
+          <w:rFonts w:ascii="Times New Roman" w:hAnsi="Times New Roman" w:cs="Times New Roman"/>
+          <w:color w:val="222222"/>
+          <w:shd w:val="clear" w:color="auto" w:fill="FFFFFF"/>
+        </w:rPr>
+      </w:pPr>
+      <w:r>
+        <w:rPr>
+          <w:rFonts w:ascii="Times New Roman" w:hAnsi="Times New Roman" w:cs="Times New Roman"/>
+          <w:color w:val="222222"/>
+          <w:shd w:val="clear" w:color="auto" w:fill="FFFFFF"/>
+        </w:rPr>
+        <w:t>Magu, R., Hossain, N. and Kautz, H., 2018. Analyzing uncivil speech provocation and implicit topics in online political news. </w:t>
+      </w:r>
+      <w:r>
+        <w:rPr>
+          <w:rFonts w:ascii="Times New Roman" w:hAnsi="Times New Roman" w:cs="Times New Roman"/>
+          <w:i/>
+          <w:iCs/>
+          <w:color w:val="222222"/>
+          <w:shd w:val="clear" w:color="auto" w:fill="FFFFFF"/>
+        </w:rPr>
+        <w:t>arXiv preprint arXiv:1807.10882</w:t>
+      </w:r>
+      <w:r>
+        <w:rPr>
+          <w:rFonts w:ascii="Times New Roman" w:hAnsi="Times New Roman" w:cs="Times New Roman"/>
+          <w:color w:val="222222"/>
+          <w:shd w:val="clear" w:color="auto" w:fill="FFFFFF"/>
+        </w:rPr>
+        <w:t>.</w:t>
+      </w:r>
+    </w:p>
+    <w:p>
+      <w:pPr>
+        <w:pStyle w:val="NoSpacing"/>
+        <w:numPr>
+          <w:ilvl w:val="0"/>
+          <w:numId w:val="6"/>
+        </w:numPr>
+        <w:rPr>
+          <w:rFonts w:ascii="Times New Roman" w:hAnsi="Times New Roman" w:cs="Times New Roman"/>
+          <w:iCs/>
+        </w:rPr>
+      </w:pPr>
+      <w:r>
+        <w:rPr>
+          <w:rFonts w:ascii="Times New Roman" w:hAnsi="Times New Roman" w:cs="Times New Roman"/>
+          <w:iCs/>
+        </w:rPr>
+        <w:t>(Attack</w:t>
+      </w:r>
+      <w:r>
+        <w:rPr>
+          <w:rFonts w:ascii="Times New Roman" w:hAnsi="Times New Roman" w:cs="Times New Roman"/>
+          <w:iCs/>
+        </w:rPr>
+        <w:t xml:space="preserve">, aggression, </w:t>
+      </w:r>
+      <w:r>
+        <w:rPr>
+          <w:rFonts w:ascii="Times New Roman" w:hAnsi="Times New Roman" w:cs="Times New Roman"/>
+          <w:iCs/>
+        </w:rPr>
+        <w:t>and toxicity datasets)</w:t>
+      </w:r>
+    </w:p>
+    <w:p>
+      <w:pPr>
+        <w:pStyle w:val="NoSpacing"/>
+        <w:numPr>
+          <w:ilvl w:val="0"/>
+          <w:numId w:val="4"/>
+        </w:numPr>
+        <w:rPr>
+          <w:rFonts w:ascii="Times New Roman" w:hAnsi="Times New Roman" w:cs="Times New Roman"/>
+        </w:rPr>
+      </w:pPr>
+      <w:r>
+        <w:rPr>
+          <w:rFonts w:ascii="Times New Roman" w:hAnsi="Times New Roman" w:cs="Times New Roman"/>
+          <w:b/>
+          <w:bCs/>
+        </w:rPr>
+        <w:t>Contribution</w:t>
+      </w:r>
+      <w:r>
+        <w:rPr>
+          <w:rFonts w:ascii="Times New Roman" w:hAnsi="Times New Roman" w:cs="Times New Roman"/>
+          <w:b/>
+        </w:rPr>
+        <w:t xml:space="preserve">: </w:t>
+      </w:r>
+      <w:r>
+        <w:rPr>
+          <w:rFonts w:ascii="Times New Roman" w:hAnsi="Times New Roman" w:cs="Times New Roman"/>
+          <w:bCs/>
+        </w:rPr>
+        <w:t>Develop methods to study the emergence</w:t>
+      </w:r>
+      <w:r>
+        <w:rPr>
+          <w:rFonts w:ascii="Times New Roman" w:hAnsi="Times New Roman" w:cs="Times New Roman"/>
+          <w:bCs/>
+        </w:rPr>
+        <w:t xml:space="preserve"> of incivility within the reader communities in </w:t>
+      </w:r>
+      <w:r>
+        <w:rPr>
+          <w:rFonts w:ascii="Times New Roman" w:hAnsi="Times New Roman" w:cs="Times New Roman"/>
+          <w:bCs/>
+        </w:rPr>
+        <w:t>news sites</w:t>
+      </w:r>
+    </w:p>
+    <w:p>
+      <w:pPr>
+        <w:pStyle w:val="NoSpacing"/>
+        <w:numPr>
+          <w:ilvl w:val="0"/>
+          <w:numId w:val="4"/>
+        </w:numPr>
+        <w:rPr>
+          <w:rFonts w:ascii="Times New Roman" w:hAnsi="Times New Roman" w:cs="Times New Roman"/>
+        </w:rPr>
+      </w:pPr>
+      <w:r>
+        <w:rPr>
+          <w:rFonts w:ascii="Times New Roman" w:hAnsi="Times New Roman" w:cs="Times New Roman"/>
+          <w:b/>
+          <w:bCs/>
+        </w:rPr>
+        <w:t>Model:</w:t>
+      </w:r>
+      <w:r>
+        <w:rPr>
+          <w:rFonts w:ascii="Times New Roman" w:hAnsi="Times New Roman" w:cs="Times New Roman"/>
+        </w:rPr>
+        <w:t xml:space="preserve"> </w:t>
+      </w:r>
+      <w:r>
+        <w:rPr>
+          <w:rFonts w:ascii="Times New Roman" w:hAnsi="Times New Roman" w:cs="Times New Roman"/>
+        </w:rPr>
+        <w:t>Logistic Regression</w:t>
+      </w:r>
+    </w:p>
+    <w:p>
+      <w:pPr>
+        <w:pStyle w:val="NoSpacing"/>
+        <w:numPr>
+          <w:ilvl w:val="0"/>
+          <w:numId w:val="4"/>
+        </w:numPr>
+        <w:rPr>
+          <w:rFonts w:ascii="Times New Roman" w:hAnsi="Times New Roman" w:cs="Times New Roman"/>
+          <w:iCs/>
+        </w:rPr>
+      </w:pPr>
+      <w:r>
+        <w:rPr>
+          <w:rFonts w:ascii="Times New Roman" w:hAnsi="Times New Roman" w:cs="Times New Roman"/>
+          <w:b/>
+          <w:bCs/>
+          <w:iCs/>
+        </w:rPr>
+        <w:t>Metrics:</w:t>
+      </w:r>
+      <w:r>
+        <w:rPr>
+          <w:rFonts w:ascii="Times New Roman" w:hAnsi="Times New Roman" w:cs="Times New Roman"/>
+          <w:iCs/>
+        </w:rPr>
+        <w:t xml:space="preserve"> </w:t>
+      </w:r>
+      <w:r>
+        <w:rPr>
+          <w:rFonts w:ascii="Times New Roman" w:hAnsi="Times New Roman" w:cs="Times New Roman"/>
+          <w:iCs/>
+        </w:rPr>
+        <w:t>AUC</w:t>
+      </w:r>
+      <w:r>
+        <w:rPr>
+          <w:rFonts w:ascii="Times New Roman" w:hAnsi="Times New Roman" w:cs="Times New Roman"/>
+          <w:iCs/>
+        </w:rPr>
+        <w:t>, precision, recall, F1 score, accuracy</w:t>
+      </w:r>
+    </w:p>
+    <w:p>
+      <w:pPr>
+        <w:pStyle w:val="NoSpacing"/>
+        <w:rPr>
+          <w:rFonts w:ascii="Times New Roman" w:hAnsi="Times New Roman" w:cs="Times New Roman"/>
+        </w:rPr>
+      </w:pPr>
+    </w:p>
+    <w:p>
+      <w:pPr>
+        <w:pStyle w:val="NoSpacing"/>
+        <w:ind w:left="720"/>
+        <w:rPr>
+          <w:rFonts w:ascii="Times New Roman" w:hAnsi="Times New Roman" w:cs="Times New Roman"/>
+          <w:b/>
+          <w:bCs/>
+          <w:i/>
+          <w:sz w:val="24"/>
+          <w:szCs w:val="24"/>
+          <w:u w:val="single"/>
+        </w:rPr>
+      </w:pPr>
+      <w:r>
+        <w:rPr>
+          <w:rFonts w:ascii="Times New Roman" w:hAnsi="Times New Roman" w:cs="Times New Roman"/>
+          <w:b/>
+          <w:bCs/>
+          <w:i/>
+          <w:sz w:val="24"/>
+          <w:szCs w:val="24"/>
+          <w:u w:val="single"/>
+        </w:rPr>
+        <w:t>Overlap Analysis</w:t>
+      </w:r>
+    </w:p>
+    <w:p>
+      <w:pPr>
+        <w:pStyle w:val="NoSpacing"/>
+        <w:numPr>
+          <w:ilvl w:val="0"/>
+          <w:numId w:val="2"/>
+        </w:numPr>
+        <w:rPr>
+          <w:rFonts w:ascii="Times New Roman" w:hAnsi="Times New Roman" w:cs="Times New Roman"/>
+          <w:iCs/>
+        </w:rPr>
+      </w:pPr>
+      <w:r>
+        <w:rPr>
+          <w:rFonts w:ascii="Times New Roman" w:hAnsi="Times New Roman" w:cs="Times New Roman"/>
+          <w:iCs/>
+        </w:rPr>
+        <w:t>203 comments in toxicity dataset</w:t>
+      </w:r>
+      <w:r>
+        <w:rPr>
+          <w:rFonts w:ascii="Times New Roman" w:hAnsi="Times New Roman" w:cs="Times New Roman"/>
+          <w:iCs/>
+        </w:rPr>
+        <w:t xml:space="preserve"> are duplicates</w:t>
+      </w:r>
+    </w:p>
+    <w:p>
+      <w:pPr>
+        <w:pStyle w:val="NoSpacing"/>
+        <w:numPr>
+          <w:ilvl w:val="0"/>
+          <w:numId w:val="2"/>
+        </w:numPr>
+        <w:rPr>
+          <w:rFonts w:ascii="Times New Roman" w:hAnsi="Times New Roman" w:cs="Times New Roman"/>
+          <w:iCs/>
+        </w:rPr>
+      </w:pPr>
+      <w:r>
+        <w:rPr>
+          <w:rFonts w:ascii="Times New Roman" w:hAnsi="Times New Roman" w:cs="Times New Roman"/>
+          <w:iCs/>
+        </w:rPr>
+        <w:t>Attack and aggression datasets have the same comments</w:t>
+      </w:r>
+      <w:r>
+        <w:rPr>
+          <w:rFonts w:ascii="Times New Roman" w:hAnsi="Times New Roman" w:cs="Times New Roman"/>
+          <w:iCs/>
+        </w:rPr>
+        <w:t xml:space="preserve"> </w:t>
+      </w:r>
+      <w:r>
+        <w:rPr>
+          <w:rFonts w:ascii="Times New Roman" w:hAnsi="Times New Roman" w:cs="Times New Roman"/>
+          <w:iCs/>
+        </w:rPr>
+        <w:t xml:space="preserve">and annotators </w:t>
+      </w:r>
+      <w:r>
+        <w:rPr>
+          <w:rFonts w:ascii="Times New Roman" w:hAnsi="Times New Roman" w:cs="Times New Roman"/>
+          <w:iCs/>
+        </w:rPr>
+        <w:t>(115,864 comments, 159 of which are duplicates)</w:t>
+      </w:r>
+    </w:p>
+    <w:p>
+      <w:pPr>
+        <w:pStyle w:val="NoSpacing"/>
+        <w:numPr>
+          <w:ilvl w:val="0"/>
+          <w:numId w:val="2"/>
+        </w:numPr>
+        <w:rPr>
+          <w:rFonts w:ascii="Times New Roman" w:hAnsi="Times New Roman" w:cs="Times New Roman"/>
+          <w:iCs/>
+        </w:rPr>
+      </w:pPr>
+      <w:r>
+        <w:rPr>
+          <w:rFonts w:ascii="Times New Roman" w:hAnsi="Times New Roman" w:cs="Times New Roman"/>
+          <w:iCs/>
+        </w:rPr>
+        <w:t>7</w:t>
+      </w:r>
+      <w:r>
+        <w:rPr>
+          <w:rFonts w:ascii="Times New Roman" w:hAnsi="Times New Roman" w:cs="Times New Roman"/>
+          <w:iCs/>
+        </w:rPr>
+        <w:t>7,972</w:t>
+      </w:r>
+      <w:r>
+        <w:rPr>
+          <w:rFonts w:ascii="Times New Roman" w:hAnsi="Times New Roman" w:cs="Times New Roman"/>
+          <w:iCs/>
+        </w:rPr>
+        <w:t xml:space="preserve"> comments are in both toxicity and attack/aggression datasets</w:t>
+      </w:r>
+      <w:r>
+        <w:rPr>
+          <w:rFonts w:ascii="Times New Roman" w:hAnsi="Times New Roman" w:cs="Times New Roman"/>
+          <w:iCs/>
+        </w:rPr>
+        <w:t xml:space="preserve"> (49% of toxicity dataset)</w:t>
+      </w:r>
+    </w:p>
+    <w:p>
+      <w:pPr>
+        <w:pStyle w:val="NoSpacing"/>
+        <w:numPr>
+          <w:ilvl w:val="0"/>
+          <w:numId w:val="2"/>
+        </w:numPr>
+        <w:rPr>
+          <w:rFonts w:ascii="Times New Roman" w:hAnsi="Times New Roman" w:cs="Times New Roman"/>
+          <w:iCs/>
+        </w:rPr>
+      </w:pPr>
+      <w:r>
+        <w:rPr>
+          <w:rFonts w:ascii="Times New Roman" w:hAnsi="Times New Roman" w:cs="Times New Roman"/>
+          <w:iCs/>
+        </w:rPr>
+        <w:t xml:space="preserve">(of non-overlapping comments) </w:t>
+      </w:r>
+      <w:r>
+        <w:rPr>
+          <w:rFonts w:ascii="Times New Roman" w:hAnsi="Times New Roman" w:cs="Times New Roman"/>
+          <w:iCs/>
+        </w:rPr>
+        <w:t>8,051</w:t>
+      </w:r>
+      <w:r>
+        <w:rPr>
+          <w:rFonts w:ascii="Times New Roman" w:hAnsi="Times New Roman" w:cs="Times New Roman"/>
+          <w:iCs/>
+        </w:rPr>
+        <w:t xml:space="preserve"> comments with </w:t>
+      </w:r>
+      <w:r>
+        <w:rPr>
+          <w:rFonts w:ascii="Times New Roman" w:hAnsi="Times New Roman" w:cs="Times New Roman"/>
+          <w:iCs/>
+        </w:rPr>
+        <w:t xml:space="preserve">average </w:t>
+      </w:r>
+      <w:r>
+        <w:rPr>
+          <w:rFonts w:ascii="Times New Roman" w:hAnsi="Times New Roman" w:cs="Times New Roman"/>
+          <w:iCs/>
+        </w:rPr>
+        <w:t>aggressiveness score &lt;</w:t>
+      </w:r>
+      <w:r>
+        <w:rPr>
+          <w:rFonts w:ascii="Times New Roman" w:hAnsi="Times New Roman" w:cs="Times New Roman"/>
+          <w:iCs/>
+        </w:rPr>
+        <w:t xml:space="preserve"> 0</w:t>
+      </w:r>
+    </w:p>
+    <w:p>
+      <w:pPr>
+        <w:pStyle w:val="NoSpacing"/>
+        <w:numPr>
+          <w:ilvl w:val="0"/>
+          <w:numId w:val="2"/>
+        </w:numPr>
+        <w:rPr>
+          <w:rFonts w:ascii="Times New Roman" w:hAnsi="Times New Roman" w:cs="Times New Roman"/>
+          <w:iCs/>
+        </w:rPr>
+      </w:pPr>
+      <w:r>
+        <w:rPr>
+          <w:rFonts w:ascii="Times New Roman" w:hAnsi="Times New Roman" w:cs="Times New Roman"/>
+          <w:iCs/>
+        </w:rPr>
+        <w:t xml:space="preserve">2,866 comments with </w:t>
+      </w:r>
+      <w:r>
+        <w:rPr>
+          <w:rFonts w:ascii="Times New Roman" w:hAnsi="Times New Roman" w:cs="Times New Roman"/>
+          <w:iCs/>
+        </w:rPr>
+        <w:t xml:space="preserve">average </w:t>
+      </w:r>
+      <w:r>
+        <w:rPr>
+          <w:rFonts w:ascii="Times New Roman" w:hAnsi="Times New Roman" w:cs="Times New Roman"/>
+          <w:iCs/>
+        </w:rPr>
+        <w:t>aggressiveness scores &lt;-0.2</w:t>
+      </w:r>
+      <w:r>
+        <w:rPr>
+          <w:rFonts w:ascii="Times New Roman" w:hAnsi="Times New Roman" w:cs="Times New Roman"/>
+          <w:iCs/>
+        </w:rPr>
+        <w:t>5, 1,343 with score&lt;</w:t>
+      </w:r>
+      <w:r>
+        <w:rPr>
+          <w:rFonts w:ascii="Times New Roman" w:hAnsi="Times New Roman" w:cs="Times New Roman"/>
+          <w:iCs/>
+        </w:rPr>
+        <w:t>-0.5</w:t>
+      </w:r>
+    </w:p>
+    <w:p>
+      <w:pPr>
+        <w:pStyle w:val="NoSpacing"/>
+        <w:rPr>
+          <w:rFonts w:ascii="Times New Roman" w:hAnsi="Times New Roman" w:cs="Times New Roman"/>
+          <w:iCs/>
+        </w:rPr>
+      </w:pPr>
+      <w:r>
+        <w:rPr>
+          <w:noProof/>
+        </w:rPr>
+        <w:lastRenderedPageBreak/>
+        <w:drawing>
+          <wp:inline distT="0" distB="0" distL="0" distR="0" wp14:anchorId="5D659FE6" wp14:editId="62F20EDB">
+            <wp:extent cx="6254016" cy="1960952"/>
+            <wp:effectExtent l="0" t="0" r="0" b="1270"/>
+            <wp:docPr id="23" name="Picture 23"/>
+            <wp:cNvGraphicFramePr>
+              <a:graphicFrameLocks xmlns:a="http://schemas.openxmlformats.org/drawingml/2006/main" noChangeAspect="1"/>
+            </wp:cNvGraphicFramePr>
+            <a:graphic xmlns:a="http://schemas.openxmlformats.org/drawingml/2006/main">
+              <a:graphicData uri="http://schemas.openxmlformats.org/drawingml/2006/picture">
+                <pic:pic xmlns:pic="http://schemas.openxmlformats.org/drawingml/2006/picture">
+                  <pic:nvPicPr>
+                    <pic:cNvPr id="0" name="Picture 1"/>
+                    <pic:cNvPicPr>
+                      <a:picLocks noChangeAspect="1" noChangeArrowheads="1"/>
+                    </pic:cNvPicPr>
+                  </pic:nvPicPr>
+                  <pic:blipFill>
+                    <a:blip r:embed="rId15">
+                      <a:extLst>
+                        <a:ext uri="{28A0092B-C50C-407E-A947-70E740481C1C}">
+                          <a14:useLocalDpi xmlns:a14="http://schemas.microsoft.com/office/drawing/2010/main" val="0"/>
+                        </a:ext>
+                      </a:extLst>
+                    </a:blip>
+                    <a:srcRect/>
+                    <a:stretch>
+                      <a:fillRect/>
+                    </a:stretch>
+                  </pic:blipFill>
+                  <pic:spPr bwMode="auto">
+                    <a:xfrm>
+                      <a:off x="0" y="0"/>
+                      <a:ext cx="6273889" cy="1967183"/>
+                    </a:xfrm>
+                    <a:prstGeom prst="rect">
+                      <a:avLst/>
+                    </a:prstGeom>
+                    <a:noFill/>
+                    <a:ln>
+                      <a:noFill/>
+                    </a:ln>
+                  </pic:spPr>
+                </pic:pic>
+              </a:graphicData>
+            </a:graphic>
+          </wp:inline>
+        </w:drawing>
+      </w:r>
+      <w:r>
+        <w:rPr>
+          <w:noProof/>
+        </w:rPr>
+        <w:drawing>
+          <wp:inline distT="0" distB="0" distL="0" distR="0" wp14:anchorId="41425106" wp14:editId="0477705C">
+            <wp:extent cx="6269391" cy="1966823"/>
+            <wp:effectExtent l="0" t="0" r="0" b="0"/>
+            <wp:docPr id="25" name="Picture 25"/>
+            <wp:cNvGraphicFramePr>
+              <a:graphicFrameLocks xmlns:a="http://schemas.openxmlformats.org/drawingml/2006/main" noChangeAspect="1"/>
+            </wp:cNvGraphicFramePr>
+            <a:graphic xmlns:a="http://schemas.openxmlformats.org/drawingml/2006/main">
+              <a:graphicData uri="http://schemas.openxmlformats.org/drawingml/2006/picture">
+                <pic:pic xmlns:pic="http://schemas.openxmlformats.org/drawingml/2006/picture">
+                  <pic:nvPicPr>
+                    <pic:cNvPr id="0" name="Picture 5"/>
+                    <pic:cNvPicPr>
+                      <a:picLocks noChangeAspect="1" noChangeArrowheads="1"/>
+                    </pic:cNvPicPr>
+                  </pic:nvPicPr>
+                  <pic:blipFill>
+                    <a:blip r:embed="rId16">
+                      <a:extLst>
+                        <a:ext uri="{28A0092B-C50C-407E-A947-70E740481C1C}">
+                          <a14:useLocalDpi xmlns:a14="http://schemas.microsoft.com/office/drawing/2010/main" val="0"/>
+                        </a:ext>
+                      </a:extLst>
+                    </a:blip>
+                    <a:srcRect/>
+                    <a:stretch>
+                      <a:fillRect/>
+                    </a:stretch>
+                  </pic:blipFill>
+                  <pic:spPr bwMode="auto">
+                    <a:xfrm>
+                      <a:off x="0" y="0"/>
+                      <a:ext cx="6296928" cy="1975462"/>
+                    </a:xfrm>
+                    <a:prstGeom prst="rect">
+                      <a:avLst/>
+                    </a:prstGeom>
+                    <a:noFill/>
+                    <a:ln>
+                      <a:noFill/>
+                    </a:ln>
+                  </pic:spPr>
+                </pic:pic>
+              </a:graphicData>
+            </a:graphic>
+          </wp:inline>
+        </w:drawing>
+      </w:r>
+      <w:r>
+        <w:rPr>
+          <w:noProof/>
+        </w:rPr>
+        <w:drawing>
+          <wp:inline distT="0" distB="0" distL="0" distR="0" wp14:anchorId="341C558B" wp14:editId="0BF291C2">
+            <wp:extent cx="6272991" cy="1966823"/>
+            <wp:effectExtent l="0" t="0" r="0" b="0"/>
+            <wp:docPr id="24" name="Picture 24"/>
+            <wp:cNvGraphicFramePr>
+              <a:graphicFrameLocks xmlns:a="http://schemas.openxmlformats.org/drawingml/2006/main" noChangeAspect="1"/>
+            </wp:cNvGraphicFramePr>
+            <a:graphic xmlns:a="http://schemas.openxmlformats.org/drawingml/2006/main">
+              <a:graphicData uri="http://schemas.openxmlformats.org/drawingml/2006/picture">
+                <pic:pic xmlns:pic="http://schemas.openxmlformats.org/drawingml/2006/picture">
+                  <pic:nvPicPr>
+                    <pic:cNvPr id="0" name="Picture 3"/>
+                    <pic:cNvPicPr>
+                      <a:picLocks noChangeAspect="1" noChangeArrowheads="1"/>
+                    </pic:cNvPicPr>
+                  </pic:nvPicPr>
+                  <pic:blipFill>
+                    <a:blip r:embed="rId17" cstate="print">
+                      <a:extLst>
+                        <a:ext uri="{28A0092B-C50C-407E-A947-70E740481C1C}">
+                          <a14:useLocalDpi xmlns:a14="http://schemas.microsoft.com/office/drawing/2010/main" val="0"/>
+                        </a:ext>
+                      </a:extLst>
+                    </a:blip>
+                    <a:srcRect/>
+                    <a:stretch>
+                      <a:fillRect/>
+                    </a:stretch>
+                  </pic:blipFill>
+                  <pic:spPr bwMode="auto">
+                    <a:xfrm>
+                      <a:off x="0" y="0"/>
+                      <a:ext cx="6311016" cy="1978745"/>
+                    </a:xfrm>
+                    <a:prstGeom prst="rect">
+                      <a:avLst/>
+                    </a:prstGeom>
+                    <a:noFill/>
+                    <a:ln>
+                      <a:noFill/>
+                    </a:ln>
+                  </pic:spPr>
+                </pic:pic>
+              </a:graphicData>
+            </a:graphic>
+          </wp:inline>
+        </w:drawing>
+      </w:r>
+    </w:p>
+    <w:p>
+      <w:pPr>
+        <w:pStyle w:val="NoSpacing"/>
+        <w:ind w:left="720"/>
+        <w:rPr>
+          <w:rFonts w:ascii="Times New Roman" w:hAnsi="Times New Roman" w:cs="Times New Roman"/>
+          <w:iCs/>
+        </w:rPr>
+      </w:pPr>
+    </w:p>
+    <w:p>
+      <w:pPr>
+        <w:pStyle w:val="NoSpacing"/>
+        <w:rPr>
+          <w:rFonts w:ascii="Times New Roman" w:hAnsi="Times New Roman" w:cs="Times New Roman"/>
+          <w:i/>
+          <w:sz w:val="24"/>
+          <w:szCs w:val="24"/>
+          <w:u w:val="single"/>
+        </w:rPr>
+      </w:pPr>
+    </w:p>
+    <w:p>
+      <w:pPr>
+        <w:pStyle w:val="NoSpacing"/>
+        <w:ind w:left="720"/>
+        <w:rPr>
+          <w:rFonts w:ascii="Times New Roman" w:hAnsi="Times New Roman" w:cs="Times New Roman"/>
+          <w:i/>
+          <w:sz w:val="24"/>
+          <w:szCs w:val="24"/>
+          <w:u w:val="single"/>
+        </w:rPr>
+      </w:pPr>
+    </w:p>
+    <w:p>
+      <w:pPr>
+        <w:pStyle w:val="NoSpacing"/>
+        <w:ind w:left="720"/>
+        <w:rPr>
+          <w:rFonts w:ascii="Times New Roman" w:hAnsi="Times New Roman" w:cs="Times New Roman"/>
+        </w:rPr>
+      </w:pPr>
+      <w:r>
+        <w:rPr>
+          <w:rFonts w:ascii="Times New Roman" w:hAnsi="Times New Roman" w:cs="Times New Roman"/>
+          <w:i/>
+          <w:sz w:val="24"/>
+          <w:szCs w:val="24"/>
+          <w:u w:val="single"/>
+        </w:rPr>
+        <w:t>Schema</w:t>
+      </w:r>
+    </w:p>
+    <w:p>
+      <w:pPr>
+        <w:pStyle w:val="NoSpacing"/>
+        <w:numPr>
+          <w:ilvl w:val="0"/>
+          <w:numId w:val="2"/>
+        </w:numPr>
+        <w:rPr>
+          <w:rFonts w:ascii="Times New Roman" w:hAnsi="Times New Roman" w:cs="Times New Roman"/>
+        </w:rPr>
+      </w:pPr>
+      <w:r>
+        <w:rPr>
+          <w:rFonts w:ascii="Times New Roman" w:hAnsi="Times New Roman" w:cs="Times New Roman"/>
+        </w:rPr>
+        <w:t>Personal attack a</w:t>
+      </w:r>
+      <w:r>
+        <w:rPr>
+          <w:rFonts w:ascii="Times New Roman" w:hAnsi="Times New Roman" w:cs="Times New Roman"/>
+        </w:rPr>
+        <w:t>nnotations</w:t>
+      </w:r>
+      <w:r>
+        <w:rPr>
+          <w:rFonts w:ascii="Times New Roman" w:hAnsi="Times New Roman" w:cs="Times New Roman"/>
+        </w:rPr>
+        <w:t xml:space="preserve">: </w:t>
+      </w:r>
+      <w:r>
+        <w:rPr>
+          <w:rFonts w:ascii="Times New Roman" w:hAnsi="Times New Roman" w:cs="Times New Roman"/>
+        </w:rPr>
+        <w:t>revision id (</w:t>
+      </w:r>
+      <w:r>
+        <w:rPr>
+          <w:rFonts w:ascii="Times New Roman" w:hAnsi="Times New Roman" w:cs="Times New Roman"/>
+          <w:b/>
+          <w:bCs/>
+        </w:rPr>
+        <w:t>rev_id</w:t>
+      </w:r>
+      <w:r>
+        <w:rPr>
+          <w:rFonts w:ascii="Times New Roman" w:hAnsi="Times New Roman" w:cs="Times New Roman"/>
+        </w:rPr>
+        <w:t xml:space="preserve">), </w:t>
+      </w:r>
+      <w:r>
+        <w:rPr>
+          <w:rFonts w:ascii="Times New Roman" w:hAnsi="Times New Roman" w:cs="Times New Roman"/>
+        </w:rPr>
+        <w:t>crowd worker id (</w:t>
+      </w:r>
+      <w:r>
+        <w:rPr>
+          <w:rFonts w:ascii="Times New Roman" w:hAnsi="Times New Roman" w:cs="Times New Roman"/>
+          <w:b/>
+          <w:bCs/>
+        </w:rPr>
+        <w:t>worker_id</w:t>
+      </w:r>
+      <w:r>
+        <w:rPr>
+          <w:rFonts w:ascii="Times New Roman" w:hAnsi="Times New Roman" w:cs="Times New Roman"/>
+        </w:rPr>
+        <w:t>)</w:t>
+      </w:r>
+      <w:r>
+        <w:rPr>
+          <w:rFonts w:ascii="Times New Roman" w:hAnsi="Times New Roman" w:cs="Times New Roman"/>
+        </w:rPr>
+        <w:t>, reporting attack from different comment (</w:t>
+      </w:r>
+      <w:r>
+        <w:rPr>
+          <w:rFonts w:ascii="Times New Roman" w:hAnsi="Times New Roman" w:cs="Times New Roman"/>
+          <w:b/>
+          <w:bCs/>
+        </w:rPr>
+        <w:t>quoting_attack</w:t>
+      </w:r>
+      <w:r>
+        <w:rPr>
+          <w:rFonts w:ascii="Times New Roman" w:hAnsi="Times New Roman" w:cs="Times New Roman"/>
+        </w:rPr>
+        <w:t xml:space="preserve">), </w:t>
+      </w:r>
+      <w:r>
+        <w:rPr>
+          <w:rFonts w:ascii="Times New Roman" w:hAnsi="Times New Roman" w:cs="Times New Roman"/>
+        </w:rPr>
+        <w:t>attack targets recipient (</w:t>
+      </w:r>
+      <w:r>
+        <w:rPr>
+          <w:rFonts w:ascii="Times New Roman" w:hAnsi="Times New Roman" w:cs="Times New Roman"/>
+          <w:b/>
+          <w:bCs/>
+        </w:rPr>
+        <w:t>recipient_attack</w:t>
+      </w:r>
+      <w:r>
+        <w:rPr>
+          <w:rFonts w:ascii="Times New Roman" w:hAnsi="Times New Roman" w:cs="Times New Roman"/>
+        </w:rPr>
+        <w:t>), attack targets third party (</w:t>
+      </w:r>
+      <w:r>
+        <w:rPr>
+          <w:rFonts w:ascii="Times New Roman" w:hAnsi="Times New Roman" w:cs="Times New Roman"/>
+          <w:b/>
+          <w:bCs/>
+        </w:rPr>
+        <w:t>third_party_attack</w:t>
+      </w:r>
+      <w:r>
+        <w:rPr>
+          <w:rFonts w:ascii="Times New Roman" w:hAnsi="Times New Roman" w:cs="Times New Roman"/>
+        </w:rPr>
+        <w:t>)</w:t>
+      </w:r>
+      <w:r>
+        <w:rPr>
+          <w:rFonts w:ascii="Times New Roman" w:hAnsi="Times New Roman" w:cs="Times New Roman"/>
+        </w:rPr>
+        <w:t xml:space="preserve">, </w:t>
+      </w:r>
+      <w:r>
+        <w:rPr>
+          <w:rFonts w:ascii="Times New Roman" w:hAnsi="Times New Roman" w:cs="Times New Roman"/>
+          <w:b/>
+          <w:bCs/>
+        </w:rPr>
+        <w:t>other_attack</w:t>
+      </w:r>
+      <w:r>
+        <w:rPr>
+          <w:rFonts w:ascii="Times New Roman" w:hAnsi="Times New Roman" w:cs="Times New Roman"/>
+        </w:rPr>
+        <w:t xml:space="preserve">, whether or not comment is personal attack </w:t>
+      </w:r>
+      <w:r>
+        <w:rPr>
+          <w:rFonts w:ascii="Times New Roman" w:hAnsi="Times New Roman" w:cs="Times New Roman"/>
+        </w:rPr>
+        <w:t>(</w:t>
+      </w:r>
+      <w:r>
+        <w:rPr>
+          <w:rFonts w:ascii="Times New Roman" w:hAnsi="Times New Roman" w:cs="Times New Roman"/>
+          <w:b/>
+          <w:bCs/>
+          <w:color w:val="00B050"/>
+        </w:rPr>
+        <w:t>attack</w:t>
+      </w:r>
+      <w:r>
+        <w:rPr>
+          <w:rFonts w:ascii="Times New Roman" w:hAnsi="Times New Roman" w:cs="Times New Roman"/>
+        </w:rPr>
+        <w:t>)</w:t>
+      </w:r>
+      <w:r>
+        <w:rPr>
+          <w:rFonts w:ascii="Times New Roman" w:hAnsi="Times New Roman" w:cs="Times New Roman"/>
+        </w:rPr>
+        <w:t xml:space="preserve"> (1 if attack)</w:t>
+      </w:r>
+    </w:p>
+    <w:p>
+      <w:pPr>
+        <w:pStyle w:val="NoSpacing"/>
+        <w:numPr>
+          <w:ilvl w:val="0"/>
+          <w:numId w:val="2"/>
+        </w:numPr>
+        <w:rPr>
+          <w:rFonts w:ascii="Times New Roman" w:hAnsi="Times New Roman" w:cs="Times New Roman"/>
+        </w:rPr>
+      </w:pPr>
+      <w:r>
+        <w:rPr>
+          <w:rFonts w:ascii="Times New Roman" w:hAnsi="Times New Roman" w:cs="Times New Roman"/>
+        </w:rPr>
+        <w:t>Aggression annotations</w:t>
+      </w:r>
+      <w:r>
+        <w:rPr>
+          <w:rFonts w:ascii="Times New Roman" w:hAnsi="Times New Roman" w:cs="Times New Roman"/>
+        </w:rPr>
+        <w:t xml:space="preserve">: </w:t>
+      </w:r>
+      <w:r>
+        <w:rPr>
+          <w:rFonts w:ascii="Times New Roman" w:hAnsi="Times New Roman" w:cs="Times New Roman"/>
+          <w:b/>
+          <w:bCs/>
+        </w:rPr>
+        <w:t>rev_id</w:t>
+      </w:r>
+      <w:r>
+        <w:rPr>
+          <w:rFonts w:ascii="Times New Roman" w:hAnsi="Times New Roman" w:cs="Times New Roman"/>
+        </w:rPr>
+        <w:t xml:space="preserve">, </w:t>
+      </w:r>
+      <w:r>
+        <w:rPr>
+          <w:rFonts w:ascii="Times New Roman" w:hAnsi="Times New Roman" w:cs="Times New Roman"/>
+          <w:b/>
+          <w:bCs/>
+        </w:rPr>
+        <w:t>worker_id</w:t>
+      </w:r>
+      <w:r>
+        <w:rPr>
+          <w:rFonts w:ascii="Times New Roman" w:hAnsi="Times New Roman" w:cs="Times New Roman"/>
+        </w:rPr>
+        <w:t xml:space="preserve">, </w:t>
+      </w:r>
+      <w:r>
+        <w:rPr>
+          <w:rFonts w:ascii="Times New Roman" w:hAnsi="Times New Roman" w:cs="Times New Roman"/>
+          <w:b/>
+          <w:bCs/>
+        </w:rPr>
+        <w:t>aggression</w:t>
+      </w:r>
+      <w:r>
+        <w:rPr>
+          <w:rFonts w:ascii="Times New Roman" w:hAnsi="Times New Roman" w:cs="Times New Roman"/>
+          <w:b/>
+          <w:bCs/>
+        </w:rPr>
+        <w:t>_</w:t>
+      </w:r>
+      <w:r>
+        <w:rPr>
+          <w:rFonts w:ascii="Times New Roman" w:hAnsi="Times New Roman" w:cs="Times New Roman"/>
+          <w:b/>
+          <w:bCs/>
+        </w:rPr>
+        <w:t>score</w:t>
+      </w:r>
+      <w:r>
+        <w:rPr>
+          <w:rFonts w:ascii="Times New Roman" w:hAnsi="Times New Roman" w:cs="Times New Roman"/>
+        </w:rPr>
+        <w:t xml:space="preserve"> (-2 very aggressive to 2 very friendly)</w:t>
+      </w:r>
+      <w:r>
+        <w:rPr>
+          <w:rFonts w:ascii="Times New Roman" w:hAnsi="Times New Roman" w:cs="Times New Roman"/>
+        </w:rPr>
+        <w:t xml:space="preserve">, </w:t>
+      </w:r>
+      <w:r>
+        <w:rPr>
+          <w:rFonts w:ascii="Times New Roman" w:hAnsi="Times New Roman" w:cs="Times New Roman"/>
+          <w:b/>
+          <w:bCs/>
+        </w:rPr>
+        <w:t>aggression</w:t>
+      </w:r>
+      <w:r>
+        <w:rPr>
+          <w:rFonts w:ascii="Times New Roman" w:hAnsi="Times New Roman" w:cs="Times New Roman"/>
+        </w:rPr>
+        <w:t xml:space="preserve"> (1 if comment has aggressive tone)</w:t>
+      </w:r>
+    </w:p>
+    <w:p>
+      <w:pPr>
+        <w:pStyle w:val="NoSpacing"/>
+        <w:numPr>
+          <w:ilvl w:val="0"/>
+          <w:numId w:val="2"/>
+        </w:numPr>
+        <w:rPr>
+          <w:rFonts w:ascii="Times New Roman" w:hAnsi="Times New Roman" w:cs="Times New Roman"/>
+        </w:rPr>
+      </w:pPr>
+      <w:r>
+        <w:rPr>
+          <w:rFonts w:ascii="Times New Roman" w:hAnsi="Times New Roman" w:cs="Times New Roman"/>
+        </w:rPr>
+        <w:t>Toxicity annotations</w:t>
+      </w:r>
+      <w:r>
+        <w:rPr>
+          <w:rFonts w:ascii="Times New Roman" w:hAnsi="Times New Roman" w:cs="Times New Roman"/>
+        </w:rPr>
+        <w:t xml:space="preserve">: </w:t>
+      </w:r>
+      <w:r>
+        <w:rPr>
+          <w:rFonts w:ascii="Times New Roman" w:hAnsi="Times New Roman" w:cs="Times New Roman"/>
+          <w:b/>
+          <w:bCs/>
+        </w:rPr>
+        <w:t xml:space="preserve">rev_id, worker_id, </w:t>
+      </w:r>
+      <w:r>
+        <w:rPr>
+          <w:rFonts w:ascii="Times New Roman" w:hAnsi="Times New Roman" w:cs="Times New Roman"/>
+          <w:b/>
+          <w:bCs/>
+          <w:color w:val="2E74B5" w:themeColor="accent5" w:themeShade="BF"/>
+        </w:rPr>
+        <w:t>toxicity_score</w:t>
+      </w:r>
+      <w:r>
+        <w:rPr>
+          <w:rFonts w:ascii="Times New Roman" w:hAnsi="Times New Roman" w:cs="Times New Roman"/>
+          <w:color w:val="2E74B5" w:themeColor="accent5" w:themeShade="BF"/>
+        </w:rPr>
+        <w:t xml:space="preserve"> </w:t>
+      </w:r>
+      <w:r>
+        <w:rPr>
+          <w:rFonts w:ascii="Times New Roman" w:hAnsi="Times New Roman" w:cs="Times New Roman"/>
+        </w:rPr>
+        <w:t xml:space="preserve">(-2 very toxic to 2 very healthy), </w:t>
+      </w:r>
+      <w:r>
+        <w:rPr>
+          <w:rFonts w:ascii="Times New Roman" w:hAnsi="Times New Roman" w:cs="Times New Roman"/>
+          <w:b/>
+          <w:bCs/>
+        </w:rPr>
+        <w:t>toxicity</w:t>
+      </w:r>
+      <w:r>
+        <w:rPr>
+          <w:rFonts w:ascii="Times New Roman" w:hAnsi="Times New Roman" w:cs="Times New Roman"/>
+        </w:rPr>
+        <w:t xml:space="preserve"> </w:t>
+      </w:r>
+      <w:r>
+        <w:rPr>
+          <w:rFonts w:ascii="Times New Roman" w:hAnsi="Times New Roman" w:cs="Times New Roman"/>
+        </w:rPr>
+        <w:t>(1 if score&lt;0)</w:t>
+      </w:r>
+    </w:p>
+    <w:p>
+      <w:pPr>
+        <w:pStyle w:val="NoSpacing"/>
+        <w:numPr>
+          <w:ilvl w:val="0"/>
+          <w:numId w:val="2"/>
+        </w:numPr>
+        <w:rPr>
+          <w:rFonts w:ascii="Times New Roman" w:hAnsi="Times New Roman" w:cs="Times New Roman"/>
+        </w:rPr>
+      </w:pPr>
+      <w:r>
+        <w:rPr>
+          <w:rFonts w:ascii="Times New Roman" w:hAnsi="Times New Roman" w:cs="Times New Roman"/>
+        </w:rPr>
+        <w:t>Annotated comments</w:t>
+      </w:r>
+      <w:r>
+        <w:rPr>
+          <w:rFonts w:ascii="Times New Roman" w:hAnsi="Times New Roman" w:cs="Times New Roman"/>
+        </w:rPr>
+        <w:t xml:space="preserve">: </w:t>
+      </w:r>
+      <w:r>
+        <w:rPr>
+          <w:rFonts w:ascii="Times New Roman" w:hAnsi="Times New Roman" w:cs="Times New Roman"/>
+          <w:b/>
+          <w:bCs/>
+        </w:rPr>
+        <w:t>rev_id</w:t>
+      </w:r>
+      <w:r>
+        <w:rPr>
+          <w:rFonts w:ascii="Times New Roman" w:hAnsi="Times New Roman" w:cs="Times New Roman"/>
+          <w:b/>
+          <w:bCs/>
+        </w:rPr>
+        <w:t xml:space="preserve">, </w:t>
+      </w:r>
+      <w:r>
+        <w:rPr>
+          <w:rFonts w:ascii="Times New Roman" w:hAnsi="Times New Roman" w:cs="Times New Roman"/>
+          <w:b/>
+          <w:bCs/>
+          <w:color w:val="C00000"/>
+        </w:rPr>
+        <w:t>comment</w:t>
+      </w:r>
+      <w:r>
+        <w:rPr>
+          <w:rFonts w:ascii="Times New Roman" w:hAnsi="Times New Roman" w:cs="Times New Roman"/>
+        </w:rPr>
+        <w:t xml:space="preserve"> - </w:t>
+      </w:r>
+      <w:r>
+        <w:rPr>
+          <w:rFonts w:ascii="Times New Roman" w:hAnsi="Times New Roman" w:cs="Times New Roman"/>
+        </w:rPr>
+        <w:t xml:space="preserve">concatenation of content in edit of talk page </w:t>
+      </w:r>
+      <w:r>
+        <w:rPr>
+          <w:rFonts w:ascii="Times New Roman" w:hAnsi="Times New Roman" w:cs="Times New Roman"/>
+        </w:rPr>
+        <w:t>(</w:t>
+      </w:r>
+      <w:r>
+        <w:rPr>
+          <w:rFonts w:ascii="Times New Roman" w:hAnsi="Times New Roman" w:cs="Times New Roman"/>
+        </w:rPr>
+        <w:t>markup and HTML stripped out, NEWLINE_TOKEN, TAB_TOKEN and ‘ remain</w:t>
+      </w:r>
+      <w:r>
+        <w:rPr>
+          <w:rFonts w:ascii="Times New Roman" w:hAnsi="Times New Roman" w:cs="Times New Roman"/>
+        </w:rPr>
+        <w:t xml:space="preserve">), </w:t>
+      </w:r>
+      <w:r>
+        <w:rPr>
+          <w:rFonts w:ascii="Times New Roman" w:hAnsi="Times New Roman" w:cs="Times New Roman"/>
+          <w:b/>
+          <w:bCs/>
+        </w:rPr>
+        <w:t>year, logged_in</w:t>
+      </w:r>
+      <w:r>
+        <w:rPr>
+          <w:rFonts w:ascii="Times New Roman" w:hAnsi="Times New Roman" w:cs="Times New Roman"/>
+        </w:rPr>
+        <w:t xml:space="preserve"> (if author logged in),</w:t>
+      </w:r>
+      <w:r>
+        <w:rPr>
+          <w:rFonts w:ascii="Times New Roman" w:hAnsi="Times New Roman" w:cs="Times New Roman"/>
+        </w:rPr>
+        <w:t xml:space="preserve"> </w:t>
+      </w:r>
+      <w:r>
+        <w:rPr>
+          <w:rFonts w:ascii="Times New Roman" w:hAnsi="Times New Roman" w:cs="Times New Roman"/>
+          <w:b/>
+          <w:bCs/>
+        </w:rPr>
+        <w:t>ns</w:t>
+      </w:r>
+      <w:r>
+        <w:rPr>
+          <w:rFonts w:ascii="Times New Roman" w:hAnsi="Times New Roman" w:cs="Times New Roman"/>
+        </w:rPr>
+        <w:t xml:space="preserve"> -</w:t>
+      </w:r>
+      <w:r>
+        <w:rPr>
+          <w:rFonts w:ascii="Times New Roman" w:hAnsi="Times New Roman" w:cs="Times New Roman"/>
+        </w:rPr>
+        <w:t xml:space="preserve"> </w:t>
+      </w:r>
+      <w:r>
+        <w:rPr>
+          <w:rFonts w:ascii="Times New Roman" w:hAnsi="Times New Roman" w:cs="Times New Roman"/>
+        </w:rPr>
+        <w:t>namespace of discussion page (user or article)</w:t>
+      </w:r>
+      <w:r>
+        <w:rPr>
+          <w:rFonts w:ascii="Times New Roman" w:hAnsi="Times New Roman" w:cs="Times New Roman"/>
+        </w:rPr>
+        <w:t xml:space="preserve">, </w:t>
+      </w:r>
+      <w:r>
+        <w:rPr>
+          <w:rFonts w:ascii="Times New Roman" w:hAnsi="Times New Roman" w:cs="Times New Roman"/>
+          <w:b/>
+          <w:bCs/>
+        </w:rPr>
+        <w:t xml:space="preserve">sample </w:t>
+      </w:r>
+      <w:r>
+        <w:rPr>
+          <w:rFonts w:ascii="Times New Roman" w:hAnsi="Times New Roman" w:cs="Times New Roman"/>
+        </w:rPr>
+        <w:t>(from random sampling of all comments/from ran</w:t>
+      </w:r>
+      <w:r>
+        <w:rPr>
+          <w:rFonts w:ascii="Times New Roman" w:hAnsi="Times New Roman" w:cs="Times New Roman"/>
+        </w:rPr>
+        <w:t xml:space="preserve">dom sampling of 5 comments around a block event), </w:t>
+      </w:r>
+      <w:r>
+        <w:rPr>
+          <w:rFonts w:ascii="Times New Roman" w:hAnsi="Times New Roman" w:cs="Times New Roman"/>
+          <w:b/>
+          <w:bCs/>
+        </w:rPr>
+        <w:t>split</w:t>
+      </w:r>
+      <w:r>
+        <w:rPr>
+          <w:rFonts w:ascii="Times New Roman" w:hAnsi="Times New Roman" w:cs="Times New Roman"/>
+        </w:rPr>
+        <w:t xml:space="preserve"> (train, dev or test)</w:t>
+      </w:r>
+    </w:p>
+    <w:p>
+      <w:pPr>
+        <w:pStyle w:val="NoSpacing"/>
+        <w:numPr>
+          <w:ilvl w:val="0"/>
+          <w:numId w:val="2"/>
+        </w:numPr>
+        <w:rPr>
+          <w:rFonts w:ascii="Times New Roman" w:hAnsi="Times New Roman" w:cs="Times New Roman"/>
+        </w:rPr>
+      </w:pPr>
+      <w:r>
+        <w:rPr>
+          <w:rFonts w:ascii="Times New Roman" w:hAnsi="Times New Roman" w:cs="Times New Roman"/>
+        </w:rPr>
+        <w:lastRenderedPageBreak/>
+        <w:t>Demographics:</w:t>
+      </w:r>
+      <w:r>
+        <w:rPr>
+          <w:rFonts w:ascii="Times New Roman" w:hAnsi="Times New Roman" w:cs="Times New Roman"/>
+        </w:rPr>
+        <w:t xml:space="preserve"> (some fields unanswered – need to strip out) </w:t>
+      </w:r>
+      <w:r>
+        <w:rPr>
+          <w:rFonts w:ascii="Times New Roman" w:hAnsi="Times New Roman" w:cs="Times New Roman"/>
+          <w:b/>
+          <w:bCs/>
+        </w:rPr>
+        <w:t>worker_id, gender, English_first</w:t>
+      </w:r>
+      <w:r>
+        <w:rPr>
+          <w:rFonts w:ascii="Times New Roman" w:hAnsi="Times New Roman" w:cs="Times New Roman"/>
+          <w:b/>
+          <w:bCs/>
+        </w:rPr>
+        <w:t>_language, age_group</w:t>
+      </w:r>
+      <w:r>
+        <w:rPr>
+          <w:rFonts w:ascii="Times New Roman" w:hAnsi="Times New Roman" w:cs="Times New Roman"/>
+        </w:rPr>
+        <w:t xml:space="preserve"> (‘Under18’, ‘18-30’, ‘30-45’, ‘45-60’</w:t>
+      </w:r>
+      <w:r>
+        <w:rPr>
+          <w:rFonts w:ascii="Times New Roman" w:hAnsi="Times New Roman" w:cs="Times New Roman"/>
+        </w:rPr>
+        <w:t xml:space="preserve">, ‘Over60’), </w:t>
+      </w:r>
+      <w:r>
+        <w:rPr>
+          <w:rFonts w:ascii="Times New Roman" w:hAnsi="Times New Roman" w:cs="Times New Roman"/>
+          <w:b/>
+          <w:bCs/>
+        </w:rPr>
+        <w:t xml:space="preserve">education </w:t>
+      </w:r>
+      <w:r>
+        <w:rPr>
+          <w:rFonts w:ascii="Times New Roman" w:hAnsi="Times New Roman" w:cs="Times New Roman"/>
+        </w:rPr>
+        <w:t>(none, some, hs, bachelors, masters, doctorate, profes</w:t>
+      </w:r>
+      <w:r>
+        <w:rPr>
+          <w:rFonts w:ascii="Times New Roman" w:hAnsi="Times New Roman" w:cs="Times New Roman"/>
+        </w:rPr>
+        <w:t>sional)</w:t>
+      </w:r>
+    </w:p>
+    <w:p>
+      <w:pPr>
+        <w:pStyle w:val="NoSpacing"/>
+        <w:rPr>
+          <w:rFonts w:ascii="Times New Roman" w:hAnsi="Times New Roman" w:cs="Times New Roman"/>
+        </w:rPr>
+      </w:pPr>
+    </w:p>
+    <w:p>
+      <w:pPr>
+        <w:pStyle w:val="NoSpacing"/>
+        <w:ind w:firstLine="720"/>
+        <w:rPr>
+          <w:rFonts w:ascii="Times New Roman" w:hAnsi="Times New Roman" w:cs="Times New Roman"/>
+          <w:i/>
+          <w:sz w:val="24"/>
+          <w:szCs w:val="24"/>
+          <w:u w:val="single"/>
+        </w:rPr>
+      </w:pPr>
+      <w:r>
+        <w:rPr>
+          <w:rFonts w:ascii="Times New Roman" w:hAnsi="Times New Roman" w:cs="Times New Roman"/>
+          <w:i/>
+          <w:sz w:val="24"/>
+          <w:szCs w:val="24"/>
+          <w:u w:val="single"/>
+        </w:rPr>
+        <w:t>De</w:t>
+      </w:r>
+      <w:r>
+        <w:rPr>
+          <w:rFonts w:ascii="Times New Roman" w:hAnsi="Times New Roman" w:cs="Times New Roman"/>
+          <w:i/>
+          <w:sz w:val="24"/>
+          <w:szCs w:val="24"/>
+          <w:u w:val="single"/>
+        </w:rPr>
         <w:t>mographics</w:t>
       </w:r>
     </w:p>
@@ -1279,26 +4783,380 @@
         <w:rPr>
           <w:rFonts w:ascii="Times New Roman" w:hAnsi="Times New Roman" w:cs="Times New Roman"/>
         </w:rPr>
+        <w:t>Half of comments</w:t>
+      </w:r>
+      <w:r>
+        <w:rPr>
+          <w:rFonts w:ascii="Times New Roman" w:hAnsi="Times New Roman" w:cs="Times New Roman"/>
+        </w:rPr>
+        <w:t xml:space="preserve"> are</w:t>
+      </w:r>
+      <w:r>
+        <w:rPr>
+          <w:rFonts w:ascii="Times New Roman" w:hAnsi="Times New Roman" w:cs="Times New Roman"/>
+        </w:rPr>
+        <w:t xml:space="preserve"> randomly sampled, other half randomly sampled from </w:t>
+      </w:r>
+      <w:r>
+        <w:rPr>
+          <w:rFonts w:ascii="Times New Roman" w:hAnsi="Times New Roman" w:cs="Times New Roman"/>
+        </w:rPr>
+        <w:t>the 5 comments surrounding block events (ensuring a certain amount of toxicity in the dataset)</w:t>
+      </w:r>
+    </w:p>
+    <w:p>
+      <w:pPr>
+        <w:pStyle w:val="NoSpacing"/>
+        <w:numPr>
+          <w:ilvl w:val="0"/>
+          <w:numId w:val="2"/>
+        </w:numPr>
+        <w:rPr>
+          <w:rFonts w:ascii="Times New Roman" w:hAnsi="Times New Roman" w:cs="Times New Roman"/>
+        </w:rPr>
+      </w:pPr>
+      <w:r>
+        <w:rPr>
+          <w:rFonts w:ascii="Times New Roman" w:hAnsi="Times New Roman" w:cs="Times New Roman"/>
+        </w:rPr>
+        <w:t>14.5% of annotations labelled comments as toxic</w:t>
+      </w:r>
+    </w:p>
+    <w:p>
+      <w:pPr>
+        <w:pStyle w:val="NoSpacing"/>
+        <w:numPr>
+          <w:ilvl w:val="0"/>
+          <w:numId w:val="2"/>
+        </w:numPr>
+        <w:rPr>
+          <w:rFonts w:ascii="Times New Roman" w:hAnsi="Times New Roman" w:cs="Times New Roman"/>
+        </w:rPr>
+      </w:pPr>
+      <w:r>
+        <w:rPr>
+          <w:rFonts w:ascii="Times New Roman" w:hAnsi="Times New Roman" w:cs="Times New Roman"/>
+        </w:rPr>
+        <w:t>49% of annotations labelled comments ‘Neutral’, 35% “Healthy”, 12% “Toxic”, 3% “Very Toxic”, 1% “Very Healthy”</w:t>
+      </w:r>
+    </w:p>
+    <w:p>
+      <w:pPr>
+        <w:pStyle w:val="NoSpacing"/>
+        <w:numPr>
+          <w:ilvl w:val="0"/>
+          <w:numId w:val="2"/>
+        </w:numPr>
+        <w:rPr>
+          <w:rFonts w:ascii="Times New Roman" w:hAnsi="Times New Roman" w:cs="Times New Roman"/>
+        </w:rPr>
+      </w:pPr>
+      <w:r>
+        <w:rPr>
+          <w:rFonts w:ascii="Times New Roman" w:hAnsi="Times New Roman" w:cs="Times New Roman"/>
+        </w:rPr>
+        <w:t>Roughly 1/3 of annotations labelled by women</w:t>
+      </w:r>
+    </w:p>
+    <w:p>
+      <w:pPr>
+        <w:pStyle w:val="NoSpacing"/>
+        <w:numPr>
+          <w:ilvl w:val="0"/>
+          <w:numId w:val="2"/>
+        </w:numPr>
+        <w:rPr>
+          <w:rFonts w:ascii="Times New Roman" w:hAnsi="Times New Roman" w:cs="Times New Roman"/>
+        </w:rPr>
+      </w:pPr>
+      <w:r>
+        <w:rPr>
+          <w:rFonts w:ascii="Times New Roman" w:hAnsi="Times New Roman" w:cs="Times New Roman"/>
+        </w:rPr>
+        <w:t>Female annotators annotated fewer comments on average than male annotators (362.11 vs. 382.14)</w:t>
+      </w:r>
+    </w:p>
+    <w:p>
+      <w:pPr>
+        <w:pStyle w:val="NoSpacing"/>
+        <w:numPr>
+          <w:ilvl w:val="0"/>
+          <w:numId w:val="2"/>
+        </w:numPr>
+        <w:rPr>
+          <w:rFonts w:ascii="Times New Roman" w:hAnsi="Times New Roman" w:cs="Times New Roman"/>
+        </w:rPr>
+      </w:pPr>
+      <w:r>
+        <w:rPr>
+          <w:rFonts w:ascii="Times New Roman" w:hAnsi="Times New Roman" w:cs="Times New Roman"/>
+        </w:rPr>
+        <w:t>Female annotators more likely to label a comment as toxic than male annotators (15.7% vs. 13.9%) and give lower scores [-2 = very toxic, 2 = very healthy] (female average score = 0.18, male average score = 0.23)</w:t>
+      </w:r>
+    </w:p>
+    <w:p>
+      <w:pPr>
+        <w:pStyle w:val="NoSpacing"/>
+        <w:numPr>
+          <w:ilvl w:val="0"/>
+          <w:numId w:val="2"/>
+        </w:numPr>
+        <w:rPr>
+          <w:rFonts w:ascii="Times New Roman" w:hAnsi="Times New Roman" w:cs="Times New Roman"/>
+        </w:rPr>
+      </w:pPr>
+      <w:r>
+        <w:rPr>
+          <w:rFonts w:ascii="Times New Roman" w:hAnsi="Times New Roman" w:cs="Times New Roman"/>
+        </w:rPr>
+        <w:t>Despite being a dataset filled with English comments, only 17.4% of annotations were made by someone whose first language was English</w:t>
+      </w:r>
+    </w:p>
+    <w:p>
+      <w:pPr>
+        <w:pStyle w:val="NoSpacing"/>
+        <w:numPr>
+          <w:ilvl w:val="0"/>
+          <w:numId w:val="2"/>
+        </w:numPr>
+        <w:rPr>
+          <w:rFonts w:ascii="Times New Roman" w:hAnsi="Times New Roman" w:cs="Times New Roman"/>
+        </w:rPr>
+      </w:pPr>
+      <w:r>
+        <w:rPr>
+          <w:rFonts w:ascii="Times New Roman" w:hAnsi="Times New Roman" w:cs="Times New Roman"/>
+        </w:rPr>
+        <w:t xml:space="preserve">People whose first language was English annotated fewer comments on average than those whose first language wasn’t English </w:t>
+      </w:r>
+      <w:r>
+        <w:rPr>
+          <w:rFonts w:ascii="Times New Roman" w:hAnsi="Times New Roman" w:cs="Times New Roman"/>
+        </w:rPr>
+        <w:t>(351.04 vs. 380.57)</w:t>
+      </w:r>
+    </w:p>
+    <w:p>
+      <w:pPr>
+        <w:pStyle w:val="NoSpacing"/>
+        <w:numPr>
+          <w:ilvl w:val="0"/>
+          <w:numId w:val="2"/>
+        </w:numPr>
+        <w:rPr>
+          <w:rFonts w:ascii="Times New Roman" w:hAnsi="Times New Roman" w:cs="Times New Roman"/>
+        </w:rPr>
+      </w:pPr>
+      <w:r>
+        <w:rPr>
+          <w:rFonts w:ascii="Times New Roman" w:hAnsi="Times New Roman" w:cs="Times New Roman"/>
+        </w:rPr>
+        <w:t>People whose first language was English judged slightly more comments to be toxic than those whose first language wasn’t English (15.2% vs. 14.4%) but also gave comments a higher rating on average (indicating healthier comments) (English score 0.23, other score 0.21) (not significant result</w:t>
+      </w:r>
+      <w:r>
+        <w:rPr>
+          <w:rFonts w:ascii="Times New Roman" w:hAnsi="Times New Roman" w:cs="Times New Roman"/>
+        </w:rPr>
+        <w:t xml:space="preserve"> – could suggest non-native English speakers more likely to pick neutral</w:t>
+      </w:r>
+      <w:r>
+        <w:rPr>
+          <w:rFonts w:ascii="Times New Roman" w:hAnsi="Times New Roman" w:cs="Times New Roman"/>
+        </w:rPr>
+        <w:t>)</w:t>
+      </w:r>
+    </w:p>
+    <w:p>
+      <w:pPr>
+        <w:pStyle w:val="NoSpacing"/>
+        <w:numPr>
+          <w:ilvl w:val="0"/>
+          <w:numId w:val="2"/>
+        </w:numPr>
+        <w:rPr>
+          <w:rFonts w:ascii="Times New Roman" w:hAnsi="Times New Roman" w:cs="Times New Roman"/>
+        </w:rPr>
+      </w:pPr>
+      <w:r>
+        <w:rPr>
+          <w:rFonts w:ascii="Times New Roman" w:hAnsi="Times New Roman" w:cs="Times New Roman"/>
+        </w:rPr>
+        <w:t>54% of annotations were made by people aged 18-30, 36% by 30-45, 8% by 45-60, 2% by &lt;18s and 1% by &gt;60s</w:t>
+      </w:r>
+    </w:p>
+    <w:p>
+      <w:pPr>
+        <w:pStyle w:val="NoSpacing"/>
+        <w:numPr>
+          <w:ilvl w:val="0"/>
+          <w:numId w:val="2"/>
+        </w:numPr>
+        <w:rPr>
+          <w:rFonts w:ascii="Times New Roman" w:hAnsi="Times New Roman" w:cs="Times New Roman"/>
+        </w:rPr>
+      </w:pPr>
+      <w:r>
+        <w:rPr>
+          <w:rFonts w:ascii="Times New Roman" w:hAnsi="Times New Roman" w:cs="Times New Roman"/>
+        </w:rPr>
+        <w:t>Mean no. annotations</w:t>
+      </w:r>
+      <w:r>
+        <w:rPr>
+          <w:rFonts w:ascii="Times New Roman" w:hAnsi="Times New Roman" w:cs="Times New Roman"/>
+        </w:rPr>
+        <w:t xml:space="preserve"> follows </w:t>
+      </w:r>
+      <w:r>
+        <w:rPr>
+          <w:rFonts w:ascii="Times New Roman" w:hAnsi="Times New Roman" w:cs="Times New Roman"/>
+        </w:rPr>
+        <w:t xml:space="preserve">(roughly) </w:t>
+      </w:r>
+      <w:r>
+        <w:rPr>
+          <w:rFonts w:ascii="Times New Roman" w:hAnsi="Times New Roman" w:cs="Times New Roman"/>
+        </w:rPr>
+        <w:t xml:space="preserve">same pattern: 18-30 (380.33), </w:t>
+      </w:r>
+      <w:r>
+        <w:rPr>
+          <w:rFonts w:ascii="Times New Roman" w:hAnsi="Times New Roman" w:cs="Times New Roman"/>
+        </w:rPr>
+        <w:t xml:space="preserve">30-45 (375.67), </w:t>
+      </w:r>
+      <w:r>
+        <w:rPr>
+          <w:rFonts w:ascii="Times New Roman" w:hAnsi="Times New Roman" w:cs="Times New Roman"/>
+        </w:rPr>
+        <w:t xml:space="preserve">&lt;18s (356.46), </w:t>
+      </w:r>
+      <w:r>
+        <w:rPr>
+          <w:rFonts w:ascii="Times New Roman" w:hAnsi="Times New Roman" w:cs="Times New Roman"/>
+        </w:rPr>
+        <w:t xml:space="preserve">45-60 (348.4), </w:t>
+      </w:r>
+      <w:r>
+        <w:rPr>
+          <w:rFonts w:ascii="Times New Roman" w:hAnsi="Times New Roman" w:cs="Times New Roman"/>
+        </w:rPr>
+        <w:t>&gt;60s (323.9) (may be that trends indicate willingness to do job)</w:t>
+      </w:r>
+    </w:p>
+    <w:p>
+      <w:pPr>
+        <w:pStyle w:val="NoSpacing"/>
+        <w:numPr>
+          <w:ilvl w:val="0"/>
+          <w:numId w:val="2"/>
+        </w:numPr>
+        <w:rPr>
+          <w:rFonts w:ascii="Times New Roman" w:hAnsi="Times New Roman" w:cs="Times New Roman"/>
+        </w:rPr>
+      </w:pPr>
+      <w:r>
+        <w:rPr>
+          <w:rFonts w:ascii="Times New Roman" w:hAnsi="Times New Roman" w:cs="Times New Roman"/>
+        </w:rPr>
+        <w:t>Descending order of toxicity judgements of age groups: 45-60 (16.6% toxic), &gt;60 (15.7% toxic), 30-45 (14.9% toxic), 18-30 (14.1% toxic), &lt;18 (12% toxic)</w:t>
+      </w:r>
+    </w:p>
+    <w:p>
+      <w:pPr>
+        <w:pStyle w:val="NoSpacing"/>
+        <w:numPr>
+          <w:ilvl w:val="0"/>
+          <w:numId w:val="2"/>
+        </w:numPr>
+        <w:rPr>
+          <w:rFonts w:ascii="Times New Roman" w:hAnsi="Times New Roman" w:cs="Times New Roman"/>
+        </w:rPr>
+      </w:pPr>
+      <w:r>
+        <w:rPr>
+          <w:rFonts w:ascii="Times New Roman" w:hAnsi="Times New Roman" w:cs="Times New Roman"/>
+        </w:rPr>
+        <w:t xml:space="preserve">Ascending order of toxicity scores of age groups (decreasing perceived toxicity): &gt;60 (0.17), 18-30 (0.2), 45-60 (0.22), 30-45 (0.23), &lt;18 (0.27) (difference to previous order could be down to 45-60s being </w:t>
+      </w:r>
+      <w:r>
+        <w:rPr>
+          <w:rFonts w:ascii="Times New Roman" w:hAnsi="Times New Roman" w:cs="Times New Roman"/>
+        </w:rPr>
+        <w:t>less likely to vote neutral</w:t>
+      </w:r>
+      <w:r>
+        <w:rPr>
+          <w:rFonts w:ascii="Times New Roman" w:hAnsi="Times New Roman" w:cs="Times New Roman"/>
+        </w:rPr>
+        <w:t xml:space="preserve"> than 18-30s)</w:t>
+      </w:r>
+    </w:p>
+    <w:p>
+      <w:pPr>
+        <w:pStyle w:val="NoSpacing"/>
+        <w:numPr>
+          <w:ilvl w:val="0"/>
+          <w:numId w:val="2"/>
+        </w:numPr>
+        <w:rPr>
+          <w:rFonts w:ascii="Times New Roman" w:hAnsi="Times New Roman" w:cs="Times New Roman"/>
+        </w:rPr>
+      </w:pPr>
+      <w:r>
+        <w:rPr>
+          <w:rFonts w:ascii="Times New Roman" w:hAnsi="Times New Roman" w:cs="Times New Roman"/>
+        </w:rPr>
+        <w:t>40% of annotations made by people who completed their Bachelors, 28% by people who completed high school, 15% by people who completed their Masters, 13% by people with professional qualifications, 3% by people with some schooling, 1% by people with a PhD and  &lt;1% by people with no schooling</w:t>
+      </w:r>
+    </w:p>
+    <w:p>
+      <w:pPr>
+        <w:pStyle w:val="NoSpacing"/>
+        <w:numPr>
+          <w:ilvl w:val="0"/>
+          <w:numId w:val="2"/>
+        </w:numPr>
+        <w:rPr>
+          <w:rFonts w:ascii="Times New Roman" w:hAnsi="Times New Roman" w:cs="Times New Roman"/>
+        </w:rPr>
+      </w:pPr>
+      <w:r>
+        <w:rPr>
+          <w:rFonts w:ascii="Times New Roman" w:hAnsi="Times New Roman" w:cs="Times New Roman"/>
+        </w:rPr>
+        <w:t>Descending order of toxicity judgements by education: bachelors (14.9% toxic), masters (14.7% toxic), professional (14.3% toxic), high school (14.25% toxic), some (13.3% toxic), none (13.2% toxic), PhD (13.1% toxic)</w:t>
+      </w:r>
+    </w:p>
+    <w:p>
+      <w:pPr>
+        <w:pStyle w:val="NoSpacing"/>
+        <w:numPr>
+          <w:ilvl w:val="0"/>
+          <w:numId w:val="2"/>
+        </w:numPr>
+        <w:rPr>
+          <w:rFonts w:ascii="Times New Roman" w:hAnsi="Times New Roman" w:cs="Times New Roman"/>
+        </w:rPr>
+      </w:pPr>
+      <w:r>
+        <w:rPr>
+          <w:rFonts w:ascii="Times New Roman" w:hAnsi="Times New Roman" w:cs="Times New Roman"/>
+        </w:rPr>
         <w:lastRenderedPageBreak/>
-        <w:t>Half of comments</w:t>
-      </w:r>
-      <w:r>
-        <w:rPr>
-          <w:rFonts w:ascii="Times New Roman" w:hAnsi="Times New Roman" w:cs="Times New Roman"/>
-        </w:rPr>
-        <w:t xml:space="preserve"> are</w:t>
-      </w:r>
-      <w:r>
-        <w:rPr>
-          <w:rFonts w:ascii="Times New Roman" w:hAnsi="Times New Roman" w:cs="Times New Roman"/>
-        </w:rPr>
-        <w:t xml:space="preserve"> randomly sampled, other half randomly sampled from </w:t>
-      </w:r>
-      <w:r>
-        <w:rPr>
-          <w:rFonts w:ascii="Times New Roman" w:hAnsi="Times New Roman" w:cs="Times New Roman"/>
-        </w:rPr>
-        <w:t>the 5 comments surrounding block events (ensuring a certain amount of toxicity in the dataset)</w:t>
+        <w:t>Ascending order of toxicity scores by education</w:t>
+      </w:r>
+      <w:r>
+        <w:rPr>
+          <w:rFonts w:ascii="Times New Roman" w:hAnsi="Times New Roman" w:cs="Times New Roman"/>
+        </w:rPr>
+        <w:t xml:space="preserve"> </w:t>
+      </w:r>
+      <w:r>
+        <w:rPr>
+          <w:rFonts w:ascii="Times New Roman" w:hAnsi="Times New Roman" w:cs="Times New Roman"/>
+        </w:rPr>
+        <w:t>(decreasing perceived toxicity): masters (0.19), bachelors (0.205), professional (0.21), high school (0.227), some (0.23), PhD (0.25), none (0.62)</w:t>
       </w:r>
     </w:p>
     <w:p>
@@ -1316,7 +5174,43 @@
         <w:rPr>
           <w:rFonts w:ascii="Times New Roman" w:hAnsi="Times New Roman" w:cs="Times New Roman"/>
         </w:rPr>
-        <w:t>14.5% of annotations labelled comments as toxic</w:t>
+        <w:t>Mean no. annotations (</w:t>
+      </w:r>
+      <w:r>
+        <w:rPr>
+          <w:rFonts w:ascii="Times New Roman" w:hAnsi="Times New Roman" w:cs="Times New Roman"/>
+        </w:rPr>
+        <w:t>descending): some (38</w:t>
+      </w:r>
+      <w:r>
+        <w:rPr>
+          <w:rFonts w:ascii="Times New Roman" w:hAnsi="Times New Roman" w:cs="Times New Roman"/>
+        </w:rPr>
+        <w:t>5.4</w:t>
+      </w:r>
+      <w:r>
+        <w:rPr>
+          <w:rFonts w:ascii="Times New Roman" w:hAnsi="Times New Roman" w:cs="Times New Roman"/>
+        </w:rPr>
+        <w:t>), professio</w:t>
+      </w:r>
+      <w:r>
+        <w:rPr>
+          <w:rFonts w:ascii="Times New Roman" w:hAnsi="Times New Roman" w:cs="Times New Roman"/>
+        </w:rPr>
+        <w:t>nal (381.99)</w:t>
+      </w:r>
+      <w:r>
+        <w:rPr>
+          <w:rFonts w:ascii="Times New Roman" w:hAnsi="Times New Roman" w:cs="Times New Roman"/>
+        </w:rPr>
+        <w:t>, masters (376.24), bachelors (374.89), high school (371.84)</w:t>
+      </w:r>
+      <w:r>
+        <w:rPr>
+          <w:rFonts w:ascii="Times New Roman" w:hAnsi="Times New Roman" w:cs="Times New Roman"/>
+        </w:rPr>
+        <w:t>, PhD (355.68), no education (308.33)</w:t>
       </w:r>
     </w:p>
     <w:p>
@@ -1334,7 +5228,7 @@
         <w:rPr>
           <w:rFonts w:ascii="Times New Roman" w:hAnsi="Times New Roman" w:cs="Times New Roman"/>
         </w:rPr>
-        <w:t>49% of annotations labelled comments ‘Neutral’, 35% “Healthy”, 12% “Toxic”, 3% “Very Toxic”, 1% “Very Healthy”</w:t>
+        <w:t>group as % of total and mean number of annotations for group correlated as both indicate level of interest from that demographic</w:t>
       </w:r>
     </w:p>
     <w:p>
@@ -1351,396 +5245,6 @@
       <w:r>
         <w:rPr>
           <w:rFonts w:ascii="Times New Roman" w:hAnsi="Times New Roman" w:cs="Times New Roman"/>
-        </w:rPr>
-        <w:t>Roughly 1/3 of annotations labelled by women</w:t>
-      </w:r>
-    </w:p>
-    <w:p>
-      <w:pPr>
-        <w:pStyle w:val="NoSpacing"/>
-        <w:numPr>
-          <w:ilvl w:val="0"/>
-          <w:numId w:val="2"/>
-        </w:numPr>
-        <w:rPr>
-          <w:rFonts w:ascii="Times New Roman" w:hAnsi="Times New Roman" w:cs="Times New Roman"/>
-        </w:rPr>
-      </w:pPr>
-      <w:r>
-        <w:rPr>
-          <w:rFonts w:ascii="Times New Roman" w:hAnsi="Times New Roman" w:cs="Times New Roman"/>
-        </w:rPr>
-        <w:t>Female annotators annotated fewer comments on average than male annotators (362.11 vs. 382.14)</w:t>
-      </w:r>
-    </w:p>
-    <w:p>
-      <w:pPr>
-        <w:pStyle w:val="NoSpacing"/>
-        <w:numPr>
-          <w:ilvl w:val="0"/>
-          <w:numId w:val="2"/>
-        </w:numPr>
-        <w:rPr>
-          <w:rFonts w:ascii="Times New Roman" w:hAnsi="Times New Roman" w:cs="Times New Roman"/>
-        </w:rPr>
-      </w:pPr>
-      <w:r>
-        <w:rPr>
-          <w:rFonts w:ascii="Times New Roman" w:hAnsi="Times New Roman" w:cs="Times New Roman"/>
-        </w:rPr>
-        <w:t>Female annotators more likely to label a comment as toxic than male annotators (15.7% vs. 13.9%) and give lower scores [-2 = very toxic, 2 = very healthy] (female average score = 0.18, male average score = 0.23)</w:t>
-      </w:r>
-    </w:p>
-    <w:p>
-      <w:pPr>
-        <w:pStyle w:val="NoSpacing"/>
-        <w:numPr>
-          <w:ilvl w:val="0"/>
-          <w:numId w:val="2"/>
-        </w:numPr>
-        <w:rPr>
-          <w:rFonts w:ascii="Times New Roman" w:hAnsi="Times New Roman" w:cs="Times New Roman"/>
-        </w:rPr>
-      </w:pPr>
-      <w:r>
-        <w:rPr>
-          <w:rFonts w:ascii="Times New Roman" w:hAnsi="Times New Roman" w:cs="Times New Roman"/>
-        </w:rPr>
-        <w:t>Despite being a dataset filled with English comments, only 17.4% of annotations were made by someone whose first language was English</w:t>
-      </w:r>
-    </w:p>
-    <w:p>
-      <w:pPr>
-        <w:pStyle w:val="NoSpacing"/>
-        <w:numPr>
-          <w:ilvl w:val="0"/>
-          <w:numId w:val="2"/>
-        </w:numPr>
-        <w:rPr>
-          <w:rFonts w:ascii="Times New Roman" w:hAnsi="Times New Roman" w:cs="Times New Roman"/>
-        </w:rPr>
-      </w:pPr>
-      <w:r>
-        <w:rPr>
-          <w:rFonts w:ascii="Times New Roman" w:hAnsi="Times New Roman" w:cs="Times New Roman"/>
-        </w:rPr>
-        <w:t xml:space="preserve">People whose first language was English annotated fewer comments on average than those whose first language wasn’t English </w:t>
-      </w:r>
-      <w:r>
-        <w:rPr>
-          <w:rFonts w:ascii="Times New Roman" w:hAnsi="Times New Roman" w:cs="Times New Roman"/>
-        </w:rPr>
-        <w:t>(351.04 vs. 380.57)</w:t>
-      </w:r>
-    </w:p>
-    <w:p>
-      <w:pPr>
-        <w:pStyle w:val="NoSpacing"/>
-        <w:numPr>
-          <w:ilvl w:val="0"/>
-          <w:numId w:val="2"/>
-        </w:numPr>
-        <w:rPr>
-          <w:rFonts w:ascii="Times New Roman" w:hAnsi="Times New Roman" w:cs="Times New Roman"/>
-        </w:rPr>
-      </w:pPr>
-      <w:r>
-        <w:rPr>
-          <w:rFonts w:ascii="Times New Roman" w:hAnsi="Times New Roman" w:cs="Times New Roman"/>
-        </w:rPr>
-        <w:t>People whose first language was English judged slightly more comments to be toxic than those whose first language wasn’t English (15.2% vs. 14.4%) but also gave comments a higher rating on average (indicating healthier comments) (English score 0.23, other score 0.21) (not significant result</w:t>
-      </w:r>
-      <w:r>
-        <w:rPr>
-          <w:rFonts w:ascii="Times New Roman" w:hAnsi="Times New Roman" w:cs="Times New Roman"/>
-        </w:rPr>
-        <w:t xml:space="preserve"> – could suggest non-native English speakers more likely to pick neutral</w:t>
-      </w:r>
-      <w:r>
-        <w:rPr>
-          <w:rFonts w:ascii="Times New Roman" w:hAnsi="Times New Roman" w:cs="Times New Roman"/>
-        </w:rPr>
-        <w:t>)</w:t>
-      </w:r>
-    </w:p>
-    <w:p>
-      <w:pPr>
-        <w:pStyle w:val="NoSpacing"/>
-        <w:numPr>
-          <w:ilvl w:val="0"/>
-          <w:numId w:val="2"/>
-        </w:numPr>
-        <w:rPr>
-          <w:rFonts w:ascii="Times New Roman" w:hAnsi="Times New Roman" w:cs="Times New Roman"/>
-        </w:rPr>
-      </w:pPr>
-      <w:r>
-        <w:rPr>
-          <w:rFonts w:ascii="Times New Roman" w:hAnsi="Times New Roman" w:cs="Times New Roman"/>
-        </w:rPr>
-        <w:t>54% of annotations were made by people aged 18-30, 36% by 30-45, 8% by 45-60, 2% by &lt;18s and 1% by &gt;60s</w:t>
-      </w:r>
-    </w:p>
-    <w:p>
-      <w:pPr>
-        <w:pStyle w:val="NoSpacing"/>
-        <w:numPr>
-          <w:ilvl w:val="0"/>
-          <w:numId w:val="2"/>
-        </w:numPr>
-        <w:rPr>
-          <w:rFonts w:ascii="Times New Roman" w:hAnsi="Times New Roman" w:cs="Times New Roman"/>
-        </w:rPr>
-      </w:pPr>
-      <w:r>
-        <w:rPr>
-          <w:rFonts w:ascii="Times New Roman" w:hAnsi="Times New Roman" w:cs="Times New Roman"/>
-        </w:rPr>
-        <w:t>Mean no. annotations</w:t>
-      </w:r>
-      <w:r>
-        <w:rPr>
-          <w:rFonts w:ascii="Times New Roman" w:hAnsi="Times New Roman" w:cs="Times New Roman"/>
-        </w:rPr>
-        <w:t xml:space="preserve"> follows </w:t>
-      </w:r>
-      <w:r>
-        <w:rPr>
-          <w:rFonts w:ascii="Times New Roman" w:hAnsi="Times New Roman" w:cs="Times New Roman"/>
-        </w:rPr>
-        <w:t xml:space="preserve">(roughly) </w:t>
-      </w:r>
-      <w:r>
-        <w:rPr>
-          <w:rFonts w:ascii="Times New Roman" w:hAnsi="Times New Roman" w:cs="Times New Roman"/>
-        </w:rPr>
-        <w:t xml:space="preserve">same pattern: 18-30 (380.33), </w:t>
-      </w:r>
-      <w:r>
-        <w:rPr>
-          <w:rFonts w:ascii="Times New Roman" w:hAnsi="Times New Roman" w:cs="Times New Roman"/>
-        </w:rPr>
-        <w:t xml:space="preserve">30-45 (375.67), </w:t>
-      </w:r>
-      <w:r>
-        <w:rPr>
-          <w:rFonts w:ascii="Times New Roman" w:hAnsi="Times New Roman" w:cs="Times New Roman"/>
-        </w:rPr>
-        <w:t xml:space="preserve">&lt;18s (356.46), </w:t>
-      </w:r>
-      <w:r>
-        <w:rPr>
-          <w:rFonts w:ascii="Times New Roman" w:hAnsi="Times New Roman" w:cs="Times New Roman"/>
-        </w:rPr>
-        <w:t xml:space="preserve">45-60 (348.4), </w:t>
-      </w:r>
-      <w:r>
-        <w:rPr>
-          <w:rFonts w:ascii="Times New Roman" w:hAnsi="Times New Roman" w:cs="Times New Roman"/>
-        </w:rPr>
-        <w:t>&gt;60s (323.9) (may be that trends indicate willingness to do job)</w:t>
-      </w:r>
-    </w:p>
-    <w:p>
-      <w:pPr>
-        <w:pStyle w:val="NoSpacing"/>
-        <w:numPr>
-          <w:ilvl w:val="0"/>
-          <w:numId w:val="2"/>
-        </w:numPr>
-        <w:rPr>
-          <w:rFonts w:ascii="Times New Roman" w:hAnsi="Times New Roman" w:cs="Times New Roman"/>
-        </w:rPr>
-      </w:pPr>
-      <w:r>
-        <w:rPr>
-          <w:rFonts w:ascii="Times New Roman" w:hAnsi="Times New Roman" w:cs="Times New Roman"/>
-        </w:rPr>
-        <w:t>Descending order of toxicity judgements of age groups: 45-60 (16.6% toxic), &gt;60 (15.7% toxic), 30-45 (14.9% toxic), 18-30 (14.1% toxic), &lt;18 (12% toxic)</w:t>
-      </w:r>
-    </w:p>
-    <w:p>
-      <w:pPr>
-        <w:pStyle w:val="NoSpacing"/>
-        <w:numPr>
-          <w:ilvl w:val="0"/>
-          <w:numId w:val="2"/>
-        </w:numPr>
-        <w:rPr>
-          <w:rFonts w:ascii="Times New Roman" w:hAnsi="Times New Roman" w:cs="Times New Roman"/>
-        </w:rPr>
-      </w:pPr>
-      <w:r>
-        <w:rPr>
-          <w:rFonts w:ascii="Times New Roman" w:hAnsi="Times New Roman" w:cs="Times New Roman"/>
-        </w:rPr>
-        <w:t xml:space="preserve">Ascending order of toxicity scores of age groups (decreasing perceived toxicity): &gt;60 (0.17), 18-30 (0.2), 45-60 (0.22), 30-45 (0.23), &lt;18 (0.27) (difference to previous order could be down to 45-60s being </w:t>
-      </w:r>
-      <w:r>
-        <w:rPr>
-          <w:rFonts w:ascii="Times New Roman" w:hAnsi="Times New Roman" w:cs="Times New Roman"/>
-        </w:rPr>
-        <w:t>less likely to vote neutral</w:t>
-      </w:r>
-      <w:r>
-        <w:rPr>
-          <w:rFonts w:ascii="Times New Roman" w:hAnsi="Times New Roman" w:cs="Times New Roman"/>
-        </w:rPr>
-        <w:t xml:space="preserve"> than 18-30s)</w:t>
-      </w:r>
-    </w:p>
-    <w:p>
-      <w:pPr>
-        <w:pStyle w:val="NoSpacing"/>
-        <w:numPr>
-          <w:ilvl w:val="0"/>
-          <w:numId w:val="2"/>
-        </w:numPr>
-        <w:rPr>
-          <w:rFonts w:ascii="Times New Roman" w:hAnsi="Times New Roman" w:cs="Times New Roman"/>
-        </w:rPr>
-      </w:pPr>
-      <w:r>
-        <w:rPr>
-          <w:rFonts w:ascii="Times New Roman" w:hAnsi="Times New Roman" w:cs="Times New Roman"/>
-        </w:rPr>
-        <w:t>40% of annotations made by people who completed their Bachelors, 28% by people who completed high school, 15% by people who completed their Masters, 13% by people with professional qualifications, 3% by people with some schooling, 1% by people with a PhD and  &lt;1% by people with no schooling</w:t>
-      </w:r>
-    </w:p>
-    <w:p>
-      <w:pPr>
-        <w:pStyle w:val="NoSpacing"/>
-        <w:numPr>
-          <w:ilvl w:val="0"/>
-          <w:numId w:val="2"/>
-        </w:numPr>
-        <w:rPr>
-          <w:rFonts w:ascii="Times New Roman" w:hAnsi="Times New Roman" w:cs="Times New Roman"/>
-        </w:rPr>
-      </w:pPr>
-      <w:r>
-        <w:rPr>
-          <w:rFonts w:ascii="Times New Roman" w:hAnsi="Times New Roman" w:cs="Times New Roman"/>
-        </w:rPr>
-        <w:t>Descending order of toxicity judgements by education: bachelors (14.9% toxic), masters (14.7% toxic), professional (14.3% toxic), high school (14.25% toxic), some (13.3% toxic), none (13.2% toxic), PhD (13.1% toxic)</w:t>
-      </w:r>
-    </w:p>
-    <w:p>
-      <w:pPr>
-        <w:pStyle w:val="NoSpacing"/>
-        <w:numPr>
-          <w:ilvl w:val="0"/>
-          <w:numId w:val="2"/>
-        </w:numPr>
-        <w:rPr>
-          <w:rFonts w:ascii="Times New Roman" w:hAnsi="Times New Roman" w:cs="Times New Roman"/>
-        </w:rPr>
-      </w:pPr>
-      <w:r>
-        <w:rPr>
-          <w:rFonts w:ascii="Times New Roman" w:hAnsi="Times New Roman" w:cs="Times New Roman"/>
-        </w:rPr>
-        <w:t>Ascending order of toxicity scores by education</w:t>
-      </w:r>
-      <w:r>
-        <w:rPr>
-          <w:rFonts w:ascii="Times New Roman" w:hAnsi="Times New Roman" w:cs="Times New Roman"/>
-        </w:rPr>
-        <w:t xml:space="preserve"> </w:t>
-      </w:r>
-      <w:r>
-        <w:rPr>
-          <w:rFonts w:ascii="Times New Roman" w:hAnsi="Times New Roman" w:cs="Times New Roman"/>
-        </w:rPr>
-        <w:t>(decreasing perceived toxicity): masters (0.19), bachelors (0.205), professional (0.21), high school (0.227), some (0.23), PhD (0.25), none (0.62)</w:t>
-      </w:r>
-    </w:p>
-    <w:p>
-      <w:pPr>
-        <w:pStyle w:val="NoSpacing"/>
-        <w:numPr>
-          <w:ilvl w:val="0"/>
-          <w:numId w:val="2"/>
-        </w:numPr>
-        <w:rPr>
-          <w:rFonts w:ascii="Times New Roman" w:hAnsi="Times New Roman" w:cs="Times New Roman"/>
-        </w:rPr>
-      </w:pPr>
-      <w:r>
-        <w:rPr>
-          <w:rFonts w:ascii="Times New Roman" w:hAnsi="Times New Roman" w:cs="Times New Roman"/>
-        </w:rPr>
-        <w:t>Mean no. annotations (</w:t>
-      </w:r>
-      <w:r>
-        <w:rPr>
-          <w:rFonts w:ascii="Times New Roman" w:hAnsi="Times New Roman" w:cs="Times New Roman"/>
-        </w:rPr>
-        <w:t>descending): some (38</w:t>
-      </w:r>
-      <w:r>
-        <w:rPr>
-          <w:rFonts w:ascii="Times New Roman" w:hAnsi="Times New Roman" w:cs="Times New Roman"/>
-        </w:rPr>
-        <w:t>5.4</w:t>
-      </w:r>
-      <w:r>
-        <w:rPr>
-          <w:rFonts w:ascii="Times New Roman" w:hAnsi="Times New Roman" w:cs="Times New Roman"/>
-        </w:rPr>
-        <w:t>), professio</w:t>
-      </w:r>
-      <w:r>
-        <w:rPr>
-          <w:rFonts w:ascii="Times New Roman" w:hAnsi="Times New Roman" w:cs="Times New Roman"/>
-        </w:rPr>
-        <w:t>nal (381.99)</w:t>
-      </w:r>
-      <w:r>
-        <w:rPr>
-          <w:rFonts w:ascii="Times New Roman" w:hAnsi="Times New Roman" w:cs="Times New Roman"/>
-        </w:rPr>
-        <w:t>, masters (376.24), bachelors (374.89), high school (371.84)</w:t>
-      </w:r>
-      <w:r>
-        <w:rPr>
-          <w:rFonts w:ascii="Times New Roman" w:hAnsi="Times New Roman" w:cs="Times New Roman"/>
-        </w:rPr>
-        <w:t>, PhD (355.68), no education (308.33)</w:t>
-      </w:r>
-    </w:p>
-    <w:p>
-      <w:pPr>
-        <w:pStyle w:val="NoSpacing"/>
-        <w:numPr>
-          <w:ilvl w:val="0"/>
-          <w:numId w:val="2"/>
-        </w:numPr>
-        <w:rPr>
-          <w:rFonts w:ascii="Times New Roman" w:hAnsi="Times New Roman" w:cs="Times New Roman"/>
-        </w:rPr>
-      </w:pPr>
-      <w:r>
-        <w:rPr>
-          <w:rFonts w:ascii="Times New Roman" w:hAnsi="Times New Roman" w:cs="Times New Roman"/>
-        </w:rPr>
-        <w:t>group as % of total and mean number of annotations for group correlated as both indicate level of interest from that demographic</w:t>
-      </w:r>
-    </w:p>
-    <w:p>
-      <w:pPr>
-        <w:pStyle w:val="NoSpacing"/>
-        <w:numPr>
-          <w:ilvl w:val="0"/>
-          <w:numId w:val="2"/>
-        </w:numPr>
-        <w:rPr>
-          <w:rFonts w:ascii="Times New Roman" w:hAnsi="Times New Roman" w:cs="Times New Roman"/>
-        </w:rPr>
-      </w:pPr>
-      <w:r>
-        <w:rPr>
-          <w:rFonts w:ascii="Times New Roman" w:hAnsi="Times New Roman" w:cs="Times New Roman"/>
           <w:b/>
           <w:bCs/>
         </w:rPr>
@@ -1767,7 +5271,6 @@
         <w:rPr>
           <w:noProof/>
         </w:rPr>
-        <w:lastRenderedPageBreak/>
         <w:drawing>
           <wp:inline distT="0" distB="0" distL="0" distR="0" wp14:anchorId="021D2B72" wp14:editId="6626545D">
             <wp:extent cx="6348191" cy="2000250"/>
@@ -1786,7 +5289,7 @@
                     </pic:cNvPicPr>
                   </pic:nvPicPr>
                   <pic:blipFill>
-                    <a:blip r:embed="rId10">
+                    <a:blip r:embed="rId18">
                       <a:extLst>
                         <a:ext uri="{28A0092B-C50C-407E-A947-70E740481C1C}">
                           <a14:useLocalDpi xmlns:a14="http://schemas.microsoft.com/office/drawing/2010/main" val="0"/>
@@ -1844,7 +5347,7 @@
                     </pic:cNvPicPr>
                   </pic:nvPicPr>
                   <pic:blipFill>
-                    <a:blip r:embed="rId11">
+                    <a:blip r:embed="rId19">
                       <a:extLst>
                         <a:ext uri="{28A0092B-C50C-407E-A947-70E740481C1C}">
                           <a14:useLocalDpi xmlns:a14="http://schemas.microsoft.com/office/drawing/2010/main" val="0"/>
@@ -1885,6 +5388,7 @@
         <w:rPr>
           <w:noProof/>
         </w:rPr>
+        <w:lastRenderedPageBreak/>
         <w:drawing>
           <wp:inline distT="0" distB="0" distL="0" distR="0" wp14:anchorId="592F2941" wp14:editId="66D27A1B">
             <wp:extent cx="4364534" cy="3248025"/>
@@ -1901,7 +5405,7 @@
                     <pic:cNvPicPr/>
                   </pic:nvPicPr>
                   <pic:blipFill rotWithShape="1">
-                    <a:blip r:embed="rId12"/>
+                    <a:blip r:embed="rId20"/>
                     <a:srcRect l="37890" t="13675" r="33526" b="64716"/>
                     <a:stretch/>
                   </pic:blipFill>
@@ -1954,7 +5458,7 @@
                     <pic:cNvPicPr/>
                   </pic:nvPicPr>
                   <pic:blipFill rotWithShape="1">
-                    <a:blip r:embed="rId13"/>
+                    <a:blip r:embed="rId21"/>
                     <a:srcRect l="36062" t="25155" r="35686" b="67923"/>
                     <a:stretch/>
                   </pic:blipFill>
@@ -1991,7 +5495,6 @@
         <w:rPr>
           <w:noProof/>
         </w:rPr>
-        <w:lastRenderedPageBreak/>
         <w:drawing>
           <wp:inline distT="0" distB="0" distL="0" distR="0" wp14:anchorId="0356AAB1" wp14:editId="2CE4849F">
             <wp:extent cx="2253081" cy="2484184"/>
@@ -2010,7 +5513,7 @@
                     </pic:cNvPicPr>
                   </pic:nvPicPr>
                   <pic:blipFill rotWithShape="1">
-                    <a:blip r:embed="rId14">
+                    <a:blip r:embed="rId22">
                       <a:extLst>
                         <a:ext uri="{28A0092B-C50C-407E-A947-70E740481C1C}">
                           <a14:useLocalDpi xmlns:a14="http://schemas.microsoft.com/office/drawing/2010/main" val="0"/>
@@ -2072,7 +5575,7 @@
                     </pic:cNvPicPr>
                   </pic:nvPicPr>
                   <pic:blipFill rotWithShape="1">
-                    <a:blip r:embed="rId15">
+                    <a:blip r:embed="rId23">
                       <a:extLst>
                         <a:ext uri="{28A0092B-C50C-407E-A947-70E740481C1C}">
                           <a14:useLocalDpi xmlns:a14="http://schemas.microsoft.com/office/drawing/2010/main" val="0"/>
@@ -2119,6 +5622,7 @@
         <w:rPr>
           <w:noProof/>
         </w:rPr>
+        <w:lastRenderedPageBreak/>
         <w:drawing>
           <wp:inline distT="0" distB="0" distL="0" distR="0" wp14:anchorId="1AD5FF4D" wp14:editId="21759FE6">
             <wp:extent cx="2280936" cy="2157501"/>
@@ -2137,7 +5641,7 @@
                     </pic:cNvPicPr>
                   </pic:nvPicPr>
                   <pic:blipFill rotWithShape="1">
-                    <a:blip r:embed="rId16">
+                    <a:blip r:embed="rId24">
                       <a:extLst>
                         <a:ext uri="{28A0092B-C50C-407E-A947-70E740481C1C}">
                           <a14:useLocalDpi xmlns:a14="http://schemas.microsoft.com/office/drawing/2010/main" val="0"/>
@@ -2196,7 +5700,7 @@
                     </pic:cNvPicPr>
                   </pic:nvPicPr>
                   <pic:blipFill rotWithShape="1">
-                    <a:blip r:embed="rId17">
+                    <a:blip r:embed="rId25">
                       <a:extLst>
                         <a:ext uri="{28A0092B-C50C-407E-A947-70E740481C1C}">
                           <a14:useLocalDpi xmlns:a14="http://schemas.microsoft.com/office/drawing/2010/main" val="0"/>
@@ -2261,7 +5765,7 @@
                     </pic:cNvPicPr>
                   </pic:nvPicPr>
                   <pic:blipFill rotWithShape="1">
-                    <a:blip r:embed="rId18">
+                    <a:blip r:embed="rId26">
                       <a:extLst>
                         <a:ext uri="{28A0092B-C50C-407E-A947-70E740481C1C}">
                           <a14:useLocalDpi xmlns:a14="http://schemas.microsoft.com/office/drawing/2010/main" val="0"/>
@@ -2320,7 +5824,7 @@
                     </pic:cNvPicPr>
                   </pic:nvPicPr>
                   <pic:blipFill rotWithShape="1">
-                    <a:blip r:embed="rId19">
+                    <a:blip r:embed="rId27">
                       <a:extLst>
                         <a:ext uri="{28A0092B-C50C-407E-A947-70E740481C1C}">
                           <a14:useLocalDpi xmlns:a14="http://schemas.microsoft.com/office/drawing/2010/main" val="0"/>
@@ -2366,7 +5870,6 @@
         <w:rPr>
           <w:noProof/>
         </w:rPr>
-        <w:lastRenderedPageBreak/>
         <w:drawing>
           <wp:inline distT="0" distB="0" distL="0" distR="0" wp14:anchorId="12F48443" wp14:editId="66A4CF28">
             <wp:extent cx="2504661" cy="2411840"/>
@@ -2385,7 +5888,7 @@
                     </pic:cNvPicPr>
                   </pic:nvPicPr>
                   <pic:blipFill rotWithShape="1">
-                    <a:blip r:embed="rId20">
+                    <a:blip r:embed="rId28">
                       <a:extLst>
                         <a:ext uri="{28A0092B-C50C-407E-A947-70E740481C1C}">
                           <a14:useLocalDpi xmlns:a14="http://schemas.microsoft.com/office/drawing/2010/main" val="0"/>
@@ -2447,7 +5950,7 @@
                     </pic:cNvPicPr>
                   </pic:nvPicPr>
                   <pic:blipFill rotWithShape="1">
-                    <a:blip r:embed="rId21">
+                    <a:blip r:embed="rId29">
                       <a:extLst>
                         <a:ext uri="{28A0092B-C50C-407E-A947-70E740481C1C}">
                           <a14:useLocalDpi xmlns:a14="http://schemas.microsoft.com/office/drawing/2010/main" val="0"/>
@@ -2493,6 +5996,7 @@
         <w:rPr>
           <w:noProof/>
         </w:rPr>
+        <w:lastRenderedPageBreak/>
         <w:drawing>
           <wp:inline distT="0" distB="0" distL="0" distR="0" wp14:anchorId="6F570E99" wp14:editId="05541558">
             <wp:extent cx="6034101" cy="1901952"/>
@@ -2511,7 +6015,7 @@
                     </pic:cNvPicPr>
                   </pic:nvPicPr>
                   <pic:blipFill>
-                    <a:blip r:embed="rId22">
+                    <a:blip r:embed="rId30">
                       <a:extLst>
                         <a:ext uri="{28A0092B-C50C-407E-A947-70E740481C1C}">
                           <a14:useLocalDpi xmlns:a14="http://schemas.microsoft.com/office/drawing/2010/main" val="0"/>
@@ -2569,7 +6073,7 @@
                     </pic:cNvPicPr>
                   </pic:nvPicPr>
                   <pic:blipFill rotWithShape="1">
-                    <a:blip r:embed="rId23">
+                    <a:blip r:embed="rId31">
                       <a:extLst>
                         <a:ext uri="{28A0092B-C50C-407E-A947-70E740481C1C}">
                           <a14:useLocalDpi xmlns:a14="http://schemas.microsoft.com/office/drawing/2010/main" val="0"/>
@@ -2628,7 +6132,7 @@
                     </pic:cNvPicPr>
                   </pic:nvPicPr>
                   <pic:blipFill rotWithShape="1">
-                    <a:blip r:embed="rId24">
+                    <a:blip r:embed="rId32">
                       <a:extLst>
                         <a:ext uri="{28A0092B-C50C-407E-A947-70E740481C1C}">
                           <a14:useLocalDpi xmlns:a14="http://schemas.microsoft.com/office/drawing/2010/main" val="0"/>
@@ -2689,7 +6193,7 @@
                     </pic:cNvPicPr>
                   </pic:nvPicPr>
                   <pic:blipFill>
-                    <a:blip r:embed="rId25">
+                    <a:blip r:embed="rId33">
                       <a:extLst>
                         <a:ext uri="{28A0092B-C50C-407E-A947-70E740481C1C}">
                           <a14:useLocalDpi xmlns:a14="http://schemas.microsoft.com/office/drawing/2010/main" val="0"/>
@@ -2729,7 +6233,6 @@
         <w:rPr>
           <w:noProof/>
         </w:rPr>
-        <w:lastRenderedPageBreak/>
         <w:drawing>
           <wp:inline distT="0" distB="0" distL="0" distR="0" wp14:anchorId="6FE90794" wp14:editId="4B733F0F">
             <wp:extent cx="2523744" cy="2759735"/>
@@ -2748,7 +6251,7 @@
                     </pic:cNvPicPr>
                   </pic:nvPicPr>
                   <pic:blipFill rotWithShape="1">
-                    <a:blip r:embed="rId26">
+                    <a:blip r:embed="rId34">
                       <a:extLst>
                         <a:ext uri="{28A0092B-C50C-407E-A947-70E740481C1C}">
                           <a14:useLocalDpi xmlns:a14="http://schemas.microsoft.com/office/drawing/2010/main" val="0"/>
@@ -2810,7 +6313,7 @@
                     </pic:cNvPicPr>
                   </pic:nvPicPr>
                   <pic:blipFill rotWithShape="1">
-                    <a:blip r:embed="rId27">
+                    <a:blip r:embed="rId35">
                       <a:extLst>
                         <a:ext uri="{28A0092B-C50C-407E-A947-70E740481C1C}">
                           <a14:useLocalDpi xmlns:a14="http://schemas.microsoft.com/office/drawing/2010/main" val="0"/>
@@ -2853,6 +6356,7 @@
         <w:rPr>
           <w:noProof/>
         </w:rPr>
+        <w:lastRenderedPageBreak/>
         <w:drawing>
           <wp:inline distT="0" distB="0" distL="0" distR="0" wp14:anchorId="4DC7AA8C" wp14:editId="55CDBB0E">
             <wp:extent cx="5964476" cy="1880006"/>
@@ -2871,7 +6375,7 @@
                     </pic:cNvPicPr>
                   </pic:nvPicPr>
                   <pic:blipFill>
-                    <a:blip r:embed="rId28">
+                    <a:blip r:embed="rId36">
                       <a:extLst>
                         <a:ext uri="{28A0092B-C50C-407E-A947-70E740481C1C}">
                           <a14:useLocalDpi xmlns:a14="http://schemas.microsoft.com/office/drawing/2010/main" val="0"/>
@@ -2929,7 +6433,7 @@
                     </pic:cNvPicPr>
                   </pic:nvPicPr>
                   <pic:blipFill rotWithShape="1">
-                    <a:blip r:embed="rId29">
+                    <a:blip r:embed="rId37">
                       <a:extLst>
                         <a:ext uri="{28A0092B-C50C-407E-A947-70E740481C1C}">
                           <a14:useLocalDpi xmlns:a14="http://schemas.microsoft.com/office/drawing/2010/main" val="0"/>
@@ -2988,7 +6492,7 @@
                     </pic:cNvPicPr>
                   </pic:nvPicPr>
                   <pic:blipFill rotWithShape="1">
-                    <a:blip r:embed="rId30">
+                    <a:blip r:embed="rId38">
                       <a:extLst>
                         <a:ext uri="{28A0092B-C50C-407E-A947-70E740481C1C}">
                           <a14:useLocalDpi xmlns:a14="http://schemas.microsoft.com/office/drawing/2010/main" val="0"/>
@@ -3052,7 +6556,7 @@
                     </pic:cNvPicPr>
                   </pic:nvPicPr>
                   <pic:blipFill>
-                    <a:blip r:embed="rId31">
+                    <a:blip r:embed="rId39">
                       <a:extLst>
                         <a:ext uri="{28A0092B-C50C-407E-A947-70E740481C1C}">
                           <a14:useLocalDpi xmlns:a14="http://schemas.microsoft.com/office/drawing/2010/main" val="0"/>
@@ -3277,7 +6781,7 @@
           <w:rFonts w:cstheme="minorHAnsi"/>
         </w:rPr>
       </w:pPr>
-      <w:hyperlink r:id="rId32" w:history="1">
+      <w:hyperlink r:id="rId40" w:history="1">
         <w:r>
           <w:rPr>
             <w:rStyle w:val="Hyperlink"/>
@@ -3298,7 +6802,7 @@
           <w:rFonts w:cstheme="minorHAnsi"/>
         </w:rPr>
       </w:pPr>
-      <w:hyperlink r:id="rId33" w:history="1">
+      <w:hyperlink r:id="rId41" w:history="1">
         <w:r>
           <w:rPr>
             <w:rStyle w:val="Hyperlink"/>
@@ -3446,7 +6950,14 @@
         <w:rPr>
           <w:rFonts w:ascii="Times New Roman" w:hAnsi="Times New Roman" w:cs="Times New Roman"/>
         </w:rPr>
-        <w:t xml:space="preserve">fraction of annotators who said </w:t>
+        <w:t xml:space="preserve">fraction of </w:t>
+      </w:r>
+      <w:r>
+        <w:rPr>
+          <w:rFonts w:ascii="Times New Roman" w:hAnsi="Times New Roman" w:cs="Times New Roman"/>
+        </w:rPr>
+        <w:lastRenderedPageBreak/>
+        <w:t xml:space="preserve">annotators who said </w:t>
       </w:r>
       <w:r>
         <w:rPr>
@@ -3808,9 +7319,9 @@
 <file path=word/numbering.xml><?xml version="1.0" encoding="utf-8"?>
 <w:numbering xmlns:wpc="http://schemas.microsoft.com/office/word/2010/wordprocessingCanvas" xmlns:cx="http://schemas.microsoft.com/office/drawing/2014/chartex" xmlns:cx1="http://schemas.microsoft.com/office/drawing/2015/9/8/chartex" xmlns:cx2="http://schemas.microsoft.com/office/drawing/2015/10/21/chartex" xmlns:cx3="http://schemas.microsoft.com/office/drawing/2016/5/9/chartex" xmlns:cx4="http://schemas.microsoft.com/office/drawing/2016/5/10/chartex" xmlns:cx5="http://schemas.microsoft.com/office/drawing/2016/5/11/chartex" xmlns:cx6="http://schemas.microsoft.com/office/drawing/2016/5/12/chartex" xmlns:cx7="http://schemas.microsoft.com/office/drawing/2016/5/13/chartex" xmlns:cx8="http://schemas.microsoft.com/office/drawing/2016/5/14/chartex" xmlns:mc="http://schemas.openxmlformats.org/markup-compatibility/2006" xmlns:aink="http://schemas.microsoft.com/office/drawing/2016/ink" xmlns:am3d="http://schemas.microsoft.com/office/drawing/2017/model3d" xmlns:o="urn:schemas-microsoft-com:office:office" xmlns:r="http://schemas.openxmlformats.org/officeDocument/2006/relationships" xmlns:m="http://schemas.openxmlformats.org/officeDocument/2006/math" xmlns:v="urn:schemas-microsoft-com:vml" xmlns:wp14="http://schemas.microsoft.com/office/word/2010/wordprocessingDrawing" xmlns:wp="http://schemas.openxmlformats.org/drawingml/2006/wordprocessingDrawing" xmlns:w10="urn:schemas-microsoft-com:office:word" xmlns:w="http://schemas.openxmlformats.org/wordprocessingml/2006/main" xmlns:w14="http://schemas.microsoft.com/office/word/2010/wordml" xmlns:w15="http://schemas.microsoft.com/office/word/2012/wordml" xmlns:w16cex="http://schemas.microsoft.com/office/word/2018/wordml/cex" xmlns:w16cid="http://schemas.microsoft.com/office/word/2016/wordml/cid" xmlns:w16="http://schemas.microsoft.com/office/word/2018/wordml" xmlns:w16se="http://schemas.microsoft.com/office/word/2015/wordml/symex" xmlns:wpg="http://schemas.microsoft.com/office/word/2010/wordprocessingGroup" xmlns:wpi="http://schemas.microsoft.com/office/word/2010/wordprocessingInk" xmlns:wne="http://schemas.microsoft.com/office/word/2006/wordml" xmlns:wps="http://schemas.microsoft.com/office/word/2010/wordprocessingShape" mc:Ignorable="w14 w15 w16se w16cid w16 w16cex wp14">
   <w:abstractNum w:abstractNumId="0" w15:restartNumberingAfterBreak="0">
-    <w:nsid w:val="245225D8"/>
+    <w:nsid w:val="0FAB4B83"/>
     <w:multiLevelType w:val="hybridMultilevel"/>
-    <w:tmpl w:val="F3C69460"/>
+    <w:tmpl w:val="39ACC81A"/>
     <w:lvl w:ilvl="0" w:tplc="08090001">
       <w:start w:val="1"/>
       <w:numFmt w:val="bullet"/>
@@ -3921,9 +7432,9 @@
     </w:lvl>
   </w:abstractNum>
   <w:abstractNum w:abstractNumId="1" w15:restartNumberingAfterBreak="0">
-    <w:nsid w:val="52DC0176"/>
+    <w:nsid w:val="245225D8"/>
     <w:multiLevelType w:val="hybridMultilevel"/>
-    <w:tmpl w:val="573ADC04"/>
+    <w:tmpl w:val="F3C69460"/>
     <w:lvl w:ilvl="0" w:tplc="08090001">
       <w:start w:val="1"/>
       <w:numFmt w:val="bullet"/>
@@ -4034,9 +7545,9 @@
     </w:lvl>
   </w:abstractNum>
   <w:abstractNum w:abstractNumId="2" w15:restartNumberingAfterBreak="0">
-    <w:nsid w:val="74A07278"/>
+    <w:nsid w:val="2CF610A8"/>
     <w:multiLevelType w:val="hybridMultilevel"/>
-    <w:tmpl w:val="570E2486"/>
+    <w:tmpl w:val="50880A70"/>
     <w:lvl w:ilvl="0" w:tplc="08090001">
       <w:start w:val="1"/>
       <w:numFmt w:val="bullet"/>
@@ -4146,14 +7657,478 @@
       </w:rPr>
     </w:lvl>
   </w:abstractNum>
+  <w:abstractNum w:abstractNumId="3" w15:restartNumberingAfterBreak="0">
+    <w:nsid w:val="2D8C0917"/>
+    <w:multiLevelType w:val="hybridMultilevel"/>
+    <w:tmpl w:val="D3A6355C"/>
+    <w:lvl w:ilvl="0" w:tplc="08090001">
+      <w:start w:val="1"/>
+      <w:numFmt w:val="bullet"/>
+      <w:lvlText w:val=""/>
+      <w:lvlJc w:val="left"/>
+      <w:pPr>
+        <w:ind w:left="720" w:hanging="360"/>
+      </w:pPr>
+      <w:rPr>
+        <w:rFonts w:ascii="Symbol" w:hAnsi="Symbol" w:hint="default"/>
+      </w:rPr>
+    </w:lvl>
+    <w:lvl w:ilvl="1" w:tplc="08090003" w:tentative="1">
+      <w:start w:val="1"/>
+      <w:numFmt w:val="bullet"/>
+      <w:lvlText w:val="o"/>
+      <w:lvlJc w:val="left"/>
+      <w:pPr>
+        <w:ind w:left="1440" w:hanging="360"/>
+      </w:pPr>
+      <w:rPr>
+        <w:rFonts w:ascii="Courier New" w:hAnsi="Courier New" w:cs="Courier New" w:hint="default"/>
+      </w:rPr>
+    </w:lvl>
+    <w:lvl w:ilvl="2" w:tplc="08090005" w:tentative="1">
+      <w:start w:val="1"/>
+      <w:numFmt w:val="bullet"/>
+      <w:lvlText w:val=""/>
+      <w:lvlJc w:val="left"/>
+      <w:pPr>
+        <w:ind w:left="2160" w:hanging="360"/>
+      </w:pPr>
+      <w:rPr>
+        <w:rFonts w:ascii="Wingdings" w:hAnsi="Wingdings" w:hint="default"/>
+      </w:rPr>
+    </w:lvl>
+    <w:lvl w:ilvl="3" w:tplc="08090001" w:tentative="1">
+      <w:start w:val="1"/>
+      <w:numFmt w:val="bullet"/>
+      <w:lvlText w:val=""/>
+      <w:lvlJc w:val="left"/>
+      <w:pPr>
+        <w:ind w:left="2880" w:hanging="360"/>
+      </w:pPr>
+      <w:rPr>
+        <w:rFonts w:ascii="Symbol" w:hAnsi="Symbol" w:hint="default"/>
+      </w:rPr>
+    </w:lvl>
+    <w:lvl w:ilvl="4" w:tplc="08090003" w:tentative="1">
+      <w:start w:val="1"/>
+      <w:numFmt w:val="bullet"/>
+      <w:lvlText w:val="o"/>
+      <w:lvlJc w:val="left"/>
+      <w:pPr>
+        <w:ind w:left="3600" w:hanging="360"/>
+      </w:pPr>
+      <w:rPr>
+        <w:rFonts w:ascii="Courier New" w:hAnsi="Courier New" w:cs="Courier New" w:hint="default"/>
+      </w:rPr>
+    </w:lvl>
+    <w:lvl w:ilvl="5" w:tplc="08090005" w:tentative="1">
+      <w:start w:val="1"/>
+      <w:numFmt w:val="bullet"/>
+      <w:lvlText w:val=""/>
+      <w:lvlJc w:val="left"/>
+      <w:pPr>
+        <w:ind w:left="4320" w:hanging="360"/>
+      </w:pPr>
+      <w:rPr>
+        <w:rFonts w:ascii="Wingdings" w:hAnsi="Wingdings" w:hint="default"/>
+      </w:rPr>
+    </w:lvl>
+    <w:lvl w:ilvl="6" w:tplc="08090001" w:tentative="1">
+      <w:start w:val="1"/>
+      <w:numFmt w:val="bullet"/>
+      <w:lvlText w:val=""/>
+      <w:lvlJc w:val="left"/>
+      <w:pPr>
+        <w:ind w:left="5040" w:hanging="360"/>
+      </w:pPr>
+      <w:rPr>
+        <w:rFonts w:ascii="Symbol" w:hAnsi="Symbol" w:hint="default"/>
+      </w:rPr>
+    </w:lvl>
+    <w:lvl w:ilvl="7" w:tplc="08090003" w:tentative="1">
+      <w:start w:val="1"/>
+      <w:numFmt w:val="bullet"/>
+      <w:lvlText w:val="o"/>
+      <w:lvlJc w:val="left"/>
+      <w:pPr>
+        <w:ind w:left="5760" w:hanging="360"/>
+      </w:pPr>
+      <w:rPr>
+        <w:rFonts w:ascii="Courier New" w:hAnsi="Courier New" w:cs="Courier New" w:hint="default"/>
+      </w:rPr>
+    </w:lvl>
+    <w:lvl w:ilvl="8" w:tplc="08090005" w:tentative="1">
+      <w:start w:val="1"/>
+      <w:numFmt w:val="bullet"/>
+      <w:lvlText w:val=""/>
+      <w:lvlJc w:val="left"/>
+      <w:pPr>
+        <w:ind w:left="6480" w:hanging="360"/>
+      </w:pPr>
+      <w:rPr>
+        <w:rFonts w:ascii="Wingdings" w:hAnsi="Wingdings" w:hint="default"/>
+      </w:rPr>
+    </w:lvl>
+  </w:abstractNum>
+  <w:abstractNum w:abstractNumId="4" w15:restartNumberingAfterBreak="0">
+    <w:nsid w:val="35B4723B"/>
+    <w:multiLevelType w:val="hybridMultilevel"/>
+    <w:tmpl w:val="0A26B61A"/>
+    <w:lvl w:ilvl="0" w:tplc="08090001">
+      <w:start w:val="1"/>
+      <w:numFmt w:val="bullet"/>
+      <w:lvlText w:val=""/>
+      <w:lvlJc w:val="left"/>
+      <w:pPr>
+        <w:ind w:left="720" w:hanging="360"/>
+      </w:pPr>
+      <w:rPr>
+        <w:rFonts w:ascii="Symbol" w:hAnsi="Symbol" w:hint="default"/>
+      </w:rPr>
+    </w:lvl>
+    <w:lvl w:ilvl="1" w:tplc="08090003" w:tentative="1">
+      <w:start w:val="1"/>
+      <w:numFmt w:val="bullet"/>
+      <w:lvlText w:val="o"/>
+      <w:lvlJc w:val="left"/>
+      <w:pPr>
+        <w:ind w:left="1440" w:hanging="360"/>
+      </w:pPr>
+      <w:rPr>
+        <w:rFonts w:ascii="Courier New" w:hAnsi="Courier New" w:cs="Courier New" w:hint="default"/>
+      </w:rPr>
+    </w:lvl>
+    <w:lvl w:ilvl="2" w:tplc="08090005" w:tentative="1">
+      <w:start w:val="1"/>
+      <w:numFmt w:val="bullet"/>
+      <w:lvlText w:val=""/>
+      <w:lvlJc w:val="left"/>
+      <w:pPr>
+        <w:ind w:left="2160" w:hanging="360"/>
+      </w:pPr>
+      <w:rPr>
+        <w:rFonts w:ascii="Wingdings" w:hAnsi="Wingdings" w:hint="default"/>
+      </w:rPr>
+    </w:lvl>
+    <w:lvl w:ilvl="3" w:tplc="08090001" w:tentative="1">
+      <w:start w:val="1"/>
+      <w:numFmt w:val="bullet"/>
+      <w:lvlText w:val=""/>
+      <w:lvlJc w:val="left"/>
+      <w:pPr>
+        <w:ind w:left="2880" w:hanging="360"/>
+      </w:pPr>
+      <w:rPr>
+        <w:rFonts w:ascii="Symbol" w:hAnsi="Symbol" w:hint="default"/>
+      </w:rPr>
+    </w:lvl>
+    <w:lvl w:ilvl="4" w:tplc="08090003" w:tentative="1">
+      <w:start w:val="1"/>
+      <w:numFmt w:val="bullet"/>
+      <w:lvlText w:val="o"/>
+      <w:lvlJc w:val="left"/>
+      <w:pPr>
+        <w:ind w:left="3600" w:hanging="360"/>
+      </w:pPr>
+      <w:rPr>
+        <w:rFonts w:ascii="Courier New" w:hAnsi="Courier New" w:cs="Courier New" w:hint="default"/>
+      </w:rPr>
+    </w:lvl>
+    <w:lvl w:ilvl="5" w:tplc="08090005" w:tentative="1">
+      <w:start w:val="1"/>
+      <w:numFmt w:val="bullet"/>
+      <w:lvlText w:val=""/>
+      <w:lvlJc w:val="left"/>
+      <w:pPr>
+        <w:ind w:left="4320" w:hanging="360"/>
+      </w:pPr>
+      <w:rPr>
+        <w:rFonts w:ascii="Wingdings" w:hAnsi="Wingdings" w:hint="default"/>
+      </w:rPr>
+    </w:lvl>
+    <w:lvl w:ilvl="6" w:tplc="08090001" w:tentative="1">
+      <w:start w:val="1"/>
+      <w:numFmt w:val="bullet"/>
+      <w:lvlText w:val=""/>
+      <w:lvlJc w:val="left"/>
+      <w:pPr>
+        <w:ind w:left="5040" w:hanging="360"/>
+      </w:pPr>
+      <w:rPr>
+        <w:rFonts w:ascii="Symbol" w:hAnsi="Symbol" w:hint="default"/>
+      </w:rPr>
+    </w:lvl>
+    <w:lvl w:ilvl="7" w:tplc="08090003" w:tentative="1">
+      <w:start w:val="1"/>
+      <w:numFmt w:val="bullet"/>
+      <w:lvlText w:val="o"/>
+      <w:lvlJc w:val="left"/>
+      <w:pPr>
+        <w:ind w:left="5760" w:hanging="360"/>
+      </w:pPr>
+      <w:rPr>
+        <w:rFonts w:ascii="Courier New" w:hAnsi="Courier New" w:cs="Courier New" w:hint="default"/>
+      </w:rPr>
+    </w:lvl>
+    <w:lvl w:ilvl="8" w:tplc="08090005" w:tentative="1">
+      <w:start w:val="1"/>
+      <w:numFmt w:val="bullet"/>
+      <w:lvlText w:val=""/>
+      <w:lvlJc w:val="left"/>
+      <w:pPr>
+        <w:ind w:left="6480" w:hanging="360"/>
+      </w:pPr>
+      <w:rPr>
+        <w:rFonts w:ascii="Wingdings" w:hAnsi="Wingdings" w:hint="default"/>
+      </w:rPr>
+    </w:lvl>
+  </w:abstractNum>
+  <w:abstractNum w:abstractNumId="5" w15:restartNumberingAfterBreak="0">
+    <w:nsid w:val="52DC0176"/>
+    <w:multiLevelType w:val="hybridMultilevel"/>
+    <w:tmpl w:val="95D21796"/>
+    <w:lvl w:ilvl="0" w:tplc="08090001">
+      <w:start w:val="1"/>
+      <w:numFmt w:val="bullet"/>
+      <w:lvlText w:val=""/>
+      <w:lvlJc w:val="left"/>
+      <w:pPr>
+        <w:ind w:left="720" w:hanging="360"/>
+      </w:pPr>
+      <w:rPr>
+        <w:rFonts w:ascii="Symbol" w:hAnsi="Symbol" w:hint="default"/>
+      </w:rPr>
+    </w:lvl>
+    <w:lvl w:ilvl="1" w:tplc="08090003" w:tentative="1">
+      <w:start w:val="1"/>
+      <w:numFmt w:val="bullet"/>
+      <w:lvlText w:val="o"/>
+      <w:lvlJc w:val="left"/>
+      <w:pPr>
+        <w:ind w:left="1440" w:hanging="360"/>
+      </w:pPr>
+      <w:rPr>
+        <w:rFonts w:ascii="Courier New" w:hAnsi="Courier New" w:cs="Courier New" w:hint="default"/>
+      </w:rPr>
+    </w:lvl>
+    <w:lvl w:ilvl="2" w:tplc="08090005" w:tentative="1">
+      <w:start w:val="1"/>
+      <w:numFmt w:val="bullet"/>
+      <w:lvlText w:val=""/>
+      <w:lvlJc w:val="left"/>
+      <w:pPr>
+        <w:ind w:left="2160" w:hanging="360"/>
+      </w:pPr>
+      <w:rPr>
+        <w:rFonts w:ascii="Wingdings" w:hAnsi="Wingdings" w:hint="default"/>
+      </w:rPr>
+    </w:lvl>
+    <w:lvl w:ilvl="3" w:tplc="08090001" w:tentative="1">
+      <w:start w:val="1"/>
+      <w:numFmt w:val="bullet"/>
+      <w:lvlText w:val=""/>
+      <w:lvlJc w:val="left"/>
+      <w:pPr>
+        <w:ind w:left="2880" w:hanging="360"/>
+      </w:pPr>
+      <w:rPr>
+        <w:rFonts w:ascii="Symbol" w:hAnsi="Symbol" w:hint="default"/>
+      </w:rPr>
+    </w:lvl>
+    <w:lvl w:ilvl="4" w:tplc="08090003" w:tentative="1">
+      <w:start w:val="1"/>
+      <w:numFmt w:val="bullet"/>
+      <w:lvlText w:val="o"/>
+      <w:lvlJc w:val="left"/>
+      <w:pPr>
+        <w:ind w:left="3600" w:hanging="360"/>
+      </w:pPr>
+      <w:rPr>
+        <w:rFonts w:ascii="Courier New" w:hAnsi="Courier New" w:cs="Courier New" w:hint="default"/>
+      </w:rPr>
+    </w:lvl>
+    <w:lvl w:ilvl="5" w:tplc="08090005" w:tentative="1">
+      <w:start w:val="1"/>
+      <w:numFmt w:val="bullet"/>
+      <w:lvlText w:val=""/>
+      <w:lvlJc w:val="left"/>
+      <w:pPr>
+        <w:ind w:left="4320" w:hanging="360"/>
+      </w:pPr>
+      <w:rPr>
+        <w:rFonts w:ascii="Wingdings" w:hAnsi="Wingdings" w:hint="default"/>
+      </w:rPr>
+    </w:lvl>
+    <w:lvl w:ilvl="6" w:tplc="08090001" w:tentative="1">
+      <w:start w:val="1"/>
+      <w:numFmt w:val="bullet"/>
+      <w:lvlText w:val=""/>
+      <w:lvlJc w:val="left"/>
+      <w:pPr>
+        <w:ind w:left="5040" w:hanging="360"/>
+      </w:pPr>
+      <w:rPr>
+        <w:rFonts w:ascii="Symbol" w:hAnsi="Symbol" w:hint="default"/>
+      </w:rPr>
+    </w:lvl>
+    <w:lvl w:ilvl="7" w:tplc="08090003" w:tentative="1">
+      <w:start w:val="1"/>
+      <w:numFmt w:val="bullet"/>
+      <w:lvlText w:val="o"/>
+      <w:lvlJc w:val="left"/>
+      <w:pPr>
+        <w:ind w:left="5760" w:hanging="360"/>
+      </w:pPr>
+      <w:rPr>
+        <w:rFonts w:ascii="Courier New" w:hAnsi="Courier New" w:cs="Courier New" w:hint="default"/>
+      </w:rPr>
+    </w:lvl>
+    <w:lvl w:ilvl="8" w:tplc="08090005" w:tentative="1">
+      <w:start w:val="1"/>
+      <w:numFmt w:val="bullet"/>
+      <w:lvlText w:val=""/>
+      <w:lvlJc w:val="left"/>
+      <w:pPr>
+        <w:ind w:left="6480" w:hanging="360"/>
+      </w:pPr>
+      <w:rPr>
+        <w:rFonts w:ascii="Wingdings" w:hAnsi="Wingdings" w:hint="default"/>
+      </w:rPr>
+    </w:lvl>
+  </w:abstractNum>
+  <w:abstractNum w:abstractNumId="6" w15:restartNumberingAfterBreak="0">
+    <w:nsid w:val="74A07278"/>
+    <w:multiLevelType w:val="hybridMultilevel"/>
+    <w:tmpl w:val="570E2486"/>
+    <w:lvl w:ilvl="0" w:tplc="08090001">
+      <w:start w:val="1"/>
+      <w:numFmt w:val="bullet"/>
+      <w:lvlText w:val=""/>
+      <w:lvlJc w:val="left"/>
+      <w:pPr>
+        <w:ind w:left="720" w:hanging="360"/>
+      </w:pPr>
+      <w:rPr>
+        <w:rFonts w:ascii="Symbol" w:hAnsi="Symbol" w:hint="default"/>
+      </w:rPr>
+    </w:lvl>
+    <w:lvl w:ilvl="1" w:tplc="08090003" w:tentative="1">
+      <w:start w:val="1"/>
+      <w:numFmt w:val="bullet"/>
+      <w:lvlText w:val="o"/>
+      <w:lvlJc w:val="left"/>
+      <w:pPr>
+        <w:ind w:left="1440" w:hanging="360"/>
+      </w:pPr>
+      <w:rPr>
+        <w:rFonts w:ascii="Courier New" w:hAnsi="Courier New" w:cs="Courier New" w:hint="default"/>
+      </w:rPr>
+    </w:lvl>
+    <w:lvl w:ilvl="2" w:tplc="08090005" w:tentative="1">
+      <w:start w:val="1"/>
+      <w:numFmt w:val="bullet"/>
+      <w:lvlText w:val=""/>
+      <w:lvlJc w:val="left"/>
+      <w:pPr>
+        <w:ind w:left="2160" w:hanging="360"/>
+      </w:pPr>
+      <w:rPr>
+        <w:rFonts w:ascii="Wingdings" w:hAnsi="Wingdings" w:hint="default"/>
+      </w:rPr>
+    </w:lvl>
+    <w:lvl w:ilvl="3" w:tplc="08090001" w:tentative="1">
+      <w:start w:val="1"/>
+      <w:numFmt w:val="bullet"/>
+      <w:lvlText w:val=""/>
+      <w:lvlJc w:val="left"/>
+      <w:pPr>
+        <w:ind w:left="2880" w:hanging="360"/>
+      </w:pPr>
+      <w:rPr>
+        <w:rFonts w:ascii="Symbol" w:hAnsi="Symbol" w:hint="default"/>
+      </w:rPr>
+    </w:lvl>
+    <w:lvl w:ilvl="4" w:tplc="08090003" w:tentative="1">
+      <w:start w:val="1"/>
+      <w:numFmt w:val="bullet"/>
+      <w:lvlText w:val="o"/>
+      <w:lvlJc w:val="left"/>
+      <w:pPr>
+        <w:ind w:left="3600" w:hanging="360"/>
+      </w:pPr>
+      <w:rPr>
+        <w:rFonts w:ascii="Courier New" w:hAnsi="Courier New" w:cs="Courier New" w:hint="default"/>
+      </w:rPr>
+    </w:lvl>
+    <w:lvl w:ilvl="5" w:tplc="08090005" w:tentative="1">
+      <w:start w:val="1"/>
+      <w:numFmt w:val="bullet"/>
+      <w:lvlText w:val=""/>
+      <w:lvlJc w:val="left"/>
+      <w:pPr>
+        <w:ind w:left="4320" w:hanging="360"/>
+      </w:pPr>
+      <w:rPr>
+        <w:rFonts w:ascii="Wingdings" w:hAnsi="Wingdings" w:hint="default"/>
+      </w:rPr>
+    </w:lvl>
+    <w:lvl w:ilvl="6" w:tplc="08090001" w:tentative="1">
+      <w:start w:val="1"/>
+      <w:numFmt w:val="bullet"/>
+      <w:lvlText w:val=""/>
+      <w:lvlJc w:val="left"/>
+      <w:pPr>
+        <w:ind w:left="5040" w:hanging="360"/>
+      </w:pPr>
+      <w:rPr>
+        <w:rFonts w:ascii="Symbol" w:hAnsi="Symbol" w:hint="default"/>
+      </w:rPr>
+    </w:lvl>
+    <w:lvl w:ilvl="7" w:tplc="08090003" w:tentative="1">
+      <w:start w:val="1"/>
+      <w:numFmt w:val="bullet"/>
+      <w:lvlText w:val="o"/>
+      <w:lvlJc w:val="left"/>
+      <w:pPr>
+        <w:ind w:left="5760" w:hanging="360"/>
+      </w:pPr>
+      <w:rPr>
+        <w:rFonts w:ascii="Courier New" w:hAnsi="Courier New" w:cs="Courier New" w:hint="default"/>
+      </w:rPr>
+    </w:lvl>
+    <w:lvl w:ilvl="8" w:tplc="08090005" w:tentative="1">
+      <w:start w:val="1"/>
+      <w:numFmt w:val="bullet"/>
+      <w:lvlText w:val=""/>
+      <w:lvlJc w:val="left"/>
+      <w:pPr>
+        <w:ind w:left="6480" w:hanging="360"/>
+      </w:pPr>
+      <w:rPr>
+        <w:rFonts w:ascii="Wingdings" w:hAnsi="Wingdings" w:hint="default"/>
+      </w:rPr>
+    </w:lvl>
+  </w:abstractNum>
   <w:num w:numId="1">
-    <w:abstractNumId w:val="0"/>
+    <w:abstractNumId w:val="1"/>
   </w:num>
   <w:num w:numId="2">
-    <w:abstractNumId w:val="1"/>
+    <w:abstractNumId w:val="5"/>
   </w:num>
   <w:num w:numId="3">
+    <w:abstractNumId w:val="6"/>
+  </w:num>
+  <w:num w:numId="4">
+    <w:abstractNumId w:val="3"/>
+  </w:num>
+  <w:num w:numId="5">
+    <w:abstractNumId w:val="4"/>
+  </w:num>
+  <w:num w:numId="6">
     <w:abstractNumId w:val="2"/>
+  </w:num>
+  <w:num w:numId="7">
+    <w:abstractNumId w:val="0"/>
   </w:num>
 </w:numbering>
 </file>

--- a/Literature/Dataset Statistics.docx
+++ b/Literature/Dataset Statistics.docx
@@ -291,7 +291,7 @@
         </w:rPr>
         <w:t> </w:t>
       </w:r>
-      <w:hyperlink r:id="rId5" w:history="1">
+      <w:hyperlink r:id="rId6" w:history="1">
         <w:r>
           <w:rPr>
             <w:rStyle w:val="Hyperlink"/>
@@ -346,7 +346,7 @@
           <w:u w:val="none"/>
         </w:rPr>
       </w:pPr>
-      <w:hyperlink r:id="rId6" w:history="1">
+      <w:hyperlink r:id="rId7" w:history="1">
         <w:r>
           <w:rPr>
             <w:rStyle w:val="Hyperlink"/>
@@ -367,7 +367,7 @@
           <w:rFonts w:ascii="Times New Roman" w:hAnsi="Times New Roman" w:cs="Times New Roman"/>
         </w:rPr>
       </w:pPr>
-      <w:hyperlink r:id="rId7" w:history="1">
+      <w:hyperlink r:id="rId8" w:history="1">
         <w:r>
           <w:rPr>
             <w:rStyle w:val="Hyperlink"/>
@@ -388,7 +388,7 @@
           <w:rFonts w:ascii="Times New Roman" w:hAnsi="Times New Roman" w:cs="Times New Roman"/>
         </w:rPr>
       </w:pPr>
-      <w:hyperlink r:id="rId8" w:history="1">
+      <w:hyperlink r:id="rId9" w:history="1">
         <w:r>
           <w:rPr>
             <w:rStyle w:val="Hyperlink"/>
@@ -409,7 +409,7 @@
           <w:rFonts w:ascii="Times New Roman" w:hAnsi="Times New Roman" w:cs="Times New Roman"/>
         </w:rPr>
       </w:pPr>
-      <w:hyperlink r:id="rId9" w:history="1">
+      <w:hyperlink r:id="rId10" w:history="1">
         <w:r>
           <w:rPr>
             <w:rStyle w:val="Hyperlink"/>
@@ -436,7 +436,7 @@
           <w:rFonts w:ascii="Times New Roman" w:hAnsi="Times New Roman" w:cs="Times New Roman"/>
         </w:rPr>
       </w:pPr>
-      <w:hyperlink r:id="rId10" w:history="1">
+      <w:hyperlink r:id="rId11" w:history="1">
         <w:r>
           <w:rPr>
             <w:rStyle w:val="Hyperlink"/>
@@ -466,7 +466,7 @@
           <w:u w:val="none"/>
         </w:rPr>
       </w:pPr>
-      <w:hyperlink r:id="rId11" w:history="1">
+      <w:hyperlink r:id="rId12" w:history="1">
         <w:r>
           <w:rPr>
             <w:rStyle w:val="Hyperlink"/>
@@ -490,7 +490,7 @@
           <w:u w:val="none"/>
         </w:rPr>
       </w:pPr>
-      <w:hyperlink r:id="rId12" w:history="1">
+      <w:hyperlink r:id="rId13" w:history="1">
         <w:r>
           <w:rPr>
             <w:rStyle w:val="Hyperlink"/>
@@ -603,13 +603,7 @@
         <w:rPr>
           <w:rFonts w:ascii="Times New Roman" w:hAnsi="Times New Roman" w:cs="Times New Roman"/>
         </w:rPr>
-        <w:t>, pp. 1391–1399.</w:t>
-      </w:r>
-      <w:r>
-        <w:rPr>
-          <w:rFonts w:ascii="Times New Roman" w:hAnsi="Times New Roman" w:cs="Times New Roman"/>
-        </w:rPr>
-        <w:t xml:space="preserve"> </w:t>
+        <w:t xml:space="preserve">, pp. 1391–1399. </w:t>
       </w:r>
     </w:p>
     <w:p>
@@ -800,7 +794,7 @@
                     <pic:cNvPicPr/>
                   </pic:nvPicPr>
                   <pic:blipFill rotWithShape="1">
-                    <a:blip r:embed="rId13"/>
+                    <a:blip r:embed="rId14"/>
                     <a:srcRect l="55493" t="21353" r="37948" b="76900"/>
                     <a:stretch/>
                   </pic:blipFill>
@@ -848,7 +842,7 @@
         </w:rPr>
         <w:t xml:space="preserve"> (in </w:t>
       </w:r>
-      <w:hyperlink r:id="rId14" w:history="1">
+      <w:hyperlink r:id="rId15" w:history="1">
         <w:r>
           <w:rPr>
             <w:rStyle w:val="Hyperlink"/>
@@ -1062,14 +1056,7 @@
           <w:rFonts w:ascii="Times New Roman" w:hAnsi="Times New Roman" w:cs="Times New Roman"/>
           <w:iCs/>
         </w:rPr>
-        <w:t xml:space="preserve"> AUC,</w:t>
-      </w:r>
-      <w:r>
-        <w:rPr>
-          <w:rFonts w:ascii="Times New Roman" w:hAnsi="Times New Roman" w:cs="Times New Roman"/>
-          <w:iCs/>
-        </w:rPr>
-        <w:t xml:space="preserve"> F1 Score, Accuracy</w:t>
+        <w:t xml:space="preserve"> AUC, F1 Score, Accuracy</w:t>
       </w:r>
     </w:p>
     <w:p>
@@ -3734,7 +3721,7 @@
                     </pic:cNvPicPr>
                   </pic:nvPicPr>
                   <pic:blipFill>
-                    <a:blip r:embed="rId15">
+                    <a:blip r:embed="rId16">
                       <a:extLst>
                         <a:ext uri="{28A0092B-C50C-407E-A947-70E740481C1C}">
                           <a14:useLocalDpi xmlns:a14="http://schemas.microsoft.com/office/drawing/2010/main" val="0"/>
@@ -3787,7 +3774,7 @@
                     </pic:cNvPicPr>
                   </pic:nvPicPr>
                   <pic:blipFill>
-                    <a:blip r:embed="rId16">
+                    <a:blip r:embed="rId17">
                       <a:extLst>
                         <a:ext uri="{28A0092B-C50C-407E-A947-70E740481C1C}">
                           <a14:useLocalDpi xmlns:a14="http://schemas.microsoft.com/office/drawing/2010/main" val="0"/>
@@ -3840,7 +3827,7 @@
                     </pic:cNvPicPr>
                   </pic:nvPicPr>
                   <pic:blipFill>
-                    <a:blip r:embed="rId17" cstate="print">
+                    <a:blip r:embed="rId18" cstate="print">
                       <a:extLst>
                         <a:ext uri="{28A0092B-C50C-407E-A947-70E740481C1C}">
                           <a14:useLocalDpi xmlns:a14="http://schemas.microsoft.com/office/drawing/2010/main" val="0"/>
@@ -4635,6 +4622,12 @@
         </w:rPr>
         <w:t xml:space="preserve"> (majority had 10 annotators)</w:t>
       </w:r>
+      <w:r>
+        <w:rPr>
+          <w:rFonts w:ascii="Times New Roman" w:hAnsi="Times New Roman" w:cs="Times New Roman"/>
+        </w:rPr>
+        <w:t>, average comment length 400.77 (after removing new line and tab tokens)</w:t>
+      </w:r>
     </w:p>
     <w:p>
       <w:pPr>
@@ -5289,7 +5282,7 @@
                     </pic:cNvPicPr>
                   </pic:nvPicPr>
                   <pic:blipFill>
-                    <a:blip r:embed="rId18">
+                    <a:blip r:embed="rId19">
                       <a:extLst>
                         <a:ext uri="{28A0092B-C50C-407E-A947-70E740481C1C}">
                           <a14:useLocalDpi xmlns:a14="http://schemas.microsoft.com/office/drawing/2010/main" val="0"/>
@@ -5347,7 +5340,7 @@
                     </pic:cNvPicPr>
                   </pic:nvPicPr>
                   <pic:blipFill>
-                    <a:blip r:embed="rId19">
+                    <a:blip r:embed="rId20">
                       <a:extLst>
                         <a:ext uri="{28A0092B-C50C-407E-A947-70E740481C1C}">
                           <a14:useLocalDpi xmlns:a14="http://schemas.microsoft.com/office/drawing/2010/main" val="0"/>
@@ -5405,7 +5398,7 @@
                     <pic:cNvPicPr/>
                   </pic:nvPicPr>
                   <pic:blipFill rotWithShape="1">
-                    <a:blip r:embed="rId20"/>
+                    <a:blip r:embed="rId21"/>
                     <a:srcRect l="37890" t="13675" r="33526" b="64716"/>
                     <a:stretch/>
                   </pic:blipFill>
@@ -5458,7 +5451,7 @@
                     <pic:cNvPicPr/>
                   </pic:nvPicPr>
                   <pic:blipFill rotWithShape="1">
-                    <a:blip r:embed="rId21"/>
+                    <a:blip r:embed="rId22"/>
                     <a:srcRect l="36062" t="25155" r="35686" b="67923"/>
                     <a:stretch/>
                   </pic:blipFill>
@@ -5513,7 +5506,7 @@
                     </pic:cNvPicPr>
                   </pic:nvPicPr>
                   <pic:blipFill rotWithShape="1">
-                    <a:blip r:embed="rId22">
+                    <a:blip r:embed="rId23">
                       <a:extLst>
                         <a:ext uri="{28A0092B-C50C-407E-A947-70E740481C1C}">
                           <a14:useLocalDpi xmlns:a14="http://schemas.microsoft.com/office/drawing/2010/main" val="0"/>
@@ -5575,7 +5568,7 @@
                     </pic:cNvPicPr>
                   </pic:nvPicPr>
                   <pic:blipFill rotWithShape="1">
-                    <a:blip r:embed="rId23">
+                    <a:blip r:embed="rId24">
                       <a:extLst>
                         <a:ext uri="{28A0092B-C50C-407E-A947-70E740481C1C}">
                           <a14:useLocalDpi xmlns:a14="http://schemas.microsoft.com/office/drawing/2010/main" val="0"/>
@@ -5641,7 +5634,7 @@
                     </pic:cNvPicPr>
                   </pic:nvPicPr>
                   <pic:blipFill rotWithShape="1">
-                    <a:blip r:embed="rId24">
+                    <a:blip r:embed="rId25">
                       <a:extLst>
                         <a:ext uri="{28A0092B-C50C-407E-A947-70E740481C1C}">
                           <a14:useLocalDpi xmlns:a14="http://schemas.microsoft.com/office/drawing/2010/main" val="0"/>
@@ -5700,7 +5693,7 @@
                     </pic:cNvPicPr>
                   </pic:nvPicPr>
                   <pic:blipFill rotWithShape="1">
-                    <a:blip r:embed="rId25">
+                    <a:blip r:embed="rId26">
                       <a:extLst>
                         <a:ext uri="{28A0092B-C50C-407E-A947-70E740481C1C}">
                           <a14:useLocalDpi xmlns:a14="http://schemas.microsoft.com/office/drawing/2010/main" val="0"/>
@@ -5765,7 +5758,7 @@
                     </pic:cNvPicPr>
                   </pic:nvPicPr>
                   <pic:blipFill rotWithShape="1">
-                    <a:blip r:embed="rId26">
+                    <a:blip r:embed="rId27">
                       <a:extLst>
                         <a:ext uri="{28A0092B-C50C-407E-A947-70E740481C1C}">
                           <a14:useLocalDpi xmlns:a14="http://schemas.microsoft.com/office/drawing/2010/main" val="0"/>
@@ -5824,7 +5817,7 @@
                     </pic:cNvPicPr>
                   </pic:nvPicPr>
                   <pic:blipFill rotWithShape="1">
-                    <a:blip r:embed="rId27">
+                    <a:blip r:embed="rId28">
                       <a:extLst>
                         <a:ext uri="{28A0092B-C50C-407E-A947-70E740481C1C}">
                           <a14:useLocalDpi xmlns:a14="http://schemas.microsoft.com/office/drawing/2010/main" val="0"/>
@@ -5888,7 +5881,7 @@
                     </pic:cNvPicPr>
                   </pic:nvPicPr>
                   <pic:blipFill rotWithShape="1">
-                    <a:blip r:embed="rId28">
+                    <a:blip r:embed="rId29">
                       <a:extLst>
                         <a:ext uri="{28A0092B-C50C-407E-A947-70E740481C1C}">
                           <a14:useLocalDpi xmlns:a14="http://schemas.microsoft.com/office/drawing/2010/main" val="0"/>
@@ -5950,7 +5943,7 @@
                     </pic:cNvPicPr>
                   </pic:nvPicPr>
                   <pic:blipFill rotWithShape="1">
-                    <a:blip r:embed="rId29">
+                    <a:blip r:embed="rId30">
                       <a:extLst>
                         <a:ext uri="{28A0092B-C50C-407E-A947-70E740481C1C}">
                           <a14:useLocalDpi xmlns:a14="http://schemas.microsoft.com/office/drawing/2010/main" val="0"/>
@@ -6015,7 +6008,7 @@
                     </pic:cNvPicPr>
                   </pic:nvPicPr>
                   <pic:blipFill>
-                    <a:blip r:embed="rId30">
+                    <a:blip r:embed="rId31">
                       <a:extLst>
                         <a:ext uri="{28A0092B-C50C-407E-A947-70E740481C1C}">
                           <a14:useLocalDpi xmlns:a14="http://schemas.microsoft.com/office/drawing/2010/main" val="0"/>
@@ -6073,7 +6066,7 @@
                     </pic:cNvPicPr>
                   </pic:nvPicPr>
                   <pic:blipFill rotWithShape="1">
-                    <a:blip r:embed="rId31">
+                    <a:blip r:embed="rId32">
                       <a:extLst>
                         <a:ext uri="{28A0092B-C50C-407E-A947-70E740481C1C}">
                           <a14:useLocalDpi xmlns:a14="http://schemas.microsoft.com/office/drawing/2010/main" val="0"/>
@@ -6132,7 +6125,7 @@
                     </pic:cNvPicPr>
                   </pic:nvPicPr>
                   <pic:blipFill rotWithShape="1">
-                    <a:blip r:embed="rId32">
+                    <a:blip r:embed="rId33">
                       <a:extLst>
                         <a:ext uri="{28A0092B-C50C-407E-A947-70E740481C1C}">
                           <a14:useLocalDpi xmlns:a14="http://schemas.microsoft.com/office/drawing/2010/main" val="0"/>
@@ -6193,7 +6186,7 @@
                     </pic:cNvPicPr>
                   </pic:nvPicPr>
                   <pic:blipFill>
-                    <a:blip r:embed="rId33">
+                    <a:blip r:embed="rId34">
                       <a:extLst>
                         <a:ext uri="{28A0092B-C50C-407E-A947-70E740481C1C}">
                           <a14:useLocalDpi xmlns:a14="http://schemas.microsoft.com/office/drawing/2010/main" val="0"/>
@@ -6251,7 +6244,7 @@
                     </pic:cNvPicPr>
                   </pic:nvPicPr>
                   <pic:blipFill rotWithShape="1">
-                    <a:blip r:embed="rId34">
+                    <a:blip r:embed="rId35">
                       <a:extLst>
                         <a:ext uri="{28A0092B-C50C-407E-A947-70E740481C1C}">
                           <a14:useLocalDpi xmlns:a14="http://schemas.microsoft.com/office/drawing/2010/main" val="0"/>
@@ -6313,7 +6306,7 @@
                     </pic:cNvPicPr>
                   </pic:nvPicPr>
                   <pic:blipFill rotWithShape="1">
-                    <a:blip r:embed="rId35">
+                    <a:blip r:embed="rId36">
                       <a:extLst>
                         <a:ext uri="{28A0092B-C50C-407E-A947-70E740481C1C}">
                           <a14:useLocalDpi xmlns:a14="http://schemas.microsoft.com/office/drawing/2010/main" val="0"/>
@@ -6375,7 +6368,7 @@
                     </pic:cNvPicPr>
                   </pic:nvPicPr>
                   <pic:blipFill>
-                    <a:blip r:embed="rId36">
+                    <a:blip r:embed="rId37">
                       <a:extLst>
                         <a:ext uri="{28A0092B-C50C-407E-A947-70E740481C1C}">
                           <a14:useLocalDpi xmlns:a14="http://schemas.microsoft.com/office/drawing/2010/main" val="0"/>
@@ -6433,7 +6426,7 @@
                     </pic:cNvPicPr>
                   </pic:nvPicPr>
                   <pic:blipFill rotWithShape="1">
-                    <a:blip r:embed="rId37">
+                    <a:blip r:embed="rId38">
                       <a:extLst>
                         <a:ext uri="{28A0092B-C50C-407E-A947-70E740481C1C}">
                           <a14:useLocalDpi xmlns:a14="http://schemas.microsoft.com/office/drawing/2010/main" val="0"/>
@@ -6492,7 +6485,7 @@
                     </pic:cNvPicPr>
                   </pic:nvPicPr>
                   <pic:blipFill rotWithShape="1">
-                    <a:blip r:embed="rId38">
+                    <a:blip r:embed="rId39">
                       <a:extLst>
                         <a:ext uri="{28A0092B-C50C-407E-A947-70E740481C1C}">
                           <a14:useLocalDpi xmlns:a14="http://schemas.microsoft.com/office/drawing/2010/main" val="0"/>
@@ -6556,7 +6549,7 @@
                     </pic:cNvPicPr>
                   </pic:nvPicPr>
                   <pic:blipFill>
-                    <a:blip r:embed="rId39">
+                    <a:blip r:embed="rId40">
                       <a:extLst>
                         <a:ext uri="{28A0092B-C50C-407E-A947-70E740481C1C}">
                           <a14:useLocalDpi xmlns:a14="http://schemas.microsoft.com/office/drawing/2010/main" val="0"/>
@@ -6781,7 +6774,7 @@
           <w:rFonts w:cstheme="minorHAnsi"/>
         </w:rPr>
       </w:pPr>
-      <w:hyperlink r:id="rId40" w:history="1">
+      <w:hyperlink r:id="rId41" w:history="1">
         <w:r>
           <w:rPr>
             <w:rStyle w:val="Hyperlink"/>
@@ -6802,7 +6795,7 @@
           <w:rFonts w:cstheme="minorHAnsi"/>
         </w:rPr>
       </w:pPr>
-      <w:hyperlink r:id="rId41" w:history="1">
+      <w:hyperlink r:id="rId42" w:history="1">
         <w:r>
           <w:rPr>
             <w:rStyle w:val="Hyperlink"/>
@@ -6989,7 +6982,25 @@
           <w:bCs/>
           <w:highlight w:val="yellow"/>
         </w:rPr>
-        <w:t>, other_sexual_orientation, chrisitan, jewish, muslim, hindu, buddhist, atheist, other_religion, black, white, Asian, latino, other_race_or_ethnicity, physical_disability, intellectual_or_learning_disability, psychiatric_or_mental_illness, other</w:t>
+        <w:t>, other_sexual_orientation, chris</w:t>
+      </w:r>
+      <w:r>
+        <w:rPr>
+          <w:rFonts w:ascii="Times New Roman" w:hAnsi="Times New Roman" w:cs="Times New Roman"/>
+          <w:b/>
+          <w:bCs/>
+          <w:highlight w:val="yellow"/>
+        </w:rPr>
+        <w:t>ti</w:t>
+      </w:r>
+      <w:r>
+        <w:rPr>
+          <w:rFonts w:ascii="Times New Roman" w:hAnsi="Times New Roman" w:cs="Times New Roman"/>
+          <w:b/>
+          <w:bCs/>
+          <w:highlight w:val="yellow"/>
+        </w:rPr>
+        <w:t>an, jewish, muslim, hindu, buddhist, atheist, other_religion, black, white, Asian, latino, other_race_or_ethnicity, physical_disability, intellectual_or_learning_disability, psychiatric_or_mental_illness, other</w:t>
       </w:r>
       <w:r>
         <w:rPr>
@@ -7128,6 +7139,36 @@
       <w:r>
         <w:rPr>
           <w:rFonts w:ascii="Times New Roman" w:hAnsi="Times New Roman" w:cs="Times New Roman"/>
+        </w:rPr>
+        <w:t>6.4 identity annotators on average, 10.4 toxicity annotators on average</w:t>
+      </w:r>
+      <w:r>
+        <w:rPr>
+          <w:rFonts w:ascii="Times New Roman" w:hAnsi="Times New Roman" w:cs="Times New Roman"/>
+        </w:rPr>
+        <w:t xml:space="preserve">, mean comment length </w:t>
+      </w:r>
+      <w:r>
+        <w:rPr>
+          <w:rFonts w:ascii="Times New Roman" w:hAnsi="Times New Roman" w:cs="Times New Roman"/>
+        </w:rPr>
+        <w:t>351.74</w:t>
+      </w:r>
+    </w:p>
+    <w:p>
+      <w:pPr>
+        <w:pStyle w:val="NoSpacing"/>
+        <w:numPr>
+          <w:ilvl w:val="0"/>
+          <w:numId w:val="2"/>
+        </w:numPr>
+        <w:rPr>
+          <w:rFonts w:ascii="Times New Roman" w:hAnsi="Times New Roman" w:cs="Times New Roman"/>
+        </w:rPr>
+      </w:pPr>
+      <w:r>
+        <w:rPr>
+          <w:rFonts w:ascii="Times New Roman" w:hAnsi="Times New Roman" w:cs="Times New Roman"/>
           <w:b/>
           <w:bCs/>
         </w:rPr>
@@ -7224,20 +7265,98 @@
       <w:r>
         <w:rPr>
           <w:rFonts w:ascii="Times New Roman" w:hAnsi="Times New Roman" w:cs="Times New Roman"/>
-        </w:rPr>
-        <w:t>average n</w:t>
-      </w:r>
-      <w:r>
-        <w:rPr>
-          <w:rFonts w:ascii="Times New Roman" w:hAnsi="Times New Roman" w:cs="Times New Roman"/>
-        </w:rPr>
-        <w:t>o.</w:t>
-      </w:r>
-      <w:r>
-        <w:rPr>
-          <w:rFonts w:ascii="Times New Roman" w:hAnsi="Times New Roman" w:cs="Times New Roman"/>
-        </w:rPr>
-        <w:t xml:space="preserve"> annotators (toxicity and identity) for identity comments</w:t>
+          <w:b/>
+          <w:bCs/>
+        </w:rPr>
+        <w:t xml:space="preserve">20,899 </w:t>
+      </w:r>
+      <w:r>
+        <w:rPr>
+          <w:rFonts w:ascii="Times New Roman" w:hAnsi="Times New Roman" w:cs="Times New Roman"/>
+          <w:b/>
+          <w:bCs/>
+        </w:rPr>
+        <w:t xml:space="preserve">comments referencing </w:t>
+      </w:r>
+      <w:r>
+        <w:rPr>
+          <w:rFonts w:ascii="Times New Roman" w:hAnsi="Times New Roman" w:cs="Times New Roman"/>
+          <w:b/>
+          <w:bCs/>
+        </w:rPr>
+        <w:t>male</w:t>
+      </w:r>
+      <w:r>
+        <w:rPr>
+          <w:rFonts w:ascii="Times New Roman" w:hAnsi="Times New Roman" w:cs="Times New Roman"/>
+          <w:b/>
+          <w:bCs/>
+        </w:rPr>
+        <w:t xml:space="preserve"> </w:t>
+      </w:r>
+      <w:r>
+        <w:rPr>
+          <w:rFonts w:ascii="Times New Roman" w:hAnsi="Times New Roman" w:cs="Times New Roman"/>
+          <w:b/>
+          <w:bCs/>
+        </w:rPr>
+        <w:t xml:space="preserve">identity </w:t>
+      </w:r>
+      <w:r>
+        <w:rPr>
+          <w:rFonts w:ascii="Times New Roman" w:hAnsi="Times New Roman" w:cs="Times New Roman"/>
+          <w:b/>
+          <w:bCs/>
+        </w:rPr>
+        <w:t>(591 with &gt;</w:t>
+      </w:r>
+      <w:r>
+        <w:rPr>
+          <w:rFonts w:ascii="Times New Roman" w:hAnsi="Times New Roman" w:cs="Times New Roman"/>
+          <w:b/>
+          <w:bCs/>
+        </w:rPr>
+        <w:t>=</w:t>
+      </w:r>
+      <w:r>
+        <w:rPr>
+          <w:rFonts w:ascii="Times New Roman" w:hAnsi="Times New Roman" w:cs="Times New Roman"/>
+          <w:b/>
+          <w:bCs/>
+        </w:rPr>
+        <w:t>80% annotators labell</w:t>
+      </w:r>
+      <w:r>
+        <w:rPr>
+          <w:rFonts w:ascii="Times New Roman" w:hAnsi="Times New Roman" w:cs="Times New Roman"/>
+          <w:b/>
+          <w:bCs/>
+        </w:rPr>
+        <w:t>ing</w:t>
+      </w:r>
+      <w:r>
+        <w:rPr>
+          <w:rFonts w:ascii="Times New Roman" w:hAnsi="Times New Roman" w:cs="Times New Roman"/>
+          <w:b/>
+          <w:bCs/>
+        </w:rPr>
+        <w:t xml:space="preserve"> toxic, </w:t>
+      </w:r>
+      <w:r>
+        <w:rPr>
+          <w:rFonts w:ascii="Times New Roman" w:hAnsi="Times New Roman" w:cs="Times New Roman"/>
+          <w:b/>
+          <w:bCs/>
+        </w:rPr>
+        <w:t xml:space="preserve">1155 with &gt;=70%, </w:t>
+      </w:r>
+      <w:r>
+        <w:rPr>
+          <w:rFonts w:ascii="Times New Roman" w:hAnsi="Times New Roman" w:cs="Times New Roman"/>
+          <w:b/>
+          <w:bCs/>
+        </w:rPr>
+        <w:t>2059 with &gt;=60%)</w:t>
       </w:r>
     </w:p>
     <w:p>
@@ -7254,14 +7373,42 @@
       <w:r>
         <w:rPr>
           <w:rFonts w:ascii="Times New Roman" w:hAnsi="Times New Roman" w:cs="Times New Roman"/>
-        </w:rPr>
-        <w:t xml:space="preserve">average toxicity </w:t>
-      </w:r>
-      <w:r>
-        <w:rPr>
-          <w:rFonts w:ascii="Times New Roman" w:hAnsi="Times New Roman" w:cs="Times New Roman"/>
-        </w:rPr>
-        <w:t>scores for identities</w:t>
+          <w:b/>
+          <w:bCs/>
+        </w:rPr>
+        <w:t>33,146 female</w:t>
+      </w:r>
+      <w:r>
+        <w:rPr>
+          <w:rFonts w:ascii="Times New Roman" w:hAnsi="Times New Roman" w:cs="Times New Roman"/>
+          <w:b/>
+          <w:bCs/>
+        </w:rPr>
+        <w:t xml:space="preserve"> (</w:t>
+      </w:r>
+      <w:r>
+        <w:rPr>
+          <w:rFonts w:ascii="Times New Roman" w:hAnsi="Times New Roman" w:cs="Times New Roman"/>
+          <w:b/>
+          <w:bCs/>
+        </w:rPr>
+        <w:t xml:space="preserve">850 with &gt;=80%, </w:t>
+      </w:r>
+      <w:r>
+        <w:rPr>
+          <w:rFonts w:ascii="Times New Roman" w:hAnsi="Times New Roman" w:cs="Times New Roman"/>
+          <w:b/>
+          <w:bCs/>
+        </w:rPr>
+        <w:t>1701 with &gt;=</w:t>
+      </w:r>
+      <w:r>
+        <w:rPr>
+          <w:rFonts w:ascii="Times New Roman" w:hAnsi="Times New Roman" w:cs="Times New Roman"/>
+          <w:b/>
+          <w:bCs/>
+        </w:rPr>
+        <w:t>70%, 3013 with&gt;=60%)</w:t>
       </w:r>
     </w:p>
     <w:p>
@@ -7278,14 +7425,34 @@
       <w:r>
         <w:rPr>
           <w:rFonts w:ascii="Times New Roman" w:hAnsi="Times New Roman" w:cs="Times New Roman"/>
-        </w:rPr>
-        <w:t xml:space="preserve">% of </w:t>
-      </w:r>
-      <w:r>
-        <w:rPr>
-          <w:rFonts w:ascii="Times New Roman" w:hAnsi="Times New Roman" w:cs="Times New Roman"/>
-        </w:rPr>
-        <w:t>identity comments labelled with each of subgroups (above)</w:t>
+          <w:b/>
+          <w:bCs/>
+        </w:rPr>
+        <w:t>5487 homosexual</w:t>
+      </w:r>
+      <w:r>
+        <w:rPr>
+          <w:rFonts w:ascii="Times New Roman" w:hAnsi="Times New Roman" w:cs="Times New Roman"/>
+          <w:b/>
+          <w:bCs/>
+        </w:rPr>
+        <w:t xml:space="preserve"> (</w:t>
+      </w:r>
+      <w:r>
+        <w:rPr>
+          <w:rFonts w:ascii="Times New Roman" w:hAnsi="Times New Roman" w:cs="Times New Roman"/>
+          <w:b/>
+          <w:bCs/>
+        </w:rPr>
+        <w:t xml:space="preserve">637 with &gt;=70%, 1114 with &gt;=60%, </w:t>
+      </w:r>
+      <w:r>
+        <w:rPr>
+          <w:rFonts w:ascii="Times New Roman" w:hAnsi="Times New Roman" w:cs="Times New Roman"/>
+          <w:b/>
+          <w:bCs/>
+        </w:rPr>
+        <w:t>1742 with &gt;=50%)</w:t>
       </w:r>
     </w:p>
     <w:p>
@@ -7302,6 +7469,734 @@
       <w:r>
         <w:rPr>
           <w:rFonts w:ascii="Times New Roman" w:hAnsi="Times New Roman" w:cs="Times New Roman"/>
+          <w:b/>
+          <w:bCs/>
+        </w:rPr>
+        <w:t>18,981 Christian</w:t>
+      </w:r>
+      <w:r>
+        <w:rPr>
+          <w:rFonts w:ascii="Times New Roman" w:hAnsi="Times New Roman" w:cs="Times New Roman"/>
+          <w:b/>
+          <w:bCs/>
+        </w:rPr>
+        <w:t xml:space="preserve"> (663 with &gt;=70%, </w:t>
+      </w:r>
+      <w:r>
+        <w:rPr>
+          <w:rFonts w:ascii="Times New Roman" w:hAnsi="Times New Roman" w:cs="Times New Roman"/>
+          <w:b/>
+          <w:bCs/>
+        </w:rPr>
+        <w:t>1237 with &gt;=60%, 2106 with &gt;=</w:t>
+      </w:r>
+      <w:r>
+        <w:rPr>
+          <w:rFonts w:ascii="Times New Roman" w:hAnsi="Times New Roman" w:cs="Times New Roman"/>
+          <w:b/>
+          <w:bCs/>
+        </w:rPr>
+        <w:t>50%)</w:t>
+      </w:r>
+    </w:p>
+    <w:p>
+      <w:pPr>
+        <w:pStyle w:val="NoSpacing"/>
+        <w:numPr>
+          <w:ilvl w:val="0"/>
+          <w:numId w:val="2"/>
+        </w:numPr>
+        <w:rPr>
+          <w:rFonts w:ascii="Times New Roman" w:hAnsi="Times New Roman" w:cs="Times New Roman"/>
+        </w:rPr>
+      </w:pPr>
+      <w:r>
+        <w:rPr>
+          <w:rFonts w:ascii="Times New Roman" w:hAnsi="Times New Roman" w:cs="Times New Roman"/>
+          <w:b/>
+          <w:bCs/>
+        </w:rPr>
+        <w:t>4405 Jewish</w:t>
+      </w:r>
+      <w:r>
+        <w:rPr>
+          <w:rFonts w:ascii="Times New Roman" w:hAnsi="Times New Roman" w:cs="Times New Roman"/>
+          <w:b/>
+          <w:bCs/>
+        </w:rPr>
+        <w:t xml:space="preserve"> (259 with &gt;=70%, </w:t>
+      </w:r>
+      <w:r>
+        <w:rPr>
+          <w:rFonts w:ascii="Times New Roman" w:hAnsi="Times New Roman" w:cs="Times New Roman"/>
+          <w:b/>
+          <w:bCs/>
+        </w:rPr>
+        <w:t>475 with &gt;=</w:t>
+      </w:r>
+      <w:r>
+        <w:rPr>
+          <w:rFonts w:ascii="Times New Roman" w:hAnsi="Times New Roman" w:cs="Times New Roman"/>
+          <w:b/>
+          <w:bCs/>
+        </w:rPr>
+        <w:t>60%, 793 with &gt;=50%)</w:t>
+      </w:r>
+    </w:p>
+    <w:p>
+      <w:pPr>
+        <w:pStyle w:val="NoSpacing"/>
+        <w:numPr>
+          <w:ilvl w:val="0"/>
+          <w:numId w:val="2"/>
+        </w:numPr>
+        <w:rPr>
+          <w:rFonts w:ascii="Times New Roman" w:hAnsi="Times New Roman" w:cs="Times New Roman"/>
+        </w:rPr>
+      </w:pPr>
+      <w:r>
+        <w:rPr>
+          <w:rFonts w:ascii="Times New Roman" w:hAnsi="Times New Roman" w:cs="Times New Roman"/>
+          <w:b/>
+          <w:bCs/>
+        </w:rPr>
+        <w:t>13,967 Muslim</w:t>
+      </w:r>
+      <w:r>
+        <w:rPr>
+          <w:rFonts w:ascii="Times New Roman" w:hAnsi="Times New Roman" w:cs="Times New Roman"/>
+          <w:b/>
+          <w:bCs/>
+        </w:rPr>
+        <w:t xml:space="preserve"> (</w:t>
+      </w:r>
+      <w:r>
+        <w:rPr>
+          <w:rFonts w:ascii="Times New Roman" w:hAnsi="Times New Roman" w:cs="Times New Roman"/>
+          <w:b/>
+          <w:bCs/>
+        </w:rPr>
+        <w:t xml:space="preserve">644 with &gt;=80%, </w:t>
+      </w:r>
+      <w:r>
+        <w:rPr>
+          <w:rFonts w:ascii="Times New Roman" w:hAnsi="Times New Roman" w:cs="Times New Roman"/>
+          <w:b/>
+          <w:bCs/>
+        </w:rPr>
+        <w:t>1271 with&gt;=70%, 2182 with &gt;=</w:t>
+      </w:r>
+      <w:r>
+        <w:rPr>
+          <w:rFonts w:ascii="Times New Roman" w:hAnsi="Times New Roman" w:cs="Times New Roman"/>
+          <w:b/>
+          <w:bCs/>
+        </w:rPr>
+        <w:t>60%)</w:t>
+      </w:r>
+    </w:p>
+    <w:p>
+      <w:pPr>
+        <w:pStyle w:val="NoSpacing"/>
+        <w:numPr>
+          <w:ilvl w:val="0"/>
+          <w:numId w:val="2"/>
+        </w:numPr>
+        <w:rPr>
+          <w:rFonts w:ascii="Times New Roman" w:hAnsi="Times New Roman" w:cs="Times New Roman"/>
+        </w:rPr>
+      </w:pPr>
+      <w:r>
+        <w:rPr>
+          <w:rFonts w:ascii="Times New Roman" w:hAnsi="Times New Roman" w:cs="Times New Roman"/>
+          <w:b/>
+          <w:bCs/>
+        </w:rPr>
+        <w:t>8468 black</w:t>
+      </w:r>
+      <w:r>
+        <w:rPr>
+          <w:rFonts w:ascii="Times New Roman" w:hAnsi="Times New Roman" w:cs="Times New Roman"/>
+          <w:b/>
+          <w:bCs/>
+        </w:rPr>
+        <w:t xml:space="preserve"> (590</w:t>
+      </w:r>
+      <w:r>
+        <w:rPr>
+          <w:rFonts w:ascii="Times New Roman" w:hAnsi="Times New Roman" w:cs="Times New Roman"/>
+          <w:b/>
+          <w:bCs/>
+        </w:rPr>
+        <w:t xml:space="preserve"> with &gt;=80%, 1178 with &gt;= </w:t>
+      </w:r>
+      <w:r>
+        <w:rPr>
+          <w:rFonts w:ascii="Times New Roman" w:hAnsi="Times New Roman" w:cs="Times New Roman"/>
+          <w:b/>
+          <w:bCs/>
+        </w:rPr>
+        <w:t xml:space="preserve">70%, </w:t>
+      </w:r>
+      <w:r>
+        <w:rPr>
+          <w:rFonts w:ascii="Times New Roman" w:hAnsi="Times New Roman" w:cs="Times New Roman"/>
+          <w:b/>
+          <w:bCs/>
+        </w:rPr>
+        <w:t>2077 with &gt;=60%)</w:t>
+      </w:r>
+    </w:p>
+    <w:p>
+      <w:pPr>
+        <w:pStyle w:val="NoSpacing"/>
+        <w:numPr>
+          <w:ilvl w:val="0"/>
+          <w:numId w:val="2"/>
+        </w:numPr>
+        <w:rPr>
+          <w:rFonts w:ascii="Times New Roman" w:hAnsi="Times New Roman" w:cs="Times New Roman"/>
+        </w:rPr>
+      </w:pPr>
+      <w:r>
+        <w:rPr>
+          <w:rFonts w:ascii="Times New Roman" w:hAnsi="Times New Roman" w:cs="Times New Roman"/>
+          <w:b/>
+          <w:bCs/>
+        </w:rPr>
+        <w:t>14,357 white</w:t>
+      </w:r>
+      <w:r>
+        <w:rPr>
+          <w:rFonts w:ascii="Times New Roman" w:hAnsi="Times New Roman" w:cs="Times New Roman"/>
+          <w:b/>
+          <w:bCs/>
+        </w:rPr>
+        <w:t xml:space="preserve"> (715 with &gt;=80%, 1586 with &gt;=70%, </w:t>
+      </w:r>
+      <w:r>
+        <w:rPr>
+          <w:rFonts w:ascii="Times New Roman" w:hAnsi="Times New Roman" w:cs="Times New Roman"/>
+          <w:b/>
+          <w:bCs/>
+        </w:rPr>
+        <w:t>2901 with&gt;=60%)</w:t>
+      </w:r>
+    </w:p>
+    <w:p>
+      <w:pPr>
+        <w:pStyle w:val="NoSpacing"/>
+        <w:rPr>
+          <w:rFonts w:ascii="Times New Roman" w:hAnsi="Times New Roman" w:cs="Times New Roman"/>
+        </w:rPr>
+      </w:pPr>
+      <w:r>
+        <w:rPr>
+          <w:noProof/>
+        </w:rPr>
+        <w:drawing>
+          <wp:inline distT="0" distB="0" distL="0" distR="0" wp14:anchorId="259C6ADA" wp14:editId="27ED90A0">
+            <wp:extent cx="6362720" cy="1996368"/>
+            <wp:effectExtent l="0" t="0" r="0" b="4445"/>
+            <wp:docPr id="28" name="Picture 28"/>
+            <wp:cNvGraphicFramePr>
+              <a:graphicFrameLocks xmlns:a="http://schemas.openxmlformats.org/drawingml/2006/main" noChangeAspect="1"/>
+            </wp:cNvGraphicFramePr>
+            <a:graphic xmlns:a="http://schemas.openxmlformats.org/drawingml/2006/main">
+              <a:graphicData uri="http://schemas.openxmlformats.org/drawingml/2006/picture">
+                <pic:pic xmlns:pic="http://schemas.openxmlformats.org/drawingml/2006/picture">
+                  <pic:nvPicPr>
+                    <pic:cNvPr id="0" name="Picture 3"/>
+                    <pic:cNvPicPr>
+                      <a:picLocks noChangeAspect="1" noChangeArrowheads="1"/>
+                    </pic:cNvPicPr>
+                  </pic:nvPicPr>
+                  <pic:blipFill>
+                    <a:blip r:embed="rId43">
+                      <a:extLst>
+                        <a:ext uri="{28A0092B-C50C-407E-A947-70E740481C1C}">
+                          <a14:useLocalDpi xmlns:a14="http://schemas.microsoft.com/office/drawing/2010/main" val="0"/>
+                        </a:ext>
+                      </a:extLst>
+                    </a:blip>
+                    <a:srcRect/>
+                    <a:stretch>
+                      <a:fillRect/>
+                    </a:stretch>
+                  </pic:blipFill>
+                  <pic:spPr bwMode="auto">
+                    <a:xfrm>
+                      <a:off x="0" y="0"/>
+                      <a:ext cx="6383688" cy="2002947"/>
+                    </a:xfrm>
+                    <a:prstGeom prst="rect">
+                      <a:avLst/>
+                    </a:prstGeom>
+                    <a:noFill/>
+                    <a:ln>
+                      <a:noFill/>
+                    </a:ln>
+                  </pic:spPr>
+                </pic:pic>
+              </a:graphicData>
+            </a:graphic>
+          </wp:inline>
+        </w:drawing>
+      </w:r>
+    </w:p>
+    <w:p>
+      <w:pPr>
+        <w:pStyle w:val="NoSpacing"/>
+        <w:rPr>
+          <w:rFonts w:ascii="Times New Roman" w:hAnsi="Times New Roman" w:cs="Times New Roman"/>
+        </w:rPr>
+      </w:pPr>
+      <w:r>
+        <w:rPr>
+          <w:noProof/>
+        </w:rPr>
+        <w:drawing>
+          <wp:inline distT="0" distB="0" distL="0" distR="0" wp14:anchorId="2EBE69DE" wp14:editId="49A44DBD">
+            <wp:extent cx="6098875" cy="1913585"/>
+            <wp:effectExtent l="0" t="0" r="0" b="0"/>
+            <wp:docPr id="29" name="Picture 29"/>
+            <wp:cNvGraphicFramePr>
+              <a:graphicFrameLocks xmlns:a="http://schemas.openxmlformats.org/drawingml/2006/main" noChangeAspect="1"/>
+            </wp:cNvGraphicFramePr>
+            <a:graphic xmlns:a="http://schemas.openxmlformats.org/drawingml/2006/main">
+              <a:graphicData uri="http://schemas.openxmlformats.org/drawingml/2006/picture">
+                <pic:pic xmlns:pic="http://schemas.openxmlformats.org/drawingml/2006/picture">
+                  <pic:nvPicPr>
+                    <pic:cNvPr id="0" name="Picture 5"/>
+                    <pic:cNvPicPr>
+                      <a:picLocks noChangeAspect="1" noChangeArrowheads="1"/>
+                    </pic:cNvPicPr>
+                  </pic:nvPicPr>
+                  <pic:blipFill>
+                    <a:blip r:embed="rId44">
+                      <a:extLst>
+                        <a:ext uri="{28A0092B-C50C-407E-A947-70E740481C1C}">
+                          <a14:useLocalDpi xmlns:a14="http://schemas.microsoft.com/office/drawing/2010/main" val="0"/>
+                        </a:ext>
+                      </a:extLst>
+                    </a:blip>
+                    <a:srcRect/>
+                    <a:stretch>
+                      <a:fillRect/>
+                    </a:stretch>
+                  </pic:blipFill>
+                  <pic:spPr bwMode="auto">
+                    <a:xfrm>
+                      <a:off x="0" y="0"/>
+                      <a:ext cx="6144663" cy="1927951"/>
+                    </a:xfrm>
+                    <a:prstGeom prst="rect">
+                      <a:avLst/>
+                    </a:prstGeom>
+                    <a:noFill/>
+                    <a:ln>
+                      <a:noFill/>
+                    </a:ln>
+                  </pic:spPr>
+                </pic:pic>
+              </a:graphicData>
+            </a:graphic>
+          </wp:inline>
+        </w:drawing>
+      </w:r>
+    </w:p>
+    <w:p>
+      <w:pPr>
+        <w:pStyle w:val="NoSpacing"/>
+        <w:rPr>
+          <w:rFonts w:ascii="Times New Roman" w:hAnsi="Times New Roman" w:cs="Times New Roman"/>
+        </w:rPr>
+      </w:pPr>
+      <w:r>
+        <w:rPr>
+          <w:noProof/>
+        </w:rPr>
+        <w:lastRenderedPageBreak/>
+        <w:drawing>
+          <wp:inline distT="0" distB="0" distL="0" distR="0" wp14:anchorId="0C004FF7" wp14:editId="2DD58BEC">
+            <wp:extent cx="5731510" cy="1798320"/>
+            <wp:effectExtent l="0" t="0" r="2540" b="0"/>
+            <wp:docPr id="30" name="Picture 30"/>
+            <wp:cNvGraphicFramePr>
+              <a:graphicFrameLocks xmlns:a="http://schemas.openxmlformats.org/drawingml/2006/main" noChangeAspect="1"/>
+            </wp:cNvGraphicFramePr>
+            <a:graphic xmlns:a="http://schemas.openxmlformats.org/drawingml/2006/main">
+              <a:graphicData uri="http://schemas.openxmlformats.org/drawingml/2006/picture">
+                <pic:pic xmlns:pic="http://schemas.openxmlformats.org/drawingml/2006/picture">
+                  <pic:nvPicPr>
+                    <pic:cNvPr id="0" name="Picture 7"/>
+                    <pic:cNvPicPr>
+                      <a:picLocks noChangeAspect="1" noChangeArrowheads="1"/>
+                    </pic:cNvPicPr>
+                  </pic:nvPicPr>
+                  <pic:blipFill>
+                    <a:blip r:embed="rId45" cstate="print">
+                      <a:extLst>
+                        <a:ext uri="{28A0092B-C50C-407E-A947-70E740481C1C}">
+                          <a14:useLocalDpi xmlns:a14="http://schemas.microsoft.com/office/drawing/2010/main" val="0"/>
+                        </a:ext>
+                      </a:extLst>
+                    </a:blip>
+                    <a:srcRect/>
+                    <a:stretch>
+                      <a:fillRect/>
+                    </a:stretch>
+                  </pic:blipFill>
+                  <pic:spPr bwMode="auto">
+                    <a:xfrm>
+                      <a:off x="0" y="0"/>
+                      <a:ext cx="5731510" cy="1798320"/>
+                    </a:xfrm>
+                    <a:prstGeom prst="rect">
+                      <a:avLst/>
+                    </a:prstGeom>
+                    <a:noFill/>
+                    <a:ln>
+                      <a:noFill/>
+                    </a:ln>
+                  </pic:spPr>
+                </pic:pic>
+              </a:graphicData>
+            </a:graphic>
+          </wp:inline>
+        </w:drawing>
+      </w:r>
+    </w:p>
+    <w:p>
+      <w:pPr>
+        <w:pStyle w:val="NoSpacing"/>
+        <w:rPr>
+          <w:rFonts w:ascii="Times New Roman" w:hAnsi="Times New Roman" w:cs="Times New Roman"/>
+        </w:rPr>
+      </w:pPr>
+      <w:r>
+        <w:rPr>
+          <w:noProof/>
+        </w:rPr>
+        <w:drawing>
+          <wp:inline distT="0" distB="0" distL="0" distR="0" wp14:anchorId="7E92F45C" wp14:editId="1FF0C540">
+            <wp:extent cx="5731510" cy="1798320"/>
+            <wp:effectExtent l="0" t="0" r="2540" b="0"/>
+            <wp:docPr id="31" name="Picture 31"/>
+            <wp:cNvGraphicFramePr>
+              <a:graphicFrameLocks xmlns:a="http://schemas.openxmlformats.org/drawingml/2006/main" noChangeAspect="1"/>
+            </wp:cNvGraphicFramePr>
+            <a:graphic xmlns:a="http://schemas.openxmlformats.org/drawingml/2006/main">
+              <a:graphicData uri="http://schemas.openxmlformats.org/drawingml/2006/picture">
+                <pic:pic xmlns:pic="http://schemas.openxmlformats.org/drawingml/2006/picture">
+                  <pic:nvPicPr>
+                    <pic:cNvPr id="0" name="Picture 9"/>
+                    <pic:cNvPicPr>
+                      <a:picLocks noChangeAspect="1" noChangeArrowheads="1"/>
+                    </pic:cNvPicPr>
+                  </pic:nvPicPr>
+                  <pic:blipFill>
+                    <a:blip r:embed="rId46" cstate="print">
+                      <a:extLst>
+                        <a:ext uri="{28A0092B-C50C-407E-A947-70E740481C1C}">
+                          <a14:useLocalDpi xmlns:a14="http://schemas.microsoft.com/office/drawing/2010/main" val="0"/>
+                        </a:ext>
+                      </a:extLst>
+                    </a:blip>
+                    <a:srcRect/>
+                    <a:stretch>
+                      <a:fillRect/>
+                    </a:stretch>
+                  </pic:blipFill>
+                  <pic:spPr bwMode="auto">
+                    <a:xfrm>
+                      <a:off x="0" y="0"/>
+                      <a:ext cx="5731510" cy="1798320"/>
+                    </a:xfrm>
+                    <a:prstGeom prst="rect">
+                      <a:avLst/>
+                    </a:prstGeom>
+                    <a:noFill/>
+                    <a:ln>
+                      <a:noFill/>
+                    </a:ln>
+                  </pic:spPr>
+                </pic:pic>
+              </a:graphicData>
+            </a:graphic>
+          </wp:inline>
+        </w:drawing>
+      </w:r>
+    </w:p>
+    <w:p>
+      <w:pPr>
+        <w:pStyle w:val="NoSpacing"/>
+        <w:rPr>
+          <w:rFonts w:ascii="Times New Roman" w:hAnsi="Times New Roman" w:cs="Times New Roman"/>
+        </w:rPr>
+      </w:pPr>
+      <w:r>
+        <w:rPr>
+          <w:noProof/>
+        </w:rPr>
+        <w:drawing>
+          <wp:inline distT="0" distB="0" distL="0" distR="0" wp14:anchorId="339BBA10" wp14:editId="38D5E384">
+            <wp:extent cx="5731510" cy="1798320"/>
+            <wp:effectExtent l="0" t="0" r="2540" b="0"/>
+            <wp:docPr id="32" name="Picture 32"/>
+            <wp:cNvGraphicFramePr>
+              <a:graphicFrameLocks xmlns:a="http://schemas.openxmlformats.org/drawingml/2006/main" noChangeAspect="1"/>
+            </wp:cNvGraphicFramePr>
+            <a:graphic xmlns:a="http://schemas.openxmlformats.org/drawingml/2006/main">
+              <a:graphicData uri="http://schemas.openxmlformats.org/drawingml/2006/picture">
+                <pic:pic xmlns:pic="http://schemas.openxmlformats.org/drawingml/2006/picture">
+                  <pic:nvPicPr>
+                    <pic:cNvPr id="0" name="Picture 11"/>
+                    <pic:cNvPicPr>
+                      <a:picLocks noChangeAspect="1" noChangeArrowheads="1"/>
+                    </pic:cNvPicPr>
+                  </pic:nvPicPr>
+                  <pic:blipFill>
+                    <a:blip r:embed="rId47" cstate="print">
+                      <a:extLst>
+                        <a:ext uri="{28A0092B-C50C-407E-A947-70E740481C1C}">
+                          <a14:useLocalDpi xmlns:a14="http://schemas.microsoft.com/office/drawing/2010/main" val="0"/>
+                        </a:ext>
+                      </a:extLst>
+                    </a:blip>
+                    <a:srcRect/>
+                    <a:stretch>
+                      <a:fillRect/>
+                    </a:stretch>
+                  </pic:blipFill>
+                  <pic:spPr bwMode="auto">
+                    <a:xfrm>
+                      <a:off x="0" y="0"/>
+                      <a:ext cx="5731510" cy="1798320"/>
+                    </a:xfrm>
+                    <a:prstGeom prst="rect">
+                      <a:avLst/>
+                    </a:prstGeom>
+                    <a:noFill/>
+                    <a:ln>
+                      <a:noFill/>
+                    </a:ln>
+                  </pic:spPr>
+                </pic:pic>
+              </a:graphicData>
+            </a:graphic>
+          </wp:inline>
+        </w:drawing>
+      </w:r>
+    </w:p>
+    <w:p>
+      <w:pPr>
+        <w:pStyle w:val="NoSpacing"/>
+        <w:rPr>
+          <w:rFonts w:ascii="Times New Roman" w:hAnsi="Times New Roman" w:cs="Times New Roman"/>
+        </w:rPr>
+      </w:pPr>
+      <w:r>
+        <w:rPr>
+          <w:noProof/>
+        </w:rPr>
+        <w:drawing>
+          <wp:inline distT="0" distB="0" distL="0" distR="0" wp14:anchorId="1A3C6500" wp14:editId="48866FD5">
+            <wp:extent cx="5731510" cy="1798320"/>
+            <wp:effectExtent l="0" t="0" r="2540" b="0"/>
+            <wp:docPr id="33" name="Picture 33"/>
+            <wp:cNvGraphicFramePr>
+              <a:graphicFrameLocks xmlns:a="http://schemas.openxmlformats.org/drawingml/2006/main" noChangeAspect="1"/>
+            </wp:cNvGraphicFramePr>
+            <a:graphic xmlns:a="http://schemas.openxmlformats.org/drawingml/2006/main">
+              <a:graphicData uri="http://schemas.openxmlformats.org/drawingml/2006/picture">
+                <pic:pic xmlns:pic="http://schemas.openxmlformats.org/drawingml/2006/picture">
+                  <pic:nvPicPr>
+                    <pic:cNvPr id="0" name="Picture 13"/>
+                    <pic:cNvPicPr>
+                      <a:picLocks noChangeAspect="1" noChangeArrowheads="1"/>
+                    </pic:cNvPicPr>
+                  </pic:nvPicPr>
+                  <pic:blipFill>
+                    <a:blip r:embed="rId48" cstate="print">
+                      <a:extLst>
+                        <a:ext uri="{28A0092B-C50C-407E-A947-70E740481C1C}">
+                          <a14:useLocalDpi xmlns:a14="http://schemas.microsoft.com/office/drawing/2010/main" val="0"/>
+                        </a:ext>
+                      </a:extLst>
+                    </a:blip>
+                    <a:srcRect/>
+                    <a:stretch>
+                      <a:fillRect/>
+                    </a:stretch>
+                  </pic:blipFill>
+                  <pic:spPr bwMode="auto">
+                    <a:xfrm>
+                      <a:off x="0" y="0"/>
+                      <a:ext cx="5731510" cy="1798320"/>
+                    </a:xfrm>
+                    <a:prstGeom prst="rect">
+                      <a:avLst/>
+                    </a:prstGeom>
+                    <a:noFill/>
+                    <a:ln>
+                      <a:noFill/>
+                    </a:ln>
+                  </pic:spPr>
+                </pic:pic>
+              </a:graphicData>
+            </a:graphic>
+          </wp:inline>
+        </w:drawing>
+      </w:r>
+    </w:p>
+    <w:p>
+      <w:pPr>
+        <w:pStyle w:val="NoSpacing"/>
+        <w:rPr>
+          <w:rFonts w:ascii="Times New Roman" w:hAnsi="Times New Roman" w:cs="Times New Roman"/>
+        </w:rPr>
+      </w:pPr>
+    </w:p>
+    <w:p>
+      <w:pPr>
+        <w:pStyle w:val="NoSpacing"/>
+        <w:rPr>
+          <w:rFonts w:ascii="Times New Roman" w:hAnsi="Times New Roman" w:cs="Times New Roman"/>
+        </w:rPr>
+      </w:pPr>
+      <w:r>
+        <w:rPr>
+          <w:noProof/>
+        </w:rPr>
+        <w:lastRenderedPageBreak/>
+        <w:drawing>
+          <wp:inline distT="0" distB="0" distL="0" distR="0" wp14:anchorId="709D2CE1" wp14:editId="6C39E1D9">
+            <wp:extent cx="5731510" cy="1798320"/>
+            <wp:effectExtent l="0" t="0" r="2540" b="0"/>
+            <wp:docPr id="34" name="Picture 34"/>
+            <wp:cNvGraphicFramePr>
+              <a:graphicFrameLocks xmlns:a="http://schemas.openxmlformats.org/drawingml/2006/main" noChangeAspect="1"/>
+            </wp:cNvGraphicFramePr>
+            <a:graphic xmlns:a="http://schemas.openxmlformats.org/drawingml/2006/main">
+              <a:graphicData uri="http://schemas.openxmlformats.org/drawingml/2006/picture">
+                <pic:pic xmlns:pic="http://schemas.openxmlformats.org/drawingml/2006/picture">
+                  <pic:nvPicPr>
+                    <pic:cNvPr id="0" name="Picture 15"/>
+                    <pic:cNvPicPr>
+                      <a:picLocks noChangeAspect="1" noChangeArrowheads="1"/>
+                    </pic:cNvPicPr>
+                  </pic:nvPicPr>
+                  <pic:blipFill>
+                    <a:blip r:embed="rId49" cstate="print">
+                      <a:extLst>
+                        <a:ext uri="{28A0092B-C50C-407E-A947-70E740481C1C}">
+                          <a14:useLocalDpi xmlns:a14="http://schemas.microsoft.com/office/drawing/2010/main" val="0"/>
+                        </a:ext>
+                      </a:extLst>
+                    </a:blip>
+                    <a:srcRect/>
+                    <a:stretch>
+                      <a:fillRect/>
+                    </a:stretch>
+                  </pic:blipFill>
+                  <pic:spPr bwMode="auto">
+                    <a:xfrm>
+                      <a:off x="0" y="0"/>
+                      <a:ext cx="5731510" cy="1798320"/>
+                    </a:xfrm>
+                    <a:prstGeom prst="rect">
+                      <a:avLst/>
+                    </a:prstGeom>
+                    <a:noFill/>
+                    <a:ln>
+                      <a:noFill/>
+                    </a:ln>
+                  </pic:spPr>
+                </pic:pic>
+              </a:graphicData>
+            </a:graphic>
+          </wp:inline>
+        </w:drawing>
+      </w:r>
+    </w:p>
+    <w:p>
+      <w:pPr>
+        <w:pStyle w:val="NoSpacing"/>
+        <w:rPr>
+          <w:rFonts w:ascii="Times New Roman" w:hAnsi="Times New Roman" w:cs="Times New Roman"/>
+        </w:rPr>
+      </w:pPr>
+      <w:r>
+        <w:rPr>
+          <w:noProof/>
+        </w:rPr>
+        <w:drawing>
+          <wp:inline distT="0" distB="0" distL="0" distR="0" wp14:anchorId="6825D3FB" wp14:editId="56D8A97A">
+            <wp:extent cx="5731510" cy="1798320"/>
+            <wp:effectExtent l="0" t="0" r="2540" b="0"/>
+            <wp:docPr id="35" name="Picture 35"/>
+            <wp:cNvGraphicFramePr>
+              <a:graphicFrameLocks xmlns:a="http://schemas.openxmlformats.org/drawingml/2006/main" noChangeAspect="1"/>
+            </wp:cNvGraphicFramePr>
+            <a:graphic xmlns:a="http://schemas.openxmlformats.org/drawingml/2006/main">
+              <a:graphicData uri="http://schemas.openxmlformats.org/drawingml/2006/picture">
+                <pic:pic xmlns:pic="http://schemas.openxmlformats.org/drawingml/2006/picture">
+                  <pic:nvPicPr>
+                    <pic:cNvPr id="0" name="Picture 17"/>
+                    <pic:cNvPicPr>
+                      <a:picLocks noChangeAspect="1" noChangeArrowheads="1"/>
+                    </pic:cNvPicPr>
+                  </pic:nvPicPr>
+                  <pic:blipFill>
+                    <a:blip r:embed="rId50" cstate="print">
+                      <a:extLst>
+                        <a:ext uri="{28A0092B-C50C-407E-A947-70E740481C1C}">
+                          <a14:useLocalDpi xmlns:a14="http://schemas.microsoft.com/office/drawing/2010/main" val="0"/>
+                        </a:ext>
+                      </a:extLst>
+                    </a:blip>
+                    <a:srcRect/>
+                    <a:stretch>
+                      <a:fillRect/>
+                    </a:stretch>
+                  </pic:blipFill>
+                  <pic:spPr bwMode="auto">
+                    <a:xfrm>
+                      <a:off x="0" y="0"/>
+                      <a:ext cx="5731510" cy="1798320"/>
+                    </a:xfrm>
+                    <a:prstGeom prst="rect">
+                      <a:avLst/>
+                    </a:prstGeom>
+                    <a:noFill/>
+                    <a:ln>
+                      <a:noFill/>
+                    </a:ln>
+                  </pic:spPr>
+                </pic:pic>
+              </a:graphicData>
+            </a:graphic>
+          </wp:inline>
+        </w:drawing>
+      </w:r>
+    </w:p>
+    <w:p>
+      <w:pPr>
+        <w:pStyle w:val="NoSpacing"/>
+        <w:numPr>
+          <w:ilvl w:val="0"/>
+          <w:numId w:val="2"/>
+        </w:numPr>
+        <w:rPr>
+          <w:rFonts w:ascii="Times New Roman" w:hAnsi="Times New Roman" w:cs="Times New Roman"/>
+          <w:highlight w:val="green"/>
+        </w:rPr>
+      </w:pPr>
+      <w:r>
+        <w:rPr>
+          <w:rFonts w:ascii="Times New Roman" w:hAnsi="Times New Roman" w:cs="Times New Roman"/>
+          <w:highlight w:val="green"/>
         </w:rPr>
         <w:t>Word cloud of most common terms associated with each identity</w:t>
       </w:r>
@@ -8899,4 +9794,16 @@
     </a:ext>
   </a:extLst>
 </a:theme>
+</file>
+
+<file path=customXml/item1.xml><?xml version="1.0" encoding="utf-8"?>
+<b:Sources xmlns:b="http://schemas.openxmlformats.org/officeDocument/2006/bibliography" xmlns="http://schemas.openxmlformats.org/officeDocument/2006/bibliography" SelectedStyle="\APASixthEditionOfficeOnline.xsl" StyleName="APA" Version="6"/>
+</file>
+
+<file path=customXml/itemProps1.xml><?xml version="1.0" encoding="utf-8"?>
+<ds:datastoreItem xmlns:ds="http://schemas.openxmlformats.org/officeDocument/2006/customXml" ds:itemID="{D1B6915A-D8E2-4435-8AB6-C9AD33CB7D94}">
+  <ds:schemaRefs>
+    <ds:schemaRef ds:uri="http://schemas.openxmlformats.org/officeDocument/2006/bibliography"/>
+  </ds:schemaRefs>
+</ds:datastoreItem>
 </file>
--- a/Literature/Dataset Statistics.docx
+++ b/Literature/Dataset Statistics.docx
@@ -245,7 +245,21 @@
         <w:rPr>
           <w:rFonts w:ascii="Times New Roman" w:hAnsi="Times New Roman" w:cs="Times New Roman"/>
         </w:rPr>
-        <w:t>ment – Krippendorf’s alpha: 0.45</w:t>
+        <w:t xml:space="preserve">ment – </w:t>
+      </w:r>
+      <w:proofErr w:type="spellStart"/>
+      <w:r>
+        <w:rPr>
+          <w:rFonts w:ascii="Times New Roman" w:hAnsi="Times New Roman" w:cs="Times New Roman"/>
+        </w:rPr>
+        <w:t>Krippendorf’s</w:t>
+      </w:r>
+      <w:proofErr w:type="spellEnd"/>
+      <w:r>
+        <w:rPr>
+          <w:rFonts w:ascii="Times New Roman" w:hAnsi="Times New Roman" w:cs="Times New Roman"/>
+        </w:rPr>
+        <w:t xml:space="preserve"> alpha: 0.45</w:t>
       </w:r>
     </w:p>
     <w:p>
@@ -265,23 +279,81 @@
         </w:rPr>
         <w:t xml:space="preserve">Cited as: </w:t>
       </w:r>
+      <w:proofErr w:type="spellStart"/>
       <w:r>
         <w:rPr>
           <w:rFonts w:ascii="Times New Roman" w:hAnsi="Times New Roman" w:cs="Times New Roman"/>
           <w:color w:val="202122"/>
           <w:shd w:val="clear" w:color="auto" w:fill="FFFFFF"/>
         </w:rPr>
-        <w:t>Wulczyn, Ellery; Thain, Nithum; Dixon, Lucas (2016): Wikipedia Detox. </w:t>
-      </w:r>
-      <w:r>
-        <w:rPr>
-          <w:rFonts w:ascii="Times New Roman" w:hAnsi="Times New Roman" w:cs="Times New Roman"/>
-          <w:i/>
-          <w:iCs/>
+        <w:t>Wulczyn</w:t>
+      </w:r>
+      <w:proofErr w:type="spellEnd"/>
+      <w:r>
+        <w:rPr>
+          <w:rFonts w:ascii="Times New Roman" w:hAnsi="Times New Roman" w:cs="Times New Roman"/>
           <w:color w:val="202122"/>
           <w:shd w:val="clear" w:color="auto" w:fill="FFFFFF"/>
         </w:rPr>
-        <w:t>figshare.</w:t>
+        <w:t xml:space="preserve">, Ellery; </w:t>
+      </w:r>
+      <w:proofErr w:type="spellStart"/>
+      <w:r>
+        <w:rPr>
+          <w:rFonts w:ascii="Times New Roman" w:hAnsi="Times New Roman" w:cs="Times New Roman"/>
+          <w:color w:val="202122"/>
+          <w:shd w:val="clear" w:color="auto" w:fill="FFFFFF"/>
+        </w:rPr>
+        <w:t>Thain</w:t>
+      </w:r>
+      <w:proofErr w:type="spellEnd"/>
+      <w:r>
+        <w:rPr>
+          <w:rFonts w:ascii="Times New Roman" w:hAnsi="Times New Roman" w:cs="Times New Roman"/>
+          <w:color w:val="202122"/>
+          <w:shd w:val="clear" w:color="auto" w:fill="FFFFFF"/>
+        </w:rPr>
+        <w:t xml:space="preserve">, </w:t>
+      </w:r>
+      <w:proofErr w:type="spellStart"/>
+      <w:r>
+        <w:rPr>
+          <w:rFonts w:ascii="Times New Roman" w:hAnsi="Times New Roman" w:cs="Times New Roman"/>
+          <w:color w:val="202122"/>
+          <w:shd w:val="clear" w:color="auto" w:fill="FFFFFF"/>
+        </w:rPr>
+        <w:t>Nithum</w:t>
+      </w:r>
+      <w:proofErr w:type="spellEnd"/>
+      <w:r>
+        <w:rPr>
+          <w:rFonts w:ascii="Times New Roman" w:hAnsi="Times New Roman" w:cs="Times New Roman"/>
+          <w:color w:val="202122"/>
+          <w:shd w:val="clear" w:color="auto" w:fill="FFFFFF"/>
+        </w:rPr>
+        <w:t>; Dixon, Lucas (2016): Wikipedia Detox. </w:t>
+      </w:r>
+      <w:proofErr w:type="spellStart"/>
+      <w:r>
+        <w:rPr>
+          <w:rFonts w:ascii="Times New Roman" w:hAnsi="Times New Roman" w:cs="Times New Roman"/>
+          <w:i/>
+          <w:iCs/>
+          <w:color w:val="202122"/>
+          <w:shd w:val="clear" w:color="auto" w:fill="FFFFFF"/>
+        </w:rPr>
+        <w:t>figshare</w:t>
+      </w:r>
+      <w:proofErr w:type="spellEnd"/>
+      <w:r>
+        <w:rPr>
+          <w:rFonts w:ascii="Times New Roman" w:hAnsi="Times New Roman" w:cs="Times New Roman"/>
+          <w:i/>
+          <w:iCs/>
+          <w:color w:val="202122"/>
+          <w:shd w:val="clear" w:color="auto" w:fill="FFFFFF"/>
+        </w:rPr>
+        <w:t>.</w:t>
       </w:r>
       <w:r>
         <w:rPr>
@@ -585,11 +657,47 @@
           <w:rFonts w:ascii="Times New Roman" w:hAnsi="Times New Roman" w:cs="Times New Roman"/>
         </w:rPr>
       </w:pPr>
-      <w:r>
-        <w:rPr>
-          <w:rFonts w:ascii="Times New Roman" w:hAnsi="Times New Roman" w:cs="Times New Roman"/>
-        </w:rPr>
-        <w:t xml:space="preserve">Wulczyn, Thain N., and Dixon L. (2017). “Ex machina: Personal attacks seen at scale”, in </w:t>
+      <w:proofErr w:type="spellStart"/>
+      <w:r>
+        <w:rPr>
+          <w:rFonts w:ascii="Times New Roman" w:hAnsi="Times New Roman" w:cs="Times New Roman"/>
+        </w:rPr>
+        <w:t>Wulczyn</w:t>
+      </w:r>
+      <w:proofErr w:type="spellEnd"/>
+      <w:r>
+        <w:rPr>
+          <w:rFonts w:ascii="Times New Roman" w:hAnsi="Times New Roman" w:cs="Times New Roman"/>
+        </w:rPr>
+        <w:t xml:space="preserve">, </w:t>
+      </w:r>
+      <w:proofErr w:type="spellStart"/>
+      <w:r>
+        <w:rPr>
+          <w:rFonts w:ascii="Times New Roman" w:hAnsi="Times New Roman" w:cs="Times New Roman"/>
+        </w:rPr>
+        <w:t>Thain</w:t>
+      </w:r>
+      <w:proofErr w:type="spellEnd"/>
+      <w:r>
+        <w:rPr>
+          <w:rFonts w:ascii="Times New Roman" w:hAnsi="Times New Roman" w:cs="Times New Roman"/>
+        </w:rPr>
+        <w:t xml:space="preserve"> N., and Dixon L. (2017). “Ex </w:t>
+      </w:r>
+      <w:proofErr w:type="spellStart"/>
+      <w:r>
+        <w:rPr>
+          <w:rFonts w:ascii="Times New Roman" w:hAnsi="Times New Roman" w:cs="Times New Roman"/>
+        </w:rPr>
+        <w:t>machina</w:t>
+      </w:r>
+      <w:proofErr w:type="spellEnd"/>
+      <w:r>
+        <w:rPr>
+          <w:rFonts w:ascii="Times New Roman" w:hAnsi="Times New Roman" w:cs="Times New Roman"/>
+        </w:rPr>
+        <w:t xml:space="preserve">: Personal attacks seen at scale”, in </w:t>
       </w:r>
       <w:r>
         <w:rPr>
@@ -765,7 +873,23 @@
           <w:rFonts w:ascii="Times New Roman" w:hAnsi="Times New Roman" w:cs="Times New Roman"/>
           <w:iCs/>
         </w:rPr>
-        <w:t>with final softmax layer and cross-entropy as loss function</w:t>
+        <w:t xml:space="preserve">with final </w:t>
+      </w:r>
+      <w:proofErr w:type="spellStart"/>
+      <w:r>
+        <w:rPr>
+          <w:rFonts w:ascii="Times New Roman" w:hAnsi="Times New Roman" w:cs="Times New Roman"/>
+          <w:iCs/>
+        </w:rPr>
+        <w:t>softmax</w:t>
+      </w:r>
+      <w:proofErr w:type="spellEnd"/>
+      <w:r>
+        <w:rPr>
+          <w:rFonts w:ascii="Times New Roman" w:hAnsi="Times New Roman" w:cs="Times New Roman"/>
+          <w:iCs/>
+        </w:rPr>
+        <w:t xml:space="preserve"> layer and cross-entropy as loss function</w:t>
       </w:r>
       <w:r>
         <w:rPr>
@@ -923,168 +1047,48 @@
           <w:color w:val="222222"/>
           <w:shd w:val="clear" w:color="auto" w:fill="FFFFFF"/>
         </w:rPr>
-        <w:t>Chu, T., Jue, K. and Wang, M., 2016. Comment abuse classification with deep learning. </w:t>
-      </w:r>
-      <w:r>
-        <w:rPr>
-          <w:rFonts w:ascii="Times New Roman" w:hAnsi="Times New Roman" w:cs="Times New Roman"/>
-          <w:i/>
-          <w:iCs/>
+        <w:t xml:space="preserve">Chu, T., </w:t>
+      </w:r>
+      <w:proofErr w:type="spellStart"/>
+      <w:r>
+        <w:rPr>
+          <w:rFonts w:ascii="Times New Roman" w:hAnsi="Times New Roman" w:cs="Times New Roman"/>
           <w:color w:val="222222"/>
           <w:shd w:val="clear" w:color="auto" w:fill="FFFFFF"/>
         </w:rPr>
-        <w:t>Von https://web. stanford. edu/class/cs224n/reports/2762092. pdf abgerufen</w:t>
-      </w:r>
+        <w:t>Jue</w:t>
+      </w:r>
+      <w:proofErr w:type="spellEnd"/>
       <w:r>
         <w:rPr>
           <w:rFonts w:ascii="Times New Roman" w:hAnsi="Times New Roman" w:cs="Times New Roman"/>
           <w:color w:val="222222"/>
           <w:shd w:val="clear" w:color="auto" w:fill="FFFFFF"/>
         </w:rPr>
-        <w:t>.</w:t>
-      </w:r>
-    </w:p>
-    <w:p>
-      <w:pPr>
-        <w:pStyle w:val="NoSpacing"/>
-        <w:numPr>
-          <w:ilvl w:val="0"/>
-          <w:numId w:val="2"/>
-        </w:numPr>
-        <w:rPr>
-          <w:rFonts w:ascii="Times New Roman" w:hAnsi="Times New Roman" w:cs="Times New Roman"/>
-          <w:iCs/>
-        </w:rPr>
-      </w:pPr>
-      <w:r>
-        <w:rPr>
-          <w:rFonts w:ascii="Times New Roman" w:hAnsi="Times New Roman" w:cs="Times New Roman"/>
-          <w:iCs/>
-        </w:rPr>
-        <w:t>(Personal attack dataset)</w:t>
-      </w:r>
-    </w:p>
-    <w:p>
-      <w:pPr>
-        <w:pStyle w:val="NoSpacing"/>
-        <w:numPr>
-          <w:ilvl w:val="0"/>
-          <w:numId w:val="4"/>
-        </w:numPr>
-        <w:rPr>
-          <w:rFonts w:ascii="Times New Roman" w:hAnsi="Times New Roman" w:cs="Times New Roman"/>
-        </w:rPr>
-      </w:pPr>
-      <w:r>
-        <w:rPr>
-          <w:rFonts w:ascii="Times New Roman" w:hAnsi="Times New Roman" w:cs="Times New Roman"/>
-          <w:b/>
-          <w:bCs/>
-        </w:rPr>
-        <w:t>Contribution</w:t>
-      </w:r>
-      <w:r>
-        <w:rPr>
-          <w:rFonts w:ascii="Times New Roman" w:hAnsi="Times New Roman" w:cs="Times New Roman"/>
-          <w:b/>
-        </w:rPr>
-        <w:t xml:space="preserve">: </w:t>
-      </w:r>
-      <w:r>
-        <w:rPr>
-          <w:rFonts w:ascii="Times New Roman" w:hAnsi="Times New Roman" w:cs="Times New Roman"/>
-          <w:bCs/>
-        </w:rPr>
-        <w:t>Using deep learning models</w:t>
-      </w:r>
-    </w:p>
-    <w:p>
-      <w:pPr>
-        <w:pStyle w:val="NoSpacing"/>
-        <w:numPr>
-          <w:ilvl w:val="0"/>
-          <w:numId w:val="4"/>
-        </w:numPr>
-        <w:rPr>
-          <w:rFonts w:ascii="Times New Roman" w:hAnsi="Times New Roman" w:cs="Times New Roman"/>
-        </w:rPr>
-      </w:pPr>
-      <w:r>
-        <w:rPr>
-          <w:rFonts w:ascii="Times New Roman" w:hAnsi="Times New Roman" w:cs="Times New Roman"/>
-          <w:b/>
-          <w:bCs/>
-        </w:rPr>
-        <w:t>Model:</w:t>
-      </w:r>
-      <w:r>
-        <w:rPr>
-          <w:rFonts w:ascii="Times New Roman" w:hAnsi="Times New Roman" w:cs="Times New Roman"/>
-        </w:rPr>
-        <w:t xml:space="preserve"> RNN</w:t>
-      </w:r>
-      <w:r>
-        <w:rPr>
-          <w:rFonts w:ascii="Times New Roman" w:hAnsi="Times New Roman" w:cs="Times New Roman"/>
-        </w:rPr>
-        <w:t xml:space="preserve"> with LSTM cell and word embeddings and a CNN with word/character embeddings</w:t>
-      </w:r>
-    </w:p>
-    <w:p>
-      <w:pPr>
-        <w:pStyle w:val="NoSpacing"/>
-        <w:numPr>
-          <w:ilvl w:val="0"/>
-          <w:numId w:val="4"/>
-        </w:numPr>
-        <w:rPr>
-          <w:rFonts w:ascii="Times New Roman" w:hAnsi="Times New Roman" w:cs="Times New Roman"/>
-          <w:iCs/>
-        </w:rPr>
-      </w:pPr>
-      <w:r>
-        <w:rPr>
-          <w:rFonts w:ascii="Times New Roman" w:hAnsi="Times New Roman" w:cs="Times New Roman"/>
-          <w:b/>
-          <w:bCs/>
-          <w:iCs/>
-        </w:rPr>
-        <w:t>Metrics:</w:t>
-      </w:r>
-      <w:r>
-        <w:rPr>
-          <w:rFonts w:ascii="Times New Roman" w:hAnsi="Times New Roman" w:cs="Times New Roman"/>
-          <w:iCs/>
-        </w:rPr>
-        <w:t xml:space="preserve"> AUC, F1 Score, Accuracy</w:t>
-      </w:r>
-    </w:p>
-    <w:p>
-      <w:pPr>
-        <w:pStyle w:val="NoSpacing"/>
-        <w:rPr>
-          <w:rFonts w:ascii="Times New Roman" w:hAnsi="Times New Roman" w:cs="Times New Roman"/>
-        </w:rPr>
-      </w:pPr>
-    </w:p>
-    <w:p>
-      <w:pPr>
-        <w:pStyle w:val="NoSpacing"/>
-        <w:rPr>
-          <w:rFonts w:ascii="Times New Roman" w:hAnsi="Times New Roman" w:cs="Times New Roman"/>
+        <w:t>, K. and Wang, M., 2016. Comment abuse classification with deep learning. </w:t>
+      </w:r>
+      <w:r>
+        <w:rPr>
+          <w:rFonts w:ascii="Times New Roman" w:hAnsi="Times New Roman" w:cs="Times New Roman"/>
+          <w:i/>
+          <w:iCs/>
           <w:color w:val="222222"/>
           <w:shd w:val="clear" w:color="auto" w:fill="FFFFFF"/>
         </w:rPr>
-      </w:pPr>
-      <w:r>
-        <w:rPr>
-          <w:rFonts w:ascii="Times New Roman" w:hAnsi="Times New Roman" w:cs="Times New Roman"/>
+        <w:t xml:space="preserve">Von https://web. </w:t>
+      </w:r>
+      <w:proofErr w:type="spellStart"/>
+      <w:r>
+        <w:rPr>
+          <w:rFonts w:ascii="Times New Roman" w:hAnsi="Times New Roman" w:cs="Times New Roman"/>
+          <w:i/>
+          <w:iCs/>
           <w:color w:val="222222"/>
           <w:shd w:val="clear" w:color="auto" w:fill="FFFFFF"/>
         </w:rPr>
-        <w:lastRenderedPageBreak/>
-        <w:t>Binns, R., Veale, M., Van Kleek, M. and Shadbolt, N., 2017, September. Like trainer, like bot? Inheritance of bias in algorithmic content moderation. In </w:t>
-      </w:r>
+        <w:t>stanford</w:t>
+      </w:r>
+      <w:proofErr w:type="spellEnd"/>
       <w:r>
         <w:rPr>
           <w:rFonts w:ascii="Times New Roman" w:hAnsi="Times New Roman" w:cs="Times New Roman"/>
@@ -1093,14 +1097,236 @@
           <w:color w:val="222222"/>
           <w:shd w:val="clear" w:color="auto" w:fill="FFFFFF"/>
         </w:rPr>
-        <w:t>International conference on social informatics</w:t>
-      </w:r>
-      <w:r>
-        <w:rPr>
-          <w:rFonts w:ascii="Times New Roman" w:hAnsi="Times New Roman" w:cs="Times New Roman"/>
+        <w:t xml:space="preserve">. </w:t>
+      </w:r>
+      <w:proofErr w:type="spellStart"/>
+      <w:r>
+        <w:rPr>
+          <w:rFonts w:ascii="Times New Roman" w:hAnsi="Times New Roman" w:cs="Times New Roman"/>
+          <w:i/>
+          <w:iCs/>
           <w:color w:val="222222"/>
           <w:shd w:val="clear" w:color="auto" w:fill="FFFFFF"/>
         </w:rPr>
+        <w:t>edu</w:t>
+      </w:r>
+      <w:proofErr w:type="spellEnd"/>
+      <w:r>
+        <w:rPr>
+          <w:rFonts w:ascii="Times New Roman" w:hAnsi="Times New Roman" w:cs="Times New Roman"/>
+          <w:i/>
+          <w:iCs/>
+          <w:color w:val="222222"/>
+          <w:shd w:val="clear" w:color="auto" w:fill="FFFFFF"/>
+        </w:rPr>
+        <w:t xml:space="preserve">/class/cs224n/reports/2762092. pdf </w:t>
+      </w:r>
+      <w:proofErr w:type="spellStart"/>
+      <w:r>
+        <w:rPr>
+          <w:rFonts w:ascii="Times New Roman" w:hAnsi="Times New Roman" w:cs="Times New Roman"/>
+          <w:i/>
+          <w:iCs/>
+          <w:color w:val="222222"/>
+          <w:shd w:val="clear" w:color="auto" w:fill="FFFFFF"/>
+        </w:rPr>
+        <w:t>abgerufen</w:t>
+      </w:r>
+      <w:proofErr w:type="spellEnd"/>
+      <w:r>
+        <w:rPr>
+          <w:rFonts w:ascii="Times New Roman" w:hAnsi="Times New Roman" w:cs="Times New Roman"/>
+          <w:color w:val="222222"/>
+          <w:shd w:val="clear" w:color="auto" w:fill="FFFFFF"/>
+        </w:rPr>
+        <w:t>.</w:t>
+      </w:r>
+    </w:p>
+    <w:p>
+      <w:pPr>
+        <w:pStyle w:val="NoSpacing"/>
+        <w:numPr>
+          <w:ilvl w:val="0"/>
+          <w:numId w:val="2"/>
+        </w:numPr>
+        <w:rPr>
+          <w:rFonts w:ascii="Times New Roman" w:hAnsi="Times New Roman" w:cs="Times New Roman"/>
+          <w:iCs/>
+        </w:rPr>
+      </w:pPr>
+      <w:r>
+        <w:rPr>
+          <w:rFonts w:ascii="Times New Roman" w:hAnsi="Times New Roman" w:cs="Times New Roman"/>
+          <w:iCs/>
+        </w:rPr>
+        <w:t>(Personal attack dataset)</w:t>
+      </w:r>
+    </w:p>
+    <w:p>
+      <w:pPr>
+        <w:pStyle w:val="NoSpacing"/>
+        <w:numPr>
+          <w:ilvl w:val="0"/>
+          <w:numId w:val="4"/>
+        </w:numPr>
+        <w:rPr>
+          <w:rFonts w:ascii="Times New Roman" w:hAnsi="Times New Roman" w:cs="Times New Roman"/>
+        </w:rPr>
+      </w:pPr>
+      <w:r>
+        <w:rPr>
+          <w:rFonts w:ascii="Times New Roman" w:hAnsi="Times New Roman" w:cs="Times New Roman"/>
+          <w:b/>
+          <w:bCs/>
+        </w:rPr>
+        <w:t>Contribution</w:t>
+      </w:r>
+      <w:r>
+        <w:rPr>
+          <w:rFonts w:ascii="Times New Roman" w:hAnsi="Times New Roman" w:cs="Times New Roman"/>
+          <w:b/>
+        </w:rPr>
+        <w:t xml:space="preserve">: </w:t>
+      </w:r>
+      <w:r>
+        <w:rPr>
+          <w:rFonts w:ascii="Times New Roman" w:hAnsi="Times New Roman" w:cs="Times New Roman"/>
+          <w:bCs/>
+        </w:rPr>
+        <w:t>Using deep learning models</w:t>
+      </w:r>
+    </w:p>
+    <w:p>
+      <w:pPr>
+        <w:pStyle w:val="NoSpacing"/>
+        <w:numPr>
+          <w:ilvl w:val="0"/>
+          <w:numId w:val="4"/>
+        </w:numPr>
+        <w:rPr>
+          <w:rFonts w:ascii="Times New Roman" w:hAnsi="Times New Roman" w:cs="Times New Roman"/>
+        </w:rPr>
+      </w:pPr>
+      <w:r>
+        <w:rPr>
+          <w:rFonts w:ascii="Times New Roman" w:hAnsi="Times New Roman" w:cs="Times New Roman"/>
+          <w:b/>
+          <w:bCs/>
+        </w:rPr>
+        <w:t>Model:</w:t>
+      </w:r>
+      <w:r>
+        <w:rPr>
+          <w:rFonts w:ascii="Times New Roman" w:hAnsi="Times New Roman" w:cs="Times New Roman"/>
+        </w:rPr>
+        <w:t xml:space="preserve"> RNN</w:t>
+      </w:r>
+      <w:r>
+        <w:rPr>
+          <w:rFonts w:ascii="Times New Roman" w:hAnsi="Times New Roman" w:cs="Times New Roman"/>
+        </w:rPr>
+        <w:t xml:space="preserve"> with LSTM cell and word embeddings and a CNN with word/character embeddings</w:t>
+      </w:r>
+    </w:p>
+    <w:p>
+      <w:pPr>
+        <w:pStyle w:val="NoSpacing"/>
+        <w:numPr>
+          <w:ilvl w:val="0"/>
+          <w:numId w:val="4"/>
+        </w:numPr>
+        <w:rPr>
+          <w:rFonts w:ascii="Times New Roman" w:hAnsi="Times New Roman" w:cs="Times New Roman"/>
+          <w:iCs/>
+        </w:rPr>
+      </w:pPr>
+      <w:r>
+        <w:rPr>
+          <w:rFonts w:ascii="Times New Roman" w:hAnsi="Times New Roman" w:cs="Times New Roman"/>
+          <w:b/>
+          <w:bCs/>
+          <w:iCs/>
+        </w:rPr>
+        <w:t>Metrics:</w:t>
+      </w:r>
+      <w:r>
+        <w:rPr>
+          <w:rFonts w:ascii="Times New Roman" w:hAnsi="Times New Roman" w:cs="Times New Roman"/>
+          <w:iCs/>
+        </w:rPr>
+        <w:t xml:space="preserve"> AUC, F1 Score, Accuracy</w:t>
+      </w:r>
+    </w:p>
+    <w:p>
+      <w:pPr>
+        <w:pStyle w:val="NoSpacing"/>
+        <w:rPr>
+          <w:rFonts w:ascii="Times New Roman" w:hAnsi="Times New Roman" w:cs="Times New Roman"/>
+        </w:rPr>
+      </w:pPr>
+    </w:p>
+    <w:p>
+      <w:pPr>
+        <w:pStyle w:val="NoSpacing"/>
+        <w:rPr>
+          <w:rFonts w:ascii="Times New Roman" w:hAnsi="Times New Roman" w:cs="Times New Roman"/>
+          <w:color w:val="222222"/>
+          <w:shd w:val="clear" w:color="auto" w:fill="FFFFFF"/>
+        </w:rPr>
+      </w:pPr>
+      <w:proofErr w:type="spellStart"/>
+      <w:r>
+        <w:rPr>
+          <w:rFonts w:ascii="Times New Roman" w:hAnsi="Times New Roman" w:cs="Times New Roman"/>
+          <w:color w:val="222222"/>
+          <w:shd w:val="clear" w:color="auto" w:fill="FFFFFF"/>
+        </w:rPr>
+        <w:lastRenderedPageBreak/>
+        <w:t>Binns</w:t>
+      </w:r>
+      <w:proofErr w:type="spellEnd"/>
+      <w:r>
+        <w:rPr>
+          <w:rFonts w:ascii="Times New Roman" w:hAnsi="Times New Roman" w:cs="Times New Roman"/>
+          <w:color w:val="222222"/>
+          <w:shd w:val="clear" w:color="auto" w:fill="FFFFFF"/>
+        </w:rPr>
+        <w:t xml:space="preserve">, R., Veale, M., Van </w:t>
+      </w:r>
+      <w:proofErr w:type="spellStart"/>
+      <w:r>
+        <w:rPr>
+          <w:rFonts w:ascii="Times New Roman" w:hAnsi="Times New Roman" w:cs="Times New Roman"/>
+          <w:color w:val="222222"/>
+          <w:shd w:val="clear" w:color="auto" w:fill="FFFFFF"/>
+        </w:rPr>
+        <w:t>Kleek</w:t>
+      </w:r>
+      <w:proofErr w:type="spellEnd"/>
+      <w:r>
+        <w:rPr>
+          <w:rFonts w:ascii="Times New Roman" w:hAnsi="Times New Roman" w:cs="Times New Roman"/>
+          <w:color w:val="222222"/>
+          <w:shd w:val="clear" w:color="auto" w:fill="FFFFFF"/>
+        </w:rPr>
+        <w:t>, M. and Shadbolt, N., 2017, September. Like trainer, like bot? Inheritance of bias in algorithmic content moderation. In </w:t>
+      </w:r>
+      <w:r>
+        <w:rPr>
+          <w:rFonts w:ascii="Times New Roman" w:hAnsi="Times New Roman" w:cs="Times New Roman"/>
+          <w:i/>
+          <w:iCs/>
+          <w:color w:val="222222"/>
+          <w:shd w:val="clear" w:color="auto" w:fill="FFFFFF"/>
+        </w:rPr>
+        <w:t>International conference on social informatics</w:t>
+      </w:r>
+      <w:r>
+        <w:rPr>
+          <w:rFonts w:ascii="Times New Roman" w:hAnsi="Times New Roman" w:cs="Times New Roman"/>
+          <w:color w:val="222222"/>
+          <w:shd w:val="clear" w:color="auto" w:fill="FFFFFF"/>
+        </w:rPr>
         <w:t> (pp. 405-415). Springer, Cham.</w:t>
       </w:r>
     </w:p>
@@ -1431,15 +1657,14 @@
           <w:rFonts w:ascii="Times New Roman" w:hAnsi="Times New Roman" w:cs="Times New Roman"/>
           <w:iCs/>
         </w:rPr>
-        <w:t>with replacement</w:t>
-      </w:r>
-      <w:r>
-        <w:rPr>
-          <w:rFonts w:ascii="Times New Roman" w:hAnsi="Times New Roman" w:cs="Times New Roman"/>
-          <w:iCs/>
-          <w:u w:val="single"/>
-        </w:rPr>
-        <w:t xml:space="preserve"> </w:t>
+        <w:t>with replaceme</w:t>
+      </w:r>
+      <w:r>
+        <w:rPr>
+          <w:rFonts w:ascii="Times New Roman" w:hAnsi="Times New Roman" w:cs="Times New Roman"/>
+          <w:iCs/>
+        </w:rPr>
+        <w:t xml:space="preserve">nt </w:t>
       </w:r>
       <w:r>
         <w:rPr>
@@ -1482,30 +1707,76 @@
           <w:szCs w:val="24"/>
         </w:rPr>
       </w:pPr>
+      <w:proofErr w:type="spellStart"/>
       <w:r>
         <w:rPr>
           <w:rFonts w:ascii="Times New Roman" w:hAnsi="Times New Roman" w:cs="Times New Roman"/>
           <w:color w:val="222222"/>
           <w:shd w:val="clear" w:color="auto" w:fill="FFFFFF"/>
         </w:rPr>
-        <w:t>Merayo-Alba, S., Fidalgo, E., González-Castro, V., Alaiz-Rodríguez, R. and Velasco-Mata, J., 2019, September. Use of Natural Language Processing to Identify Inappropriate Content in Text. In </w:t>
-      </w:r>
-      <w:r>
-        <w:rPr>
-          <w:rFonts w:ascii="Times New Roman" w:hAnsi="Times New Roman" w:cs="Times New Roman"/>
-          <w:i/>
-          <w:iCs/>
+        <w:t>Merayo</w:t>
+      </w:r>
+      <w:proofErr w:type="spellEnd"/>
+      <w:r>
+        <w:rPr>
+          <w:rFonts w:ascii="Times New Roman" w:hAnsi="Times New Roman" w:cs="Times New Roman"/>
           <w:color w:val="222222"/>
           <w:shd w:val="clear" w:color="auto" w:fill="FFFFFF"/>
         </w:rPr>
-        <w:t>International Conference on Hybrid Artificial Intelligence Systems</w:t>
-      </w:r>
+        <w:t xml:space="preserve">-Alba, S., </w:t>
+      </w:r>
+      <w:proofErr w:type="spellStart"/>
       <w:r>
         <w:rPr>
           <w:rFonts w:ascii="Times New Roman" w:hAnsi="Times New Roman" w:cs="Times New Roman"/>
           <w:color w:val="222222"/>
           <w:shd w:val="clear" w:color="auto" w:fill="FFFFFF"/>
         </w:rPr>
+        <w:t>Fidalgo</w:t>
+      </w:r>
+      <w:proofErr w:type="spellEnd"/>
+      <w:r>
+        <w:rPr>
+          <w:rFonts w:ascii="Times New Roman" w:hAnsi="Times New Roman" w:cs="Times New Roman"/>
+          <w:color w:val="222222"/>
+          <w:shd w:val="clear" w:color="auto" w:fill="FFFFFF"/>
+        </w:rPr>
+        <w:t xml:space="preserve">, E., González-Castro, V., </w:t>
+      </w:r>
+      <w:proofErr w:type="spellStart"/>
+      <w:r>
+        <w:rPr>
+          <w:rFonts w:ascii="Times New Roman" w:hAnsi="Times New Roman" w:cs="Times New Roman"/>
+          <w:color w:val="222222"/>
+          <w:shd w:val="clear" w:color="auto" w:fill="FFFFFF"/>
+        </w:rPr>
+        <w:t>Alaiz</w:t>
+      </w:r>
+      <w:proofErr w:type="spellEnd"/>
+      <w:r>
+        <w:rPr>
+          <w:rFonts w:ascii="Times New Roman" w:hAnsi="Times New Roman" w:cs="Times New Roman"/>
+          <w:color w:val="222222"/>
+          <w:shd w:val="clear" w:color="auto" w:fill="FFFFFF"/>
+        </w:rPr>
+        <w:t>-Rodríguez, R. and Velasco-Mata, J., 2019, September. Use of Natural Language Processing to Identify Inappropriate Content in Text. In </w:t>
+      </w:r>
+      <w:r>
+        <w:rPr>
+          <w:rFonts w:ascii="Times New Roman" w:hAnsi="Times New Roman" w:cs="Times New Roman"/>
+          <w:i/>
+          <w:iCs/>
+          <w:color w:val="222222"/>
+          <w:shd w:val="clear" w:color="auto" w:fill="FFFFFF"/>
+        </w:rPr>
+        <w:t>International Conference on Hybrid Artificial Intelligence Systems</w:t>
+      </w:r>
+      <w:r>
+        <w:rPr>
+          <w:rFonts w:ascii="Times New Roman" w:hAnsi="Times New Roman" w:cs="Times New Roman"/>
+          <w:color w:val="222222"/>
+          <w:shd w:val="clear" w:color="auto" w:fill="FFFFFF"/>
+        </w:rPr>
         <w:t> (pp. 254-263). Springer, Cham.</w:t>
       </w:r>
     </w:p>
@@ -1639,7 +1910,21 @@
         <w:rPr>
           <w:rFonts w:ascii="Times New Roman" w:hAnsi="Times New Roman" w:cs="Times New Roman"/>
         </w:rPr>
-        <w:t xml:space="preserve"> and StarSpace (deep learning approach from Facebook)</w:t>
+        <w:t xml:space="preserve"> and </w:t>
+      </w:r>
+      <w:proofErr w:type="spellStart"/>
+      <w:r>
+        <w:rPr>
+          <w:rFonts w:ascii="Times New Roman" w:hAnsi="Times New Roman" w:cs="Times New Roman"/>
+        </w:rPr>
+        <w:t>StarSpace</w:t>
+      </w:r>
+      <w:proofErr w:type="spellEnd"/>
+      <w:r>
+        <w:rPr>
+          <w:rFonts w:ascii="Times New Roman" w:hAnsi="Times New Roman" w:cs="Times New Roman"/>
+        </w:rPr>
+        <w:t xml:space="preserve"> (deep learning approach from Facebook)</w:t>
       </w:r>
     </w:p>
     <w:p>
@@ -1690,30 +1975,88 @@
           <w:szCs w:val="28"/>
         </w:rPr>
       </w:pPr>
+      <w:proofErr w:type="spellStart"/>
       <w:r>
         <w:rPr>
           <w:rFonts w:ascii="Times New Roman" w:hAnsi="Times New Roman" w:cs="Times New Roman"/>
           <w:color w:val="222222"/>
           <w:shd w:val="clear" w:color="auto" w:fill="FFFFFF"/>
         </w:rPr>
-        <w:t>D'sa, A.G., Illina, I. and Fohr, D., 2019. Towards non-toxic landscapes: Automatic toxic comment detection using DNN. </w:t>
-      </w:r>
-      <w:r>
-        <w:rPr>
-          <w:rFonts w:ascii="Times New Roman" w:hAnsi="Times New Roman" w:cs="Times New Roman"/>
-          <w:i/>
-          <w:iCs/>
+        <w:t>D'sa</w:t>
+      </w:r>
+      <w:proofErr w:type="spellEnd"/>
+      <w:r>
+        <w:rPr>
+          <w:rFonts w:ascii="Times New Roman" w:hAnsi="Times New Roman" w:cs="Times New Roman"/>
           <w:color w:val="222222"/>
           <w:shd w:val="clear" w:color="auto" w:fill="FFFFFF"/>
         </w:rPr>
-        <w:t>arXiv preprint arXiv:1911.08395</w:t>
-      </w:r>
+        <w:t xml:space="preserve">, A.G., </w:t>
+      </w:r>
+      <w:proofErr w:type="spellStart"/>
       <w:r>
         <w:rPr>
           <w:rFonts w:ascii="Times New Roman" w:hAnsi="Times New Roman" w:cs="Times New Roman"/>
           <w:color w:val="222222"/>
           <w:shd w:val="clear" w:color="auto" w:fill="FFFFFF"/>
         </w:rPr>
+        <w:t>Illina</w:t>
+      </w:r>
+      <w:proofErr w:type="spellEnd"/>
+      <w:r>
+        <w:rPr>
+          <w:rFonts w:ascii="Times New Roman" w:hAnsi="Times New Roman" w:cs="Times New Roman"/>
+          <w:color w:val="222222"/>
+          <w:shd w:val="clear" w:color="auto" w:fill="FFFFFF"/>
+        </w:rPr>
+        <w:t xml:space="preserve">, I. and </w:t>
+      </w:r>
+      <w:proofErr w:type="spellStart"/>
+      <w:r>
+        <w:rPr>
+          <w:rFonts w:ascii="Times New Roman" w:hAnsi="Times New Roman" w:cs="Times New Roman"/>
+          <w:color w:val="222222"/>
+          <w:shd w:val="clear" w:color="auto" w:fill="FFFFFF"/>
+        </w:rPr>
+        <w:t>Fohr</w:t>
+      </w:r>
+      <w:proofErr w:type="spellEnd"/>
+      <w:r>
+        <w:rPr>
+          <w:rFonts w:ascii="Times New Roman" w:hAnsi="Times New Roman" w:cs="Times New Roman"/>
+          <w:color w:val="222222"/>
+          <w:shd w:val="clear" w:color="auto" w:fill="FFFFFF"/>
+        </w:rPr>
+        <w:t>, D., 2019. Towards non-toxic landscapes: Automatic toxic comment detection using DNN. </w:t>
+      </w:r>
+      <w:proofErr w:type="spellStart"/>
+      <w:r>
+        <w:rPr>
+          <w:rFonts w:ascii="Times New Roman" w:hAnsi="Times New Roman" w:cs="Times New Roman"/>
+          <w:i/>
+          <w:iCs/>
+          <w:color w:val="222222"/>
+          <w:shd w:val="clear" w:color="auto" w:fill="FFFFFF"/>
+        </w:rPr>
+        <w:t>arXiv</w:t>
+      </w:r>
+      <w:proofErr w:type="spellEnd"/>
+      <w:r>
+        <w:rPr>
+          <w:rFonts w:ascii="Times New Roman" w:hAnsi="Times New Roman" w:cs="Times New Roman"/>
+          <w:i/>
+          <w:iCs/>
+          <w:color w:val="222222"/>
+          <w:shd w:val="clear" w:color="auto" w:fill="FFFFFF"/>
+        </w:rPr>
+        <w:t xml:space="preserve"> preprint arXiv:1911.08395</w:t>
+      </w:r>
+      <w:r>
+        <w:rPr>
+          <w:rFonts w:ascii="Times New Roman" w:hAnsi="Times New Roman" w:cs="Times New Roman"/>
+          <w:color w:val="222222"/>
+          <w:shd w:val="clear" w:color="auto" w:fill="FFFFFF"/>
+        </w:rPr>
         <w:t>.</w:t>
       </w:r>
     </w:p>
@@ -1810,17 +2153,47 @@
         </w:rPr>
         <w:t xml:space="preserve"> </w:t>
       </w:r>
-      <w:r>
-        <w:rPr>
-          <w:rFonts w:ascii="Times New Roman" w:hAnsi="Times New Roman" w:cs="Times New Roman"/>
-        </w:rPr>
-        <w:t>Mikolov’s word embedding/</w:t>
-      </w:r>
-      <w:r>
-        <w:rPr>
-          <w:rFonts w:ascii="Times New Roman" w:hAnsi="Times New Roman" w:cs="Times New Roman"/>
-        </w:rPr>
-        <w:t>fastText subword embedd</w:t>
+      <w:proofErr w:type="spellStart"/>
+      <w:r>
+        <w:rPr>
+          <w:rFonts w:ascii="Times New Roman" w:hAnsi="Times New Roman" w:cs="Times New Roman"/>
+        </w:rPr>
+        <w:t>Mikolov’s</w:t>
+      </w:r>
+      <w:proofErr w:type="spellEnd"/>
+      <w:r>
+        <w:rPr>
+          <w:rFonts w:ascii="Times New Roman" w:hAnsi="Times New Roman" w:cs="Times New Roman"/>
+        </w:rPr>
+        <w:t xml:space="preserve"> word embedding/</w:t>
+      </w:r>
+      <w:proofErr w:type="spellStart"/>
+      <w:r>
+        <w:rPr>
+          <w:rFonts w:ascii="Times New Roman" w:hAnsi="Times New Roman" w:cs="Times New Roman"/>
+        </w:rPr>
+        <w:t>fastText</w:t>
+      </w:r>
+      <w:proofErr w:type="spellEnd"/>
+      <w:r>
+        <w:rPr>
+          <w:rFonts w:ascii="Times New Roman" w:hAnsi="Times New Roman" w:cs="Times New Roman"/>
+        </w:rPr>
+        <w:t xml:space="preserve"> </w:t>
+      </w:r>
+      <w:proofErr w:type="spellStart"/>
+      <w:r>
+        <w:rPr>
+          <w:rFonts w:ascii="Times New Roman" w:hAnsi="Times New Roman" w:cs="Times New Roman"/>
+        </w:rPr>
+        <w:t>subword</w:t>
+      </w:r>
+      <w:proofErr w:type="spellEnd"/>
+      <w:r>
+        <w:rPr>
+          <w:rFonts w:ascii="Times New Roman" w:hAnsi="Times New Roman" w:cs="Times New Roman"/>
+        </w:rPr>
+        <w:t xml:space="preserve"> embedd</w:t>
       </w:r>
       <w:r>
         <w:rPr>
@@ -1832,14 +2205,30 @@
         <w:rPr>
           <w:rFonts w:ascii="Times New Roman" w:hAnsi="Times New Roman" w:cs="Times New Roman"/>
         </w:rPr>
-        <w:t>one-hot encoding, CNN, biLSTM</w:t>
-      </w:r>
-      <w:r>
-        <w:rPr>
-          <w:rFonts w:ascii="Times New Roman" w:hAnsi="Times New Roman" w:cs="Times New Roman"/>
-        </w:rPr>
-        <w:t>, biGRU</w:t>
-      </w:r>
+        <w:t xml:space="preserve">one-hot encoding, CNN, </w:t>
+      </w:r>
+      <w:proofErr w:type="spellStart"/>
+      <w:r>
+        <w:rPr>
+          <w:rFonts w:ascii="Times New Roman" w:hAnsi="Times New Roman" w:cs="Times New Roman"/>
+        </w:rPr>
+        <w:t>biLSTM</w:t>
+      </w:r>
+      <w:proofErr w:type="spellEnd"/>
+      <w:r>
+        <w:rPr>
+          <w:rFonts w:ascii="Times New Roman" w:hAnsi="Times New Roman" w:cs="Times New Roman"/>
+        </w:rPr>
+        <w:t xml:space="preserve">, </w:t>
+      </w:r>
+      <w:proofErr w:type="spellStart"/>
+      <w:r>
+        <w:rPr>
+          <w:rFonts w:ascii="Times New Roman" w:hAnsi="Times New Roman" w:cs="Times New Roman"/>
+        </w:rPr>
+        <w:t>biGRU</w:t>
+      </w:r>
+      <w:proofErr w:type="spellEnd"/>
       <w:r>
         <w:rPr>
           <w:rFonts w:ascii="Times New Roman" w:hAnsi="Times New Roman" w:cs="Times New Roman"/>
@@ -1909,30 +2298,70 @@
           <w:szCs w:val="24"/>
         </w:rPr>
       </w:pPr>
+      <w:proofErr w:type="spellStart"/>
       <w:r>
         <w:rPr>
           <w:rFonts w:ascii="Times New Roman" w:hAnsi="Times New Roman" w:cs="Times New Roman"/>
           <w:color w:val="222222"/>
           <w:shd w:val="clear" w:color="auto" w:fill="FFFFFF"/>
         </w:rPr>
-        <w:t>Nejadgholi, I. and Kiritchenko, S., 2020. On Cross-Dataset Generalization in Automatic Detection of Online Abuse. </w:t>
-      </w:r>
-      <w:r>
-        <w:rPr>
-          <w:rFonts w:ascii="Times New Roman" w:hAnsi="Times New Roman" w:cs="Times New Roman"/>
-          <w:i/>
-          <w:iCs/>
+        <w:t>Nejadgholi</w:t>
+      </w:r>
+      <w:proofErr w:type="spellEnd"/>
+      <w:r>
+        <w:rPr>
+          <w:rFonts w:ascii="Times New Roman" w:hAnsi="Times New Roman" w:cs="Times New Roman"/>
           <w:color w:val="222222"/>
           <w:shd w:val="clear" w:color="auto" w:fill="FFFFFF"/>
         </w:rPr>
-        <w:t>arXiv preprint arXiv:2010.07414</w:t>
-      </w:r>
+        <w:t xml:space="preserve">, I. and </w:t>
+      </w:r>
+      <w:proofErr w:type="spellStart"/>
       <w:r>
         <w:rPr>
           <w:rFonts w:ascii="Times New Roman" w:hAnsi="Times New Roman" w:cs="Times New Roman"/>
           <w:color w:val="222222"/>
           <w:shd w:val="clear" w:color="auto" w:fill="FFFFFF"/>
         </w:rPr>
+        <w:t>Kiritchenko</w:t>
+      </w:r>
+      <w:proofErr w:type="spellEnd"/>
+      <w:r>
+        <w:rPr>
+          <w:rFonts w:ascii="Times New Roman" w:hAnsi="Times New Roman" w:cs="Times New Roman"/>
+          <w:color w:val="222222"/>
+          <w:shd w:val="clear" w:color="auto" w:fill="FFFFFF"/>
+        </w:rPr>
+        <w:t>, S., 2020. On Cross-Dataset Generalization in Automatic Detection of Online Abuse. </w:t>
+      </w:r>
+      <w:proofErr w:type="spellStart"/>
+      <w:r>
+        <w:rPr>
+          <w:rFonts w:ascii="Times New Roman" w:hAnsi="Times New Roman" w:cs="Times New Roman"/>
+          <w:i/>
+          <w:iCs/>
+          <w:color w:val="222222"/>
+          <w:shd w:val="clear" w:color="auto" w:fill="FFFFFF"/>
+        </w:rPr>
+        <w:t>arXiv</w:t>
+      </w:r>
+      <w:proofErr w:type="spellEnd"/>
+      <w:r>
+        <w:rPr>
+          <w:rFonts w:ascii="Times New Roman" w:hAnsi="Times New Roman" w:cs="Times New Roman"/>
+          <w:i/>
+          <w:iCs/>
+          <w:color w:val="222222"/>
+          <w:shd w:val="clear" w:color="auto" w:fill="FFFFFF"/>
+        </w:rPr>
+        <w:t xml:space="preserve"> preprint arXiv:2010.07414</w:t>
+      </w:r>
+      <w:r>
+        <w:rPr>
+          <w:rFonts w:ascii="Times New Roman" w:hAnsi="Times New Roman" w:cs="Times New Roman"/>
+          <w:color w:val="222222"/>
+          <w:shd w:val="clear" w:color="auto" w:fill="FFFFFF"/>
+        </w:rPr>
         <w:t>.</w:t>
       </w:r>
       <w:r>
@@ -2135,231 +2564,54 @@
           <w:szCs w:val="24"/>
         </w:rPr>
       </w:pPr>
+      <w:proofErr w:type="spellStart"/>
       <w:r>
         <w:rPr>
           <w:rFonts w:ascii="Times New Roman" w:hAnsi="Times New Roman" w:cs="Times New Roman"/>
           <w:color w:val="222222"/>
           <w:shd w:val="clear" w:color="auto" w:fill="FFFFFF"/>
         </w:rPr>
-        <w:t>Cecillon, N., Labatut, V., Dufour, R. and Linares, G., 2020. WAC: A Corpus of Wikipedia Conversations for Online Abuse Detection. </w:t>
-      </w:r>
-      <w:r>
-        <w:rPr>
-          <w:rFonts w:ascii="Times New Roman" w:hAnsi="Times New Roman" w:cs="Times New Roman"/>
-          <w:i/>
-          <w:iCs/>
+        <w:t>Cecillon</w:t>
+      </w:r>
+      <w:proofErr w:type="spellEnd"/>
+      <w:r>
+        <w:rPr>
+          <w:rFonts w:ascii="Times New Roman" w:hAnsi="Times New Roman" w:cs="Times New Roman"/>
           <w:color w:val="222222"/>
           <w:shd w:val="clear" w:color="auto" w:fill="FFFFFF"/>
         </w:rPr>
-        <w:t>arXiv preprint arXiv:2003.06190</w:t>
-      </w:r>
+        <w:t xml:space="preserve">, N., </w:t>
+      </w:r>
+      <w:proofErr w:type="spellStart"/>
       <w:r>
         <w:rPr>
           <w:rFonts w:ascii="Times New Roman" w:hAnsi="Times New Roman" w:cs="Times New Roman"/>
           <w:color w:val="222222"/>
           <w:shd w:val="clear" w:color="auto" w:fill="FFFFFF"/>
         </w:rPr>
-        <w:t>.</w:t>
-      </w:r>
-    </w:p>
-    <w:p>
-      <w:pPr>
-        <w:pStyle w:val="NoSpacing"/>
-        <w:numPr>
-          <w:ilvl w:val="0"/>
-          <w:numId w:val="6"/>
-        </w:numPr>
-        <w:rPr>
-          <w:rFonts w:ascii="Times New Roman" w:hAnsi="Times New Roman" w:cs="Times New Roman"/>
-          <w:iCs/>
-        </w:rPr>
-      </w:pPr>
-      <w:r>
-        <w:rPr>
-          <w:rFonts w:ascii="Times New Roman" w:hAnsi="Times New Roman" w:cs="Times New Roman"/>
-          <w:iCs/>
-        </w:rPr>
-        <w:t>(</w:t>
-      </w:r>
-      <w:r>
-        <w:rPr>
-          <w:rFonts w:ascii="Times New Roman" w:hAnsi="Times New Roman" w:cs="Times New Roman"/>
-          <w:iCs/>
-        </w:rPr>
-        <w:t>Attack, aggression</w:t>
-      </w:r>
-      <w:r>
-        <w:rPr>
-          <w:rFonts w:ascii="Times New Roman" w:hAnsi="Times New Roman" w:cs="Times New Roman"/>
-          <w:iCs/>
-        </w:rPr>
-        <w:t>,</w:t>
-      </w:r>
-      <w:r>
-        <w:rPr>
-          <w:rFonts w:ascii="Times New Roman" w:hAnsi="Times New Roman" w:cs="Times New Roman"/>
-          <w:iCs/>
-        </w:rPr>
-        <w:t xml:space="preserve"> and toxicity datasets</w:t>
-      </w:r>
-      <w:r>
-        <w:rPr>
-          <w:rFonts w:ascii="Times New Roman" w:hAnsi="Times New Roman" w:cs="Times New Roman"/>
-          <w:iCs/>
-        </w:rPr>
-        <w:t>)</w:t>
-      </w:r>
-    </w:p>
-    <w:p>
-      <w:pPr>
-        <w:pStyle w:val="NoSpacing"/>
-        <w:numPr>
-          <w:ilvl w:val="0"/>
-          <w:numId w:val="4"/>
-        </w:numPr>
-        <w:rPr>
-          <w:rFonts w:ascii="Times New Roman" w:hAnsi="Times New Roman" w:cs="Times New Roman"/>
-        </w:rPr>
-      </w:pPr>
-      <w:r>
-        <w:rPr>
-          <w:rFonts w:ascii="Times New Roman" w:hAnsi="Times New Roman" w:cs="Times New Roman"/>
-          <w:b/>
-          <w:bCs/>
-        </w:rPr>
-        <w:t>Contribution</w:t>
-      </w:r>
-      <w:r>
-        <w:rPr>
-          <w:rFonts w:ascii="Times New Roman" w:hAnsi="Times New Roman" w:cs="Times New Roman"/>
-          <w:b/>
-        </w:rPr>
-        <w:t xml:space="preserve">: </w:t>
-      </w:r>
-      <w:r>
-        <w:rPr>
-          <w:rFonts w:ascii="Times New Roman" w:hAnsi="Times New Roman" w:cs="Times New Roman"/>
-          <w:bCs/>
-        </w:rPr>
-        <w:t>Reconstruction of conversation</w:t>
-      </w:r>
-      <w:r>
-        <w:rPr>
-          <w:rFonts w:ascii="Times New Roman" w:hAnsi="Times New Roman" w:cs="Times New Roman"/>
-          <w:bCs/>
-        </w:rPr>
-        <w:t>s creating a large corpus</w:t>
-      </w:r>
-      <w:r>
-        <w:rPr>
-          <w:rFonts w:ascii="Times New Roman" w:hAnsi="Times New Roman" w:cs="Times New Roman"/>
-          <w:bCs/>
-        </w:rPr>
-        <w:t xml:space="preserve"> of 380k annotated messages including context</w:t>
-      </w:r>
-    </w:p>
-    <w:p>
-      <w:pPr>
-        <w:pStyle w:val="NoSpacing"/>
-        <w:numPr>
-          <w:ilvl w:val="0"/>
-          <w:numId w:val="4"/>
-        </w:numPr>
-        <w:rPr>
-          <w:rFonts w:ascii="Times New Roman" w:hAnsi="Times New Roman" w:cs="Times New Roman"/>
-        </w:rPr>
-      </w:pPr>
-      <w:r>
-        <w:rPr>
-          <w:rFonts w:ascii="Times New Roman" w:hAnsi="Times New Roman" w:cs="Times New Roman"/>
-          <w:b/>
-          <w:bCs/>
-        </w:rPr>
-        <w:t>Model:</w:t>
-      </w:r>
-      <w:r>
-        <w:rPr>
-          <w:rFonts w:ascii="Times New Roman" w:hAnsi="Times New Roman" w:cs="Times New Roman"/>
-        </w:rPr>
-        <w:t xml:space="preserve"> </w:t>
-      </w:r>
-      <w:r>
-        <w:rPr>
-          <w:rFonts w:ascii="Times New Roman" w:hAnsi="Times New Roman" w:cs="Times New Roman"/>
-        </w:rPr>
-        <w:t>Hybrid approach – content</w:t>
-      </w:r>
-      <w:r>
-        <w:rPr>
-          <w:rFonts w:ascii="Times New Roman" w:hAnsi="Times New Roman" w:cs="Times New Roman"/>
-        </w:rPr>
-        <w:t>-based + graph-based</w:t>
-      </w:r>
-    </w:p>
-    <w:p>
-      <w:pPr>
-        <w:pStyle w:val="NoSpacing"/>
-        <w:numPr>
-          <w:ilvl w:val="0"/>
-          <w:numId w:val="4"/>
-        </w:numPr>
-        <w:rPr>
-          <w:rFonts w:ascii="Times New Roman" w:hAnsi="Times New Roman" w:cs="Times New Roman"/>
-          <w:iCs/>
-        </w:rPr>
-      </w:pPr>
-      <w:r>
-        <w:rPr>
-          <w:rFonts w:ascii="Times New Roman" w:hAnsi="Times New Roman" w:cs="Times New Roman"/>
-          <w:b/>
-          <w:bCs/>
-          <w:iCs/>
-        </w:rPr>
-        <w:t>Metrics:</w:t>
-      </w:r>
-      <w:r>
-        <w:rPr>
-          <w:rFonts w:ascii="Times New Roman" w:hAnsi="Times New Roman" w:cs="Times New Roman"/>
-          <w:iCs/>
-        </w:rPr>
-        <w:t xml:space="preserve"> </w:t>
-      </w:r>
-      <w:r>
-        <w:rPr>
-          <w:rFonts w:ascii="Times New Roman" w:hAnsi="Times New Roman" w:cs="Times New Roman"/>
-          <w:iCs/>
-        </w:rPr>
-        <w:t>Macro Precision, Recall, F1 score</w:t>
-      </w:r>
-    </w:p>
-    <w:p>
-      <w:pPr>
-        <w:pStyle w:val="NoSpacing"/>
-        <w:ind w:left="720"/>
-        <w:rPr>
-          <w:rFonts w:ascii="Times New Roman" w:hAnsi="Times New Roman" w:cs="Times New Roman"/>
-          <w:iCs/>
-        </w:rPr>
-      </w:pPr>
-    </w:p>
-    <w:p>
-      <w:pPr>
-        <w:pStyle w:val="NoSpacing"/>
+        <w:t>Labatut</w:t>
+      </w:r>
+      <w:proofErr w:type="spellEnd"/>
+      <w:r>
         <w:rPr>
           <w:rFonts w:ascii="Times New Roman" w:hAnsi="Times New Roman" w:cs="Times New Roman"/>
           <w:color w:val="222222"/>
           <w:shd w:val="clear" w:color="auto" w:fill="FFFFFF"/>
         </w:rPr>
-      </w:pPr>
-      <w:r>
-        <w:rPr>
-          <w:rFonts w:ascii="Times New Roman" w:hAnsi="Times New Roman" w:cs="Times New Roman"/>
+        <w:t>, V., Dufour, R. and Linares, G., 2020. WAC: A Corpus of Wikipedia Conversations for Online Abuse Detection. </w:t>
+      </w:r>
+      <w:proofErr w:type="spellStart"/>
+      <w:r>
+        <w:rPr>
+          <w:rFonts w:ascii="Times New Roman" w:hAnsi="Times New Roman" w:cs="Times New Roman"/>
+          <w:i/>
+          <w:iCs/>
           <w:color w:val="222222"/>
           <w:shd w:val="clear" w:color="auto" w:fill="FFFFFF"/>
         </w:rPr>
-        <w:lastRenderedPageBreak/>
-        <w:t>Pavlopoulos, J., Malakasiotis, P. and Androutsopoulos, I., 2017. Deep learning for user comment moderation. </w:t>
-      </w:r>
+        <w:t>arXiv</w:t>
+      </w:r>
+      <w:proofErr w:type="spellEnd"/>
       <w:r>
         <w:rPr>
           <w:rFonts w:ascii="Times New Roman" w:hAnsi="Times New Roman" w:cs="Times New Roman"/>
@@ -2368,7 +2620,7 @@
           <w:color w:val="222222"/>
           <w:shd w:val="clear" w:color="auto" w:fill="FFFFFF"/>
         </w:rPr>
-        <w:t>arXiv preprint arXiv:1705.09993</w:t>
+        <w:t xml:space="preserve"> preprint arXiv:2003.06190</w:t>
       </w:r>
       <w:r>
         <w:rPr>
@@ -2403,21 +2655,21 @@
           <w:rFonts w:ascii="Times New Roman" w:hAnsi="Times New Roman" w:cs="Times New Roman"/>
           <w:iCs/>
         </w:rPr>
-        <w:t>Attack and t</w:t>
-      </w:r>
-      <w:r>
-        <w:rPr>
-          <w:rFonts w:ascii="Times New Roman" w:hAnsi="Times New Roman" w:cs="Times New Roman"/>
-          <w:iCs/>
-        </w:rPr>
-        <w:t>oxicity dataset</w:t>
-      </w:r>
-      <w:r>
-        <w:rPr>
-          <w:rFonts w:ascii="Times New Roman" w:hAnsi="Times New Roman" w:cs="Times New Roman"/>
-          <w:iCs/>
-        </w:rPr>
-        <w:t>s</w:t>
+        <w:t>Attack, aggression</w:t>
+      </w:r>
+      <w:r>
+        <w:rPr>
+          <w:rFonts w:ascii="Times New Roman" w:hAnsi="Times New Roman" w:cs="Times New Roman"/>
+          <w:iCs/>
+        </w:rPr>
+        <w:t>,</w:t>
+      </w:r>
+      <w:r>
+        <w:rPr>
+          <w:rFonts w:ascii="Times New Roman" w:hAnsi="Times New Roman" w:cs="Times New Roman"/>
+          <w:iCs/>
+        </w:rPr>
+        <w:t xml:space="preserve"> and toxicity datasets</w:t>
       </w:r>
       <w:r>
         <w:rPr>
@@ -2458,14 +2710,21 @@
           <w:rFonts w:ascii="Times New Roman" w:hAnsi="Times New Roman" w:cs="Times New Roman"/>
           <w:bCs/>
         </w:rPr>
-        <w:t xml:space="preserve">Creating new dataset of 1.6M moderated user comments, applying deep learning to </w:t>
-      </w:r>
-      <w:r>
-        <w:rPr>
-          <w:rFonts w:ascii="Times New Roman" w:hAnsi="Times New Roman" w:cs="Times New Roman"/>
-          <w:bCs/>
-        </w:rPr>
-        <w:t>user comment moderation, considering semi-automatic scenario</w:t>
+        <w:t>Reconstruction of conversation</w:t>
+      </w:r>
+      <w:r>
+        <w:rPr>
+          <w:rFonts w:ascii="Times New Roman" w:hAnsi="Times New Roman" w:cs="Times New Roman"/>
+          <w:bCs/>
+        </w:rPr>
+        <w:t>s creating a large corpus</w:t>
+      </w:r>
+      <w:r>
+        <w:rPr>
+          <w:rFonts w:ascii="Times New Roman" w:hAnsi="Times New Roman" w:cs="Times New Roman"/>
+          <w:bCs/>
+        </w:rPr>
+        <w:t xml:space="preserve"> of 380k annotated messages including context</w:t>
       </w:r>
     </w:p>
     <w:p>
@@ -2491,13 +2750,19 @@
         <w:rPr>
           <w:rFonts w:ascii="Times New Roman" w:hAnsi="Times New Roman" w:cs="Times New Roman"/>
         </w:rPr>
-        <w:t xml:space="preserve"> CNN on word embeddings</w:t>
-      </w:r>
-      <w:r>
-        <w:rPr>
-          <w:rFonts w:ascii="Times New Roman" w:hAnsi="Times New Roman" w:cs="Times New Roman"/>
-        </w:rPr>
-        <w:t>, RNN and variants with attention mechanism</w:t>
+        <w:t xml:space="preserve"> </w:t>
+      </w:r>
+      <w:r>
+        <w:rPr>
+          <w:rFonts w:ascii="Times New Roman" w:hAnsi="Times New Roman" w:cs="Times New Roman"/>
+        </w:rPr>
+        <w:t>Hybrid approach – content</w:t>
+      </w:r>
+      <w:r>
+        <w:rPr>
+          <w:rFonts w:ascii="Times New Roman" w:hAnsi="Times New Roman" w:cs="Times New Roman"/>
+        </w:rPr>
+        <w:t>-based + graph-based</w:t>
       </w:r>
     </w:p>
     <w:p>
@@ -2533,717 +2798,13 @@
           <w:rFonts w:ascii="Times New Roman" w:hAnsi="Times New Roman" w:cs="Times New Roman"/>
           <w:iCs/>
         </w:rPr>
-        <w:t>AUC, Spearman</w:t>
+        <w:t>Macro Precision, Recall, F1 score</w:t>
       </w:r>
     </w:p>
     <w:p>
       <w:pPr>
         <w:pStyle w:val="NoSpacing"/>
         <w:ind w:left="720"/>
-        <w:rPr>
-          <w:rFonts w:ascii="Times New Roman" w:hAnsi="Times New Roman" w:cs="Times New Roman"/>
-          <w:iCs/>
-        </w:rPr>
-      </w:pPr>
-    </w:p>
-    <w:p>
-      <w:pPr>
-        <w:pStyle w:val="NoSpacing"/>
-        <w:rPr>
-          <w:rFonts w:ascii="Times New Roman" w:hAnsi="Times New Roman" w:cs="Times New Roman"/>
-        </w:rPr>
-      </w:pPr>
-      <w:r>
-        <w:rPr>
-          <w:rFonts w:ascii="Times New Roman" w:hAnsi="Times New Roman" w:cs="Times New Roman"/>
-        </w:rPr>
-        <w:t>Gröndahl, T., Pajola, L., Juuti, M., Conti, M., and Asokan, N. (2018). All you need is "love": Evading hate speech detection. In 11th ACM Workshop on Artificial Intelligence and Security, pages 2–12.</w:t>
-      </w:r>
-    </w:p>
-    <w:p>
-      <w:pPr>
-        <w:pStyle w:val="NoSpacing"/>
-        <w:numPr>
-          <w:ilvl w:val="0"/>
-          <w:numId w:val="6"/>
-        </w:numPr>
-        <w:rPr>
-          <w:rFonts w:ascii="Times New Roman" w:hAnsi="Times New Roman" w:cs="Times New Roman"/>
-          <w:iCs/>
-        </w:rPr>
-      </w:pPr>
-      <w:r>
-        <w:rPr>
-          <w:rFonts w:ascii="Times New Roman" w:hAnsi="Times New Roman" w:cs="Times New Roman"/>
-          <w:iCs/>
-        </w:rPr>
-        <w:t>(Attack dataset)</w:t>
-      </w:r>
-    </w:p>
-    <w:p>
-      <w:pPr>
-        <w:pStyle w:val="NoSpacing"/>
-        <w:numPr>
-          <w:ilvl w:val="0"/>
-          <w:numId w:val="4"/>
-        </w:numPr>
-        <w:rPr>
-          <w:rFonts w:ascii="Times New Roman" w:hAnsi="Times New Roman" w:cs="Times New Roman"/>
-        </w:rPr>
-      </w:pPr>
-      <w:r>
-        <w:rPr>
-          <w:rFonts w:ascii="Times New Roman" w:hAnsi="Times New Roman" w:cs="Times New Roman"/>
-          <w:b/>
-          <w:bCs/>
-        </w:rPr>
-        <w:t>Contribution</w:t>
-      </w:r>
-      <w:r>
-        <w:rPr>
-          <w:rFonts w:ascii="Times New Roman" w:hAnsi="Times New Roman" w:cs="Times New Roman"/>
-          <w:b/>
-        </w:rPr>
-        <w:t xml:space="preserve">: </w:t>
-      </w:r>
-      <w:r>
-        <w:rPr>
-          <w:rFonts w:ascii="Times New Roman" w:hAnsi="Times New Roman" w:cs="Times New Roman"/>
-        </w:rPr>
-        <w:t>Reproducing 7 state-of-the-art hate speech detection models and proving that they only perform well on the same type of data they are trained on and are brittle to certain adversaries</w:t>
-      </w:r>
-    </w:p>
-    <w:p>
-      <w:pPr>
-        <w:pStyle w:val="NoSpacing"/>
-        <w:numPr>
-          <w:ilvl w:val="0"/>
-          <w:numId w:val="4"/>
-        </w:numPr>
-        <w:rPr>
-          <w:rFonts w:ascii="Times New Roman" w:hAnsi="Times New Roman" w:cs="Times New Roman"/>
-        </w:rPr>
-      </w:pPr>
-      <w:r>
-        <w:rPr>
-          <w:rFonts w:ascii="Times New Roman" w:hAnsi="Times New Roman" w:cs="Times New Roman"/>
-          <w:b/>
-          <w:bCs/>
-        </w:rPr>
-        <w:t>Model:</w:t>
-      </w:r>
-      <w:r>
-        <w:rPr>
-          <w:rFonts w:ascii="Times New Roman" w:hAnsi="Times New Roman" w:cs="Times New Roman"/>
-        </w:rPr>
-        <w:t xml:space="preserve"> </w:t>
-      </w:r>
-      <w:r>
-        <w:rPr>
-          <w:rFonts w:ascii="Times New Roman" w:hAnsi="Times New Roman" w:cs="Times New Roman"/>
-        </w:rPr>
-        <w:t xml:space="preserve">Logistic Regression, </w:t>
-      </w:r>
-      <w:r>
-        <w:rPr>
-          <w:rFonts w:ascii="Times New Roman" w:hAnsi="Times New Roman" w:cs="Times New Roman"/>
-        </w:rPr>
-        <w:t>MLP on character n-grams, CNN</w:t>
-      </w:r>
-      <w:r>
-        <w:rPr>
-          <w:rFonts w:ascii="Times New Roman" w:hAnsi="Times New Roman" w:cs="Times New Roman"/>
-        </w:rPr>
-        <w:t>+</w:t>
-      </w:r>
-      <w:r>
-        <w:rPr>
-          <w:rFonts w:ascii="Times New Roman" w:hAnsi="Times New Roman" w:cs="Times New Roman"/>
-        </w:rPr>
-        <w:t>GRU</w:t>
-      </w:r>
-      <w:r>
-        <w:rPr>
-          <w:rFonts w:ascii="Times New Roman" w:hAnsi="Times New Roman" w:cs="Times New Roman"/>
-        </w:rPr>
-        <w:t>, LSTM</w:t>
-      </w:r>
-      <w:r>
-        <w:rPr>
-          <w:rFonts w:ascii="Times New Roman" w:hAnsi="Times New Roman" w:cs="Times New Roman"/>
-        </w:rPr>
-        <w:t>, transfer learning</w:t>
-      </w:r>
-    </w:p>
-    <w:p>
-      <w:pPr>
-        <w:pStyle w:val="NoSpacing"/>
-        <w:numPr>
-          <w:ilvl w:val="0"/>
-          <w:numId w:val="4"/>
-        </w:numPr>
-        <w:rPr>
-          <w:rFonts w:ascii="Times New Roman" w:hAnsi="Times New Roman" w:cs="Times New Roman"/>
-          <w:iCs/>
-        </w:rPr>
-      </w:pPr>
-      <w:r>
-        <w:rPr>
-          <w:rFonts w:ascii="Times New Roman" w:hAnsi="Times New Roman" w:cs="Times New Roman"/>
-          <w:b/>
-          <w:bCs/>
-          <w:iCs/>
-        </w:rPr>
-        <w:t>Metrics:</w:t>
-      </w:r>
-      <w:r>
-        <w:rPr>
-          <w:rFonts w:ascii="Times New Roman" w:hAnsi="Times New Roman" w:cs="Times New Roman"/>
-          <w:iCs/>
-        </w:rPr>
-        <w:t xml:space="preserve"> </w:t>
-      </w:r>
-      <w:r>
-        <w:rPr>
-          <w:rFonts w:ascii="Times New Roman" w:hAnsi="Times New Roman" w:cs="Times New Roman"/>
-          <w:iCs/>
-        </w:rPr>
-        <w:t>macro-averaged F1 score</w:t>
-      </w:r>
-    </w:p>
-    <w:p>
-      <w:pPr>
-        <w:pStyle w:val="NoSpacing"/>
-        <w:rPr>
-          <w:rFonts w:ascii="Times New Roman" w:hAnsi="Times New Roman" w:cs="Times New Roman"/>
-          <w:iCs/>
-        </w:rPr>
-      </w:pPr>
-    </w:p>
-    <w:p>
-      <w:pPr>
-        <w:pStyle w:val="NoSpacing"/>
-        <w:rPr>
-          <w:rFonts w:ascii="Times New Roman" w:hAnsi="Times New Roman" w:cs="Times New Roman"/>
-        </w:rPr>
-      </w:pPr>
-      <w:r>
-        <w:rPr>
-          <w:rFonts w:ascii="Times New Roman" w:hAnsi="Times New Roman" w:cs="Times New Roman"/>
-        </w:rPr>
-        <w:t>Mishra, P., Yannakoudakis, H., and Shutova, E. (2018). Neural character-based composition models for abuse detection. In 2nd Workshop on Abusive Language Online, pages 1–10</w:t>
-      </w:r>
-    </w:p>
-    <w:p>
-      <w:pPr>
-        <w:pStyle w:val="NoSpacing"/>
-        <w:numPr>
-          <w:ilvl w:val="0"/>
-          <w:numId w:val="6"/>
-        </w:numPr>
-        <w:rPr>
-          <w:rFonts w:ascii="Times New Roman" w:hAnsi="Times New Roman" w:cs="Times New Roman"/>
-          <w:iCs/>
-        </w:rPr>
-      </w:pPr>
-      <w:r>
-        <w:rPr>
-          <w:rFonts w:ascii="Times New Roman" w:hAnsi="Times New Roman" w:cs="Times New Roman"/>
-          <w:iCs/>
-        </w:rPr>
-        <w:t xml:space="preserve">(Attack </w:t>
-      </w:r>
-      <w:r>
-        <w:rPr>
-          <w:rFonts w:ascii="Times New Roman" w:hAnsi="Times New Roman" w:cs="Times New Roman"/>
-          <w:iCs/>
-        </w:rPr>
-        <w:t xml:space="preserve">and toxicity </w:t>
-      </w:r>
-      <w:r>
-        <w:rPr>
-          <w:rFonts w:ascii="Times New Roman" w:hAnsi="Times New Roman" w:cs="Times New Roman"/>
-          <w:iCs/>
-        </w:rPr>
-        <w:t>dataset</w:t>
-      </w:r>
-      <w:r>
-        <w:rPr>
-          <w:rFonts w:ascii="Times New Roman" w:hAnsi="Times New Roman" w:cs="Times New Roman"/>
-          <w:iCs/>
-        </w:rPr>
-        <w:t>s</w:t>
-      </w:r>
-      <w:r>
-        <w:rPr>
-          <w:rFonts w:ascii="Times New Roman" w:hAnsi="Times New Roman" w:cs="Times New Roman"/>
-          <w:iCs/>
-        </w:rPr>
-        <w:t>)</w:t>
-      </w:r>
-    </w:p>
-    <w:p>
-      <w:pPr>
-        <w:pStyle w:val="NoSpacing"/>
-        <w:numPr>
-          <w:ilvl w:val="0"/>
-          <w:numId w:val="4"/>
-        </w:numPr>
-        <w:rPr>
-          <w:rFonts w:ascii="Times New Roman" w:hAnsi="Times New Roman" w:cs="Times New Roman"/>
-        </w:rPr>
-      </w:pPr>
-      <w:r>
-        <w:rPr>
-          <w:rFonts w:ascii="Times New Roman" w:hAnsi="Times New Roman" w:cs="Times New Roman"/>
-          <w:b/>
-          <w:bCs/>
-        </w:rPr>
-        <w:t>Contribution</w:t>
-      </w:r>
-      <w:r>
-        <w:rPr>
-          <w:rFonts w:ascii="Times New Roman" w:hAnsi="Times New Roman" w:cs="Times New Roman"/>
-          <w:b/>
-        </w:rPr>
-        <w:t xml:space="preserve">: </w:t>
-      </w:r>
-      <w:r>
-        <w:rPr>
-          <w:rFonts w:ascii="Times New Roman" w:hAnsi="Times New Roman" w:cs="Times New Roman"/>
-          <w:bCs/>
-        </w:rPr>
-        <w:t>Design model</w:t>
-      </w:r>
-      <w:r>
-        <w:rPr>
-          <w:rFonts w:ascii="Times New Roman" w:hAnsi="Times New Roman" w:cs="Times New Roman"/>
-          <w:bCs/>
-        </w:rPr>
-        <w:t xml:space="preserve"> that can compose embeddings for unseen words</w:t>
-      </w:r>
-    </w:p>
-    <w:p>
-      <w:pPr>
-        <w:pStyle w:val="NoSpacing"/>
-        <w:numPr>
-          <w:ilvl w:val="0"/>
-          <w:numId w:val="4"/>
-        </w:numPr>
-        <w:rPr>
-          <w:rFonts w:ascii="Times New Roman" w:hAnsi="Times New Roman" w:cs="Times New Roman"/>
-        </w:rPr>
-      </w:pPr>
-      <w:r>
-        <w:rPr>
-          <w:rFonts w:ascii="Times New Roman" w:hAnsi="Times New Roman" w:cs="Times New Roman"/>
-          <w:b/>
-          <w:bCs/>
-        </w:rPr>
-        <w:t>Model:</w:t>
-      </w:r>
-      <w:r>
-        <w:rPr>
-          <w:rFonts w:ascii="Times New Roman" w:hAnsi="Times New Roman" w:cs="Times New Roman"/>
-        </w:rPr>
-        <w:t xml:space="preserve"> </w:t>
-      </w:r>
-      <w:r>
-        <w:rPr>
-          <w:rFonts w:ascii="Times New Roman" w:hAnsi="Times New Roman" w:cs="Times New Roman"/>
-        </w:rPr>
-        <w:t>c</w:t>
-      </w:r>
-      <w:r>
-        <w:rPr>
-          <w:rFonts w:ascii="Times New Roman" w:hAnsi="Times New Roman" w:cs="Times New Roman"/>
-        </w:rPr>
-        <w:t>ontext-aware representations of characters</w:t>
-      </w:r>
-      <w:r>
-        <w:rPr>
-          <w:rFonts w:ascii="Times New Roman" w:hAnsi="Times New Roman" w:cs="Times New Roman"/>
-        </w:rPr>
-        <w:t xml:space="preserve"> (</w:t>
-      </w:r>
-      <w:r>
-        <w:rPr>
-          <w:rFonts w:ascii="Times New Roman" w:hAnsi="Times New Roman" w:cs="Times New Roman"/>
-        </w:rPr>
-        <w:t>character n-grams</w:t>
-      </w:r>
-      <w:r>
-        <w:rPr>
-          <w:rFonts w:ascii="Times New Roman" w:hAnsi="Times New Roman" w:cs="Times New Roman"/>
-        </w:rPr>
-        <w:t xml:space="preserve"> with augmented</w:t>
-      </w:r>
-      <w:r>
-        <w:rPr>
-          <w:rFonts w:ascii="Times New Roman" w:hAnsi="Times New Roman" w:cs="Times New Roman"/>
-        </w:rPr>
-        <w:t>/context</w:t>
-      </w:r>
-      <w:r>
-        <w:rPr>
-          <w:rFonts w:ascii="Times New Roman" w:hAnsi="Times New Roman" w:cs="Times New Roman"/>
-        </w:rPr>
-        <w:t xml:space="preserve"> hidden state)</w:t>
-      </w:r>
-      <w:r>
-        <w:rPr>
-          <w:rFonts w:ascii="Times New Roman" w:hAnsi="Times New Roman" w:cs="Times New Roman"/>
-        </w:rPr>
-        <w:t xml:space="preserve">, </w:t>
-      </w:r>
-      <w:r>
-        <w:rPr>
-          <w:rFonts w:ascii="Times New Roman" w:hAnsi="Times New Roman" w:cs="Times New Roman"/>
-        </w:rPr>
-        <w:t>RNN – GRU + LR layer (like Pavlopoulos et al., 2017)</w:t>
-      </w:r>
-      <w:r>
-        <w:rPr>
-          <w:rFonts w:ascii="Times New Roman" w:hAnsi="Times New Roman" w:cs="Times New Roman"/>
-        </w:rPr>
-        <w:t>, GloVe vectors</w:t>
-      </w:r>
-    </w:p>
-    <w:p>
-      <w:pPr>
-        <w:pStyle w:val="NoSpacing"/>
-        <w:numPr>
-          <w:ilvl w:val="0"/>
-          <w:numId w:val="4"/>
-        </w:numPr>
-        <w:rPr>
-          <w:rFonts w:ascii="Times New Roman" w:hAnsi="Times New Roman" w:cs="Times New Roman"/>
-          <w:iCs/>
-        </w:rPr>
-      </w:pPr>
-      <w:r>
-        <w:rPr>
-          <w:rFonts w:ascii="Times New Roman" w:hAnsi="Times New Roman" w:cs="Times New Roman"/>
-          <w:b/>
-          <w:bCs/>
-          <w:iCs/>
-        </w:rPr>
-        <w:t>Metrics:</w:t>
-      </w:r>
-      <w:r>
-        <w:rPr>
-          <w:rFonts w:ascii="Times New Roman" w:hAnsi="Times New Roman" w:cs="Times New Roman"/>
-          <w:iCs/>
-        </w:rPr>
-        <w:t xml:space="preserve"> </w:t>
-      </w:r>
-      <w:r>
-        <w:rPr>
-          <w:rFonts w:ascii="Times New Roman" w:hAnsi="Times New Roman" w:cs="Times New Roman"/>
-          <w:iCs/>
-        </w:rPr>
-        <w:t>macro-averaged F1 score</w:t>
-      </w:r>
-      <w:r>
-        <w:rPr>
-          <w:rFonts w:ascii="Times New Roman" w:hAnsi="Times New Roman" w:cs="Times New Roman"/>
-          <w:iCs/>
-        </w:rPr>
-        <w:t>, precision, recall</w:t>
-      </w:r>
-    </w:p>
-    <w:p>
-      <w:pPr>
-        <w:pStyle w:val="NoSpacing"/>
-        <w:rPr>
-          <w:rFonts w:ascii="Times New Roman" w:hAnsi="Times New Roman" w:cs="Times New Roman"/>
-        </w:rPr>
-      </w:pPr>
-    </w:p>
-    <w:p>
-      <w:pPr>
-        <w:pStyle w:val="NoSpacing"/>
-        <w:rPr>
-          <w:rFonts w:ascii="Times New Roman" w:hAnsi="Times New Roman" w:cs="Times New Roman"/>
-          <w:i/>
-          <w:iCs/>
-        </w:rPr>
-      </w:pPr>
-      <w:r>
-        <w:rPr>
-          <w:rFonts w:ascii="Times New Roman" w:hAnsi="Times New Roman" w:cs="Times New Roman"/>
-        </w:rPr>
-        <w:t>Dixon</w:t>
-      </w:r>
-      <w:r>
-        <w:rPr>
-          <w:rFonts w:ascii="Times New Roman" w:hAnsi="Times New Roman" w:cs="Times New Roman"/>
-        </w:rPr>
-        <w:t xml:space="preserve"> L.</w:t>
-      </w:r>
-      <w:r>
-        <w:rPr>
-          <w:rFonts w:ascii="Times New Roman" w:hAnsi="Times New Roman" w:cs="Times New Roman"/>
-        </w:rPr>
-        <w:t>, Li</w:t>
-      </w:r>
-      <w:r>
-        <w:rPr>
-          <w:rFonts w:ascii="Times New Roman" w:hAnsi="Times New Roman" w:cs="Times New Roman"/>
-        </w:rPr>
-        <w:t xml:space="preserve"> J.</w:t>
-      </w:r>
-      <w:r>
-        <w:rPr>
-          <w:rFonts w:ascii="Times New Roman" w:hAnsi="Times New Roman" w:cs="Times New Roman"/>
-        </w:rPr>
-        <w:t>, Sorensen</w:t>
-      </w:r>
-      <w:r>
-        <w:rPr>
-          <w:rFonts w:ascii="Times New Roman" w:hAnsi="Times New Roman" w:cs="Times New Roman"/>
-        </w:rPr>
-        <w:t xml:space="preserve"> J.</w:t>
-      </w:r>
-      <w:r>
-        <w:rPr>
-          <w:rFonts w:ascii="Times New Roman" w:hAnsi="Times New Roman" w:cs="Times New Roman"/>
-        </w:rPr>
-        <w:t xml:space="preserve">, </w:t>
-      </w:r>
-      <w:r>
-        <w:rPr>
-          <w:rFonts w:ascii="Times New Roman" w:hAnsi="Times New Roman" w:cs="Times New Roman"/>
-        </w:rPr>
-        <w:t>T</w:t>
-      </w:r>
-      <w:r>
-        <w:rPr>
-          <w:rFonts w:ascii="Times New Roman" w:hAnsi="Times New Roman" w:cs="Times New Roman"/>
-        </w:rPr>
-        <w:t>hain</w:t>
-      </w:r>
-      <w:r>
-        <w:rPr>
-          <w:rFonts w:ascii="Times New Roman" w:hAnsi="Times New Roman" w:cs="Times New Roman"/>
-        </w:rPr>
-        <w:t xml:space="preserve"> N.</w:t>
-      </w:r>
-      <w:r>
-        <w:rPr>
-          <w:rFonts w:ascii="Times New Roman" w:hAnsi="Times New Roman" w:cs="Times New Roman"/>
-        </w:rPr>
-        <w:t>, and Vasserman</w:t>
-      </w:r>
-      <w:r>
-        <w:rPr>
-          <w:rFonts w:ascii="Times New Roman" w:hAnsi="Times New Roman" w:cs="Times New Roman"/>
-        </w:rPr>
-        <w:t xml:space="preserve"> L.</w:t>
-      </w:r>
-      <w:r>
-        <w:rPr>
-          <w:rFonts w:ascii="Times New Roman" w:hAnsi="Times New Roman" w:cs="Times New Roman"/>
-        </w:rPr>
-        <w:t xml:space="preserve"> </w:t>
-      </w:r>
-      <w:r>
-        <w:rPr>
-          <w:rFonts w:ascii="Times New Roman" w:hAnsi="Times New Roman" w:cs="Times New Roman"/>
-        </w:rPr>
-        <w:t>(</w:t>
-      </w:r>
-      <w:r>
-        <w:rPr>
-          <w:rFonts w:ascii="Times New Roman" w:hAnsi="Times New Roman" w:cs="Times New Roman"/>
-        </w:rPr>
-        <w:t>2018</w:t>
-      </w:r>
-      <w:r>
-        <w:rPr>
-          <w:rFonts w:ascii="Times New Roman" w:hAnsi="Times New Roman" w:cs="Times New Roman"/>
-        </w:rPr>
-        <w:t>)</w:t>
-      </w:r>
-      <w:r>
-        <w:rPr>
-          <w:rFonts w:ascii="Times New Roman" w:hAnsi="Times New Roman" w:cs="Times New Roman"/>
-        </w:rPr>
-        <w:t xml:space="preserve">. </w:t>
-      </w:r>
-      <w:r>
-        <w:rPr>
-          <w:rFonts w:ascii="Times New Roman" w:hAnsi="Times New Roman" w:cs="Times New Roman"/>
-        </w:rPr>
-        <w:t>“</w:t>
-      </w:r>
-      <w:r>
-        <w:rPr>
-          <w:rFonts w:ascii="Times New Roman" w:hAnsi="Times New Roman" w:cs="Times New Roman"/>
-        </w:rPr>
-        <w:t>Measuring and Mitigating Unintended Bias in Text Classification</w:t>
-      </w:r>
-      <w:r>
-        <w:rPr>
-          <w:rFonts w:ascii="Times New Roman" w:hAnsi="Times New Roman" w:cs="Times New Roman"/>
-        </w:rPr>
-        <w:t>”, i</w:t>
-      </w:r>
-      <w:r>
-        <w:rPr>
-          <w:rFonts w:ascii="Times New Roman" w:hAnsi="Times New Roman" w:cs="Times New Roman"/>
-        </w:rPr>
-        <w:t xml:space="preserve">n </w:t>
-      </w:r>
-      <w:r>
-        <w:rPr>
-          <w:rFonts w:ascii="Times New Roman" w:hAnsi="Times New Roman" w:cs="Times New Roman"/>
-          <w:i/>
-          <w:iCs/>
-        </w:rPr>
-        <w:t>Proceedings of AAAI/ACM Conference on Artificial Intelligence, Ethics, and Society</w:t>
-      </w:r>
-      <w:r>
-        <w:rPr>
-          <w:rFonts w:ascii="Times New Roman" w:hAnsi="Times New Roman" w:cs="Times New Roman"/>
-          <w:i/>
-          <w:iCs/>
-        </w:rPr>
-        <w:t>.</w:t>
-      </w:r>
-    </w:p>
-    <w:p>
-      <w:pPr>
-        <w:pStyle w:val="NoSpacing"/>
-        <w:numPr>
-          <w:ilvl w:val="0"/>
-          <w:numId w:val="6"/>
-        </w:numPr>
-        <w:rPr>
-          <w:rFonts w:ascii="Times New Roman" w:hAnsi="Times New Roman" w:cs="Times New Roman"/>
-          <w:iCs/>
-        </w:rPr>
-      </w:pPr>
-      <w:r>
-        <w:rPr>
-          <w:rFonts w:ascii="Times New Roman" w:hAnsi="Times New Roman" w:cs="Times New Roman"/>
-          <w:iCs/>
-        </w:rPr>
-        <w:t>(Attack and toxicity datasets)</w:t>
-      </w:r>
-    </w:p>
-    <w:p>
-      <w:pPr>
-        <w:pStyle w:val="NoSpacing"/>
-        <w:numPr>
-          <w:ilvl w:val="0"/>
-          <w:numId w:val="4"/>
-        </w:numPr>
-        <w:rPr>
-          <w:rFonts w:ascii="Times New Roman" w:hAnsi="Times New Roman" w:cs="Times New Roman"/>
-        </w:rPr>
-      </w:pPr>
-      <w:r>
-        <w:rPr>
-          <w:rFonts w:ascii="Times New Roman" w:hAnsi="Times New Roman" w:cs="Times New Roman"/>
-          <w:b/>
-          <w:bCs/>
-        </w:rPr>
-        <w:t>Contribution</w:t>
-      </w:r>
-      <w:r>
-        <w:rPr>
-          <w:rFonts w:ascii="Times New Roman" w:hAnsi="Times New Roman" w:cs="Times New Roman"/>
-          <w:b/>
-        </w:rPr>
-        <w:t xml:space="preserve">: </w:t>
-      </w:r>
-      <w:r>
-        <w:rPr>
-          <w:rFonts w:ascii="Times New Roman" w:hAnsi="Times New Roman" w:cs="Times New Roman"/>
-          <w:bCs/>
-        </w:rPr>
-        <w:t xml:space="preserve">Measuring and mitigating unintended bias in machine learning models by </w:t>
-      </w:r>
-      <w:r>
-        <w:rPr>
-          <w:rFonts w:ascii="Times New Roman" w:hAnsi="Times New Roman" w:cs="Times New Roman"/>
-          <w:bCs/>
-        </w:rPr>
-        <w:t>producing new metric</w:t>
-      </w:r>
-    </w:p>
-    <w:p>
-      <w:pPr>
-        <w:pStyle w:val="NoSpacing"/>
-        <w:numPr>
-          <w:ilvl w:val="0"/>
-          <w:numId w:val="4"/>
-        </w:numPr>
-        <w:rPr>
-          <w:rFonts w:ascii="Times New Roman" w:hAnsi="Times New Roman" w:cs="Times New Roman"/>
-        </w:rPr>
-      </w:pPr>
-      <w:r>
-        <w:rPr>
-          <w:rFonts w:ascii="Times New Roman" w:hAnsi="Times New Roman" w:cs="Times New Roman"/>
-          <w:b/>
-          <w:bCs/>
-        </w:rPr>
-        <w:t>Model:</w:t>
-      </w:r>
-      <w:r>
-        <w:rPr>
-          <w:rFonts w:ascii="Times New Roman" w:hAnsi="Times New Roman" w:cs="Times New Roman"/>
-        </w:rPr>
-        <w:t xml:space="preserve"> C</w:t>
-      </w:r>
-      <w:r>
-        <w:rPr>
-          <w:rFonts w:ascii="Times New Roman" w:hAnsi="Times New Roman" w:cs="Times New Roman"/>
-        </w:rPr>
-        <w:t>NNs, Keras, Tensorflow</w:t>
-      </w:r>
-    </w:p>
-    <w:p>
-      <w:pPr>
-        <w:pStyle w:val="NoSpacing"/>
-        <w:numPr>
-          <w:ilvl w:val="0"/>
-          <w:numId w:val="4"/>
-        </w:numPr>
-        <w:rPr>
-          <w:rFonts w:ascii="Times New Roman" w:hAnsi="Times New Roman" w:cs="Times New Roman"/>
-          <w:iCs/>
-        </w:rPr>
-      </w:pPr>
-      <w:r>
-        <w:rPr>
-          <w:rFonts w:ascii="Times New Roman" w:hAnsi="Times New Roman" w:cs="Times New Roman"/>
-          <w:b/>
-          <w:bCs/>
-          <w:iCs/>
-        </w:rPr>
-        <w:t>Metrics:</w:t>
-      </w:r>
-      <w:r>
-        <w:rPr>
-          <w:rFonts w:ascii="Times New Roman" w:hAnsi="Times New Roman" w:cs="Times New Roman"/>
-          <w:iCs/>
-        </w:rPr>
-        <w:t xml:space="preserve"> </w:t>
-      </w:r>
-      <w:r>
-        <w:rPr>
-          <w:rFonts w:ascii="Times New Roman" w:hAnsi="Times New Roman" w:cs="Times New Roman"/>
-          <w:iCs/>
-        </w:rPr>
-        <w:t>Pinned AUC</w:t>
-      </w:r>
-    </w:p>
-    <w:p>
-      <w:pPr>
-        <w:pStyle w:val="NoSpacing"/>
         <w:rPr>
           <w:rFonts w:ascii="Times New Roman" w:hAnsi="Times New Roman" w:cs="Times New Roman"/>
           <w:iCs/>
@@ -3265,17 +2826,1105 @@
           <w:color w:val="222222"/>
           <w:shd w:val="clear" w:color="auto" w:fill="FFFFFF"/>
         </w:rPr>
-        <w:t>Magu, R., Hossain, N. and Kautz, H., 2018. Analyzing uncivil speech provocation and implicit topics in online political news. </w:t>
-      </w:r>
-      <w:r>
-        <w:rPr>
-          <w:rFonts w:ascii="Times New Roman" w:hAnsi="Times New Roman" w:cs="Times New Roman"/>
-          <w:i/>
-          <w:iCs/>
+        <w:lastRenderedPageBreak/>
+        <w:t xml:space="preserve">Pavlopoulos, J., </w:t>
+      </w:r>
+      <w:proofErr w:type="spellStart"/>
+      <w:r>
+        <w:rPr>
+          <w:rFonts w:ascii="Times New Roman" w:hAnsi="Times New Roman" w:cs="Times New Roman"/>
           <w:color w:val="222222"/>
           <w:shd w:val="clear" w:color="auto" w:fill="FFFFFF"/>
         </w:rPr>
-        <w:t>arXiv preprint arXiv:1807.10882</w:t>
+        <w:t>Malakasiotis</w:t>
+      </w:r>
+      <w:proofErr w:type="spellEnd"/>
+      <w:r>
+        <w:rPr>
+          <w:rFonts w:ascii="Times New Roman" w:hAnsi="Times New Roman" w:cs="Times New Roman"/>
+          <w:color w:val="222222"/>
+          <w:shd w:val="clear" w:color="auto" w:fill="FFFFFF"/>
+        </w:rPr>
+        <w:t>, P. and Androutsopoulos, I., 2017. Deep learning for user comment moderation. </w:t>
+      </w:r>
+      <w:proofErr w:type="spellStart"/>
+      <w:r>
+        <w:rPr>
+          <w:rFonts w:ascii="Times New Roman" w:hAnsi="Times New Roman" w:cs="Times New Roman"/>
+          <w:i/>
+          <w:iCs/>
+          <w:color w:val="222222"/>
+          <w:shd w:val="clear" w:color="auto" w:fill="FFFFFF"/>
+        </w:rPr>
+        <w:t>arXiv</w:t>
+      </w:r>
+      <w:proofErr w:type="spellEnd"/>
+      <w:r>
+        <w:rPr>
+          <w:rFonts w:ascii="Times New Roman" w:hAnsi="Times New Roman" w:cs="Times New Roman"/>
+          <w:i/>
+          <w:iCs/>
+          <w:color w:val="222222"/>
+          <w:shd w:val="clear" w:color="auto" w:fill="FFFFFF"/>
+        </w:rPr>
+        <w:t xml:space="preserve"> preprint arXiv:1705.09993</w:t>
+      </w:r>
+      <w:r>
+        <w:rPr>
+          <w:rFonts w:ascii="Times New Roman" w:hAnsi="Times New Roman" w:cs="Times New Roman"/>
+          <w:color w:val="222222"/>
+          <w:shd w:val="clear" w:color="auto" w:fill="FFFFFF"/>
+        </w:rPr>
+        <w:t>.</w:t>
+      </w:r>
+    </w:p>
+    <w:p>
+      <w:pPr>
+        <w:pStyle w:val="NoSpacing"/>
+        <w:numPr>
+          <w:ilvl w:val="0"/>
+          <w:numId w:val="6"/>
+        </w:numPr>
+        <w:rPr>
+          <w:rFonts w:ascii="Times New Roman" w:hAnsi="Times New Roman" w:cs="Times New Roman"/>
+          <w:iCs/>
+        </w:rPr>
+      </w:pPr>
+      <w:r>
+        <w:rPr>
+          <w:rFonts w:ascii="Times New Roman" w:hAnsi="Times New Roman" w:cs="Times New Roman"/>
+          <w:iCs/>
+        </w:rPr>
+        <w:t>(</w:t>
+      </w:r>
+      <w:r>
+        <w:rPr>
+          <w:rFonts w:ascii="Times New Roman" w:hAnsi="Times New Roman" w:cs="Times New Roman"/>
+          <w:iCs/>
+        </w:rPr>
+        <w:t>Attack and t</w:t>
+      </w:r>
+      <w:r>
+        <w:rPr>
+          <w:rFonts w:ascii="Times New Roman" w:hAnsi="Times New Roman" w:cs="Times New Roman"/>
+          <w:iCs/>
+        </w:rPr>
+        <w:t>oxicity dataset</w:t>
+      </w:r>
+      <w:r>
+        <w:rPr>
+          <w:rFonts w:ascii="Times New Roman" w:hAnsi="Times New Roman" w:cs="Times New Roman"/>
+          <w:iCs/>
+        </w:rPr>
+        <w:t>s</w:t>
+      </w:r>
+      <w:r>
+        <w:rPr>
+          <w:rFonts w:ascii="Times New Roman" w:hAnsi="Times New Roman" w:cs="Times New Roman"/>
+          <w:iCs/>
+        </w:rPr>
+        <w:t>)</w:t>
+      </w:r>
+    </w:p>
+    <w:p>
+      <w:pPr>
+        <w:pStyle w:val="NoSpacing"/>
+        <w:numPr>
+          <w:ilvl w:val="0"/>
+          <w:numId w:val="4"/>
+        </w:numPr>
+        <w:rPr>
+          <w:rFonts w:ascii="Times New Roman" w:hAnsi="Times New Roman" w:cs="Times New Roman"/>
+        </w:rPr>
+      </w:pPr>
+      <w:r>
+        <w:rPr>
+          <w:rFonts w:ascii="Times New Roman" w:hAnsi="Times New Roman" w:cs="Times New Roman"/>
+          <w:b/>
+          <w:bCs/>
+        </w:rPr>
+        <w:t>Contribution</w:t>
+      </w:r>
+      <w:r>
+        <w:rPr>
+          <w:rFonts w:ascii="Times New Roman" w:hAnsi="Times New Roman" w:cs="Times New Roman"/>
+          <w:b/>
+        </w:rPr>
+        <w:t xml:space="preserve">: </w:t>
+      </w:r>
+      <w:r>
+        <w:rPr>
+          <w:rFonts w:ascii="Times New Roman" w:hAnsi="Times New Roman" w:cs="Times New Roman"/>
+          <w:bCs/>
+        </w:rPr>
+        <w:t xml:space="preserve">Creating new dataset of 1.6M moderated user comments, applying deep learning to </w:t>
+      </w:r>
+      <w:r>
+        <w:rPr>
+          <w:rFonts w:ascii="Times New Roman" w:hAnsi="Times New Roman" w:cs="Times New Roman"/>
+          <w:bCs/>
+        </w:rPr>
+        <w:t>user comment moderation, considering semi-automatic scenario</w:t>
+      </w:r>
+    </w:p>
+    <w:p>
+      <w:pPr>
+        <w:pStyle w:val="NoSpacing"/>
+        <w:numPr>
+          <w:ilvl w:val="0"/>
+          <w:numId w:val="4"/>
+        </w:numPr>
+        <w:rPr>
+          <w:rFonts w:ascii="Times New Roman" w:hAnsi="Times New Roman" w:cs="Times New Roman"/>
+        </w:rPr>
+      </w:pPr>
+      <w:r>
+        <w:rPr>
+          <w:rFonts w:ascii="Times New Roman" w:hAnsi="Times New Roman" w:cs="Times New Roman"/>
+          <w:b/>
+          <w:bCs/>
+        </w:rPr>
+        <w:t>Model:</w:t>
+      </w:r>
+      <w:r>
+        <w:rPr>
+          <w:rFonts w:ascii="Times New Roman" w:hAnsi="Times New Roman" w:cs="Times New Roman"/>
+        </w:rPr>
+        <w:t xml:space="preserve"> CNN on word embeddings</w:t>
+      </w:r>
+      <w:r>
+        <w:rPr>
+          <w:rFonts w:ascii="Times New Roman" w:hAnsi="Times New Roman" w:cs="Times New Roman"/>
+        </w:rPr>
+        <w:t>, RNN and variants with attention mechanism</w:t>
+      </w:r>
+    </w:p>
+    <w:p>
+      <w:pPr>
+        <w:pStyle w:val="NoSpacing"/>
+        <w:numPr>
+          <w:ilvl w:val="0"/>
+          <w:numId w:val="4"/>
+        </w:numPr>
+        <w:rPr>
+          <w:rFonts w:ascii="Times New Roman" w:hAnsi="Times New Roman" w:cs="Times New Roman"/>
+          <w:iCs/>
+        </w:rPr>
+      </w:pPr>
+      <w:r>
+        <w:rPr>
+          <w:rFonts w:ascii="Times New Roman" w:hAnsi="Times New Roman" w:cs="Times New Roman"/>
+          <w:b/>
+          <w:bCs/>
+          <w:iCs/>
+        </w:rPr>
+        <w:t>Metrics:</w:t>
+      </w:r>
+      <w:r>
+        <w:rPr>
+          <w:rFonts w:ascii="Times New Roman" w:hAnsi="Times New Roman" w:cs="Times New Roman"/>
+          <w:iCs/>
+        </w:rPr>
+        <w:t xml:space="preserve"> </w:t>
+      </w:r>
+      <w:r>
+        <w:rPr>
+          <w:rFonts w:ascii="Times New Roman" w:hAnsi="Times New Roman" w:cs="Times New Roman"/>
+          <w:iCs/>
+        </w:rPr>
+        <w:t>AUC, Spearman</w:t>
+      </w:r>
+    </w:p>
+    <w:p>
+      <w:pPr>
+        <w:pStyle w:val="NoSpacing"/>
+        <w:ind w:left="720"/>
+        <w:rPr>
+          <w:rFonts w:ascii="Times New Roman" w:hAnsi="Times New Roman" w:cs="Times New Roman"/>
+          <w:iCs/>
+        </w:rPr>
+      </w:pPr>
+    </w:p>
+    <w:p>
+      <w:pPr>
+        <w:pStyle w:val="NoSpacing"/>
+        <w:rPr>
+          <w:rFonts w:ascii="Times New Roman" w:hAnsi="Times New Roman" w:cs="Times New Roman"/>
+        </w:rPr>
+      </w:pPr>
+      <w:proofErr w:type="spellStart"/>
+      <w:r>
+        <w:rPr>
+          <w:rFonts w:ascii="Times New Roman" w:hAnsi="Times New Roman" w:cs="Times New Roman"/>
+        </w:rPr>
+        <w:t>Gröndahl</w:t>
+      </w:r>
+      <w:proofErr w:type="spellEnd"/>
+      <w:r>
+        <w:rPr>
+          <w:rFonts w:ascii="Times New Roman" w:hAnsi="Times New Roman" w:cs="Times New Roman"/>
+        </w:rPr>
+        <w:t xml:space="preserve">, T., </w:t>
+      </w:r>
+      <w:proofErr w:type="spellStart"/>
+      <w:r>
+        <w:rPr>
+          <w:rFonts w:ascii="Times New Roman" w:hAnsi="Times New Roman" w:cs="Times New Roman"/>
+        </w:rPr>
+        <w:t>Pajola</w:t>
+      </w:r>
+      <w:proofErr w:type="spellEnd"/>
+      <w:r>
+        <w:rPr>
+          <w:rFonts w:ascii="Times New Roman" w:hAnsi="Times New Roman" w:cs="Times New Roman"/>
+        </w:rPr>
+        <w:t xml:space="preserve">, L., </w:t>
+      </w:r>
+      <w:proofErr w:type="spellStart"/>
+      <w:r>
+        <w:rPr>
+          <w:rFonts w:ascii="Times New Roman" w:hAnsi="Times New Roman" w:cs="Times New Roman"/>
+        </w:rPr>
+        <w:t>Juuti</w:t>
+      </w:r>
+      <w:proofErr w:type="spellEnd"/>
+      <w:r>
+        <w:rPr>
+          <w:rFonts w:ascii="Times New Roman" w:hAnsi="Times New Roman" w:cs="Times New Roman"/>
+        </w:rPr>
+        <w:t xml:space="preserve">, M., Conti, M., and </w:t>
+      </w:r>
+      <w:proofErr w:type="spellStart"/>
+      <w:r>
+        <w:rPr>
+          <w:rFonts w:ascii="Times New Roman" w:hAnsi="Times New Roman" w:cs="Times New Roman"/>
+        </w:rPr>
+        <w:t>Asokan</w:t>
+      </w:r>
+      <w:proofErr w:type="spellEnd"/>
+      <w:r>
+        <w:rPr>
+          <w:rFonts w:ascii="Times New Roman" w:hAnsi="Times New Roman" w:cs="Times New Roman"/>
+        </w:rPr>
+        <w:t>, N. (2018). All you need is "love": Evading hate speech detection. In 11th ACM Workshop on Artificial Intelligence and Security, pages 2–12.</w:t>
+      </w:r>
+    </w:p>
+    <w:p>
+      <w:pPr>
+        <w:pStyle w:val="NoSpacing"/>
+        <w:numPr>
+          <w:ilvl w:val="0"/>
+          <w:numId w:val="6"/>
+        </w:numPr>
+        <w:rPr>
+          <w:rFonts w:ascii="Times New Roman" w:hAnsi="Times New Roman" w:cs="Times New Roman"/>
+          <w:iCs/>
+        </w:rPr>
+      </w:pPr>
+      <w:r>
+        <w:rPr>
+          <w:rFonts w:ascii="Times New Roman" w:hAnsi="Times New Roman" w:cs="Times New Roman"/>
+          <w:iCs/>
+        </w:rPr>
+        <w:t>(Attack dataset)</w:t>
+      </w:r>
+    </w:p>
+    <w:p>
+      <w:pPr>
+        <w:pStyle w:val="NoSpacing"/>
+        <w:numPr>
+          <w:ilvl w:val="0"/>
+          <w:numId w:val="4"/>
+        </w:numPr>
+        <w:rPr>
+          <w:rFonts w:ascii="Times New Roman" w:hAnsi="Times New Roman" w:cs="Times New Roman"/>
+        </w:rPr>
+      </w:pPr>
+      <w:r>
+        <w:rPr>
+          <w:rFonts w:ascii="Times New Roman" w:hAnsi="Times New Roman" w:cs="Times New Roman"/>
+          <w:b/>
+          <w:bCs/>
+        </w:rPr>
+        <w:t>Contribution</w:t>
+      </w:r>
+      <w:r>
+        <w:rPr>
+          <w:rFonts w:ascii="Times New Roman" w:hAnsi="Times New Roman" w:cs="Times New Roman"/>
+          <w:b/>
+        </w:rPr>
+        <w:t xml:space="preserve">: </w:t>
+      </w:r>
+      <w:r>
+        <w:rPr>
+          <w:rFonts w:ascii="Times New Roman" w:hAnsi="Times New Roman" w:cs="Times New Roman"/>
+        </w:rPr>
+        <w:t>Reproducing 7 state-of-the-art hate speech detection models and proving that they only perform well on the same type of data they are trained on and are brittle to certain adversaries</w:t>
+      </w:r>
+    </w:p>
+    <w:p>
+      <w:pPr>
+        <w:pStyle w:val="NoSpacing"/>
+        <w:numPr>
+          <w:ilvl w:val="0"/>
+          <w:numId w:val="4"/>
+        </w:numPr>
+        <w:rPr>
+          <w:rFonts w:ascii="Times New Roman" w:hAnsi="Times New Roman" w:cs="Times New Roman"/>
+        </w:rPr>
+      </w:pPr>
+      <w:r>
+        <w:rPr>
+          <w:rFonts w:ascii="Times New Roman" w:hAnsi="Times New Roman" w:cs="Times New Roman"/>
+          <w:b/>
+          <w:bCs/>
+        </w:rPr>
+        <w:t>Model:</w:t>
+      </w:r>
+      <w:r>
+        <w:rPr>
+          <w:rFonts w:ascii="Times New Roman" w:hAnsi="Times New Roman" w:cs="Times New Roman"/>
+        </w:rPr>
+        <w:t xml:space="preserve"> </w:t>
+      </w:r>
+      <w:r>
+        <w:rPr>
+          <w:rFonts w:ascii="Times New Roman" w:hAnsi="Times New Roman" w:cs="Times New Roman"/>
+        </w:rPr>
+        <w:t xml:space="preserve">Logistic Regression, </w:t>
+      </w:r>
+      <w:r>
+        <w:rPr>
+          <w:rFonts w:ascii="Times New Roman" w:hAnsi="Times New Roman" w:cs="Times New Roman"/>
+        </w:rPr>
+        <w:t>MLP on character n-grams, CNN</w:t>
+      </w:r>
+      <w:r>
+        <w:rPr>
+          <w:rFonts w:ascii="Times New Roman" w:hAnsi="Times New Roman" w:cs="Times New Roman"/>
+        </w:rPr>
+        <w:t>+</w:t>
+      </w:r>
+      <w:r>
+        <w:rPr>
+          <w:rFonts w:ascii="Times New Roman" w:hAnsi="Times New Roman" w:cs="Times New Roman"/>
+        </w:rPr>
+        <w:t>GRU</w:t>
+      </w:r>
+      <w:r>
+        <w:rPr>
+          <w:rFonts w:ascii="Times New Roman" w:hAnsi="Times New Roman" w:cs="Times New Roman"/>
+        </w:rPr>
+        <w:t>, LSTM</w:t>
+      </w:r>
+      <w:r>
+        <w:rPr>
+          <w:rFonts w:ascii="Times New Roman" w:hAnsi="Times New Roman" w:cs="Times New Roman"/>
+        </w:rPr>
+        <w:t>, transfer learning</w:t>
+      </w:r>
+    </w:p>
+    <w:p>
+      <w:pPr>
+        <w:pStyle w:val="NoSpacing"/>
+        <w:numPr>
+          <w:ilvl w:val="0"/>
+          <w:numId w:val="4"/>
+        </w:numPr>
+        <w:rPr>
+          <w:rFonts w:ascii="Times New Roman" w:hAnsi="Times New Roman" w:cs="Times New Roman"/>
+          <w:iCs/>
+        </w:rPr>
+      </w:pPr>
+      <w:r>
+        <w:rPr>
+          <w:rFonts w:ascii="Times New Roman" w:hAnsi="Times New Roman" w:cs="Times New Roman"/>
+          <w:b/>
+          <w:bCs/>
+          <w:iCs/>
+        </w:rPr>
+        <w:t>Metrics:</w:t>
+      </w:r>
+      <w:r>
+        <w:rPr>
+          <w:rFonts w:ascii="Times New Roman" w:hAnsi="Times New Roman" w:cs="Times New Roman"/>
+          <w:iCs/>
+        </w:rPr>
+        <w:t xml:space="preserve"> </w:t>
+      </w:r>
+      <w:r>
+        <w:rPr>
+          <w:rFonts w:ascii="Times New Roman" w:hAnsi="Times New Roman" w:cs="Times New Roman"/>
+          <w:iCs/>
+        </w:rPr>
+        <w:t>macro-averaged F1 score</w:t>
+      </w:r>
+    </w:p>
+    <w:p>
+      <w:pPr>
+        <w:pStyle w:val="NoSpacing"/>
+        <w:rPr>
+          <w:rFonts w:ascii="Times New Roman" w:hAnsi="Times New Roman" w:cs="Times New Roman"/>
+          <w:iCs/>
+        </w:rPr>
+      </w:pPr>
+    </w:p>
+    <w:p>
+      <w:pPr>
+        <w:pStyle w:val="NoSpacing"/>
+        <w:rPr>
+          <w:rFonts w:ascii="Times New Roman" w:hAnsi="Times New Roman" w:cs="Times New Roman"/>
+        </w:rPr>
+      </w:pPr>
+      <w:r>
+        <w:rPr>
+          <w:rFonts w:ascii="Times New Roman" w:hAnsi="Times New Roman" w:cs="Times New Roman"/>
+        </w:rPr>
+        <w:t xml:space="preserve">Mishra, P., </w:t>
+      </w:r>
+      <w:proofErr w:type="spellStart"/>
+      <w:r>
+        <w:rPr>
+          <w:rFonts w:ascii="Times New Roman" w:hAnsi="Times New Roman" w:cs="Times New Roman"/>
+        </w:rPr>
+        <w:t>Yannakoudakis</w:t>
+      </w:r>
+      <w:proofErr w:type="spellEnd"/>
+      <w:r>
+        <w:rPr>
+          <w:rFonts w:ascii="Times New Roman" w:hAnsi="Times New Roman" w:cs="Times New Roman"/>
+        </w:rPr>
+        <w:t xml:space="preserve">, H., and </w:t>
+      </w:r>
+      <w:proofErr w:type="spellStart"/>
+      <w:r>
+        <w:rPr>
+          <w:rFonts w:ascii="Times New Roman" w:hAnsi="Times New Roman" w:cs="Times New Roman"/>
+        </w:rPr>
+        <w:t>Shutova</w:t>
+      </w:r>
+      <w:proofErr w:type="spellEnd"/>
+      <w:r>
+        <w:rPr>
+          <w:rFonts w:ascii="Times New Roman" w:hAnsi="Times New Roman" w:cs="Times New Roman"/>
+        </w:rPr>
+        <w:t>, E. (2018). Neural character-based composition models for abuse detection. In 2nd Workshop on Abusive Language Online, pages 1–10</w:t>
+      </w:r>
+    </w:p>
+    <w:p>
+      <w:pPr>
+        <w:pStyle w:val="NoSpacing"/>
+        <w:numPr>
+          <w:ilvl w:val="0"/>
+          <w:numId w:val="6"/>
+        </w:numPr>
+        <w:rPr>
+          <w:rFonts w:ascii="Times New Roman" w:hAnsi="Times New Roman" w:cs="Times New Roman"/>
+          <w:iCs/>
+        </w:rPr>
+      </w:pPr>
+      <w:r>
+        <w:rPr>
+          <w:rFonts w:ascii="Times New Roman" w:hAnsi="Times New Roman" w:cs="Times New Roman"/>
+          <w:iCs/>
+        </w:rPr>
+        <w:t xml:space="preserve">(Attack </w:t>
+      </w:r>
+      <w:r>
+        <w:rPr>
+          <w:rFonts w:ascii="Times New Roman" w:hAnsi="Times New Roman" w:cs="Times New Roman"/>
+          <w:iCs/>
+        </w:rPr>
+        <w:t xml:space="preserve">and toxicity </w:t>
+      </w:r>
+      <w:r>
+        <w:rPr>
+          <w:rFonts w:ascii="Times New Roman" w:hAnsi="Times New Roman" w:cs="Times New Roman"/>
+          <w:iCs/>
+        </w:rPr>
+        <w:t>dataset</w:t>
+      </w:r>
+      <w:r>
+        <w:rPr>
+          <w:rFonts w:ascii="Times New Roman" w:hAnsi="Times New Roman" w:cs="Times New Roman"/>
+          <w:iCs/>
+        </w:rPr>
+        <w:t>s</w:t>
+      </w:r>
+      <w:r>
+        <w:rPr>
+          <w:rFonts w:ascii="Times New Roman" w:hAnsi="Times New Roman" w:cs="Times New Roman"/>
+          <w:iCs/>
+        </w:rPr>
+        <w:t>)</w:t>
+      </w:r>
+    </w:p>
+    <w:p>
+      <w:pPr>
+        <w:pStyle w:val="NoSpacing"/>
+        <w:numPr>
+          <w:ilvl w:val="0"/>
+          <w:numId w:val="4"/>
+        </w:numPr>
+        <w:rPr>
+          <w:rFonts w:ascii="Times New Roman" w:hAnsi="Times New Roman" w:cs="Times New Roman"/>
+        </w:rPr>
+      </w:pPr>
+      <w:r>
+        <w:rPr>
+          <w:rFonts w:ascii="Times New Roman" w:hAnsi="Times New Roman" w:cs="Times New Roman"/>
+          <w:b/>
+          <w:bCs/>
+        </w:rPr>
+        <w:t>Contribution</w:t>
+      </w:r>
+      <w:r>
+        <w:rPr>
+          <w:rFonts w:ascii="Times New Roman" w:hAnsi="Times New Roman" w:cs="Times New Roman"/>
+          <w:b/>
+        </w:rPr>
+        <w:t xml:space="preserve">: </w:t>
+      </w:r>
+      <w:r>
+        <w:rPr>
+          <w:rFonts w:ascii="Times New Roman" w:hAnsi="Times New Roman" w:cs="Times New Roman"/>
+          <w:bCs/>
+        </w:rPr>
+        <w:t>Design model</w:t>
+      </w:r>
+      <w:r>
+        <w:rPr>
+          <w:rFonts w:ascii="Times New Roman" w:hAnsi="Times New Roman" w:cs="Times New Roman"/>
+          <w:bCs/>
+        </w:rPr>
+        <w:t xml:space="preserve"> that can compose embeddings for unseen words</w:t>
+      </w:r>
+    </w:p>
+    <w:p>
+      <w:pPr>
+        <w:pStyle w:val="NoSpacing"/>
+        <w:numPr>
+          <w:ilvl w:val="0"/>
+          <w:numId w:val="4"/>
+        </w:numPr>
+        <w:rPr>
+          <w:rFonts w:ascii="Times New Roman" w:hAnsi="Times New Roman" w:cs="Times New Roman"/>
+        </w:rPr>
+      </w:pPr>
+      <w:r>
+        <w:rPr>
+          <w:rFonts w:ascii="Times New Roman" w:hAnsi="Times New Roman" w:cs="Times New Roman"/>
+          <w:b/>
+          <w:bCs/>
+        </w:rPr>
+        <w:t>Model:</w:t>
+      </w:r>
+      <w:r>
+        <w:rPr>
+          <w:rFonts w:ascii="Times New Roman" w:hAnsi="Times New Roman" w:cs="Times New Roman"/>
+        </w:rPr>
+        <w:t xml:space="preserve"> </w:t>
+      </w:r>
+      <w:r>
+        <w:rPr>
+          <w:rFonts w:ascii="Times New Roman" w:hAnsi="Times New Roman" w:cs="Times New Roman"/>
+        </w:rPr>
+        <w:t>c</w:t>
+      </w:r>
+      <w:r>
+        <w:rPr>
+          <w:rFonts w:ascii="Times New Roman" w:hAnsi="Times New Roman" w:cs="Times New Roman"/>
+        </w:rPr>
+        <w:t>ontext-aware representations of characters</w:t>
+      </w:r>
+      <w:r>
+        <w:rPr>
+          <w:rFonts w:ascii="Times New Roman" w:hAnsi="Times New Roman" w:cs="Times New Roman"/>
+        </w:rPr>
+        <w:t xml:space="preserve"> (</w:t>
+      </w:r>
+      <w:r>
+        <w:rPr>
+          <w:rFonts w:ascii="Times New Roman" w:hAnsi="Times New Roman" w:cs="Times New Roman"/>
+        </w:rPr>
+        <w:t>character n-grams</w:t>
+      </w:r>
+      <w:r>
+        <w:rPr>
+          <w:rFonts w:ascii="Times New Roman" w:hAnsi="Times New Roman" w:cs="Times New Roman"/>
+        </w:rPr>
+        <w:t xml:space="preserve"> with augmented</w:t>
+      </w:r>
+      <w:r>
+        <w:rPr>
+          <w:rFonts w:ascii="Times New Roman" w:hAnsi="Times New Roman" w:cs="Times New Roman"/>
+        </w:rPr>
+        <w:t>/context</w:t>
+      </w:r>
+      <w:r>
+        <w:rPr>
+          <w:rFonts w:ascii="Times New Roman" w:hAnsi="Times New Roman" w:cs="Times New Roman"/>
+        </w:rPr>
+        <w:t xml:space="preserve"> hidden state)</w:t>
+      </w:r>
+      <w:r>
+        <w:rPr>
+          <w:rFonts w:ascii="Times New Roman" w:hAnsi="Times New Roman" w:cs="Times New Roman"/>
+        </w:rPr>
+        <w:t xml:space="preserve">, </w:t>
+      </w:r>
+      <w:r>
+        <w:rPr>
+          <w:rFonts w:ascii="Times New Roman" w:hAnsi="Times New Roman" w:cs="Times New Roman"/>
+        </w:rPr>
+        <w:t>RNN – GRU + LR layer (like Pavlopoulos et al., 2017)</w:t>
+      </w:r>
+      <w:r>
+        <w:rPr>
+          <w:rFonts w:ascii="Times New Roman" w:hAnsi="Times New Roman" w:cs="Times New Roman"/>
+        </w:rPr>
+        <w:t>, GloVe vectors</w:t>
+      </w:r>
+    </w:p>
+    <w:p>
+      <w:pPr>
+        <w:pStyle w:val="NoSpacing"/>
+        <w:numPr>
+          <w:ilvl w:val="0"/>
+          <w:numId w:val="4"/>
+        </w:numPr>
+        <w:rPr>
+          <w:rFonts w:ascii="Times New Roman" w:hAnsi="Times New Roman" w:cs="Times New Roman"/>
+          <w:iCs/>
+        </w:rPr>
+      </w:pPr>
+      <w:r>
+        <w:rPr>
+          <w:rFonts w:ascii="Times New Roman" w:hAnsi="Times New Roman" w:cs="Times New Roman"/>
+          <w:b/>
+          <w:bCs/>
+          <w:iCs/>
+        </w:rPr>
+        <w:t>Metrics:</w:t>
+      </w:r>
+      <w:r>
+        <w:rPr>
+          <w:rFonts w:ascii="Times New Roman" w:hAnsi="Times New Roman" w:cs="Times New Roman"/>
+          <w:iCs/>
+        </w:rPr>
+        <w:t xml:space="preserve"> </w:t>
+      </w:r>
+      <w:r>
+        <w:rPr>
+          <w:rFonts w:ascii="Times New Roman" w:hAnsi="Times New Roman" w:cs="Times New Roman"/>
+          <w:iCs/>
+        </w:rPr>
+        <w:t>macro-averaged F1 score</w:t>
+      </w:r>
+      <w:r>
+        <w:rPr>
+          <w:rFonts w:ascii="Times New Roman" w:hAnsi="Times New Roman" w:cs="Times New Roman"/>
+          <w:iCs/>
+        </w:rPr>
+        <w:t>, precision, recall</w:t>
+      </w:r>
+    </w:p>
+    <w:p>
+      <w:pPr>
+        <w:pStyle w:val="NoSpacing"/>
+        <w:rPr>
+          <w:rFonts w:ascii="Times New Roman" w:hAnsi="Times New Roman" w:cs="Times New Roman"/>
+        </w:rPr>
+      </w:pPr>
+    </w:p>
+    <w:p>
+      <w:pPr>
+        <w:pStyle w:val="NoSpacing"/>
+        <w:rPr>
+          <w:rFonts w:ascii="Times New Roman" w:hAnsi="Times New Roman" w:cs="Times New Roman"/>
+          <w:i/>
+          <w:iCs/>
+        </w:rPr>
+      </w:pPr>
+      <w:r>
+        <w:rPr>
+          <w:rFonts w:ascii="Times New Roman" w:hAnsi="Times New Roman" w:cs="Times New Roman"/>
+        </w:rPr>
+        <w:t>Dixon</w:t>
+      </w:r>
+      <w:r>
+        <w:rPr>
+          <w:rFonts w:ascii="Times New Roman" w:hAnsi="Times New Roman" w:cs="Times New Roman"/>
+        </w:rPr>
+        <w:t xml:space="preserve"> L.</w:t>
+      </w:r>
+      <w:r>
+        <w:rPr>
+          <w:rFonts w:ascii="Times New Roman" w:hAnsi="Times New Roman" w:cs="Times New Roman"/>
+        </w:rPr>
+        <w:t>, Li</w:t>
+      </w:r>
+      <w:r>
+        <w:rPr>
+          <w:rFonts w:ascii="Times New Roman" w:hAnsi="Times New Roman" w:cs="Times New Roman"/>
+        </w:rPr>
+        <w:t xml:space="preserve"> J.</w:t>
+      </w:r>
+      <w:r>
+        <w:rPr>
+          <w:rFonts w:ascii="Times New Roman" w:hAnsi="Times New Roman" w:cs="Times New Roman"/>
+        </w:rPr>
+        <w:t>, Sorensen</w:t>
+      </w:r>
+      <w:r>
+        <w:rPr>
+          <w:rFonts w:ascii="Times New Roman" w:hAnsi="Times New Roman" w:cs="Times New Roman"/>
+        </w:rPr>
+        <w:t xml:space="preserve"> J.</w:t>
+      </w:r>
+      <w:r>
+        <w:rPr>
+          <w:rFonts w:ascii="Times New Roman" w:hAnsi="Times New Roman" w:cs="Times New Roman"/>
+        </w:rPr>
+        <w:t xml:space="preserve">, </w:t>
+      </w:r>
+      <w:proofErr w:type="spellStart"/>
+      <w:r>
+        <w:rPr>
+          <w:rFonts w:ascii="Times New Roman" w:hAnsi="Times New Roman" w:cs="Times New Roman"/>
+        </w:rPr>
+        <w:t>T</w:t>
+      </w:r>
+      <w:r>
+        <w:rPr>
+          <w:rFonts w:ascii="Times New Roman" w:hAnsi="Times New Roman" w:cs="Times New Roman"/>
+        </w:rPr>
+        <w:t>hain</w:t>
+      </w:r>
+      <w:proofErr w:type="spellEnd"/>
+      <w:r>
+        <w:rPr>
+          <w:rFonts w:ascii="Times New Roman" w:hAnsi="Times New Roman" w:cs="Times New Roman"/>
+        </w:rPr>
+        <w:t xml:space="preserve"> N.</w:t>
+      </w:r>
+      <w:r>
+        <w:rPr>
+          <w:rFonts w:ascii="Times New Roman" w:hAnsi="Times New Roman" w:cs="Times New Roman"/>
+        </w:rPr>
+        <w:t xml:space="preserve">, and </w:t>
+      </w:r>
+      <w:proofErr w:type="spellStart"/>
+      <w:r>
+        <w:rPr>
+          <w:rFonts w:ascii="Times New Roman" w:hAnsi="Times New Roman" w:cs="Times New Roman"/>
+        </w:rPr>
+        <w:t>Vasserman</w:t>
+      </w:r>
+      <w:proofErr w:type="spellEnd"/>
+      <w:r>
+        <w:rPr>
+          <w:rFonts w:ascii="Times New Roman" w:hAnsi="Times New Roman" w:cs="Times New Roman"/>
+        </w:rPr>
+        <w:t xml:space="preserve"> L.</w:t>
+      </w:r>
+      <w:r>
+        <w:rPr>
+          <w:rFonts w:ascii="Times New Roman" w:hAnsi="Times New Roman" w:cs="Times New Roman"/>
+        </w:rPr>
+        <w:t xml:space="preserve"> </w:t>
+      </w:r>
+      <w:r>
+        <w:rPr>
+          <w:rFonts w:ascii="Times New Roman" w:hAnsi="Times New Roman" w:cs="Times New Roman"/>
+        </w:rPr>
+        <w:t>(</w:t>
+      </w:r>
+      <w:r>
+        <w:rPr>
+          <w:rFonts w:ascii="Times New Roman" w:hAnsi="Times New Roman" w:cs="Times New Roman"/>
+        </w:rPr>
+        <w:t>2018</w:t>
+      </w:r>
+      <w:r>
+        <w:rPr>
+          <w:rFonts w:ascii="Times New Roman" w:hAnsi="Times New Roman" w:cs="Times New Roman"/>
+        </w:rPr>
+        <w:t>)</w:t>
+      </w:r>
+      <w:r>
+        <w:rPr>
+          <w:rFonts w:ascii="Times New Roman" w:hAnsi="Times New Roman" w:cs="Times New Roman"/>
+        </w:rPr>
+        <w:t xml:space="preserve">. </w:t>
+      </w:r>
+      <w:r>
+        <w:rPr>
+          <w:rFonts w:ascii="Times New Roman" w:hAnsi="Times New Roman" w:cs="Times New Roman"/>
+        </w:rPr>
+        <w:t>“</w:t>
+      </w:r>
+      <w:r>
+        <w:rPr>
+          <w:rFonts w:ascii="Times New Roman" w:hAnsi="Times New Roman" w:cs="Times New Roman"/>
+        </w:rPr>
+        <w:t>Measuring and Mitigating Unintended Bias in Text Classification</w:t>
+      </w:r>
+      <w:r>
+        <w:rPr>
+          <w:rFonts w:ascii="Times New Roman" w:hAnsi="Times New Roman" w:cs="Times New Roman"/>
+        </w:rPr>
+        <w:t>”, i</w:t>
+      </w:r>
+      <w:r>
+        <w:rPr>
+          <w:rFonts w:ascii="Times New Roman" w:hAnsi="Times New Roman" w:cs="Times New Roman"/>
+        </w:rPr>
+        <w:t xml:space="preserve">n </w:t>
+      </w:r>
+      <w:r>
+        <w:rPr>
+          <w:rFonts w:ascii="Times New Roman" w:hAnsi="Times New Roman" w:cs="Times New Roman"/>
+          <w:i/>
+          <w:iCs/>
+        </w:rPr>
+        <w:t>Proceedings of AAAI/ACM Conference on Artificial Intelligence, Ethics, and Society</w:t>
+      </w:r>
+      <w:r>
+        <w:rPr>
+          <w:rFonts w:ascii="Times New Roman" w:hAnsi="Times New Roman" w:cs="Times New Roman"/>
+          <w:i/>
+          <w:iCs/>
+        </w:rPr>
+        <w:t>.</w:t>
+      </w:r>
+    </w:p>
+    <w:p>
+      <w:pPr>
+        <w:pStyle w:val="NoSpacing"/>
+        <w:numPr>
+          <w:ilvl w:val="0"/>
+          <w:numId w:val="6"/>
+        </w:numPr>
+        <w:rPr>
+          <w:rFonts w:ascii="Times New Roman" w:hAnsi="Times New Roman" w:cs="Times New Roman"/>
+          <w:iCs/>
+        </w:rPr>
+      </w:pPr>
+      <w:r>
+        <w:rPr>
+          <w:rFonts w:ascii="Times New Roman" w:hAnsi="Times New Roman" w:cs="Times New Roman"/>
+          <w:iCs/>
+        </w:rPr>
+        <w:t>(Attack and toxicity datasets)</w:t>
+      </w:r>
+    </w:p>
+    <w:p>
+      <w:pPr>
+        <w:pStyle w:val="NoSpacing"/>
+        <w:numPr>
+          <w:ilvl w:val="0"/>
+          <w:numId w:val="4"/>
+        </w:numPr>
+        <w:rPr>
+          <w:rFonts w:ascii="Times New Roman" w:hAnsi="Times New Roman" w:cs="Times New Roman"/>
+        </w:rPr>
+      </w:pPr>
+      <w:r>
+        <w:rPr>
+          <w:rFonts w:ascii="Times New Roman" w:hAnsi="Times New Roman" w:cs="Times New Roman"/>
+          <w:b/>
+          <w:bCs/>
+        </w:rPr>
+        <w:t>Contribution</w:t>
+      </w:r>
+      <w:r>
+        <w:rPr>
+          <w:rFonts w:ascii="Times New Roman" w:hAnsi="Times New Roman" w:cs="Times New Roman"/>
+          <w:b/>
+        </w:rPr>
+        <w:t xml:space="preserve">: </w:t>
+      </w:r>
+      <w:r>
+        <w:rPr>
+          <w:rFonts w:ascii="Times New Roman" w:hAnsi="Times New Roman" w:cs="Times New Roman"/>
+          <w:bCs/>
+        </w:rPr>
+        <w:t xml:space="preserve">Measuring and mitigating unintended bias in machine learning models by </w:t>
+      </w:r>
+      <w:r>
+        <w:rPr>
+          <w:rFonts w:ascii="Times New Roman" w:hAnsi="Times New Roman" w:cs="Times New Roman"/>
+          <w:bCs/>
+        </w:rPr>
+        <w:t>producing new metric</w:t>
+      </w:r>
+    </w:p>
+    <w:p>
+      <w:pPr>
+        <w:pStyle w:val="NoSpacing"/>
+        <w:numPr>
+          <w:ilvl w:val="0"/>
+          <w:numId w:val="4"/>
+        </w:numPr>
+        <w:rPr>
+          <w:rFonts w:ascii="Times New Roman" w:hAnsi="Times New Roman" w:cs="Times New Roman"/>
+        </w:rPr>
+      </w:pPr>
+      <w:r>
+        <w:rPr>
+          <w:rFonts w:ascii="Times New Roman" w:hAnsi="Times New Roman" w:cs="Times New Roman"/>
+          <w:b/>
+          <w:bCs/>
+        </w:rPr>
+        <w:t>Model:</w:t>
+      </w:r>
+      <w:r>
+        <w:rPr>
+          <w:rFonts w:ascii="Times New Roman" w:hAnsi="Times New Roman" w:cs="Times New Roman"/>
+        </w:rPr>
+        <w:t xml:space="preserve"> C</w:t>
+      </w:r>
+      <w:r>
+        <w:rPr>
+          <w:rFonts w:ascii="Times New Roman" w:hAnsi="Times New Roman" w:cs="Times New Roman"/>
+        </w:rPr>
+        <w:t xml:space="preserve">NNs, </w:t>
+      </w:r>
+      <w:proofErr w:type="spellStart"/>
+      <w:r>
+        <w:rPr>
+          <w:rFonts w:ascii="Times New Roman" w:hAnsi="Times New Roman" w:cs="Times New Roman"/>
+        </w:rPr>
+        <w:t>Keras</w:t>
+      </w:r>
+      <w:proofErr w:type="spellEnd"/>
+      <w:r>
+        <w:rPr>
+          <w:rFonts w:ascii="Times New Roman" w:hAnsi="Times New Roman" w:cs="Times New Roman"/>
+        </w:rPr>
+        <w:t xml:space="preserve">, </w:t>
+      </w:r>
+      <w:proofErr w:type="spellStart"/>
+      <w:r>
+        <w:rPr>
+          <w:rFonts w:ascii="Times New Roman" w:hAnsi="Times New Roman" w:cs="Times New Roman"/>
+        </w:rPr>
+        <w:t>Tensorflow</w:t>
+      </w:r>
+      <w:proofErr w:type="spellEnd"/>
+    </w:p>
+    <w:p>
+      <w:pPr>
+        <w:pStyle w:val="NoSpacing"/>
+        <w:numPr>
+          <w:ilvl w:val="0"/>
+          <w:numId w:val="4"/>
+        </w:numPr>
+        <w:rPr>
+          <w:rFonts w:ascii="Times New Roman" w:hAnsi="Times New Roman" w:cs="Times New Roman"/>
+          <w:iCs/>
+        </w:rPr>
+      </w:pPr>
+      <w:r>
+        <w:rPr>
+          <w:rFonts w:ascii="Times New Roman" w:hAnsi="Times New Roman" w:cs="Times New Roman"/>
+          <w:b/>
+          <w:bCs/>
+          <w:iCs/>
+        </w:rPr>
+        <w:t>Metrics:</w:t>
+      </w:r>
+      <w:r>
+        <w:rPr>
+          <w:rFonts w:ascii="Times New Roman" w:hAnsi="Times New Roman" w:cs="Times New Roman"/>
+          <w:iCs/>
+        </w:rPr>
+        <w:t xml:space="preserve"> </w:t>
+      </w:r>
+      <w:r>
+        <w:rPr>
+          <w:rFonts w:ascii="Times New Roman" w:hAnsi="Times New Roman" w:cs="Times New Roman"/>
+          <w:iCs/>
+        </w:rPr>
+        <w:t>Pinned AUC</w:t>
+      </w:r>
+    </w:p>
+    <w:p>
+      <w:pPr>
+        <w:pStyle w:val="NoSpacing"/>
+        <w:rPr>
+          <w:rFonts w:ascii="Times New Roman" w:hAnsi="Times New Roman" w:cs="Times New Roman"/>
+          <w:iCs/>
+        </w:rPr>
+      </w:pPr>
+    </w:p>
+    <w:p>
+      <w:pPr>
+        <w:pStyle w:val="NoSpacing"/>
+        <w:rPr>
+          <w:rFonts w:ascii="Times New Roman" w:hAnsi="Times New Roman" w:cs="Times New Roman"/>
+          <w:color w:val="222222"/>
+          <w:shd w:val="clear" w:color="auto" w:fill="FFFFFF"/>
+        </w:rPr>
+      </w:pPr>
+      <w:proofErr w:type="spellStart"/>
+      <w:r>
+        <w:rPr>
+          <w:rFonts w:ascii="Times New Roman" w:hAnsi="Times New Roman" w:cs="Times New Roman"/>
+          <w:color w:val="222222"/>
+          <w:shd w:val="clear" w:color="auto" w:fill="FFFFFF"/>
+        </w:rPr>
+        <w:t>Magu</w:t>
+      </w:r>
+      <w:proofErr w:type="spellEnd"/>
+      <w:r>
+        <w:rPr>
+          <w:rFonts w:ascii="Times New Roman" w:hAnsi="Times New Roman" w:cs="Times New Roman"/>
+          <w:color w:val="222222"/>
+          <w:shd w:val="clear" w:color="auto" w:fill="FFFFFF"/>
+        </w:rPr>
+        <w:t xml:space="preserve">, R., Hossain, N. and Kautz, H., 2018. </w:t>
+      </w:r>
+      <w:proofErr w:type="spellStart"/>
+      <w:r>
+        <w:rPr>
+          <w:rFonts w:ascii="Times New Roman" w:hAnsi="Times New Roman" w:cs="Times New Roman"/>
+          <w:color w:val="222222"/>
+          <w:shd w:val="clear" w:color="auto" w:fill="FFFFFF"/>
+        </w:rPr>
+        <w:t>Analyzing</w:t>
+      </w:r>
+      <w:proofErr w:type="spellEnd"/>
+      <w:r>
+        <w:rPr>
+          <w:rFonts w:ascii="Times New Roman" w:hAnsi="Times New Roman" w:cs="Times New Roman"/>
+          <w:color w:val="222222"/>
+          <w:shd w:val="clear" w:color="auto" w:fill="FFFFFF"/>
+        </w:rPr>
+        <w:t xml:space="preserve"> uncivil speech provocation and implicit topics in online political news. </w:t>
+      </w:r>
+      <w:proofErr w:type="spellStart"/>
+      <w:r>
+        <w:rPr>
+          <w:rFonts w:ascii="Times New Roman" w:hAnsi="Times New Roman" w:cs="Times New Roman"/>
+          <w:i/>
+          <w:iCs/>
+          <w:color w:val="222222"/>
+          <w:shd w:val="clear" w:color="auto" w:fill="FFFFFF"/>
+        </w:rPr>
+        <w:t>arXiv</w:t>
+      </w:r>
+      <w:proofErr w:type="spellEnd"/>
+      <w:r>
+        <w:rPr>
+          <w:rFonts w:ascii="Times New Roman" w:hAnsi="Times New Roman" w:cs="Times New Roman"/>
+          <w:i/>
+          <w:iCs/>
+          <w:color w:val="222222"/>
+          <w:shd w:val="clear" w:color="auto" w:fill="FFFFFF"/>
+        </w:rPr>
+        <w:t xml:space="preserve"> preprint arXiv:1807.10882</w:t>
       </w:r>
       <w:r>
         <w:rPr>
@@ -3948,6 +4597,7 @@
         </w:rPr>
         <w:t>revision id (</w:t>
       </w:r>
+      <w:proofErr w:type="spellStart"/>
       <w:r>
         <w:rPr>
           <w:rFonts w:ascii="Times New Roman" w:hAnsi="Times New Roman" w:cs="Times New Roman"/>
@@ -3956,6 +4606,7 @@
         </w:rPr>
         <w:t>rev_id</w:t>
       </w:r>
+      <w:proofErr w:type="spellEnd"/>
       <w:r>
         <w:rPr>
           <w:rFonts w:ascii="Times New Roman" w:hAnsi="Times New Roman" w:cs="Times New Roman"/>
@@ -3968,6 +4619,7 @@
         </w:rPr>
         <w:t>crowd worker id (</w:t>
       </w:r>
+      <w:proofErr w:type="spellStart"/>
       <w:r>
         <w:rPr>
           <w:rFonts w:ascii="Times New Roman" w:hAnsi="Times New Roman" w:cs="Times New Roman"/>
@@ -3976,6 +4628,7 @@
         </w:rPr>
         <w:t>worker_id</w:t>
       </w:r>
+      <w:proofErr w:type="spellEnd"/>
       <w:r>
         <w:rPr>
           <w:rFonts w:ascii="Times New Roman" w:hAnsi="Times New Roman" w:cs="Times New Roman"/>
@@ -3988,6 +4641,7 @@
         </w:rPr>
         <w:t>, reporting attack from different comment (</w:t>
       </w:r>
+      <w:proofErr w:type="spellStart"/>
       <w:r>
         <w:rPr>
           <w:rFonts w:ascii="Times New Roman" w:hAnsi="Times New Roman" w:cs="Times New Roman"/>
@@ -3996,6 +4650,7 @@
         </w:rPr>
         <w:t>quoting_attack</w:t>
       </w:r>
+      <w:proofErr w:type="spellEnd"/>
       <w:r>
         <w:rPr>
           <w:rFonts w:ascii="Times New Roman" w:hAnsi="Times New Roman" w:cs="Times New Roman"/>
@@ -4008,6 +4663,7 @@
         </w:rPr>
         <w:t>attack targets recipient (</w:t>
       </w:r>
+      <w:proofErr w:type="spellStart"/>
       <w:r>
         <w:rPr>
           <w:rFonts w:ascii="Times New Roman" w:hAnsi="Times New Roman" w:cs="Times New Roman"/>
@@ -4016,12 +4672,14 @@
         </w:rPr>
         <w:t>recipient_attack</w:t>
       </w:r>
+      <w:proofErr w:type="spellEnd"/>
       <w:r>
         <w:rPr>
           <w:rFonts w:ascii="Times New Roman" w:hAnsi="Times New Roman" w:cs="Times New Roman"/>
         </w:rPr>
         <w:t>), attack targets third party (</w:t>
       </w:r>
+      <w:proofErr w:type="spellStart"/>
       <w:r>
         <w:rPr>
           <w:rFonts w:ascii="Times New Roman" w:hAnsi="Times New Roman" w:cs="Times New Roman"/>
@@ -4030,6 +4688,7 @@
         </w:rPr>
         <w:t>third_party_attack</w:t>
       </w:r>
+      <w:proofErr w:type="spellEnd"/>
       <w:r>
         <w:rPr>
           <w:rFonts w:ascii="Times New Roman" w:hAnsi="Times New Roman" w:cs="Times New Roman"/>
@@ -4042,6 +4701,7 @@
         </w:rPr>
         <w:t xml:space="preserve">, </w:t>
       </w:r>
+      <w:proofErr w:type="spellStart"/>
       <w:r>
         <w:rPr>
           <w:rFonts w:ascii="Times New Roman" w:hAnsi="Times New Roman" w:cs="Times New Roman"/>
@@ -4050,6 +4710,7 @@
         </w:rPr>
         <w:t>other_attack</w:t>
       </w:r>
+      <w:proofErr w:type="spellEnd"/>
       <w:r>
         <w:rPr>
           <w:rFonts w:ascii="Times New Roman" w:hAnsi="Times New Roman" w:cs="Times New Roman"/>
@@ -4107,6 +4768,7 @@
         </w:rPr>
         <w:t xml:space="preserve">: </w:t>
       </w:r>
+      <w:proofErr w:type="spellStart"/>
       <w:r>
         <w:rPr>
           <w:rFonts w:ascii="Times New Roman" w:hAnsi="Times New Roman" w:cs="Times New Roman"/>
@@ -4115,12 +4777,14 @@
         </w:rPr>
         <w:t>rev_id</w:t>
       </w:r>
+      <w:proofErr w:type="spellEnd"/>
       <w:r>
         <w:rPr>
           <w:rFonts w:ascii="Times New Roman" w:hAnsi="Times New Roman" w:cs="Times New Roman"/>
         </w:rPr>
         <w:t xml:space="preserve">, </w:t>
       </w:r>
+      <w:proofErr w:type="spellStart"/>
       <w:r>
         <w:rPr>
           <w:rFonts w:ascii="Times New Roman" w:hAnsi="Times New Roman" w:cs="Times New Roman"/>
@@ -4129,12 +4793,14 @@
         </w:rPr>
         <w:t>worker_id</w:t>
       </w:r>
+      <w:proofErr w:type="spellEnd"/>
       <w:r>
         <w:rPr>
           <w:rFonts w:ascii="Times New Roman" w:hAnsi="Times New Roman" w:cs="Times New Roman"/>
         </w:rPr>
         <w:t xml:space="preserve">, </w:t>
       </w:r>
+      <w:proofErr w:type="spellStart"/>
       <w:r>
         <w:rPr>
           <w:rFonts w:ascii="Times New Roman" w:hAnsi="Times New Roman" w:cs="Times New Roman"/>
@@ -4159,6 +4825,7 @@
         </w:rPr>
         <w:t>score</w:t>
       </w:r>
+      <w:proofErr w:type="spellEnd"/>
       <w:r>
         <w:rPr>
           <w:rFonts w:ascii="Times New Roman" w:hAnsi="Times New Roman" w:cs="Times New Roman"/>
@@ -4209,14 +4876,43 @@
         </w:rPr>
         <w:t xml:space="preserve">: </w:t>
       </w:r>
-      <w:r>
-        <w:rPr>
-          <w:rFonts w:ascii="Times New Roman" w:hAnsi="Times New Roman" w:cs="Times New Roman"/>
-          <w:b/>
-          <w:bCs/>
-        </w:rPr>
-        <w:t xml:space="preserve">rev_id, worker_id, </w:t>
-      </w:r>
+      <w:proofErr w:type="spellStart"/>
+      <w:r>
+        <w:rPr>
+          <w:rFonts w:ascii="Times New Roman" w:hAnsi="Times New Roman" w:cs="Times New Roman"/>
+          <w:b/>
+          <w:bCs/>
+        </w:rPr>
+        <w:t>rev_id</w:t>
+      </w:r>
+      <w:proofErr w:type="spellEnd"/>
+      <w:r>
+        <w:rPr>
+          <w:rFonts w:ascii="Times New Roman" w:hAnsi="Times New Roman" w:cs="Times New Roman"/>
+          <w:b/>
+          <w:bCs/>
+        </w:rPr>
+        <w:t xml:space="preserve">, </w:t>
+      </w:r>
+      <w:proofErr w:type="spellStart"/>
+      <w:r>
+        <w:rPr>
+          <w:rFonts w:ascii="Times New Roman" w:hAnsi="Times New Roman" w:cs="Times New Roman"/>
+          <w:b/>
+          <w:bCs/>
+        </w:rPr>
+        <w:t>worker_id</w:t>
+      </w:r>
+      <w:proofErr w:type="spellEnd"/>
+      <w:r>
+        <w:rPr>
+          <w:rFonts w:ascii="Times New Roman" w:hAnsi="Times New Roman" w:cs="Times New Roman"/>
+          <w:b/>
+          <w:bCs/>
+        </w:rPr>
+        <w:t xml:space="preserve">, </w:t>
+      </w:r>
+      <w:proofErr w:type="spellStart"/>
       <w:r>
         <w:rPr>
           <w:rFonts w:ascii="Times New Roman" w:hAnsi="Times New Roman" w:cs="Times New Roman"/>
@@ -4226,6 +4922,7 @@
         </w:rPr>
         <w:t>toxicity_score</w:t>
       </w:r>
+      <w:proofErr w:type="spellEnd"/>
       <w:r>
         <w:rPr>
           <w:rFonts w:ascii="Times New Roman" w:hAnsi="Times New Roman" w:cs="Times New Roman"/>
@@ -4283,6 +4980,7 @@
         </w:rPr>
         <w:t xml:space="preserve">: </w:t>
       </w:r>
+      <w:proofErr w:type="spellStart"/>
       <w:r>
         <w:rPr>
           <w:rFonts w:ascii="Times New Roman" w:hAnsi="Times New Roman" w:cs="Times New Roman"/>
@@ -4291,6 +4989,7 @@
         </w:rPr>
         <w:t>rev_id</w:t>
       </w:r>
+      <w:proofErr w:type="spellEnd"/>
       <w:r>
         <w:rPr>
           <w:rFonts w:ascii="Times New Roman" w:hAnsi="Times New Roman" w:cs="Times New Roman"/>
@@ -4326,11 +5025,19 @@
         </w:rPr>
         <w:t>(</w:t>
       </w:r>
-      <w:r>
-        <w:rPr>
-          <w:rFonts w:ascii="Times New Roman" w:hAnsi="Times New Roman" w:cs="Times New Roman"/>
-        </w:rPr>
-        <w:t>markup and HTML stripped out, NEWLINE_TOKEN, TAB_TOKEN and ‘ remain</w:t>
+      <w:proofErr w:type="spellStart"/>
+      <w:r>
+        <w:rPr>
+          <w:rFonts w:ascii="Times New Roman" w:hAnsi="Times New Roman" w:cs="Times New Roman"/>
+        </w:rPr>
+        <w:t>markup</w:t>
+      </w:r>
+      <w:proofErr w:type="spellEnd"/>
+      <w:r>
+        <w:rPr>
+          <w:rFonts w:ascii="Times New Roman" w:hAnsi="Times New Roman" w:cs="Times New Roman"/>
+        </w:rPr>
+        <w:t xml:space="preserve"> and HTML stripped out, NEWLINE_TOKEN, TAB_TOKEN and ‘ remain</w:t>
       </w:r>
       <w:r>
         <w:rPr>
@@ -4344,8 +5051,18 @@
           <w:b/>
           <w:bCs/>
         </w:rPr>
-        <w:t>year, logged_in</w:t>
-      </w:r>
+        <w:t xml:space="preserve">year, </w:t>
+      </w:r>
+      <w:proofErr w:type="spellStart"/>
+      <w:r>
+        <w:rPr>
+          <w:rFonts w:ascii="Times New Roman" w:hAnsi="Times New Roman" w:cs="Times New Roman"/>
+          <w:b/>
+          <w:bCs/>
+        </w:rPr>
+        <w:t>logged_in</w:t>
+      </w:r>
+      <w:proofErr w:type="spellEnd"/>
       <w:r>
         <w:rPr>
           <w:rFonts w:ascii="Times New Roman" w:hAnsi="Times New Roman" w:cs="Times New Roman"/>
@@ -4449,22 +5166,60 @@
         </w:rPr>
         <w:t xml:space="preserve"> (some fields unanswered – need to strip out) </w:t>
       </w:r>
-      <w:r>
-        <w:rPr>
-          <w:rFonts w:ascii="Times New Roman" w:hAnsi="Times New Roman" w:cs="Times New Roman"/>
-          <w:b/>
-          <w:bCs/>
-        </w:rPr>
-        <w:t>worker_id, gender, English_first</w:t>
-      </w:r>
-      <w:r>
-        <w:rPr>
-          <w:rFonts w:ascii="Times New Roman" w:hAnsi="Times New Roman" w:cs="Times New Roman"/>
-          <w:b/>
-          <w:bCs/>
-        </w:rPr>
-        <w:t>_language, age_group</w:t>
-      </w:r>
+      <w:proofErr w:type="spellStart"/>
+      <w:r>
+        <w:rPr>
+          <w:rFonts w:ascii="Times New Roman" w:hAnsi="Times New Roman" w:cs="Times New Roman"/>
+          <w:b/>
+          <w:bCs/>
+        </w:rPr>
+        <w:t>worker_id</w:t>
+      </w:r>
+      <w:proofErr w:type="spellEnd"/>
+      <w:r>
+        <w:rPr>
+          <w:rFonts w:ascii="Times New Roman" w:hAnsi="Times New Roman" w:cs="Times New Roman"/>
+          <w:b/>
+          <w:bCs/>
+        </w:rPr>
+        <w:t xml:space="preserve">, gender, </w:t>
+      </w:r>
+      <w:proofErr w:type="spellStart"/>
+      <w:r>
+        <w:rPr>
+          <w:rFonts w:ascii="Times New Roman" w:hAnsi="Times New Roman" w:cs="Times New Roman"/>
+          <w:b/>
+          <w:bCs/>
+        </w:rPr>
+        <w:t>English_first</w:t>
+      </w:r>
+      <w:r>
+        <w:rPr>
+          <w:rFonts w:ascii="Times New Roman" w:hAnsi="Times New Roman" w:cs="Times New Roman"/>
+          <w:b/>
+          <w:bCs/>
+        </w:rPr>
+        <w:t>_language</w:t>
+      </w:r>
+      <w:proofErr w:type="spellEnd"/>
+      <w:r>
+        <w:rPr>
+          <w:rFonts w:ascii="Times New Roman" w:hAnsi="Times New Roman" w:cs="Times New Roman"/>
+          <w:b/>
+          <w:bCs/>
+        </w:rPr>
+        <w:t xml:space="preserve">, </w:t>
+      </w:r>
+      <w:proofErr w:type="spellStart"/>
+      <w:r>
+        <w:rPr>
+          <w:rFonts w:ascii="Times New Roman" w:hAnsi="Times New Roman" w:cs="Times New Roman"/>
+          <w:b/>
+          <w:bCs/>
+        </w:rPr>
+        <w:t>age_group</w:t>
+      </w:r>
+      <w:proofErr w:type="spellEnd"/>
       <w:r>
         <w:rPr>
           <w:rFonts w:ascii="Times New Roman" w:hAnsi="Times New Roman" w:cs="Times New Roman"/>
@@ -4489,7 +5244,21 @@
         <w:rPr>
           <w:rFonts w:ascii="Times New Roman" w:hAnsi="Times New Roman" w:cs="Times New Roman"/>
         </w:rPr>
-        <w:t>(none, some, hs, bachelors, masters, doctorate, profes</w:t>
+        <w:t xml:space="preserve">(none, some, </w:t>
+      </w:r>
+      <w:proofErr w:type="spellStart"/>
+      <w:r>
+        <w:rPr>
+          <w:rFonts w:ascii="Times New Roman" w:hAnsi="Times New Roman" w:cs="Times New Roman"/>
+        </w:rPr>
+        <w:t>hs</w:t>
+      </w:r>
+      <w:proofErr w:type="spellEnd"/>
+      <w:r>
+        <w:rPr>
+          <w:rFonts w:ascii="Times New Roman" w:hAnsi="Times New Roman" w:cs="Times New Roman"/>
+        </w:rPr>
+        <w:t>, bachelors, masters, doctorate, profes</w:t>
       </w:r>
       <w:r>
         <w:rPr>
@@ -4662,7 +5431,21 @@
         <w:rPr>
           <w:rFonts w:ascii="Times New Roman" w:hAnsi="Times New Roman" w:cs="Times New Roman"/>
         </w:rPr>
-        <w:t>Inter-annotator agreement – Krippendorf’s alpha: 0.45</w:t>
+        <w:t xml:space="preserve">Inter-annotator agreement – </w:t>
+      </w:r>
+      <w:proofErr w:type="spellStart"/>
+      <w:r>
+        <w:rPr>
+          <w:rFonts w:ascii="Times New Roman" w:hAnsi="Times New Roman" w:cs="Times New Roman"/>
+        </w:rPr>
+        <w:t>Krippendorf’s</w:t>
+      </w:r>
+      <w:proofErr w:type="spellEnd"/>
+      <w:r>
+        <w:rPr>
+          <w:rFonts w:ascii="Times New Roman" w:hAnsi="Times New Roman" w:cs="Times New Roman"/>
+        </w:rPr>
+        <w:t xml:space="preserve"> alpha: 0.45</w:t>
       </w:r>
     </w:p>
     <w:p>
@@ -6854,6 +7637,7 @@
         </w:rPr>
         <w:t xml:space="preserve">id, </w:t>
       </w:r>
+      <w:proofErr w:type="spellStart"/>
       <w:r>
         <w:rPr>
           <w:rFonts w:ascii="Times New Roman" w:hAnsi="Times New Roman" w:cs="Times New Roman"/>
@@ -6863,6 +7647,7 @@
         </w:rPr>
         <w:t>comment_text</w:t>
       </w:r>
+      <w:proofErr w:type="spellEnd"/>
       <w:r>
         <w:rPr>
           <w:rFonts w:ascii="Times New Roman" w:hAnsi="Times New Roman" w:cs="Times New Roman"/>
@@ -6898,6 +7683,7 @@
         </w:rPr>
         <w:t xml:space="preserve">, </w:t>
       </w:r>
+      <w:proofErr w:type="spellStart"/>
       <w:r>
         <w:rPr>
           <w:rFonts w:ascii="Times New Roman" w:hAnsi="Times New Roman" w:cs="Times New Roman"/>
@@ -6906,6 +7692,7 @@
         </w:rPr>
         <w:t>severe_toxicity</w:t>
       </w:r>
+      <w:proofErr w:type="spellEnd"/>
       <w:r>
         <w:rPr>
           <w:rFonts w:ascii="Times New Roman" w:hAnsi="Times New Roman" w:cs="Times New Roman"/>
@@ -6973,8 +7760,9 @@
           <w:bCs/>
           <w:highlight w:val="yellow"/>
         </w:rPr>
-        <w:t>male, female, transgender, other_gender, heterosexual, homosexual_gay_or_lesbian, bisexual</w:t>
-      </w:r>
+        <w:t xml:space="preserve">male, female, transgender, </w:t>
+      </w:r>
+      <w:proofErr w:type="spellStart"/>
       <w:r>
         <w:rPr>
           <w:rFonts w:ascii="Times New Roman" w:hAnsi="Times New Roman" w:cs="Times New Roman"/>
@@ -6982,8 +7770,9 @@
           <w:bCs/>
           <w:highlight w:val="yellow"/>
         </w:rPr>
-        <w:t>, other_sexual_orientation, chris</w:t>
-      </w:r>
+        <w:t>other_gender</w:t>
+      </w:r>
+      <w:proofErr w:type="spellEnd"/>
       <w:r>
         <w:rPr>
           <w:rFonts w:ascii="Times New Roman" w:hAnsi="Times New Roman" w:cs="Times New Roman"/>
@@ -6991,6 +7780,74 @@
           <w:bCs/>
           <w:highlight w:val="yellow"/>
         </w:rPr>
+        <w:t xml:space="preserve">, heterosexual, </w:t>
+      </w:r>
+      <w:proofErr w:type="spellStart"/>
+      <w:r>
+        <w:rPr>
+          <w:rFonts w:ascii="Times New Roman" w:hAnsi="Times New Roman" w:cs="Times New Roman"/>
+          <w:b/>
+          <w:bCs/>
+          <w:highlight w:val="yellow"/>
+        </w:rPr>
+        <w:t>homosexual_gay_or_lesbian</w:t>
+      </w:r>
+      <w:proofErr w:type="spellEnd"/>
+      <w:r>
+        <w:rPr>
+          <w:rFonts w:ascii="Times New Roman" w:hAnsi="Times New Roman" w:cs="Times New Roman"/>
+          <w:b/>
+          <w:bCs/>
+          <w:highlight w:val="yellow"/>
+        </w:rPr>
+        <w:t>, bisexual</w:t>
+      </w:r>
+      <w:r>
+        <w:rPr>
+          <w:rFonts w:ascii="Times New Roman" w:hAnsi="Times New Roman" w:cs="Times New Roman"/>
+          <w:b/>
+          <w:bCs/>
+          <w:highlight w:val="yellow"/>
+        </w:rPr>
+        <w:t xml:space="preserve">, </w:t>
+      </w:r>
+      <w:proofErr w:type="spellStart"/>
+      <w:r>
+        <w:rPr>
+          <w:rFonts w:ascii="Times New Roman" w:hAnsi="Times New Roman" w:cs="Times New Roman"/>
+          <w:b/>
+          <w:bCs/>
+          <w:highlight w:val="yellow"/>
+        </w:rPr>
+        <w:t>other_sexual_orientation</w:t>
+      </w:r>
+      <w:proofErr w:type="spellEnd"/>
+      <w:r>
+        <w:rPr>
+          <w:rFonts w:ascii="Times New Roman" w:hAnsi="Times New Roman" w:cs="Times New Roman"/>
+          <w:b/>
+          <w:bCs/>
+          <w:highlight w:val="yellow"/>
+        </w:rPr>
+        <w:t xml:space="preserve">, </w:t>
+      </w:r>
+      <w:proofErr w:type="spellStart"/>
+      <w:r>
+        <w:rPr>
+          <w:rFonts w:ascii="Times New Roman" w:hAnsi="Times New Roman" w:cs="Times New Roman"/>
+          <w:b/>
+          <w:bCs/>
+          <w:highlight w:val="yellow"/>
+        </w:rPr>
+        <w:t>chris</w:t>
+      </w:r>
+      <w:r>
+        <w:rPr>
+          <w:rFonts w:ascii="Times New Roman" w:hAnsi="Times New Roman" w:cs="Times New Roman"/>
+          <w:b/>
+          <w:bCs/>
+          <w:highlight w:val="yellow"/>
+        </w:rPr>
         <w:t>ti</w:t>
       </w:r>
       <w:r>
@@ -7000,8 +7857,9 @@
           <w:bCs/>
           <w:highlight w:val="yellow"/>
         </w:rPr>
-        <w:t>an, jewish, muslim, hindu, buddhist, atheist, other_religion, black, white, Asian, latino, other_race_or_ethnicity, physical_disability, intellectual_or_learning_disability, psychiatric_or_mental_illness, other</w:t>
-      </w:r>
+        <w:t>an</w:t>
+      </w:r>
+      <w:proofErr w:type="spellEnd"/>
       <w:r>
         <w:rPr>
           <w:rFonts w:ascii="Times New Roman" w:hAnsi="Times New Roman" w:cs="Times New Roman"/>
@@ -7009,6 +7867,225 @@
           <w:bCs/>
           <w:highlight w:val="yellow"/>
         </w:rPr>
+        <w:t xml:space="preserve">, </w:t>
+      </w:r>
+      <w:proofErr w:type="spellStart"/>
+      <w:r>
+        <w:rPr>
+          <w:rFonts w:ascii="Times New Roman" w:hAnsi="Times New Roman" w:cs="Times New Roman"/>
+          <w:b/>
+          <w:bCs/>
+          <w:highlight w:val="yellow"/>
+        </w:rPr>
+        <w:t>jewish</w:t>
+      </w:r>
+      <w:proofErr w:type="spellEnd"/>
+      <w:r>
+        <w:rPr>
+          <w:rFonts w:ascii="Times New Roman" w:hAnsi="Times New Roman" w:cs="Times New Roman"/>
+          <w:b/>
+          <w:bCs/>
+          <w:highlight w:val="yellow"/>
+        </w:rPr>
+        <w:t xml:space="preserve">, </w:t>
+      </w:r>
+      <w:proofErr w:type="spellStart"/>
+      <w:r>
+        <w:rPr>
+          <w:rFonts w:ascii="Times New Roman" w:hAnsi="Times New Roman" w:cs="Times New Roman"/>
+          <w:b/>
+          <w:bCs/>
+          <w:highlight w:val="yellow"/>
+        </w:rPr>
+        <w:t>muslim</w:t>
+      </w:r>
+      <w:proofErr w:type="spellEnd"/>
+      <w:r>
+        <w:rPr>
+          <w:rFonts w:ascii="Times New Roman" w:hAnsi="Times New Roman" w:cs="Times New Roman"/>
+          <w:b/>
+          <w:bCs/>
+          <w:highlight w:val="yellow"/>
+        </w:rPr>
+        <w:t xml:space="preserve">, </w:t>
+      </w:r>
+      <w:proofErr w:type="spellStart"/>
+      <w:r>
+        <w:rPr>
+          <w:rFonts w:ascii="Times New Roman" w:hAnsi="Times New Roman" w:cs="Times New Roman"/>
+          <w:b/>
+          <w:bCs/>
+          <w:highlight w:val="yellow"/>
+        </w:rPr>
+        <w:t>hindu</w:t>
+      </w:r>
+      <w:proofErr w:type="spellEnd"/>
+      <w:r>
+        <w:rPr>
+          <w:rFonts w:ascii="Times New Roman" w:hAnsi="Times New Roman" w:cs="Times New Roman"/>
+          <w:b/>
+          <w:bCs/>
+          <w:highlight w:val="yellow"/>
+        </w:rPr>
+        <w:t xml:space="preserve">, </w:t>
+      </w:r>
+      <w:proofErr w:type="spellStart"/>
+      <w:r>
+        <w:rPr>
+          <w:rFonts w:ascii="Times New Roman" w:hAnsi="Times New Roman" w:cs="Times New Roman"/>
+          <w:b/>
+          <w:bCs/>
+          <w:highlight w:val="yellow"/>
+        </w:rPr>
+        <w:t>buddhist</w:t>
+      </w:r>
+      <w:proofErr w:type="spellEnd"/>
+      <w:r>
+        <w:rPr>
+          <w:rFonts w:ascii="Times New Roman" w:hAnsi="Times New Roman" w:cs="Times New Roman"/>
+          <w:b/>
+          <w:bCs/>
+          <w:highlight w:val="yellow"/>
+        </w:rPr>
+        <w:t xml:space="preserve">, atheist, </w:t>
+      </w:r>
+      <w:proofErr w:type="spellStart"/>
+      <w:r>
+        <w:rPr>
+          <w:rFonts w:ascii="Times New Roman" w:hAnsi="Times New Roman" w:cs="Times New Roman"/>
+          <w:b/>
+          <w:bCs/>
+          <w:highlight w:val="yellow"/>
+        </w:rPr>
+        <w:t>other_religion</w:t>
+      </w:r>
+      <w:proofErr w:type="spellEnd"/>
+      <w:r>
+        <w:rPr>
+          <w:rFonts w:ascii="Times New Roman" w:hAnsi="Times New Roman" w:cs="Times New Roman"/>
+          <w:b/>
+          <w:bCs/>
+          <w:highlight w:val="yellow"/>
+        </w:rPr>
+        <w:t xml:space="preserve">, black, white, Asian, </w:t>
+      </w:r>
+      <w:proofErr w:type="spellStart"/>
+      <w:r>
+        <w:rPr>
+          <w:rFonts w:ascii="Times New Roman" w:hAnsi="Times New Roman" w:cs="Times New Roman"/>
+          <w:b/>
+          <w:bCs/>
+          <w:highlight w:val="yellow"/>
+        </w:rPr>
+        <w:t>latino</w:t>
+      </w:r>
+      <w:proofErr w:type="spellEnd"/>
+      <w:r>
+        <w:rPr>
+          <w:rFonts w:ascii="Times New Roman" w:hAnsi="Times New Roman" w:cs="Times New Roman"/>
+          <w:b/>
+          <w:bCs/>
+          <w:highlight w:val="yellow"/>
+        </w:rPr>
+        <w:t xml:space="preserve">, </w:t>
+      </w:r>
+      <w:proofErr w:type="spellStart"/>
+      <w:r>
+        <w:rPr>
+          <w:rFonts w:ascii="Times New Roman" w:hAnsi="Times New Roman" w:cs="Times New Roman"/>
+          <w:b/>
+          <w:bCs/>
+          <w:highlight w:val="yellow"/>
+        </w:rPr>
+        <w:t>other_race_or_ethnicity</w:t>
+      </w:r>
+      <w:proofErr w:type="spellEnd"/>
+      <w:r>
+        <w:rPr>
+          <w:rFonts w:ascii="Times New Roman" w:hAnsi="Times New Roman" w:cs="Times New Roman"/>
+          <w:b/>
+          <w:bCs/>
+          <w:highlight w:val="yellow"/>
+        </w:rPr>
+        <w:t xml:space="preserve">, </w:t>
+      </w:r>
+      <w:proofErr w:type="spellStart"/>
+      <w:r>
+        <w:rPr>
+          <w:rFonts w:ascii="Times New Roman" w:hAnsi="Times New Roman" w:cs="Times New Roman"/>
+          <w:b/>
+          <w:bCs/>
+          <w:highlight w:val="yellow"/>
+        </w:rPr>
+        <w:t>physical_disability</w:t>
+      </w:r>
+      <w:proofErr w:type="spellEnd"/>
+      <w:r>
+        <w:rPr>
+          <w:rFonts w:ascii="Times New Roman" w:hAnsi="Times New Roman" w:cs="Times New Roman"/>
+          <w:b/>
+          <w:bCs/>
+          <w:highlight w:val="yellow"/>
+        </w:rPr>
+        <w:t xml:space="preserve">, </w:t>
+      </w:r>
+      <w:proofErr w:type="spellStart"/>
+      <w:r>
+        <w:rPr>
+          <w:rFonts w:ascii="Times New Roman" w:hAnsi="Times New Roman" w:cs="Times New Roman"/>
+          <w:b/>
+          <w:bCs/>
+          <w:highlight w:val="yellow"/>
+        </w:rPr>
+        <w:t>intellectual_or_learning_disability</w:t>
+      </w:r>
+      <w:proofErr w:type="spellEnd"/>
+      <w:r>
+        <w:rPr>
+          <w:rFonts w:ascii="Times New Roman" w:hAnsi="Times New Roman" w:cs="Times New Roman"/>
+          <w:b/>
+          <w:bCs/>
+          <w:highlight w:val="yellow"/>
+        </w:rPr>
+        <w:t xml:space="preserve">, </w:t>
+      </w:r>
+      <w:proofErr w:type="spellStart"/>
+      <w:r>
+        <w:rPr>
+          <w:rFonts w:ascii="Times New Roman" w:hAnsi="Times New Roman" w:cs="Times New Roman"/>
+          <w:b/>
+          <w:bCs/>
+          <w:highlight w:val="yellow"/>
+        </w:rPr>
+        <w:t>psychiatric_or_mental_illness</w:t>
+      </w:r>
+      <w:proofErr w:type="spellEnd"/>
+      <w:r>
+        <w:rPr>
+          <w:rFonts w:ascii="Times New Roman" w:hAnsi="Times New Roman" w:cs="Times New Roman"/>
+          <w:b/>
+          <w:bCs/>
+          <w:highlight w:val="yellow"/>
+        </w:rPr>
+        <w:t xml:space="preserve">, </w:t>
+      </w:r>
+      <w:proofErr w:type="spellStart"/>
+      <w:r>
+        <w:rPr>
+          <w:rFonts w:ascii="Times New Roman" w:hAnsi="Times New Roman" w:cs="Times New Roman"/>
+          <w:b/>
+          <w:bCs/>
+          <w:highlight w:val="yellow"/>
+        </w:rPr>
+        <w:t>other</w:t>
+      </w:r>
+      <w:r>
+        <w:rPr>
+          <w:rFonts w:ascii="Times New Roman" w:hAnsi="Times New Roman" w:cs="Times New Roman"/>
+          <w:b/>
+          <w:bCs/>
+          <w:highlight w:val="yellow"/>
+        </w:rPr>
         <w:t>_</w:t>
       </w:r>
       <w:r>
@@ -7020,29 +8097,68 @@
         </w:rPr>
         <w:t>disability</w:t>
       </w:r>
-      <w:r>
-        <w:rPr>
-          <w:rFonts w:ascii="Times New Roman" w:hAnsi="Times New Roman" w:cs="Times New Roman"/>
-          <w:b/>
-          <w:bCs/>
-        </w:rPr>
-        <w:t>, toxicity_annotator_count</w:t>
-      </w:r>
-      <w:r>
-        <w:rPr>
-          <w:rFonts w:ascii="Times New Roman" w:hAnsi="Times New Roman" w:cs="Times New Roman"/>
-          <w:b/>
-          <w:bCs/>
-        </w:rPr>
-        <w:t>, identity_annotator_count</w:t>
-      </w:r>
-      <w:r>
-        <w:rPr>
-          <w:rFonts w:ascii="Times New Roman" w:hAnsi="Times New Roman" w:cs="Times New Roman"/>
-          <w:b/>
-          <w:bCs/>
-        </w:rPr>
-        <w:t xml:space="preserve">, created_date, </w:t>
+      <w:proofErr w:type="spellEnd"/>
+      <w:r>
+        <w:rPr>
+          <w:rFonts w:ascii="Times New Roman" w:hAnsi="Times New Roman" w:cs="Times New Roman"/>
+          <w:b/>
+          <w:bCs/>
+        </w:rPr>
+        <w:t xml:space="preserve">, </w:t>
+      </w:r>
+      <w:proofErr w:type="spellStart"/>
+      <w:r>
+        <w:rPr>
+          <w:rFonts w:ascii="Times New Roman" w:hAnsi="Times New Roman" w:cs="Times New Roman"/>
+          <w:b/>
+          <w:bCs/>
+        </w:rPr>
+        <w:t>toxicity_annotator_count</w:t>
+      </w:r>
+      <w:proofErr w:type="spellEnd"/>
+      <w:r>
+        <w:rPr>
+          <w:rFonts w:ascii="Times New Roman" w:hAnsi="Times New Roman" w:cs="Times New Roman"/>
+          <w:b/>
+          <w:bCs/>
+        </w:rPr>
+        <w:t xml:space="preserve">, </w:t>
+      </w:r>
+      <w:proofErr w:type="spellStart"/>
+      <w:r>
+        <w:rPr>
+          <w:rFonts w:ascii="Times New Roman" w:hAnsi="Times New Roman" w:cs="Times New Roman"/>
+          <w:b/>
+          <w:bCs/>
+        </w:rPr>
+        <w:t>identity_annotator_count</w:t>
+      </w:r>
+      <w:proofErr w:type="spellEnd"/>
+      <w:r>
+        <w:rPr>
+          <w:rFonts w:ascii="Times New Roman" w:hAnsi="Times New Roman" w:cs="Times New Roman"/>
+          <w:b/>
+          <w:bCs/>
+        </w:rPr>
+        <w:t xml:space="preserve">, </w:t>
+      </w:r>
+      <w:proofErr w:type="spellStart"/>
+      <w:r>
+        <w:rPr>
+          <w:rFonts w:ascii="Times New Roman" w:hAnsi="Times New Roman" w:cs="Times New Roman"/>
+          <w:b/>
+          <w:bCs/>
+        </w:rPr>
+        <w:t>created_date</w:t>
+      </w:r>
+      <w:proofErr w:type="spellEnd"/>
+      <w:r>
+        <w:rPr>
+          <w:rFonts w:ascii="Times New Roman" w:hAnsi="Times New Roman" w:cs="Times New Roman"/>
+          <w:b/>
+          <w:bCs/>
+        </w:rPr>
+        <w:t xml:space="preserve">, </w:t>
       </w:r>
       <w:r>
         <w:rPr>
@@ -7052,13 +8168,59 @@
         </w:rPr>
         <w:t xml:space="preserve">split, </w:t>
       </w:r>
-      <w:r>
-        <w:rPr>
-          <w:rFonts w:ascii="Times New Roman" w:hAnsi="Times New Roman" w:cs="Times New Roman"/>
-          <w:b/>
-          <w:bCs/>
-        </w:rPr>
-        <w:t xml:space="preserve">publication_id, parent_id, article_id, </w:t>
+      <w:proofErr w:type="spellStart"/>
+      <w:r>
+        <w:rPr>
+          <w:rFonts w:ascii="Times New Roman" w:hAnsi="Times New Roman" w:cs="Times New Roman"/>
+          <w:b/>
+          <w:bCs/>
+        </w:rPr>
+        <w:t>publication_id</w:t>
+      </w:r>
+      <w:proofErr w:type="spellEnd"/>
+      <w:r>
+        <w:rPr>
+          <w:rFonts w:ascii="Times New Roman" w:hAnsi="Times New Roman" w:cs="Times New Roman"/>
+          <w:b/>
+          <w:bCs/>
+        </w:rPr>
+        <w:t xml:space="preserve">, </w:t>
+      </w:r>
+      <w:proofErr w:type="spellStart"/>
+      <w:r>
+        <w:rPr>
+          <w:rFonts w:ascii="Times New Roman" w:hAnsi="Times New Roman" w:cs="Times New Roman"/>
+          <w:b/>
+          <w:bCs/>
+        </w:rPr>
+        <w:t>parent_id</w:t>
+      </w:r>
+      <w:proofErr w:type="spellEnd"/>
+      <w:r>
+        <w:rPr>
+          <w:rFonts w:ascii="Times New Roman" w:hAnsi="Times New Roman" w:cs="Times New Roman"/>
+          <w:b/>
+          <w:bCs/>
+        </w:rPr>
+        <w:t xml:space="preserve">, </w:t>
+      </w:r>
+      <w:proofErr w:type="spellStart"/>
+      <w:r>
+        <w:rPr>
+          <w:rFonts w:ascii="Times New Roman" w:hAnsi="Times New Roman" w:cs="Times New Roman"/>
+          <w:b/>
+          <w:bCs/>
+        </w:rPr>
+        <w:t>article_id</w:t>
+      </w:r>
+      <w:proofErr w:type="spellEnd"/>
+      <w:r>
+        <w:rPr>
+          <w:rFonts w:ascii="Times New Roman" w:hAnsi="Times New Roman" w:cs="Times New Roman"/>
+          <w:b/>
+          <w:bCs/>
+        </w:rPr>
+        <w:t xml:space="preserve">, </w:t>
       </w:r>
       <w:r>
         <w:rPr>
@@ -7232,7 +8394,43 @@
           <w:b/>
           <w:bCs/>
         </w:rPr>
-        <w:t xml:space="preserve">4% jewish, 5% muslim, 5% other religion, </w:t>
+        <w:t xml:space="preserve">4% </w:t>
+      </w:r>
+      <w:proofErr w:type="spellStart"/>
+      <w:r>
+        <w:rPr>
+          <w:rFonts w:ascii="Times New Roman" w:hAnsi="Times New Roman" w:cs="Times New Roman"/>
+          <w:b/>
+          <w:bCs/>
+        </w:rPr>
+        <w:t>jewish</w:t>
+      </w:r>
+      <w:proofErr w:type="spellEnd"/>
+      <w:r>
+        <w:rPr>
+          <w:rFonts w:ascii="Times New Roman" w:hAnsi="Times New Roman" w:cs="Times New Roman"/>
+          <w:b/>
+          <w:bCs/>
+        </w:rPr>
+        <w:t xml:space="preserve">, 5% </w:t>
+      </w:r>
+      <w:proofErr w:type="spellStart"/>
+      <w:r>
+        <w:rPr>
+          <w:rFonts w:ascii="Times New Roman" w:hAnsi="Times New Roman" w:cs="Times New Roman"/>
+          <w:b/>
+          <w:bCs/>
+        </w:rPr>
+        <w:t>muslim</w:t>
+      </w:r>
+      <w:proofErr w:type="spellEnd"/>
+      <w:r>
+        <w:rPr>
+          <w:rFonts w:ascii="Times New Roman" w:hAnsi="Times New Roman" w:cs="Times New Roman"/>
+          <w:b/>
+          <w:bCs/>
+        </w:rPr>
+        <w:t xml:space="preserve">, 5% other religion, </w:t>
       </w:r>
       <w:r>
         <w:rPr>
